--- a/erb_supporting_docs/Code_Resources/ERB/Static_Data/Supporting_DOC/Project_Plan_Template.docx
+++ b/erb_supporting_docs/Code_Resources/ERB/Static_Data/Supporting_DOC/Project_Plan_Template.docx
@@ -5,6 +5,7 @@
     <w:p>
       <w:pPr>
         <w:pStyle w:val="Heading1"/>
+        <w:spacing w:before="0" w:line="240" w:lineRule="auto"/>
       </w:pPr>
       <w:r>
         <w:t>ERB Project Plan</w:t>
@@ -13,11 +14,19 @@
     <w:p>
       <w:pPr>
         <w:pStyle w:val="Heading2"/>
+        <w:spacing w:before="0" w:line="240" w:lineRule="auto"/>
+        <w:rPr>
+          <w:b w:val="0"/>
+          <w:bCs/>
+          <w:sz w:val="24"/>
+          <w:szCs w:val="24"/>
+        </w:rPr>
       </w:pPr>
     </w:p>
     <w:p>
       <w:pPr>
         <w:pStyle w:val="Heading2"/>
+        <w:spacing w:before="0" w:line="240" w:lineRule="auto"/>
       </w:pPr>
       <w:r>
         <w:t>Purpose</w:t>
@@ -35,39 +44,64 @@
         <w:rPr>
           <w:rFonts w:ascii="Calibri" w:hAnsi="Calibri" w:cs="Calibri"/>
         </w:rPr>
-        <w:t xml:space="preserve">Use this </w:t>
+        <w:t>To</w:t>
       </w:r>
       <w:r>
         <w:rPr>
           <w:rFonts w:ascii="Calibri" w:hAnsi="Calibri" w:cs="Calibri"/>
         </w:rPr>
-        <w:t>template to d</w:t>
+        <w:t xml:space="preserve"> d</w:t>
       </w:r>
       <w:r>
         <w:rPr>
           <w:rFonts w:ascii="Calibri" w:hAnsi="Calibri" w:cs="Calibri"/>
         </w:rPr>
-        <w:t>raft the scope of work for your ERB project and discuss team roles and responsibilities. You can complete this template as-is or adapt it to meet your needs. It is intended to be a living document that you can revisit periodically throughout the process of using the ERB toolkit.</w:t>
+        <w:t xml:space="preserve">raft the scope of work for your ERB project and discuss team roles and responsibilities. You can complete this template as-is or adapt it to meet your needs. It is intended to be a living document that you can revisit periodically throughout the process of using the ERB </w:t>
+      </w:r>
+      <w:r>
+        <w:rPr>
+          <w:rFonts w:ascii="Calibri" w:hAnsi="Calibri" w:cs="Calibri"/>
+        </w:rPr>
+        <w:t>tool</w:t>
+      </w:r>
+      <w:r>
+        <w:rPr>
+          <w:rFonts w:ascii="Calibri" w:hAnsi="Calibri" w:cs="Calibri"/>
+        </w:rPr>
+        <w:t>.</w:t>
       </w:r>
     </w:p>
     <w:p>
       <w:pPr>
         <w:pStyle w:val="Heading2"/>
         <w:spacing w:before="0" w:line="240" w:lineRule="auto"/>
+        <w:rPr>
+          <w:b w:val="0"/>
+          <w:bCs/>
+          <w:sz w:val="24"/>
+          <w:szCs w:val="24"/>
+        </w:rPr>
       </w:pPr>
     </w:p>
     <w:p>
       <w:pPr>
         <w:pStyle w:val="Heading2"/>
-      </w:pPr>
-      <w:r>
-        <w:t>What You’ll Need</w:t>
+        <w:spacing w:before="0" w:line="240" w:lineRule="auto"/>
+      </w:pPr>
+      <w:r>
+        <w:t>What You</w:t>
+      </w:r>
+      <w:r>
+        <w:t xml:space="preserve"> Wi</w:t>
+      </w:r>
+      <w:r>
+        <w:t>ll Need</w:t>
       </w:r>
     </w:p>
     <w:p>
       <w:pPr>
         <w:pStyle w:val="NormalWeb"/>
-        <w:spacing w:before="0" w:beforeAutospacing="0" w:after="120" w:afterAutospacing="0"/>
+        <w:spacing w:before="0" w:beforeAutospacing="0" w:after="0" w:afterAutospacing="0"/>
         <w:ind w:firstLine="720"/>
         <w:rPr>
           <w:rFonts w:ascii="Calibri" w:hAnsi="Calibri" w:cs="Calibri"/>
@@ -91,13 +125,31 @@
         <w:rPr>
           <w:rFonts w:ascii="Calibri" w:hAnsi="Calibri" w:cs="Calibri"/>
         </w:rPr>
-        <w:t>core team</w:t>
+        <w:t>C</w:t>
+      </w:r>
+      <w:r>
+        <w:rPr>
+          <w:rFonts w:ascii="Calibri" w:hAnsi="Calibri" w:cs="Calibri"/>
+        </w:rPr>
+        <w:t xml:space="preserve">ore </w:t>
+      </w:r>
+      <w:r>
+        <w:rPr>
+          <w:rFonts w:ascii="Calibri" w:hAnsi="Calibri" w:cs="Calibri"/>
+        </w:rPr>
+        <w:t>t</w:t>
+      </w:r>
+      <w:r>
+        <w:rPr>
+          <w:rFonts w:ascii="Calibri" w:hAnsi="Calibri" w:cs="Calibri"/>
+        </w:rPr>
+        <w:t>eam</w:t>
       </w:r>
     </w:p>
     <w:p>
       <w:pPr>
         <w:pStyle w:val="NormalWeb"/>
-        <w:spacing w:before="0" w:beforeAutospacing="0" w:after="120" w:afterAutospacing="0"/>
+        <w:spacing w:before="0" w:beforeAutospacing="0" w:after="0" w:afterAutospacing="0"/>
         <w:ind w:firstLine="720"/>
         <w:rPr>
           <w:rFonts w:ascii="Calibri" w:hAnsi="Calibri" w:cs="Calibri"/>
@@ -115,7 +167,55 @@
         <w:rPr>
           <w:rFonts w:ascii="Calibri" w:hAnsi="Calibri" w:cs="Calibri"/>
         </w:rPr>
-        <w:t xml:space="preserve"> in person or virtual</w:t>
+        <w:t xml:space="preserve"> </w:t>
+      </w:r>
+      <w:r>
+        <w:rPr>
+          <w:rFonts w:ascii="Calibri" w:hAnsi="Calibri" w:cs="Calibri"/>
+        </w:rPr>
+        <w:t>i</w:t>
+      </w:r>
+      <w:r>
+        <w:rPr>
+          <w:rFonts w:ascii="Calibri" w:hAnsi="Calibri" w:cs="Calibri"/>
+        </w:rPr>
+        <w:t>n-</w:t>
+      </w:r>
+      <w:r>
+        <w:rPr>
+          <w:rFonts w:ascii="Calibri" w:hAnsi="Calibri" w:cs="Calibri"/>
+        </w:rPr>
+        <w:t xml:space="preserve">person or </w:t>
+      </w:r>
+      <w:r>
+        <w:rPr>
+          <w:rFonts w:ascii="Calibri" w:hAnsi="Calibri" w:cs="Calibri"/>
+        </w:rPr>
+        <w:t>vi</w:t>
+      </w:r>
+      <w:r>
+        <w:rPr>
+          <w:rFonts w:ascii="Calibri" w:hAnsi="Calibri" w:cs="Calibri"/>
+        </w:rPr>
+        <w:t>rtual</w:t>
+      </w:r>
+      <w:r>
+        <w:rPr>
+          <w:rFonts w:ascii="Calibri" w:hAnsi="Calibri" w:cs="Calibri"/>
+        </w:rPr>
+        <w:t xml:space="preserve"> </w:t>
+      </w:r>
+      <w:r>
+        <w:rPr>
+          <w:rFonts w:ascii="Calibri" w:hAnsi="Calibri" w:cs="Calibri"/>
+        </w:rPr>
+        <w:t>m</w:t>
+      </w:r>
+      <w:r>
+        <w:rPr>
+          <w:rFonts w:ascii="Calibri" w:hAnsi="Calibri" w:cs="Calibri"/>
+        </w:rPr>
+        <w:t>eeting</w:t>
       </w:r>
     </w:p>
     <w:p>
@@ -147,7 +247,13 @@
         <w:rPr>
           <w:rFonts w:ascii="Calibri" w:hAnsi="Calibri" w:cs="Calibri"/>
         </w:rPr>
-        <w:t xml:space="preserve"> about an hour</w:t>
+        <w:t xml:space="preserve"> </w:t>
+      </w:r>
+      <w:r>
+        <w:rPr>
+          <w:rFonts w:ascii="Calibri" w:hAnsi="Calibri" w:cs="Calibri"/>
+        </w:rPr>
+        <w:t>1 Hour</w:t>
       </w:r>
     </w:p>
     <w:p>
@@ -162,6 +268,7 @@
     <w:p>
       <w:pPr>
         <w:pStyle w:val="Heading2"/>
+        <w:spacing w:before="0" w:line="240" w:lineRule="auto"/>
         <w:rPr>
           <w:b w:val="0"/>
           <w:bCs/>
@@ -170,10 +277,25 @@
         </w:rPr>
       </w:pPr>
       <w:r>
-        <w:t xml:space="preserve">What are we </w:t>
-      </w:r>
-      <w:r>
-        <w:t>doing</w:t>
+        <w:t xml:space="preserve">What </w:t>
+      </w:r>
+      <w:r>
+        <w:t>A</w:t>
+      </w:r>
+      <w:r>
+        <w:t xml:space="preserve">re </w:t>
+      </w:r>
+      <w:r>
+        <w:t>W</w:t>
+      </w:r>
+      <w:r>
+        <w:t xml:space="preserve">e </w:t>
+      </w:r>
+      <w:r>
+        <w:t>D</w:t>
+      </w:r>
+      <w:r>
+        <w:t>oing</w:t>
       </w:r>
     </w:p>
     <w:p>
@@ -186,7 +308,7 @@
           <w:szCs w:val="24"/>
         </w:rPr>
       </w:pPr>
-      <w:bookmarkStart w:id="0" w:name="_Hlk90394240"/>
+      <w:bookmarkStart w:name="_Hlk90394240" w:id="0"/>
       <w:r>
         <w:rPr>
           <w:rFonts w:ascii="Calibri" w:hAnsi="Calibri" w:cs="Calibri"/>
@@ -248,7 +370,16 @@
           <w:sz w:val="24"/>
           <w:szCs w:val="24"/>
         </w:rPr>
-        <w:t xml:space="preserve"> toolkit</w:t>
+        <w:t xml:space="preserve"> </w:t>
+      </w:r>
+      <w:r>
+        <w:rPr>
+          <w:rFonts w:ascii="Calibri" w:hAnsi="Calibri" w:cs="Calibri"/>
+          <w:color w:val="000000" w:themeColor="text1"/>
+          <w:sz w:val="24"/>
+          <w:szCs w:val="24"/>
+        </w:rPr>
+        <w:t>tool</w:t>
       </w:r>
       <w:r>
         <w:rPr>
@@ -491,7 +622,7 @@
         <w:pStyle w:val="ListParagraph"/>
         <w:numPr>
           <w:ilvl w:val="0"/>
-          <w:numId w:val="14"/>
+          <w:numId w:val="33"/>
         </w:numPr>
         <w:spacing w:after="0" w:line="240" w:lineRule="auto"/>
         <w:rPr>
@@ -526,7 +657,7 @@
         <w:pStyle w:val="ListParagraph"/>
         <w:numPr>
           <w:ilvl w:val="1"/>
-          <w:numId w:val="14"/>
+          <w:numId w:val="33"/>
         </w:numPr>
         <w:spacing w:after="0" w:line="240" w:lineRule="auto"/>
         <w:rPr>
@@ -554,7 +685,7 @@
         <w:pStyle w:val="ListParagraph"/>
         <w:numPr>
           <w:ilvl w:val="0"/>
-          <w:numId w:val="14"/>
+          <w:numId w:val="33"/>
         </w:numPr>
         <w:spacing w:after="0" w:line="240" w:lineRule="auto"/>
         <w:rPr>
@@ -589,7 +720,7 @@
         <w:pStyle w:val="ListParagraph"/>
         <w:numPr>
           <w:ilvl w:val="1"/>
-          <w:numId w:val="14"/>
+          <w:numId w:val="33"/>
         </w:numPr>
         <w:spacing w:after="0" w:line="240" w:lineRule="auto"/>
         <w:rPr>
@@ -610,7 +741,7 @@
         <w:pStyle w:val="ListParagraph"/>
         <w:numPr>
           <w:ilvl w:val="0"/>
-          <w:numId w:val="14"/>
+          <w:numId w:val="33"/>
         </w:numPr>
         <w:spacing w:after="0" w:line="240" w:lineRule="auto"/>
         <w:rPr>
@@ -638,7 +769,7 @@
         <w:pStyle w:val="ListParagraph"/>
         <w:numPr>
           <w:ilvl w:val="1"/>
-          <w:numId w:val="14"/>
+          <w:numId w:val="33"/>
         </w:numPr>
         <w:spacing w:after="0" w:line="240" w:lineRule="auto"/>
         <w:rPr>
@@ -665,7 +796,23 @@
           <w:sz w:val="24"/>
           <w:szCs w:val="24"/>
         </w:rPr>
-        <w:t xml:space="preserve"> for local residents, </w:t>
+        <w:t xml:space="preserve"> for </w:t>
+      </w:r>
+      <w:proofErr w:type="gramStart"/>
+      <w:r>
+        <w:rPr>
+          <w:sz w:val="24"/>
+          <w:szCs w:val="24"/>
+        </w:rPr>
+        <w:t>local residents</w:t>
+      </w:r>
+      <w:proofErr w:type="gramEnd"/>
+      <w:r>
+        <w:rPr>
+          <w:sz w:val="24"/>
+          <w:szCs w:val="24"/>
+        </w:rPr>
+        <w:t xml:space="preserve">, </w:t>
       </w:r>
       <w:r>
         <w:rPr>
@@ -898,50 +1045,6 @@
       <w:pPr>
         <w:spacing w:after="0" w:line="240" w:lineRule="auto"/>
         <w:rPr>
-          <w:b/>
-          <w:bCs/>
-          <w:sz w:val="24"/>
-          <w:szCs w:val="24"/>
-        </w:rPr>
-      </w:pPr>
-    </w:p>
-    <w:p>
-      <w:pPr>
-        <w:spacing w:after="0" w:line="240" w:lineRule="auto"/>
-        <w:rPr>
-          <w:b/>
-          <w:bCs/>
-          <w:sz w:val="24"/>
-          <w:szCs w:val="24"/>
-        </w:rPr>
-      </w:pPr>
-    </w:p>
-    <w:p>
-      <w:pPr>
-        <w:spacing w:after="0" w:line="240" w:lineRule="auto"/>
-        <w:rPr>
-          <w:b/>
-          <w:bCs/>
-          <w:sz w:val="24"/>
-          <w:szCs w:val="24"/>
-        </w:rPr>
-      </w:pPr>
-    </w:p>
-    <w:p>
-      <w:pPr>
-        <w:spacing w:after="0" w:line="240" w:lineRule="auto"/>
-        <w:rPr>
-          <w:b/>
-          <w:bCs/>
-          <w:sz w:val="24"/>
-          <w:szCs w:val="24"/>
-        </w:rPr>
-      </w:pPr>
-    </w:p>
-    <w:p>
-      <w:pPr>
-        <w:spacing w:after="0" w:line="240" w:lineRule="auto"/>
-        <w:rPr>
           <w:rFonts w:ascii="Calibri" w:hAnsi="Calibri" w:cs="Calibri"/>
           <w:color w:val="000000" w:themeColor="text1"/>
           <w:sz w:val="24"/>
@@ -1184,6 +1287,7 @@
           <w:sz w:val="24"/>
           <w:szCs w:val="24"/>
         </w:rPr>
+        <w:lastRenderedPageBreak/>
         <w:t xml:space="preserve">Step 4. Record your team’s </w:t>
       </w:r>
       <w:r>
@@ -1318,7 +1422,25 @@
           <w:sz w:val="24"/>
           <w:szCs w:val="24"/>
         </w:rPr>
-        <w:t>Are these achievable and make sense?</w:t>
+        <w:t xml:space="preserve">Are these achievable and </w:t>
+      </w:r>
+      <w:ins w:author="Paulsen, Heidi" w:date="2023-06-16T18:08:30.755Z" w:id="362468189">
+        <w:r>
+          <w:rPr>
+            <w:rFonts w:ascii="Calibri" w:hAnsi="Calibri" w:cs="Calibri"/>
+            <w:sz w:val="24"/>
+            <w:szCs w:val="24"/>
+          </w:rPr>
+          <w:t xml:space="preserve">do they </w:t>
+        </w:r>
+      </w:ins>
+      <w:r>
+        <w:rPr>
+          <w:rFonts w:ascii="Calibri" w:hAnsi="Calibri" w:cs="Calibri"/>
+          <w:sz w:val="24"/>
+          <w:szCs w:val="24"/>
+        </w:rPr>
+        <w:t>make sense?</w:t>
       </w:r>
     </w:p>
     <w:p>
@@ -1412,58 +1534,157 @@
     </w:p>
     <w:p>
       <w:pPr>
+        <w:pStyle w:val="ListParagraph"/>
+        <w:numPr>
+          <w:ilvl w:val="0"/>
+          <w:numId w:val="35"/>
+        </w:numPr>
         <w:spacing w:after="0" w:line="240" w:lineRule="auto"/>
         <w:rPr>
-          <w:b/>
-          <w:bCs/>
-          <w:sz w:val="24"/>
-          <w:szCs w:val="24"/>
-        </w:rPr>
-      </w:pPr>
+          <w:sz w:val="24"/>
+          <w:szCs w:val="24"/>
+        </w:rPr>
+      </w:pPr>
+      <w:r>
+        <w:rPr>
+          <w:sz w:val="24"/>
+          <w:szCs w:val="24"/>
+        </w:rPr>
+        <w:t>__________________________________________________________________________________________________________________________</w:t>
+      </w:r>
+      <w:r>
+        <w:rPr>
+          <w:sz w:val="24"/>
+          <w:szCs w:val="24"/>
+        </w:rPr>
+        <w:t>______________________</w:t>
+      </w:r>
     </w:p>
     <w:p>
       <w:pPr>
-        <w:spacing w:after="0" w:line="720" w:lineRule="auto"/>
-      </w:pPr>
-      <w:r>
-        <w:t>1. ___________________________________________________________________________________</w:t>
+        <w:pStyle w:val="ListParagraph"/>
+        <w:numPr>
+          <w:ilvl w:val="0"/>
+          <w:numId w:val="35"/>
+        </w:numPr>
+        <w:spacing w:after="0" w:line="240" w:lineRule="auto"/>
+        <w:rPr>
+          <w:sz w:val="24"/>
+          <w:szCs w:val="24"/>
+        </w:rPr>
+      </w:pPr>
+      <w:r>
+        <w:rPr>
+          <w:sz w:val="24"/>
+          <w:szCs w:val="24"/>
+        </w:rPr>
+        <w:t>__________________________________________________________________________________________________________________________</w:t>
+      </w:r>
+      <w:r>
+        <w:rPr>
+          <w:sz w:val="24"/>
+          <w:szCs w:val="24"/>
+        </w:rPr>
+        <w:t>______________________</w:t>
       </w:r>
     </w:p>
     <w:p>
       <w:pPr>
-        <w:spacing w:after="0" w:line="720" w:lineRule="auto"/>
-      </w:pPr>
-      <w:r>
-        <w:t>2. ___________________________________________________________________________________</w:t>
+        <w:pStyle w:val="ListParagraph"/>
+        <w:numPr>
+          <w:ilvl w:val="0"/>
+          <w:numId w:val="35"/>
+        </w:numPr>
+        <w:spacing w:after="0" w:line="240" w:lineRule="auto"/>
+        <w:rPr>
+          <w:sz w:val="24"/>
+          <w:szCs w:val="24"/>
+        </w:rPr>
+      </w:pPr>
+      <w:r>
+        <w:rPr>
+          <w:sz w:val="24"/>
+          <w:szCs w:val="24"/>
+        </w:rPr>
+        <w:t>__________________________________________________________________________________________________________________________</w:t>
+      </w:r>
+      <w:r>
+        <w:rPr>
+          <w:sz w:val="24"/>
+          <w:szCs w:val="24"/>
+        </w:rPr>
+        <w:t>______________________</w:t>
       </w:r>
     </w:p>
     <w:p>
       <w:pPr>
-        <w:spacing w:after="0" w:line="720" w:lineRule="auto"/>
-      </w:pPr>
-      <w:r>
-        <w:t>3. ___________________________________________________________________________________</w:t>
+        <w:pStyle w:val="ListParagraph"/>
+        <w:numPr>
+          <w:ilvl w:val="0"/>
+          <w:numId w:val="35"/>
+        </w:numPr>
+        <w:spacing w:after="0" w:line="240" w:lineRule="auto"/>
+        <w:rPr>
+          <w:sz w:val="24"/>
+          <w:szCs w:val="24"/>
+        </w:rPr>
+      </w:pPr>
+      <w:r>
+        <w:rPr>
+          <w:sz w:val="24"/>
+          <w:szCs w:val="24"/>
+        </w:rPr>
+        <w:t>__________________________________________________________________________________________________________________________</w:t>
+      </w:r>
+      <w:r>
+        <w:rPr>
+          <w:sz w:val="24"/>
+          <w:szCs w:val="24"/>
+        </w:rPr>
+        <w:t>______________________</w:t>
       </w:r>
     </w:p>
     <w:p>
       <w:pPr>
-        <w:spacing w:after="0" w:line="720" w:lineRule="auto"/>
-      </w:pPr>
-      <w:r>
-        <w:t>4. ___________________________________________________________________________________</w:t>
+        <w:pStyle w:val="ListParagraph"/>
+        <w:numPr>
+          <w:ilvl w:val="0"/>
+          <w:numId w:val="35"/>
+        </w:numPr>
+        <w:spacing w:after="0" w:line="240" w:lineRule="auto"/>
+        <w:rPr>
+          <w:sz w:val="24"/>
+          <w:szCs w:val="24"/>
+        </w:rPr>
+      </w:pPr>
+      <w:r>
+        <w:rPr>
+          <w:sz w:val="24"/>
+          <w:szCs w:val="24"/>
+        </w:rPr>
+        <w:t>__________________________________________________________________________________________________________________________</w:t>
+      </w:r>
+      <w:r>
+        <w:rPr>
+          <w:sz w:val="24"/>
+          <w:szCs w:val="24"/>
+        </w:rPr>
+        <w:t>______________________</w:t>
       </w:r>
     </w:p>
     <w:p>
       <w:pPr>
-        <w:spacing w:after="0" w:line="720" w:lineRule="auto"/>
-      </w:pPr>
-      <w:r>
-        <w:t>5. ___________________________________________________________________________________</w:t>
-      </w:r>
+        <w:spacing w:after="0" w:line="240" w:lineRule="auto"/>
+        <w:rPr>
+          <w:sz w:val="24"/>
+          <w:szCs w:val="24"/>
+        </w:rPr>
+      </w:pPr>
     </w:p>
     <w:p>
       <w:pPr>
         <w:pStyle w:val="Heading2"/>
+        <w:spacing w:before="0" w:line="240" w:lineRule="auto"/>
         <w:rPr>
           <w:rFonts w:asciiTheme="minorHAnsi" w:hAnsiTheme="minorHAnsi" w:cstheme="minorHAnsi"/>
           <w:sz w:val="24"/>
@@ -1497,7 +1718,7 @@
     </w:p>
     <w:p>
       <w:pPr>
-        <w:spacing w:after="0"/>
+        <w:spacing w:after="0" w:line="240" w:lineRule="auto"/>
         <w:rPr>
           <w:sz w:val="24"/>
           <w:szCs w:val="24"/>
@@ -1588,7 +1809,7 @@
           <w:ilvl w:val="0"/>
           <w:numId w:val="19"/>
         </w:numPr>
-        <w:spacing w:after="0"/>
+        <w:spacing w:after="0" w:line="240" w:lineRule="auto"/>
         <w:rPr>
           <w:sz w:val="24"/>
           <w:szCs w:val="24"/>
@@ -1616,7 +1837,7 @@
           <w:ilvl w:val="0"/>
           <w:numId w:val="19"/>
         </w:numPr>
-        <w:spacing w:after="0"/>
+        <w:spacing w:after="0" w:line="240" w:lineRule="auto"/>
         <w:rPr>
           <w:sz w:val="24"/>
           <w:szCs w:val="24"/>
@@ -1637,7 +1858,7 @@
           <w:ilvl w:val="0"/>
           <w:numId w:val="19"/>
         </w:numPr>
-        <w:spacing w:after="0"/>
+        <w:spacing w:after="0" w:line="240" w:lineRule="auto"/>
         <w:rPr>
           <w:sz w:val="24"/>
           <w:szCs w:val="24"/>
@@ -1653,7 +1874,7 @@
     </w:p>
     <w:p>
       <w:pPr>
-        <w:spacing w:after="0"/>
+        <w:spacing w:after="0" w:line="240" w:lineRule="auto"/>
         <w:rPr>
           <w:sz w:val="24"/>
           <w:szCs w:val="24"/>
@@ -1662,7 +1883,7 @@
     </w:p>
     <w:p>
       <w:pPr>
-        <w:spacing w:after="0"/>
+        <w:spacing w:after="0" w:line="240" w:lineRule="auto"/>
         <w:rPr>
           <w:sz w:val="24"/>
           <w:szCs w:val="24"/>
@@ -1733,6 +1954,7 @@
     </w:p>
     <w:p>
       <w:pPr>
+        <w:spacing w:after="0" w:line="240" w:lineRule="auto"/>
         <w:rPr>
           <w:sz w:val="24"/>
           <w:szCs w:val="24"/>
@@ -1748,7 +1970,7 @@
     </w:p>
     <w:p>
       <w:pPr>
-        <w:spacing w:after="0"/>
+        <w:spacing w:after="0" w:line="240" w:lineRule="auto"/>
         <w:rPr>
           <w:sz w:val="24"/>
           <w:szCs w:val="24"/>
@@ -1757,28 +1979,28 @@
     </w:p>
     <w:p>
       <w:pPr>
-        <w:spacing w:after="0"/>
+        <w:spacing w:after="0" w:line="240" w:lineRule="auto"/>
         <w:jc w:val="center"/>
         <w:rPr>
           <w:b/>
           <w:bCs/>
-          <w:sz w:val="24"/>
-          <w:szCs w:val="24"/>
+          <w:sz w:val="28"/>
+          <w:szCs w:val="28"/>
         </w:rPr>
       </w:pPr>
       <w:r>
         <w:rPr>
           <w:b/>
           <w:bCs/>
-          <w:sz w:val="24"/>
-          <w:szCs w:val="24"/>
+          <w:sz w:val="28"/>
+          <w:szCs w:val="28"/>
         </w:rPr>
         <w:t>Menu of ERB Activities</w:t>
       </w:r>
     </w:p>
     <w:p>
       <w:pPr>
-        <w:spacing w:after="0"/>
+        <w:spacing w:after="0" w:line="240" w:lineRule="auto"/>
         <w:rPr>
           <w:sz w:val="24"/>
           <w:szCs w:val="24"/>
@@ -1788,15 +2010,15 @@
     <w:tbl>
       <w:tblPr>
         <w:tblStyle w:val="TableGrid"/>
-        <w:tblW w:w="9080" w:type="dxa"/>
+        <w:tblW w:w="9355" w:type="dxa"/>
         <w:tblLayout w:type="fixed"/>
         <w:tblLook w:val="06A0" w:firstRow="1" w:lastRow="0" w:firstColumn="1" w:lastColumn="0" w:noHBand="1" w:noVBand="1"/>
       </w:tblPr>
       <w:tblGrid>
         <w:gridCol w:w="1790"/>
         <w:gridCol w:w="3150"/>
-        <w:gridCol w:w="1080"/>
-        <w:gridCol w:w="3060"/>
+        <w:gridCol w:w="1265"/>
+        <w:gridCol w:w="3150"/>
       </w:tblGrid>
       <w:tr>
         <w:tc>
@@ -1806,9 +2028,11 @@
           <w:p>
             <w:pPr>
               <w:rPr>
-                <w:rFonts w:ascii="Calibri" w:eastAsia="Calibri" w:hAnsi="Calibri" w:cs="Calibri"/>
+                <w:rFonts w:ascii="Calibri" w:hAnsi="Calibri" w:eastAsia="Calibri" w:cs="Calibri"/>
                 <w:b/>
                 <w:bCs/>
+                <w:sz w:val="24"/>
+                <w:szCs w:val="24"/>
               </w:rPr>
             </w:pPr>
           </w:p>
@@ -1820,63 +2044,75 @@
           <w:p>
             <w:pPr>
               <w:ind w:hanging="40"/>
-            </w:pPr>
-            <w:r>
-              <w:rPr>
-                <w:rFonts w:ascii="Calibri" w:eastAsia="Calibri" w:hAnsi="Calibri" w:cs="Calibri"/>
+              <w:rPr>
+                <w:sz w:val="24"/>
+                <w:szCs w:val="24"/>
+              </w:rPr>
+            </w:pPr>
+            <w:r>
+              <w:rPr>
+                <w:rFonts w:ascii="Calibri" w:hAnsi="Calibri" w:eastAsia="Calibri" w:cs="Calibri"/>
                 <w:b/>
                 <w:bCs/>
-              </w:rPr>
-              <w:t>Activit</w:t>
-            </w:r>
-            <w:r>
-              <w:rPr>
-                <w:rFonts w:ascii="Calibri" w:eastAsia="Calibri" w:hAnsi="Calibri" w:cs="Calibri"/>
+                <w:sz w:val="24"/>
+                <w:szCs w:val="24"/>
+              </w:rPr>
+              <w:t>Activity</w:t>
+            </w:r>
+          </w:p>
+        </w:tc>
+        <w:tc>
+          <w:tcPr>
+            <w:tcW w:w="1265" w:type="dxa"/>
+          </w:tcPr>
+          <w:p>
+            <w:pPr>
+              <w:rPr>
                 <w:b/>
                 <w:bCs/>
-              </w:rPr>
-              <w:t>y</w:t>
-            </w:r>
-          </w:p>
-        </w:tc>
-        <w:tc>
-          <w:tcPr>
-            <w:tcW w:w="1080" w:type="dxa"/>
-          </w:tcPr>
-          <w:p>
-            <w:pPr>
+                <w:sz w:val="24"/>
+                <w:szCs w:val="24"/>
+              </w:rPr>
+            </w:pPr>
+            <w:r>
               <w:rPr>
                 <w:b/>
                 <w:bCs/>
-              </w:rPr>
-            </w:pPr>
-            <w:r>
-              <w:rPr>
+                <w:sz w:val="24"/>
+                <w:szCs w:val="24"/>
+              </w:rPr>
+              <w:t>Interest?</w:t>
+            </w:r>
+          </w:p>
+        </w:tc>
+        <w:tc>
+          <w:tcPr>
+            <w:tcW w:w="3150" w:type="dxa"/>
+          </w:tcPr>
+          <w:p>
+            <w:pPr>
+              <w:rPr>
+                <w:sz w:val="24"/>
+                <w:szCs w:val="24"/>
+              </w:rPr>
+            </w:pPr>
+            <w:r>
+              <w:rPr>
+                <w:rFonts w:ascii="Calibri" w:hAnsi="Calibri" w:eastAsia="Calibri" w:cs="Calibri"/>
                 <w:b/>
                 <w:bCs/>
-              </w:rPr>
-              <w:t>Interest?</w:t>
-            </w:r>
-          </w:p>
-        </w:tc>
-        <w:tc>
-          <w:tcPr>
-            <w:tcW w:w="3060" w:type="dxa"/>
-          </w:tcPr>
-          <w:p>
-            <w:r>
-              <w:rPr>
-                <w:rFonts w:ascii="Calibri" w:eastAsia="Calibri" w:hAnsi="Calibri" w:cs="Calibri"/>
-                <w:b/>
-                <w:bCs/>
+                <w:sz w:val="24"/>
+                <w:szCs w:val="24"/>
               </w:rPr>
               <w:t xml:space="preserve">Considerations </w:t>
             </w:r>
             <w:r>
               <w:rPr>
-                <w:rFonts w:ascii="Calibri" w:eastAsia="Calibri" w:hAnsi="Calibri" w:cs="Calibri"/>
+                <w:rFonts w:ascii="Calibri" w:hAnsi="Calibri" w:eastAsia="Calibri" w:cs="Calibri"/>
                 <w:i/>
                 <w:iCs/>
+                <w:sz w:val="24"/>
+                <w:szCs w:val="24"/>
               </w:rPr>
               <w:t>(examples listed)</w:t>
             </w:r>
@@ -1894,14 +2130,18 @@
           <w:p>
             <w:pPr>
               <w:rPr>
+                <w:sz w:val="24"/>
+                <w:szCs w:val="24"/>
                 <w:highlight w:val="yellow"/>
               </w:rPr>
             </w:pPr>
             <w:r>
               <w:rPr>
-                <w:rFonts w:ascii="Calibri" w:eastAsia="Calibri" w:hAnsi="Calibri" w:cs="Calibri"/>
+                <w:rFonts w:ascii="Calibri" w:hAnsi="Calibri" w:eastAsia="Calibri" w:cs="Calibri"/>
                 <w:b/>
                 <w:bCs/>
+                <w:sz w:val="24"/>
+                <w:szCs w:val="24"/>
               </w:rPr>
               <w:t>Engage your community</w:t>
             </w:r>
@@ -1911,43 +2151,78 @@
           <w:tcPr>
             <w:tcW w:w="3150" w:type="dxa"/>
             <w:tcBorders>
-              <w:bottom w:val="single" w:sz="4" w:space="0" w:color="auto"/>
+              <w:bottom w:val="single" w:color="auto" w:sz="4" w:space="0"/>
             </w:tcBorders>
           </w:tcPr>
           <w:p>
             <w:pPr>
               <w:ind w:hanging="40"/>
-            </w:pPr>
-            <w:r>
+              <w:rPr>
+                <w:sz w:val="24"/>
+                <w:szCs w:val="24"/>
+              </w:rPr>
+            </w:pPr>
+            <w:r>
+              <w:rPr>
+                <w:sz w:val="24"/>
+                <w:szCs w:val="24"/>
+              </w:rPr>
               <w:t>Centering equity in engagement</w:t>
             </w:r>
             <w:r>
+              <w:rPr>
+                <w:sz w:val="24"/>
+                <w:szCs w:val="24"/>
+              </w:rPr>
               <w:t xml:space="preserve"> </w:t>
             </w:r>
             <w:r>
+              <w:rPr>
+                <w:sz w:val="24"/>
+                <w:szCs w:val="24"/>
+              </w:rPr>
               <w:t>t</w:t>
             </w:r>
             <w:r>
+              <w:rPr>
+                <w:sz w:val="24"/>
+                <w:szCs w:val="24"/>
+              </w:rPr>
               <w:t>eam exercise</w:t>
             </w:r>
           </w:p>
         </w:tc>
         <w:tc>
           <w:tcPr>
-            <w:tcW w:w="1080" w:type="dxa"/>
-          </w:tcPr>
-          <w:p/>
-        </w:tc>
-        <w:tc>
-          <w:tcPr>
-            <w:tcW w:w="3060" w:type="dxa"/>
-          </w:tcPr>
-          <w:p>
-            <w:r>
-              <w:rPr>
-                <w:rFonts w:ascii="Calibri" w:eastAsia="Calibri" w:hAnsi="Calibri" w:cs="Calibri"/>
+            <w:tcW w:w="1265" w:type="dxa"/>
+          </w:tcPr>
+          <w:p>
+            <w:pPr>
+              <w:rPr>
+                <w:sz w:val="24"/>
+                <w:szCs w:val="24"/>
+              </w:rPr>
+            </w:pPr>
+          </w:p>
+        </w:tc>
+        <w:tc>
+          <w:tcPr>
+            <w:tcW w:w="3150" w:type="dxa"/>
+          </w:tcPr>
+          <w:p>
+            <w:pPr>
+              <w:rPr>
+                <w:sz w:val="24"/>
+                <w:szCs w:val="24"/>
+              </w:rPr>
+            </w:pPr>
+            <w:r>
+              <w:rPr>
+                <w:rFonts w:ascii="Calibri" w:hAnsi="Calibri" w:eastAsia="Calibri" w:cs="Calibri"/>
                 <w:b/>
                 <w:bCs/>
+                <w:sz w:val="24"/>
+                <w:szCs w:val="24"/>
               </w:rPr>
               <w:t xml:space="preserve"> </w:t>
             </w:r>
@@ -1960,17 +2235,19 @@
             <w:tcW w:w="1790" w:type="dxa"/>
             <w:tcBorders>
               <w:top w:val="nil"/>
-              <w:left w:val="single" w:sz="4" w:space="0" w:color="auto"/>
+              <w:left w:val="single" w:color="auto" w:sz="4" w:space="0"/>
               <w:bottom w:val="nil"/>
-              <w:right w:val="single" w:sz="4" w:space="0" w:color="auto"/>
+              <w:right w:val="single" w:color="auto" w:sz="4" w:space="0"/>
             </w:tcBorders>
           </w:tcPr>
           <w:p>
             <w:pPr>
               <w:rPr>
-                <w:rFonts w:ascii="Calibri" w:eastAsia="Calibri" w:hAnsi="Calibri" w:cs="Calibri"/>
+                <w:rFonts w:ascii="Calibri" w:hAnsi="Calibri" w:eastAsia="Calibri" w:cs="Calibri"/>
                 <w:b/>
                 <w:bCs/>
+                <w:sz w:val="24"/>
+                <w:szCs w:val="24"/>
               </w:rPr>
             </w:pPr>
           </w:p>
@@ -1979,59 +2256,62 @@
           <w:tcPr>
             <w:tcW w:w="3150" w:type="dxa"/>
             <w:tcBorders>
-              <w:left w:val="single" w:sz="4" w:space="0" w:color="auto"/>
+              <w:left w:val="single" w:color="auto" w:sz="4" w:space="0"/>
             </w:tcBorders>
           </w:tcPr>
           <w:p>
             <w:pPr>
               <w:ind w:hanging="40"/>
               <w:rPr>
-                <w:rFonts w:ascii="Calibri" w:eastAsia="Calibri" w:hAnsi="Calibri" w:cs="Calibri"/>
-              </w:rPr>
-            </w:pPr>
-            <w:r>
-              <w:rPr>
-                <w:rFonts w:ascii="Calibri" w:eastAsia="Calibri" w:hAnsi="Calibri" w:cs="Calibri"/>
-              </w:rPr>
-              <w:t xml:space="preserve">Identify </w:t>
-            </w:r>
-            <w:r>
-              <w:rPr>
-                <w:rFonts w:ascii="Calibri" w:eastAsia="Calibri" w:hAnsi="Calibri" w:cs="Calibri"/>
-              </w:rPr>
-              <w:t xml:space="preserve">&amp; </w:t>
-            </w:r>
-            <w:r>
-              <w:rPr>
-                <w:rFonts w:ascii="Calibri" w:eastAsia="Calibri" w:hAnsi="Calibri" w:cs="Calibri"/>
-              </w:rPr>
-              <w:t>diagram community connections</w:t>
-            </w:r>
-          </w:p>
-        </w:tc>
-        <w:tc>
-          <w:tcPr>
-            <w:tcW w:w="1080" w:type="dxa"/>
-          </w:tcPr>
-          <w:p/>
-        </w:tc>
-        <w:tc>
-          <w:tcPr>
-            <w:tcW w:w="3060" w:type="dxa"/>
-          </w:tcPr>
-          <w:p>
-            <w:pPr>
-              <w:rPr>
-                <w:rFonts w:ascii="Calibri" w:eastAsia="Calibri" w:hAnsi="Calibri" w:cs="Calibri"/>
+                <w:rFonts w:ascii="Calibri" w:hAnsi="Calibri" w:eastAsia="Calibri" w:cs="Calibri"/>
+                <w:sz w:val="24"/>
+                <w:szCs w:val="24"/>
+              </w:rPr>
+            </w:pPr>
+            <w:r>
+              <w:rPr>
+                <w:rFonts w:ascii="Calibri" w:hAnsi="Calibri" w:eastAsia="Calibri" w:cs="Calibri"/>
+                <w:sz w:val="24"/>
+                <w:szCs w:val="24"/>
+              </w:rPr>
+              <w:t>Identify &amp; diagram community connections</w:t>
+            </w:r>
+          </w:p>
+        </w:tc>
+        <w:tc>
+          <w:tcPr>
+            <w:tcW w:w="1265" w:type="dxa"/>
+          </w:tcPr>
+          <w:p>
+            <w:pPr>
+              <w:rPr>
+                <w:sz w:val="24"/>
+                <w:szCs w:val="24"/>
+              </w:rPr>
+            </w:pPr>
+          </w:p>
+        </w:tc>
+        <w:tc>
+          <w:tcPr>
+            <w:tcW w:w="3150" w:type="dxa"/>
+          </w:tcPr>
+          <w:p>
+            <w:pPr>
+              <w:rPr>
+                <w:rFonts w:ascii="Calibri" w:hAnsi="Calibri" w:eastAsia="Calibri" w:cs="Calibri"/>
                 <w:i/>
                 <w:iCs/>
-              </w:rPr>
-            </w:pPr>
-            <w:r>
-              <w:rPr>
-                <w:rFonts w:ascii="Calibri" w:eastAsia="Calibri" w:hAnsi="Calibri" w:cs="Calibri"/>
+                <w:sz w:val="24"/>
+                <w:szCs w:val="24"/>
+              </w:rPr>
+            </w:pPr>
+            <w:r>
+              <w:rPr>
+                <w:rFonts w:ascii="Calibri" w:hAnsi="Calibri" w:eastAsia="Calibri" w:cs="Calibri"/>
                 <w:i/>
                 <w:iCs/>
+                <w:sz w:val="24"/>
+                <w:szCs w:val="24"/>
               </w:rPr>
               <w:t>Degree of existing connection core team has</w:t>
             </w:r>
@@ -2044,17 +2324,19 @@
             <w:tcW w:w="1790" w:type="dxa"/>
             <w:tcBorders>
               <w:top w:val="nil"/>
-              <w:left w:val="single" w:sz="4" w:space="0" w:color="auto"/>
+              <w:left w:val="single" w:color="auto" w:sz="4" w:space="0"/>
               <w:bottom w:val="nil"/>
-              <w:right w:val="single" w:sz="4" w:space="0" w:color="auto"/>
+              <w:right w:val="single" w:color="auto" w:sz="4" w:space="0"/>
             </w:tcBorders>
           </w:tcPr>
           <w:p>
             <w:pPr>
               <w:rPr>
-                <w:rFonts w:ascii="Calibri" w:eastAsia="Calibri" w:hAnsi="Calibri" w:cs="Calibri"/>
+                <w:rFonts w:ascii="Calibri" w:hAnsi="Calibri" w:eastAsia="Calibri" w:cs="Calibri"/>
                 <w:b/>
                 <w:bCs/>
+                <w:sz w:val="24"/>
+                <w:szCs w:val="24"/>
               </w:rPr>
             </w:pPr>
           </w:p>
@@ -2063,19 +2345,23 @@
           <w:tcPr>
             <w:tcW w:w="3150" w:type="dxa"/>
             <w:tcBorders>
-              <w:left w:val="single" w:sz="4" w:space="0" w:color="auto"/>
+              <w:left w:val="single" w:color="auto" w:sz="4" w:space="0"/>
             </w:tcBorders>
           </w:tcPr>
           <w:p>
             <w:pPr>
               <w:ind w:hanging="40"/>
               <w:rPr>
-                <w:rFonts w:ascii="Calibri" w:eastAsia="Calibri" w:hAnsi="Calibri" w:cs="Calibri"/>
-              </w:rPr>
-            </w:pPr>
-            <w:r>
-              <w:rPr>
-                <w:rFonts w:ascii="Calibri" w:eastAsia="Calibri" w:hAnsi="Calibri" w:cs="Calibri"/>
+                <w:rFonts w:ascii="Calibri" w:hAnsi="Calibri" w:eastAsia="Calibri" w:cs="Calibri"/>
+                <w:sz w:val="24"/>
+                <w:szCs w:val="24"/>
+              </w:rPr>
+            </w:pPr>
+            <w:r>
+              <w:rPr>
+                <w:rFonts w:ascii="Calibri" w:hAnsi="Calibri" w:eastAsia="Calibri" w:cs="Calibri"/>
+                <w:sz w:val="24"/>
+                <w:szCs w:val="24"/>
               </w:rPr>
               <w:t>Develop a community engagement plan</w:t>
             </w:r>
@@ -2083,18 +2369,27 @@
         </w:tc>
         <w:tc>
           <w:tcPr>
-            <w:tcW w:w="1080" w:type="dxa"/>
-          </w:tcPr>
-          <w:p/>
-        </w:tc>
-        <w:tc>
-          <w:tcPr>
-            <w:tcW w:w="3060" w:type="dxa"/>
-          </w:tcPr>
-          <w:p>
-            <w:pPr>
-              <w:rPr>
-                <w:rFonts w:ascii="Calibri" w:eastAsia="Calibri" w:hAnsi="Calibri" w:cs="Calibri"/>
+            <w:tcW w:w="1265" w:type="dxa"/>
+          </w:tcPr>
+          <w:p>
+            <w:pPr>
+              <w:rPr>
+                <w:sz w:val="24"/>
+                <w:szCs w:val="24"/>
+              </w:rPr>
+            </w:pPr>
+          </w:p>
+        </w:tc>
+        <w:tc>
+          <w:tcPr>
+            <w:tcW w:w="3150" w:type="dxa"/>
+          </w:tcPr>
+          <w:p>
+            <w:pPr>
+              <w:rPr>
+                <w:rFonts w:ascii="Calibri" w:hAnsi="Calibri" w:eastAsia="Calibri" w:cs="Calibri"/>
+                <w:sz w:val="24"/>
+                <w:szCs w:val="24"/>
               </w:rPr>
             </w:pPr>
           </w:p>
@@ -2106,17 +2401,19 @@
             <w:tcW w:w="1790" w:type="dxa"/>
             <w:tcBorders>
               <w:top w:val="nil"/>
-              <w:left w:val="single" w:sz="4" w:space="0" w:color="auto"/>
-              <w:bottom w:val="single" w:sz="4" w:space="0" w:color="auto"/>
-              <w:right w:val="single" w:sz="4" w:space="0" w:color="auto"/>
+              <w:left w:val="single" w:color="auto" w:sz="4" w:space="0"/>
+              <w:bottom w:val="single" w:color="auto" w:sz="4" w:space="0"/>
+              <w:right w:val="single" w:color="auto" w:sz="4" w:space="0"/>
             </w:tcBorders>
           </w:tcPr>
           <w:p>
             <w:pPr>
               <w:rPr>
-                <w:rFonts w:ascii="Calibri" w:eastAsia="Calibri" w:hAnsi="Calibri" w:cs="Calibri"/>
+                <w:rFonts w:ascii="Calibri" w:hAnsi="Calibri" w:eastAsia="Calibri" w:cs="Calibri"/>
                 <w:b/>
                 <w:bCs/>
+                <w:sz w:val="24"/>
+                <w:szCs w:val="24"/>
               </w:rPr>
             </w:pPr>
           </w:p>
@@ -2125,19 +2422,23 @@
           <w:tcPr>
             <w:tcW w:w="3150" w:type="dxa"/>
             <w:tcBorders>
-              <w:left w:val="single" w:sz="4" w:space="0" w:color="auto"/>
+              <w:left w:val="single" w:color="auto" w:sz="4" w:space="0"/>
             </w:tcBorders>
           </w:tcPr>
           <w:p>
             <w:pPr>
               <w:ind w:hanging="40"/>
               <w:rPr>
-                <w:rFonts w:ascii="Calibri" w:eastAsia="Calibri" w:hAnsi="Calibri" w:cs="Calibri"/>
-              </w:rPr>
-            </w:pPr>
-            <w:r>
-              <w:rPr>
-                <w:rFonts w:ascii="Calibri" w:eastAsia="Calibri" w:hAnsi="Calibri" w:cs="Calibri"/>
+                <w:rFonts w:ascii="Calibri" w:hAnsi="Calibri" w:eastAsia="Calibri" w:cs="Calibri"/>
+                <w:sz w:val="24"/>
+                <w:szCs w:val="24"/>
+              </w:rPr>
+            </w:pPr>
+            <w:r>
+              <w:rPr>
+                <w:rFonts w:ascii="Calibri" w:hAnsi="Calibri" w:eastAsia="Calibri" w:cs="Calibri"/>
+                <w:sz w:val="24"/>
+                <w:szCs w:val="24"/>
               </w:rPr>
               <w:t>Start community engagement</w:t>
             </w:r>
@@ -2145,20 +2446,29 @@
         </w:tc>
         <w:tc>
           <w:tcPr>
-            <w:tcW w:w="1080" w:type="dxa"/>
-          </w:tcPr>
-          <w:p/>
-        </w:tc>
-        <w:tc>
-          <w:tcPr>
-            <w:tcW w:w="3060" w:type="dxa"/>
-          </w:tcPr>
-          <w:p>
-            <w:pPr>
-              <w:rPr>
-                <w:rFonts w:ascii="Calibri" w:eastAsia="Calibri" w:hAnsi="Calibri" w:cs="Calibri"/>
+            <w:tcW w:w="1265" w:type="dxa"/>
+          </w:tcPr>
+          <w:p>
+            <w:pPr>
+              <w:rPr>
+                <w:sz w:val="24"/>
+                <w:szCs w:val="24"/>
+              </w:rPr>
+            </w:pPr>
+          </w:p>
+        </w:tc>
+        <w:tc>
+          <w:tcPr>
+            <w:tcW w:w="3150" w:type="dxa"/>
+          </w:tcPr>
+          <w:p>
+            <w:pPr>
+              <w:rPr>
+                <w:rFonts w:ascii="Calibri" w:hAnsi="Calibri" w:eastAsia="Calibri" w:cs="Calibri"/>
                 <w:b/>
                 <w:bCs/>
+                <w:sz w:val="24"/>
+                <w:szCs w:val="24"/>
               </w:rPr>
             </w:pPr>
           </w:p>
@@ -2172,23 +2482,33 @@
           <w:tcPr>
             <w:tcW w:w="1790" w:type="dxa"/>
             <w:tcBorders>
-              <w:top w:val="single" w:sz="4" w:space="0" w:color="auto"/>
+              <w:top w:val="single" w:color="auto" w:sz="4" w:space="0"/>
             </w:tcBorders>
           </w:tcPr>
           <w:p>
-            <w:r>
-              <w:rPr>
-                <w:rFonts w:ascii="Calibri" w:eastAsia="Calibri" w:hAnsi="Calibri" w:cs="Calibri"/>
+            <w:pPr>
+              <w:rPr>
+                <w:sz w:val="24"/>
+                <w:szCs w:val="24"/>
+              </w:rPr>
+            </w:pPr>
+            <w:r>
+              <w:rPr>
+                <w:rFonts w:ascii="Calibri" w:hAnsi="Calibri" w:eastAsia="Calibri" w:cs="Calibri"/>
                 <w:b/>
                 <w:bCs/>
+                <w:sz w:val="24"/>
+                <w:szCs w:val="24"/>
               </w:rPr>
               <w:t>Assess</w:t>
             </w:r>
             <w:r>
               <w:rPr>
-                <w:rFonts w:ascii="Calibri" w:eastAsia="Calibri" w:hAnsi="Calibri" w:cs="Calibri"/>
+                <w:rFonts w:ascii="Calibri" w:hAnsi="Calibri" w:eastAsia="Calibri" w:cs="Calibri"/>
                 <w:b/>
                 <w:bCs/>
+                <w:sz w:val="24"/>
+                <w:szCs w:val="24"/>
               </w:rPr>
               <w:t xml:space="preserve"> Hazards, Equity, and Resilience</w:t>
             </w:r>
@@ -2201,10 +2521,16 @@
           <w:p>
             <w:pPr>
               <w:ind w:hanging="40"/>
-            </w:pPr>
-            <w:r>
-              <w:rPr>
-                <w:rFonts w:ascii="Calibri" w:eastAsia="Calibri" w:hAnsi="Calibri" w:cs="Calibri"/>
+              <w:rPr>
+                <w:sz w:val="24"/>
+                <w:szCs w:val="24"/>
+              </w:rPr>
+            </w:pPr>
+            <w:r>
+              <w:rPr>
+                <w:rFonts w:ascii="Calibri" w:hAnsi="Calibri" w:eastAsia="Calibri" w:cs="Calibri"/>
+                <w:sz w:val="24"/>
+                <w:szCs w:val="24"/>
               </w:rPr>
               <w:t>Hold workshop to share experiences and gather local knowledge on hazards and equity</w:t>
             </w:r>
@@ -2212,19 +2538,28 @@
         </w:tc>
         <w:tc>
           <w:tcPr>
-            <w:tcW w:w="1080" w:type="dxa"/>
-          </w:tcPr>
-          <w:p/>
-        </w:tc>
-        <w:tc>
-          <w:tcPr>
-            <w:tcW w:w="3060" w:type="dxa"/>
+            <w:tcW w:w="1265" w:type="dxa"/>
+          </w:tcPr>
+          <w:p>
+            <w:pPr>
+              <w:rPr>
+                <w:sz w:val="24"/>
+                <w:szCs w:val="24"/>
+              </w:rPr>
+            </w:pPr>
+          </w:p>
+        </w:tc>
+        <w:tc>
+          <w:tcPr>
+            <w:tcW w:w="3150" w:type="dxa"/>
           </w:tcPr>
           <w:p>
             <w:pPr>
               <w:rPr>
                 <w:i/>
                 <w:iCs/>
+                <w:sz w:val="24"/>
+                <w:szCs w:val="24"/>
               </w:rPr>
             </w:pPr>
           </w:p>
@@ -2236,7 +2571,14 @@
             <w:tcW w:w="1790" w:type="dxa"/>
             <w:vAlign w:val="center"/>
           </w:tcPr>
-          <w:p/>
+          <w:p>
+            <w:pPr>
+              <w:rPr>
+                <w:sz w:val="24"/>
+                <w:szCs w:val="24"/>
+              </w:rPr>
+            </w:pPr>
+          </w:p>
         </w:tc>
         <w:tc>
           <w:tcPr>
@@ -2245,16 +2587,24 @@
           <w:p>
             <w:pPr>
               <w:ind w:hanging="40"/>
-            </w:pPr>
-            <w:r>
-              <w:rPr>
-                <w:rFonts w:ascii="Calibri" w:eastAsia="Calibri" w:hAnsi="Calibri" w:cs="Calibri"/>
+              <w:rPr>
+                <w:sz w:val="24"/>
+                <w:szCs w:val="24"/>
+              </w:rPr>
+            </w:pPr>
+            <w:r>
+              <w:rPr>
+                <w:rFonts w:ascii="Calibri" w:hAnsi="Calibri" w:eastAsia="Calibri" w:cs="Calibri"/>
+                <w:sz w:val="24"/>
+                <w:szCs w:val="24"/>
               </w:rPr>
               <w:t xml:space="preserve">Gather additional data to assess </w:t>
             </w:r>
             <w:r>
               <w:rPr>
-                <w:rFonts w:ascii="Calibri" w:eastAsia="Calibri" w:hAnsi="Calibri" w:cs="Calibri"/>
+                <w:rFonts w:ascii="Calibri" w:hAnsi="Calibri" w:eastAsia="Calibri" w:cs="Calibri"/>
+                <w:sz w:val="24"/>
+                <w:szCs w:val="24"/>
               </w:rPr>
               <w:t>hazards</w:t>
             </w:r>
@@ -2262,30 +2612,37 @@
         </w:tc>
         <w:tc>
           <w:tcPr>
-            <w:tcW w:w="1080" w:type="dxa"/>
-          </w:tcPr>
-          <w:p/>
-        </w:tc>
-        <w:tc>
-          <w:tcPr>
-            <w:tcW w:w="3060" w:type="dxa"/>
-          </w:tcPr>
-          <w:p>
-            <w:r>
-              <w:rPr>
-                <w:rFonts w:ascii="Calibri" w:eastAsia="Calibri" w:hAnsi="Calibri" w:cs="Calibri"/>
+            <w:tcW w:w="1265" w:type="dxa"/>
+          </w:tcPr>
+          <w:p>
+            <w:pPr>
+              <w:rPr>
+                <w:sz w:val="24"/>
+                <w:szCs w:val="24"/>
+              </w:rPr>
+            </w:pPr>
+          </w:p>
+        </w:tc>
+        <w:tc>
+          <w:tcPr>
+            <w:tcW w:w="3150" w:type="dxa"/>
+          </w:tcPr>
+          <w:p>
+            <w:pPr>
+              <w:rPr>
+                <w:sz w:val="24"/>
+                <w:szCs w:val="24"/>
+              </w:rPr>
+            </w:pPr>
+            <w:r>
+              <w:rPr>
+                <w:rFonts w:ascii="Calibri" w:hAnsi="Calibri" w:eastAsia="Calibri" w:cs="Calibri"/>
                 <w:i/>
                 <w:iCs/>
-              </w:rPr>
-              <w:t>Familiarity with online data sources</w:t>
-            </w:r>
-            <w:r>
-              <w:rPr>
-                <w:rFonts w:ascii="Calibri" w:eastAsia="Calibri" w:hAnsi="Calibri" w:cs="Calibri"/>
-                <w:i/>
-                <w:iCs/>
-              </w:rPr>
-              <w:t xml:space="preserve"> on this topic</w:t>
+                <w:sz w:val="24"/>
+                <w:szCs w:val="24"/>
+              </w:rPr>
+              <w:t>Familiarity with online data sources on this topic</w:t>
             </w:r>
           </w:p>
         </w:tc>
@@ -2299,7 +2656,14 @@
             <w:tcW w:w="1790" w:type="dxa"/>
             <w:vAlign w:val="center"/>
           </w:tcPr>
-          <w:p/>
+          <w:p>
+            <w:pPr>
+              <w:rPr>
+                <w:sz w:val="24"/>
+                <w:szCs w:val="24"/>
+              </w:rPr>
+            </w:pPr>
+          </w:p>
         </w:tc>
         <w:tc>
           <w:tcPr>
@@ -2308,10 +2672,16 @@
           <w:p>
             <w:pPr>
               <w:ind w:hanging="40"/>
-            </w:pPr>
-            <w:r>
-              <w:rPr>
-                <w:rFonts w:ascii="Calibri" w:eastAsia="Calibri" w:hAnsi="Calibri" w:cs="Calibri"/>
+              <w:rPr>
+                <w:sz w:val="24"/>
+                <w:szCs w:val="24"/>
+              </w:rPr>
+            </w:pPr>
+            <w:r>
+              <w:rPr>
+                <w:rFonts w:ascii="Calibri" w:hAnsi="Calibri" w:eastAsia="Calibri" w:cs="Calibri"/>
+                <w:sz w:val="24"/>
+                <w:szCs w:val="24"/>
               </w:rPr>
               <w:t>Gather additional data to assess equity</w:t>
             </w:r>
@@ -2319,19 +2689,28 @@
         </w:tc>
         <w:tc>
           <w:tcPr>
-            <w:tcW w:w="1080" w:type="dxa"/>
-          </w:tcPr>
-          <w:p/>
-        </w:tc>
-        <w:tc>
-          <w:tcPr>
-            <w:tcW w:w="3060" w:type="dxa"/>
+            <w:tcW w:w="1265" w:type="dxa"/>
+          </w:tcPr>
+          <w:p>
+            <w:pPr>
+              <w:rPr>
+                <w:sz w:val="24"/>
+                <w:szCs w:val="24"/>
+              </w:rPr>
+            </w:pPr>
+          </w:p>
+        </w:tc>
+        <w:tc>
+          <w:tcPr>
+            <w:tcW w:w="3150" w:type="dxa"/>
           </w:tcPr>
           <w:p>
             <w:pPr>
               <w:rPr>
                 <w:i/>
                 <w:iCs/>
+                <w:sz w:val="24"/>
+                <w:szCs w:val="24"/>
               </w:rPr>
             </w:pPr>
           </w:p>
@@ -2348,7 +2727,9 @@
           <w:p>
             <w:pPr>
               <w:rPr>
-                <w:rFonts w:ascii="Calibri" w:eastAsia="Calibri" w:hAnsi="Calibri" w:cs="Calibri"/>
+                <w:rFonts w:ascii="Calibri" w:hAnsi="Calibri" w:eastAsia="Calibri" w:cs="Calibri"/>
+                <w:sz w:val="24"/>
+                <w:szCs w:val="24"/>
               </w:rPr>
             </w:pPr>
           </w:p>
@@ -2361,51 +2742,81 @@
             <w:pPr>
               <w:ind w:hanging="40"/>
               <w:rPr>
-                <w:rFonts w:ascii="Calibri" w:eastAsia="Calibri" w:hAnsi="Calibri" w:cs="Calibri"/>
-              </w:rPr>
-            </w:pPr>
-            <w:r>
-              <w:rPr>
-                <w:rFonts w:ascii="Calibri" w:eastAsia="Calibri" w:hAnsi="Calibri" w:cs="Calibri"/>
+                <w:rFonts w:ascii="Calibri" w:hAnsi="Calibri" w:eastAsia="Calibri" w:cs="Calibri"/>
+                <w:sz w:val="24"/>
+                <w:szCs w:val="24"/>
+              </w:rPr>
+            </w:pPr>
+            <w:r>
+              <w:rPr>
+                <w:rFonts w:ascii="Calibri" w:hAnsi="Calibri" w:eastAsia="Calibri" w:cs="Calibri"/>
+                <w:sz w:val="24"/>
+                <w:szCs w:val="24"/>
               </w:rPr>
               <w:t>Gather additional data to assess</w:t>
             </w:r>
             <w:r>
               <w:rPr>
-                <w:rFonts w:ascii="Calibri" w:eastAsia="Calibri" w:hAnsi="Calibri" w:cs="Calibri"/>
+                <w:rFonts w:ascii="Calibri" w:hAnsi="Calibri" w:eastAsia="Calibri" w:cs="Calibri"/>
+                <w:sz w:val="24"/>
+                <w:szCs w:val="24"/>
               </w:rPr>
               <w:t xml:space="preserve"> the </w:t>
             </w:r>
             <w:r>
               <w:rPr>
-                <w:rFonts w:ascii="Calibri" w:eastAsia="Calibri" w:hAnsi="Calibri" w:cs="Calibri"/>
-              </w:rPr>
-              <w:t>resilience of built, natural, and social environmental systems</w:t>
-            </w:r>
-          </w:p>
-        </w:tc>
-        <w:tc>
-          <w:tcPr>
-            <w:tcW w:w="1080" w:type="dxa"/>
-          </w:tcPr>
-          <w:p>
-            <w:pPr>
-              <w:rPr>
-                <w:rFonts w:ascii="Calibri" w:eastAsia="Calibri" w:hAnsi="Calibri" w:cs="Calibri"/>
-              </w:rPr>
-            </w:pPr>
-          </w:p>
-        </w:tc>
-        <w:tc>
-          <w:tcPr>
-            <w:tcW w:w="3060" w:type="dxa"/>
-          </w:tcPr>
-          <w:p>
-            <w:pPr>
-              <w:rPr>
-                <w:rFonts w:ascii="Calibri" w:eastAsia="Calibri" w:hAnsi="Calibri" w:cs="Calibri"/>
+                <w:rFonts w:ascii="Calibri" w:hAnsi="Calibri" w:eastAsia="Calibri" w:cs="Calibri"/>
+                <w:sz w:val="24"/>
+                <w:szCs w:val="24"/>
+              </w:rPr>
+              <w:t xml:space="preserve">resilience of </w:t>
+            </w:r>
+            <w:proofErr w:type="gramStart"/>
+            <w:r>
+              <w:rPr>
+                <w:rFonts w:ascii="Calibri" w:hAnsi="Calibri" w:eastAsia="Calibri" w:cs="Calibri"/>
+                <w:sz w:val="24"/>
+                <w:szCs w:val="24"/>
+              </w:rPr>
+              <w:t>built,</w:t>
+            </w:r>
+            <w:proofErr w:type="gramEnd"/>
+            <w:r>
+              <w:rPr>
+                <w:rFonts w:ascii="Calibri" w:hAnsi="Calibri" w:eastAsia="Calibri" w:cs="Calibri"/>
+                <w:sz w:val="24"/>
+                <w:szCs w:val="24"/>
+              </w:rPr>
+              <w:t xml:space="preserve"> natural, and social environmental systems</w:t>
+            </w:r>
+          </w:p>
+        </w:tc>
+        <w:tc>
+          <w:tcPr>
+            <w:tcW w:w="1265" w:type="dxa"/>
+          </w:tcPr>
+          <w:p>
+            <w:pPr>
+              <w:rPr>
+                <w:rFonts w:ascii="Calibri" w:hAnsi="Calibri" w:eastAsia="Calibri" w:cs="Calibri"/>
+                <w:sz w:val="24"/>
+                <w:szCs w:val="24"/>
+              </w:rPr>
+            </w:pPr>
+          </w:p>
+        </w:tc>
+        <w:tc>
+          <w:tcPr>
+            <w:tcW w:w="3150" w:type="dxa"/>
+          </w:tcPr>
+          <w:p>
+            <w:pPr>
+              <w:rPr>
+                <w:rFonts w:ascii="Calibri" w:hAnsi="Calibri" w:eastAsia="Calibri" w:cs="Calibri"/>
                 <w:i/>
                 <w:iCs/>
+                <w:sz w:val="24"/>
+                <w:szCs w:val="24"/>
               </w:rPr>
             </w:pPr>
           </w:p>
@@ -2422,7 +2833,9 @@
           <w:p>
             <w:pPr>
               <w:rPr>
-                <w:rFonts w:ascii="Calibri" w:eastAsia="Calibri" w:hAnsi="Calibri" w:cs="Calibri"/>
+                <w:rFonts w:ascii="Calibri" w:hAnsi="Calibri" w:eastAsia="Calibri" w:cs="Calibri"/>
+                <w:sz w:val="24"/>
+                <w:szCs w:val="24"/>
               </w:rPr>
             </w:pPr>
           </w:p>
@@ -2435,12 +2848,16 @@
             <w:pPr>
               <w:ind w:hanging="40"/>
               <w:rPr>
-                <w:rFonts w:ascii="Calibri" w:eastAsia="Calibri" w:hAnsi="Calibri" w:cs="Calibri"/>
-              </w:rPr>
-            </w:pPr>
-            <w:r>
-              <w:rPr>
-                <w:rFonts w:ascii="Calibri" w:eastAsia="Calibri" w:hAnsi="Calibri" w:cs="Calibri"/>
+                <w:rFonts w:ascii="Calibri" w:hAnsi="Calibri" w:eastAsia="Calibri" w:cs="Calibri"/>
+                <w:sz w:val="24"/>
+                <w:szCs w:val="24"/>
+              </w:rPr>
+            </w:pPr>
+            <w:r>
+              <w:rPr>
+                <w:rFonts w:ascii="Calibri" w:hAnsi="Calibri" w:eastAsia="Calibri" w:cs="Calibri"/>
+                <w:sz w:val="24"/>
+                <w:szCs w:val="24"/>
               </w:rPr>
               <w:t>Hold a workshop to share data gathering results and collaboratively assess resilient systems</w:t>
             </w:r>
@@ -2448,24 +2865,28 @@
         </w:tc>
         <w:tc>
           <w:tcPr>
-            <w:tcW w:w="1080" w:type="dxa"/>
-          </w:tcPr>
-          <w:p>
-            <w:pPr>
-              <w:rPr>
-                <w:rFonts w:ascii="Calibri" w:eastAsia="Calibri" w:hAnsi="Calibri" w:cs="Calibri"/>
-              </w:rPr>
-            </w:pPr>
-          </w:p>
-        </w:tc>
-        <w:tc>
-          <w:tcPr>
-            <w:tcW w:w="3060" w:type="dxa"/>
-          </w:tcPr>
-          <w:p>
-            <w:pPr>
-              <w:rPr>
-                <w:rFonts w:ascii="Calibri" w:eastAsia="Calibri" w:hAnsi="Calibri" w:cs="Calibri"/>
+            <w:tcW w:w="1265" w:type="dxa"/>
+          </w:tcPr>
+          <w:p>
+            <w:pPr>
+              <w:rPr>
+                <w:rFonts w:ascii="Calibri" w:hAnsi="Calibri" w:eastAsia="Calibri" w:cs="Calibri"/>
+                <w:sz w:val="24"/>
+                <w:szCs w:val="24"/>
+              </w:rPr>
+            </w:pPr>
+          </w:p>
+        </w:tc>
+        <w:tc>
+          <w:tcPr>
+            <w:tcW w:w="3150" w:type="dxa"/>
+          </w:tcPr>
+          <w:p>
+            <w:pPr>
+              <w:rPr>
+                <w:rFonts w:ascii="Calibri" w:hAnsi="Calibri" w:eastAsia="Calibri" w:cs="Calibri"/>
+                <w:sz w:val="24"/>
+                <w:szCs w:val="24"/>
               </w:rPr>
             </w:pPr>
           </w:p>
@@ -2479,12 +2900,18 @@
           <w:p>
             <w:pPr>
               <w:widowControl w:val="0"/>
-            </w:pPr>
-            <w:r>
-              <w:rPr>
-                <w:rFonts w:ascii="Calibri" w:eastAsia="Calibri" w:hAnsi="Calibri" w:cs="Calibri"/>
+              <w:rPr>
+                <w:sz w:val="24"/>
+                <w:szCs w:val="24"/>
+              </w:rPr>
+            </w:pPr>
+            <w:r>
+              <w:rPr>
+                <w:rFonts w:ascii="Calibri" w:hAnsi="Calibri" w:eastAsia="Calibri" w:cs="Calibri"/>
                 <w:b/>
                 <w:bCs/>
+                <w:sz w:val="24"/>
+                <w:szCs w:val="24"/>
               </w:rPr>
               <w:t>Strategize Actions</w:t>
             </w:r>
@@ -2497,10 +2924,16 @@
           <w:p>
             <w:pPr>
               <w:ind w:hanging="40"/>
-            </w:pPr>
-            <w:r>
-              <w:rPr>
-                <w:rFonts w:ascii="Calibri" w:eastAsia="Calibri" w:hAnsi="Calibri" w:cs="Calibri"/>
+              <w:rPr>
+                <w:sz w:val="24"/>
+                <w:szCs w:val="24"/>
+              </w:rPr>
+            </w:pPr>
+            <w:r>
+              <w:rPr>
+                <w:rFonts w:ascii="Calibri" w:hAnsi="Calibri" w:eastAsia="Calibri" w:cs="Calibri"/>
+                <w:sz w:val="24"/>
+                <w:szCs w:val="24"/>
               </w:rPr>
               <w:t>Identify action areas based on previous statements</w:t>
             </w:r>
@@ -2508,15 +2941,29 @@
         </w:tc>
         <w:tc>
           <w:tcPr>
-            <w:tcW w:w="1080" w:type="dxa"/>
-          </w:tcPr>
-          <w:p/>
-        </w:tc>
-        <w:tc>
-          <w:tcPr>
-            <w:tcW w:w="3060" w:type="dxa"/>
-          </w:tcPr>
-          <w:p/>
+            <w:tcW w:w="1265" w:type="dxa"/>
+          </w:tcPr>
+          <w:p>
+            <w:pPr>
+              <w:rPr>
+                <w:sz w:val="24"/>
+                <w:szCs w:val="24"/>
+              </w:rPr>
+            </w:pPr>
+          </w:p>
+        </w:tc>
+        <w:tc>
+          <w:tcPr>
+            <w:tcW w:w="3150" w:type="dxa"/>
+          </w:tcPr>
+          <w:p>
+            <w:pPr>
+              <w:rPr>
+                <w:sz w:val="24"/>
+                <w:szCs w:val="24"/>
+              </w:rPr>
+            </w:pPr>
+          </w:p>
         </w:tc>
       </w:tr>
       <w:tr>
@@ -2527,6 +2974,10 @@
           <w:p>
             <w:pPr>
               <w:widowControl w:val="0"/>
+              <w:rPr>
+                <w:sz w:val="24"/>
+                <w:szCs w:val="24"/>
+              </w:rPr>
             </w:pPr>
           </w:p>
         </w:tc>
@@ -2537,10 +2988,16 @@
           <w:p>
             <w:pPr>
               <w:ind w:hanging="40"/>
-            </w:pPr>
-            <w:r>
-              <w:rPr>
-                <w:rFonts w:ascii="Calibri" w:eastAsia="Calibri" w:hAnsi="Calibri" w:cs="Calibri"/>
+              <w:rPr>
+                <w:sz w:val="24"/>
+                <w:szCs w:val="24"/>
+              </w:rPr>
+            </w:pPr>
+            <w:r>
+              <w:rPr>
+                <w:rFonts w:ascii="Calibri" w:hAnsi="Calibri" w:eastAsia="Calibri" w:cs="Calibri"/>
+                <w:sz w:val="24"/>
+                <w:szCs w:val="24"/>
               </w:rPr>
               <w:t>Hold a workshop to collaboratively identify and prioritize actions to address these problems</w:t>
             </w:r>
@@ -2548,18 +3005,33 @@
         </w:tc>
         <w:tc>
           <w:tcPr>
-            <w:tcW w:w="1080" w:type="dxa"/>
-          </w:tcPr>
-          <w:p/>
-        </w:tc>
-        <w:tc>
-          <w:tcPr>
-            <w:tcW w:w="3060" w:type="dxa"/>
-          </w:tcPr>
-          <w:p>
-            <w:r>
-              <w:rPr>
-                <w:rFonts w:ascii="Calibri" w:eastAsia="Calibri" w:hAnsi="Calibri" w:cs="Calibri"/>
+            <w:tcW w:w="1265" w:type="dxa"/>
+          </w:tcPr>
+          <w:p>
+            <w:pPr>
+              <w:rPr>
+                <w:sz w:val="24"/>
+                <w:szCs w:val="24"/>
+              </w:rPr>
+            </w:pPr>
+          </w:p>
+        </w:tc>
+        <w:tc>
+          <w:tcPr>
+            <w:tcW w:w="3150" w:type="dxa"/>
+          </w:tcPr>
+          <w:p>
+            <w:pPr>
+              <w:rPr>
+                <w:sz w:val="24"/>
+                <w:szCs w:val="24"/>
+              </w:rPr>
+            </w:pPr>
+            <w:r>
+              <w:rPr>
+                <w:rFonts w:ascii="Calibri" w:hAnsi="Calibri" w:eastAsia="Calibri" w:cs="Calibri"/>
+                <w:sz w:val="24"/>
+                <w:szCs w:val="24"/>
               </w:rPr>
               <w:t xml:space="preserve"> </w:t>
             </w:r>
@@ -2574,6 +3046,10 @@
           <w:p>
             <w:pPr>
               <w:widowControl w:val="0"/>
+              <w:rPr>
+                <w:sz w:val="24"/>
+                <w:szCs w:val="24"/>
+              </w:rPr>
             </w:pPr>
           </w:p>
         </w:tc>
@@ -2585,12 +3061,16 @@
             <w:pPr>
               <w:ind w:hanging="40"/>
               <w:rPr>
-                <w:rFonts w:ascii="Calibri" w:eastAsia="Calibri" w:hAnsi="Calibri" w:cs="Calibri"/>
-              </w:rPr>
-            </w:pPr>
-            <w:r>
-              <w:rPr>
-                <w:rFonts w:ascii="Calibri" w:eastAsia="Calibri" w:hAnsi="Calibri" w:cs="Calibri"/>
+                <w:rFonts w:ascii="Calibri" w:hAnsi="Calibri" w:eastAsia="Calibri" w:cs="Calibri"/>
+                <w:sz w:val="24"/>
+                <w:szCs w:val="24"/>
+              </w:rPr>
+            </w:pPr>
+            <w:r>
+              <w:rPr>
+                <w:rFonts w:ascii="Calibri" w:hAnsi="Calibri" w:eastAsia="Calibri" w:cs="Calibri"/>
+                <w:sz w:val="24"/>
+                <w:szCs w:val="24"/>
               </w:rPr>
               <w:t>Complete strategy chart</w:t>
             </w:r>
@@ -2598,18 +3078,27 @@
         </w:tc>
         <w:tc>
           <w:tcPr>
-            <w:tcW w:w="1080" w:type="dxa"/>
-          </w:tcPr>
-          <w:p/>
-        </w:tc>
-        <w:tc>
-          <w:tcPr>
-            <w:tcW w:w="3060" w:type="dxa"/>
-          </w:tcPr>
-          <w:p>
-            <w:pPr>
-              <w:rPr>
-                <w:rFonts w:ascii="Calibri" w:eastAsia="Calibri" w:hAnsi="Calibri" w:cs="Calibri"/>
+            <w:tcW w:w="1265" w:type="dxa"/>
+          </w:tcPr>
+          <w:p>
+            <w:pPr>
+              <w:rPr>
+                <w:sz w:val="24"/>
+                <w:szCs w:val="24"/>
+              </w:rPr>
+            </w:pPr>
+          </w:p>
+        </w:tc>
+        <w:tc>
+          <w:tcPr>
+            <w:tcW w:w="3150" w:type="dxa"/>
+          </w:tcPr>
+          <w:p>
+            <w:pPr>
+              <w:rPr>
+                <w:rFonts w:ascii="Calibri" w:hAnsi="Calibri" w:eastAsia="Calibri" w:cs="Calibri"/>
+                <w:sz w:val="24"/>
+                <w:szCs w:val="24"/>
               </w:rPr>
             </w:pPr>
           </w:p>
@@ -2622,13 +3111,41 @@
             <w:vMerge w:val="restart"/>
           </w:tcPr>
           <w:p>
-            <w:r>
-              <w:rPr>
-                <w:rFonts w:ascii="Calibri" w:eastAsia="Calibri" w:hAnsi="Calibri" w:cs="Calibri"/>
+            <w:pPr>
+              <w:rPr>
+                <w:sz w:val="24"/>
+                <w:szCs w:val="24"/>
+              </w:rPr>
+            </w:pPr>
+            <w:r>
+              <w:rPr>
+                <w:rFonts w:ascii="Calibri" w:hAnsi="Calibri" w:eastAsia="Calibri" w:cs="Calibri"/>
                 <w:b/>
                 <w:bCs/>
-              </w:rPr>
-              <w:t>Wrap Up and Move Foward</w:t>
+                <w:sz w:val="24"/>
+                <w:szCs w:val="24"/>
+              </w:rPr>
+              <w:t>Wrap Up and Move Fo</w:t>
+            </w:r>
+            <w:r>
+              <w:rPr>
+                <w:rFonts w:ascii="Calibri" w:hAnsi="Calibri" w:eastAsia="Calibri" w:cs="Calibri"/>
+                <w:b/>
+                <w:bCs/>
+                <w:sz w:val="24"/>
+                <w:szCs w:val="24"/>
+              </w:rPr>
+              <w:t>r</w:t>
+            </w:r>
+            <w:r>
+              <w:rPr>
+                <w:rFonts w:ascii="Calibri" w:hAnsi="Calibri" w:eastAsia="Calibri" w:cs="Calibri"/>
+                <w:b/>
+                <w:bCs/>
+                <w:sz w:val="24"/>
+                <w:szCs w:val="24"/>
+              </w:rPr>
+              <w:t>ward</w:t>
             </w:r>
           </w:p>
         </w:tc>
@@ -2639,26 +3156,49 @@
           <w:p>
             <w:pPr>
               <w:ind w:hanging="40"/>
-            </w:pPr>
-            <w:r>
+              <w:rPr>
+                <w:sz w:val="24"/>
+                <w:szCs w:val="24"/>
+              </w:rPr>
+            </w:pPr>
+            <w:r>
+              <w:rPr>
+                <w:sz w:val="24"/>
+                <w:szCs w:val="24"/>
+              </w:rPr>
               <w:t>Taking next steps for Implementation</w:t>
             </w:r>
           </w:p>
         </w:tc>
         <w:tc>
           <w:tcPr>
-            <w:tcW w:w="1080" w:type="dxa"/>
-          </w:tcPr>
-          <w:p/>
-        </w:tc>
-        <w:tc>
-          <w:tcPr>
-            <w:tcW w:w="3060" w:type="dxa"/>
-          </w:tcPr>
-          <w:p>
-            <w:r>
-              <w:rPr>
-                <w:rFonts w:ascii="Calibri" w:eastAsia="Calibri" w:hAnsi="Calibri" w:cs="Calibri"/>
+            <w:tcW w:w="1265" w:type="dxa"/>
+          </w:tcPr>
+          <w:p>
+            <w:pPr>
+              <w:rPr>
+                <w:sz w:val="24"/>
+                <w:szCs w:val="24"/>
+              </w:rPr>
+            </w:pPr>
+          </w:p>
+        </w:tc>
+        <w:tc>
+          <w:tcPr>
+            <w:tcW w:w="3150" w:type="dxa"/>
+          </w:tcPr>
+          <w:p>
+            <w:pPr>
+              <w:rPr>
+                <w:sz w:val="24"/>
+                <w:szCs w:val="24"/>
+              </w:rPr>
+            </w:pPr>
+            <w:r>
+              <w:rPr>
+                <w:rFonts w:ascii="Calibri" w:hAnsi="Calibri" w:eastAsia="Calibri" w:cs="Calibri"/>
+                <w:sz w:val="24"/>
+                <w:szCs w:val="24"/>
               </w:rPr>
               <w:t xml:space="preserve"> </w:t>
             </w:r>
@@ -2674,9 +3214,11 @@
           <w:p>
             <w:pPr>
               <w:rPr>
-                <w:rFonts w:ascii="Calibri" w:eastAsia="Calibri" w:hAnsi="Calibri" w:cs="Calibri"/>
+                <w:rFonts w:ascii="Calibri" w:hAnsi="Calibri" w:eastAsia="Calibri" w:cs="Calibri"/>
                 <w:b/>
                 <w:bCs/>
+                <w:sz w:val="24"/>
+                <w:szCs w:val="24"/>
               </w:rPr>
             </w:pPr>
           </w:p>
@@ -2689,12 +3231,16 @@
             <w:pPr>
               <w:ind w:hanging="40"/>
               <w:rPr>
-                <w:rFonts w:ascii="Calibri" w:eastAsia="Calibri" w:hAnsi="Calibri" w:cs="Calibri"/>
-              </w:rPr>
-            </w:pPr>
-            <w:r>
-              <w:rPr>
-                <w:rFonts w:ascii="Calibri" w:eastAsia="Calibri" w:hAnsi="Calibri" w:cs="Calibri"/>
+                <w:rFonts w:ascii="Calibri" w:hAnsi="Calibri" w:eastAsia="Calibri" w:cs="Calibri"/>
+                <w:sz w:val="24"/>
+                <w:szCs w:val="24"/>
+              </w:rPr>
+            </w:pPr>
+            <w:r>
+              <w:rPr>
+                <w:rFonts w:ascii="Calibri" w:hAnsi="Calibri" w:eastAsia="Calibri" w:cs="Calibri"/>
+                <w:sz w:val="24"/>
+                <w:szCs w:val="24"/>
               </w:rPr>
               <w:t>Carrying out final Outreach and Engagement</w:t>
             </w:r>
@@ -2702,18 +3248,27 @@
         </w:tc>
         <w:tc>
           <w:tcPr>
-            <w:tcW w:w="1080" w:type="dxa"/>
-          </w:tcPr>
-          <w:p/>
-        </w:tc>
-        <w:tc>
-          <w:tcPr>
-            <w:tcW w:w="3060" w:type="dxa"/>
-          </w:tcPr>
-          <w:p>
-            <w:pPr>
-              <w:rPr>
-                <w:rFonts w:ascii="Calibri" w:eastAsia="Calibri" w:hAnsi="Calibri" w:cs="Calibri"/>
+            <w:tcW w:w="1265" w:type="dxa"/>
+          </w:tcPr>
+          <w:p>
+            <w:pPr>
+              <w:rPr>
+                <w:sz w:val="24"/>
+                <w:szCs w:val="24"/>
+              </w:rPr>
+            </w:pPr>
+          </w:p>
+        </w:tc>
+        <w:tc>
+          <w:tcPr>
+            <w:tcW w:w="3150" w:type="dxa"/>
+          </w:tcPr>
+          <w:p>
+            <w:pPr>
+              <w:rPr>
+                <w:rFonts w:ascii="Calibri" w:hAnsi="Calibri" w:eastAsia="Calibri" w:cs="Calibri"/>
+                <w:sz w:val="24"/>
+                <w:szCs w:val="24"/>
               </w:rPr>
             </w:pPr>
           </w:p>
@@ -2728,9 +3283,11 @@
           <w:p>
             <w:pPr>
               <w:rPr>
-                <w:rFonts w:ascii="Calibri" w:eastAsia="Calibri" w:hAnsi="Calibri" w:cs="Calibri"/>
+                <w:rFonts w:ascii="Calibri" w:hAnsi="Calibri" w:eastAsia="Calibri" w:cs="Calibri"/>
                 <w:b/>
                 <w:bCs/>
+                <w:sz w:val="24"/>
+                <w:szCs w:val="24"/>
               </w:rPr>
             </w:pPr>
           </w:p>
@@ -2743,78 +3300,106 @@
             <w:pPr>
               <w:ind w:hanging="40"/>
               <w:rPr>
-                <w:rFonts w:ascii="Calibri" w:eastAsia="Calibri" w:hAnsi="Calibri" w:cs="Calibri"/>
-              </w:rPr>
-            </w:pPr>
-            <w:r>
-              <w:rPr>
-                <w:rFonts w:ascii="Calibri" w:eastAsia="Calibri" w:hAnsi="Calibri" w:cs="Calibri"/>
-              </w:rPr>
-              <w:t>Monitoring and planning for  future action</w:t>
-            </w:r>
-          </w:p>
-        </w:tc>
-        <w:tc>
-          <w:tcPr>
-            <w:tcW w:w="1080" w:type="dxa"/>
-          </w:tcPr>
-          <w:p/>
-        </w:tc>
-        <w:tc>
-          <w:tcPr>
-            <w:tcW w:w="3060" w:type="dxa"/>
-          </w:tcPr>
-          <w:p>
-            <w:pPr>
-              <w:rPr>
-                <w:rFonts w:ascii="Calibri" w:eastAsia="Calibri" w:hAnsi="Calibri" w:cs="Calibri"/>
+                <w:rFonts w:ascii="Calibri" w:hAnsi="Calibri" w:eastAsia="Calibri" w:cs="Calibri"/>
+                <w:sz w:val="24"/>
+                <w:szCs w:val="24"/>
+              </w:rPr>
+            </w:pPr>
+            <w:r>
+              <w:rPr>
+                <w:rFonts w:ascii="Calibri" w:hAnsi="Calibri" w:eastAsia="Calibri" w:cs="Calibri"/>
+                <w:sz w:val="24"/>
+                <w:szCs w:val="24"/>
+              </w:rPr>
+              <w:t xml:space="preserve">Monitoring and planning </w:t>
+            </w:r>
+            <w:r>
+              <w:rPr>
+                <w:rFonts w:ascii="Calibri" w:hAnsi="Calibri" w:eastAsia="Calibri" w:cs="Calibri"/>
+                <w:sz w:val="24"/>
+                <w:szCs w:val="24"/>
+              </w:rPr>
+              <w:t>for future</w:t>
+            </w:r>
+            <w:r>
+              <w:rPr>
+                <w:rFonts w:ascii="Calibri" w:hAnsi="Calibri" w:eastAsia="Calibri" w:cs="Calibri"/>
+                <w:sz w:val="24"/>
+                <w:szCs w:val="24"/>
+              </w:rPr>
+              <w:t xml:space="preserve"> action</w:t>
+            </w:r>
+          </w:p>
+        </w:tc>
+        <w:tc>
+          <w:tcPr>
+            <w:tcW w:w="1265" w:type="dxa"/>
+          </w:tcPr>
+          <w:p>
+            <w:pPr>
+              <w:rPr>
+                <w:sz w:val="24"/>
+                <w:szCs w:val="24"/>
+              </w:rPr>
+            </w:pPr>
+          </w:p>
+        </w:tc>
+        <w:tc>
+          <w:tcPr>
+            <w:tcW w:w="3150" w:type="dxa"/>
+          </w:tcPr>
+          <w:p>
+            <w:pPr>
+              <w:rPr>
+                <w:rFonts w:ascii="Calibri" w:hAnsi="Calibri" w:eastAsia="Calibri" w:cs="Calibri"/>
+                <w:sz w:val="24"/>
+                <w:szCs w:val="24"/>
               </w:rPr>
             </w:pPr>
           </w:p>
         </w:tc>
       </w:tr>
+      <w:bookmarkEnd w:id="0"/>
     </w:tbl>
     <w:p>
       <w:pPr>
-        <w:spacing w:after="0"/>
-        <w:ind w:left="2880" w:firstLine="720"/>
-        <w:rPr>
-          <w:b/>
-          <w:bCs/>
-          <w:sz w:val="24"/>
-          <w:szCs w:val="24"/>
-        </w:rPr>
-      </w:pPr>
-    </w:p>
-    <w:bookmarkEnd w:id="0"/>
-    <w:p>
-      <w:pPr>
-        <w:spacing w:before="160"/>
-        <w:rPr>
-          <w:b/>
-          <w:bCs/>
-          <w:sz w:val="28"/>
-          <w:szCs w:val="28"/>
-          <w:u w:val="single"/>
-        </w:rPr>
+        <w:pStyle w:val="Heading2"/>
+        <w:spacing w:before="0" w:line="240" w:lineRule="auto"/>
       </w:pPr>
     </w:p>
     <w:p>
       <w:pPr>
         <w:pStyle w:val="Heading2"/>
-      </w:pPr>
+        <w:spacing w:before="0" w:line="240" w:lineRule="auto"/>
+      </w:pPr>
+      <w:r>
+        <w:t xml:space="preserve">How </w:t>
+      </w:r>
+      <w:r>
+        <w:t>A</w:t>
+      </w:r>
+      <w:r>
+        <w:t xml:space="preserve">re </w:t>
+      </w:r>
+      <w:r>
+        <w:t>W</w:t>
+      </w:r>
+      <w:r>
+        <w:t xml:space="preserve">e </w:t>
+      </w:r>
+      <w:r>
+        <w:t>D</w:t>
+      </w:r>
+      <w:r>
+        <w:t xml:space="preserve">oing </w:t>
+      </w:r>
+      <w:r>
+        <w:t>It</w:t>
+      </w:r>
     </w:p>
     <w:p>
       <w:pPr>
-        <w:pStyle w:val="Heading2"/>
-      </w:pPr>
-      <w:r>
-        <w:t>How are we doing it</w:t>
-      </w:r>
-    </w:p>
-    <w:p>
-      <w:pPr>
-        <w:spacing w:after="0"/>
+        <w:spacing w:after="0" w:line="240" w:lineRule="auto"/>
         <w:rPr>
           <w:b/>
           <w:bCs/>
@@ -2851,7 +3436,7 @@
           <w:ilvl w:val="0"/>
           <w:numId w:val="20"/>
         </w:numPr>
-        <w:spacing w:after="240"/>
+        <w:spacing w:after="0" w:line="240" w:lineRule="auto"/>
         <w:rPr>
           <w:sz w:val="24"/>
           <w:szCs w:val="24"/>
@@ -2886,18 +3471,32 @@
           <w:ilvl w:val="0"/>
           <w:numId w:val="20"/>
         </w:numPr>
-        <w:spacing w:after="240"/>
-        <w:rPr>
-          <w:sz w:val="24"/>
-          <w:szCs w:val="24"/>
-        </w:rPr>
-      </w:pPr>
-      <w:r>
-        <w:rPr>
-          <w:sz w:val="24"/>
-          <w:szCs w:val="24"/>
-        </w:rPr>
-        <w:t>What do different terms mean to each of us (e.g. vulnerability, community)?</w:t>
+        <w:spacing w:after="0" w:line="240" w:lineRule="auto"/>
+        <w:rPr>
+          <w:sz w:val="24"/>
+          <w:szCs w:val="24"/>
+        </w:rPr>
+      </w:pPr>
+      <w:r>
+        <w:rPr>
+          <w:sz w:val="24"/>
+          <w:szCs w:val="24"/>
+        </w:rPr>
+        <w:t>What do different terms mean to each of us (</w:t>
+      </w:r>
+      <w:r>
+        <w:rPr>
+          <w:sz w:val="24"/>
+          <w:szCs w:val="24"/>
+        </w:rPr>
+        <w:t>e.g.,</w:t>
+      </w:r>
+      <w:r>
+        <w:rPr>
+          <w:sz w:val="24"/>
+          <w:szCs w:val="24"/>
+        </w:rPr>
+        <w:t xml:space="preserve"> vulnerability, community)?</w:t>
       </w:r>
     </w:p>
     <w:p>
@@ -2907,7 +3506,7 @@
           <w:ilvl w:val="0"/>
           <w:numId w:val="20"/>
         </w:numPr>
-        <w:spacing w:after="240"/>
+        <w:spacing w:after="0" w:line="240" w:lineRule="auto"/>
         <w:rPr>
           <w:sz w:val="24"/>
           <w:szCs w:val="24"/>
@@ -2970,16 +3569,16 @@
           <w:ilvl w:val="0"/>
           <w:numId w:val="20"/>
         </w:numPr>
-        <w:spacing w:after="240" w:line="257" w:lineRule="auto"/>
-        <w:rPr>
-          <w:rFonts w:ascii="Calibri" w:eastAsia="Calibri" w:hAnsi="Calibri" w:cs="Calibri"/>
-          <w:sz w:val="24"/>
-          <w:szCs w:val="24"/>
-        </w:rPr>
-      </w:pPr>
-      <w:r>
-        <w:rPr>
-          <w:rFonts w:ascii="Calibri" w:eastAsia="Calibri" w:hAnsi="Calibri" w:cs="Calibri"/>
+        <w:spacing w:after="0" w:line="240" w:lineRule="auto"/>
+        <w:rPr>
+          <w:rFonts w:ascii="Calibri" w:hAnsi="Calibri" w:eastAsia="Calibri" w:cs="Calibri"/>
+          <w:sz w:val="24"/>
+          <w:szCs w:val="24"/>
+        </w:rPr>
+      </w:pPr>
+      <w:r>
+        <w:rPr>
+          <w:rFonts w:ascii="Calibri" w:hAnsi="Calibri" w:eastAsia="Calibri" w:cs="Calibri"/>
           <w:sz w:val="24"/>
           <w:szCs w:val="24"/>
         </w:rPr>
@@ -2993,7 +3592,7 @@
           <w:ilvl w:val="0"/>
           <w:numId w:val="20"/>
         </w:numPr>
-        <w:spacing w:after="240"/>
+        <w:spacing w:after="0" w:line="240" w:lineRule="auto"/>
         <w:rPr>
           <w:sz w:val="24"/>
           <w:szCs w:val="24"/>
@@ -3028,7 +3627,7 @@
           <w:ilvl w:val="0"/>
           <w:numId w:val="20"/>
         </w:numPr>
-        <w:spacing w:after="240"/>
+        <w:spacing w:after="0" w:line="240" w:lineRule="auto"/>
         <w:rPr>
           <w:sz w:val="24"/>
           <w:szCs w:val="24"/>
@@ -3070,7 +3669,7 @@
           <w:ilvl w:val="0"/>
           <w:numId w:val="20"/>
         </w:numPr>
-        <w:spacing w:after="240"/>
+        <w:spacing w:after="0" w:line="240" w:lineRule="auto"/>
         <w:rPr>
           <w:sz w:val="24"/>
           <w:szCs w:val="24"/>
@@ -3083,6 +3682,7 @@
         </w:rPr>
         <w:t xml:space="preserve">Who </w:t>
       </w:r>
+      <w:proofErr w:type="gramStart"/>
       <w:r>
         <w:rPr>
           <w:sz w:val="24"/>
@@ -3095,7 +3695,15 @@
           <w:sz w:val="24"/>
           <w:szCs w:val="24"/>
         </w:rPr>
-        <w:t xml:space="preserve"> in charge of snacks?</w:t>
+        <w:t xml:space="preserve"> in charge of</w:t>
+      </w:r>
+      <w:proofErr w:type="gramEnd"/>
+      <w:r>
+        <w:rPr>
+          <w:sz w:val="24"/>
+          <w:szCs w:val="24"/>
+        </w:rPr>
+        <w:t xml:space="preserve"> snacks?</w:t>
       </w:r>
     </w:p>
     <w:p>
@@ -3105,16 +3713,16 @@
           <w:ilvl w:val="0"/>
           <w:numId w:val="20"/>
         </w:numPr>
-        <w:spacing w:after="240" w:line="257" w:lineRule="auto"/>
-        <w:rPr>
-          <w:rFonts w:ascii="Calibri" w:eastAsia="Calibri" w:hAnsi="Calibri" w:cs="Calibri"/>
-          <w:sz w:val="24"/>
-          <w:szCs w:val="24"/>
-        </w:rPr>
-      </w:pPr>
-      <w:r>
-        <w:rPr>
-          <w:rFonts w:ascii="Calibri" w:eastAsia="Calibri" w:hAnsi="Calibri" w:cs="Calibri"/>
+        <w:spacing w:after="0" w:line="240" w:lineRule="auto"/>
+        <w:rPr>
+          <w:rFonts w:ascii="Calibri" w:hAnsi="Calibri" w:eastAsia="Calibri" w:cs="Calibri"/>
+          <w:sz w:val="24"/>
+          <w:szCs w:val="24"/>
+        </w:rPr>
+      </w:pPr>
+      <w:r>
+        <w:rPr>
+          <w:rFonts w:ascii="Calibri" w:hAnsi="Calibri" w:eastAsia="Calibri" w:cs="Calibri"/>
           <w:sz w:val="24"/>
           <w:szCs w:val="24"/>
         </w:rPr>
@@ -3122,7 +3730,7 @@
       </w:r>
       <w:r>
         <w:rPr>
-          <w:rFonts w:ascii="Calibri" w:eastAsia="Calibri" w:hAnsi="Calibri" w:cs="Calibri"/>
+          <w:rFonts w:ascii="Calibri" w:hAnsi="Calibri" w:eastAsia="Calibri" w:cs="Calibri"/>
           <w:sz w:val="24"/>
           <w:szCs w:val="24"/>
         </w:rPr>
@@ -3131,53 +3739,63 @@
     </w:p>
     <w:p>
       <w:pPr>
-        <w:spacing w:after="0"/>
-        <w:rPr>
-          <w:sz w:val="24"/>
-          <w:szCs w:val="24"/>
-        </w:rPr>
-      </w:pPr>
-      <w:r>
-        <w:rPr>
-          <w:b/>
-          <w:bCs/>
-          <w:sz w:val="24"/>
-          <w:szCs w:val="24"/>
-        </w:rPr>
-        <w:t>Project Timeline</w:t>
-      </w:r>
+        <w:spacing w:after="0" w:line="240" w:lineRule="auto"/>
+        <w:rPr>
+          <w:rFonts w:ascii="Calibri" w:hAnsi="Calibri" w:eastAsia="Calibri" w:cs="Calibri"/>
+          <w:sz w:val="24"/>
+          <w:szCs w:val="24"/>
+        </w:rPr>
+      </w:pPr>
     </w:p>
     <w:p>
-      <w:r>
-        <w:rPr>
-          <w:sz w:val="24"/>
-          <w:szCs w:val="24"/>
-        </w:rPr>
-        <w:t xml:space="preserve">We recognize your timeline may vary depending on deliverable due dates, activities selected, existing community connections, your team’s availability, and other events happening in your area. Here </w:t>
-      </w:r>
-      <w:r>
-        <w:rPr>
-          <w:sz w:val="24"/>
-          <w:szCs w:val="24"/>
-        </w:rPr>
-        <w:t xml:space="preserve">is a table </w:t>
-      </w:r>
-      <w:r>
-        <w:rPr>
-          <w:sz w:val="24"/>
-          <w:szCs w:val="24"/>
-        </w:rPr>
-        <w:t>to help you map out your timeline</w:t>
-      </w:r>
-      <w:r>
-        <w:t>.</w:t>
-      </w:r>
-      <w:r>
-        <w:t xml:space="preserve"> </w:t>
+      <w:pPr>
+        <w:pStyle w:val="Heading2"/>
+        <w:spacing w:before="0" w:line="240" w:lineRule="auto"/>
+      </w:pPr>
+      <w:r>
+        <w:t>Project Timeline</w:t>
       </w:r>
     </w:p>
     <w:p>
       <w:pPr>
+        <w:spacing w:after="0" w:line="240" w:lineRule="auto"/>
+      </w:pPr>
+      <w:r>
+        <w:rPr>
+          <w:sz w:val="24"/>
+          <w:szCs w:val="24"/>
+        </w:rPr>
+        <w:t xml:space="preserve">We recognize your timeline may vary depending on deliverable due dates, activities selected, existing community connections, your team’s availability, and other events happening in your area. Here </w:t>
+      </w:r>
+      <w:r>
+        <w:rPr>
+          <w:sz w:val="24"/>
+          <w:szCs w:val="24"/>
+        </w:rPr>
+        <w:t xml:space="preserve">is a table </w:t>
+      </w:r>
+      <w:r>
+        <w:rPr>
+          <w:sz w:val="24"/>
+          <w:szCs w:val="24"/>
+        </w:rPr>
+        <w:t>to help you map out your timeline</w:t>
+      </w:r>
+      <w:r>
+        <w:t>.</w:t>
+      </w:r>
+      <w:r>
+        <w:t xml:space="preserve"> </w:t>
+      </w:r>
+    </w:p>
+    <w:p>
+      <w:pPr>
+        <w:spacing w:after="0" w:line="240" w:lineRule="auto"/>
+      </w:pPr>
+    </w:p>
+    <w:p>
+      <w:pPr>
+        <w:spacing w:after="0" w:line="240" w:lineRule="auto"/>
         <w:jc w:val="center"/>
         <w:rPr>
           <w:b/>
@@ -3323,6 +3941,16 @@
               </w:rPr>
             </w:pPr>
           </w:p>
+          <w:p>
+            <w:pPr>
+              <w:jc w:val="center"/>
+              <w:rPr>
+                <w:rFonts w:eastAsiaTheme="minorEastAsia"/>
+                <w:sz w:val="24"/>
+                <w:szCs w:val="24"/>
+              </w:rPr>
+            </w:pPr>
+          </w:p>
         </w:tc>
         <w:tc>
           <w:tcPr>
@@ -3370,6 +3998,16 @@
               </w:rPr>
             </w:pPr>
           </w:p>
+          <w:p>
+            <w:pPr>
+              <w:jc w:val="center"/>
+              <w:rPr>
+                <w:rFonts w:eastAsiaTheme="minorEastAsia"/>
+                <w:sz w:val="24"/>
+                <w:szCs w:val="24"/>
+              </w:rPr>
+            </w:pPr>
+          </w:p>
         </w:tc>
         <w:tc>
           <w:tcPr>
@@ -3417,6 +4055,16 @@
               </w:rPr>
             </w:pPr>
           </w:p>
+          <w:p>
+            <w:pPr>
+              <w:jc w:val="center"/>
+              <w:rPr>
+                <w:rFonts w:eastAsiaTheme="minorEastAsia"/>
+                <w:sz w:val="24"/>
+                <w:szCs w:val="24"/>
+              </w:rPr>
+            </w:pPr>
+          </w:p>
         </w:tc>
         <w:tc>
           <w:tcPr>
@@ -3454,6 +4102,16 @@
           <w:tcPr>
             <w:tcW w:w="3116" w:type="dxa"/>
           </w:tcPr>
+          <w:p>
+            <w:pPr>
+              <w:jc w:val="center"/>
+              <w:rPr>
+                <w:rFonts w:eastAsiaTheme="minorEastAsia"/>
+                <w:sz w:val="24"/>
+                <w:szCs w:val="24"/>
+              </w:rPr>
+            </w:pPr>
+          </w:p>
           <w:p>
             <w:pPr>
               <w:jc w:val="center"/>
@@ -3499,6 +4157,7 @@
     </w:tbl>
     <w:p>
       <w:pPr>
+        <w:spacing w:after="0" w:line="240" w:lineRule="auto"/>
         <w:jc w:val="center"/>
         <w:rPr>
           <w:rFonts w:eastAsiaTheme="minorEastAsia"/>
@@ -3509,6 +4168,7 @@
     </w:p>
     <w:p>
       <w:pPr>
+        <w:spacing w:after="0" w:line="240" w:lineRule="auto"/>
         <w:rPr>
           <w:rFonts w:eastAsiaTheme="minorEastAsia"/>
           <w:sz w:val="24"/>
@@ -3526,50 +4186,45 @@
     </w:p>
     <w:p>
       <w:pPr>
-        <w:rPr>
-          <w:rFonts w:eastAsiaTheme="minorEastAsia"/>
-          <w:color w:val="7030A0"/>
-          <w:sz w:val="24"/>
-          <w:szCs w:val="24"/>
-        </w:rPr>
-      </w:pPr>
-      <w:r>
-        <w:rPr>
-          <w:rFonts w:eastAsiaTheme="minorEastAsia"/>
-          <w:color w:val="7030A0"/>
-          <w:sz w:val="24"/>
-          <w:szCs w:val="24"/>
-        </w:rPr>
-        <w:br w:type="page"/>
-      </w:r>
+        <w:pStyle w:val="Heading2"/>
+        <w:spacing w:before="0" w:line="240" w:lineRule="auto"/>
+      </w:pPr>
     </w:p>
     <w:p>
       <w:pPr>
-        <w:rPr>
-          <w:rFonts w:eastAsiaTheme="minorEastAsia"/>
-          <w:color w:val="7030A0"/>
-          <w:sz w:val="24"/>
-          <w:szCs w:val="24"/>
-        </w:rPr>
-      </w:pPr>
+        <w:pStyle w:val="Heading2"/>
+        <w:spacing w:before="0" w:line="240" w:lineRule="auto"/>
+      </w:pPr>
+      <w:r>
+        <w:t xml:space="preserve">Who </w:t>
+      </w:r>
+      <w:r>
+        <w:t xml:space="preserve">is </w:t>
+      </w:r>
+      <w:r>
+        <w:t>D</w:t>
+      </w:r>
+      <w:r>
+        <w:t>oing</w:t>
+      </w:r>
+      <w:r>
+        <w:t xml:space="preserve"> </w:t>
+      </w:r>
+      <w:r>
+        <w:t>W</w:t>
+      </w:r>
+      <w:r>
+        <w:t>hat</w:t>
+      </w:r>
     </w:p>
     <w:p>
       <w:pPr>
-        <w:pStyle w:val="Heading2"/>
-      </w:pPr>
-      <w:r>
-        <w:t xml:space="preserve">Who </w:t>
-      </w:r>
-      <w:r>
-        <w:t>is doing</w:t>
-      </w:r>
-      <w:r>
-        <w:t xml:space="preserve"> what</w:t>
-      </w:r>
+        <w:spacing w:after="0" w:line="240" w:lineRule="auto"/>
+      </w:pPr>
     </w:p>
     <w:p>
       <w:pPr>
-        <w:spacing w:after="0"/>
+        <w:spacing w:after="0" w:line="240" w:lineRule="auto"/>
         <w:rPr>
           <w:sz w:val="24"/>
           <w:szCs w:val="24"/>
@@ -3605,6 +4260,7 @@
     </w:p>
     <w:p>
       <w:pPr>
+        <w:spacing w:after="0" w:line="240" w:lineRule="auto"/>
         <w:rPr>
           <w:sz w:val="24"/>
           <w:szCs w:val="24"/>
@@ -3683,6 +4339,7 @@
     </w:p>
     <w:p>
       <w:pPr>
+        <w:spacing w:after="0" w:line="240" w:lineRule="auto"/>
         <w:rPr>
           <w:sz w:val="24"/>
           <w:szCs w:val="24"/>
@@ -3692,14 +4349,14 @@
     <w:tbl>
       <w:tblPr>
         <w:tblStyle w:val="TableGrid"/>
-        <w:tblW w:w="8725" w:type="dxa"/>
+        <w:tblW w:w="9085" w:type="dxa"/>
         <w:tblLook w:val="04A0" w:firstRow="1" w:lastRow="0" w:firstColumn="1" w:lastColumn="0" w:noHBand="0" w:noVBand="1"/>
       </w:tblPr>
       <w:tblGrid>
         <w:gridCol w:w="1885"/>
         <w:gridCol w:w="2340"/>
         <w:gridCol w:w="1890"/>
-        <w:gridCol w:w="2610"/>
+        <w:gridCol w:w="2970"/>
       </w:tblGrid>
       <w:tr>
         <w:tc>
@@ -3776,7 +4433,7 @@
         </w:tc>
         <w:tc>
           <w:tcPr>
-            <w:tcW w:w="2610" w:type="dxa"/>
+            <w:tcW w:w="2970" w:type="dxa"/>
           </w:tcPr>
           <w:p>
             <w:pPr>
@@ -3865,20 +4522,20 @@
         </w:tc>
         <w:tc>
           <w:tcPr>
-            <w:tcW w:w="2610" w:type="dxa"/>
+            <w:tcW w:w="2970" w:type="dxa"/>
           </w:tcPr>
           <w:p>
             <w:pPr>
               <w:textAlignment w:val="center"/>
               <w:rPr>
-                <w:rFonts w:ascii="Calibri" w:eastAsia="Times New Roman" w:hAnsi="Calibri" w:cs="Calibri"/>
-                <w:sz w:val="24"/>
-                <w:szCs w:val="24"/>
-              </w:rPr>
-            </w:pPr>
-            <w:r>
-              <w:rPr>
-                <w:rFonts w:ascii="Calibri" w:eastAsia="Times New Roman" w:hAnsi="Calibri" w:cs="Calibri"/>
+                <w:rFonts w:ascii="Calibri" w:hAnsi="Calibri" w:eastAsia="Times New Roman" w:cs="Calibri"/>
+                <w:sz w:val="24"/>
+                <w:szCs w:val="24"/>
+              </w:rPr>
+            </w:pPr>
+            <w:r>
+              <w:rPr>
+                <w:rFonts w:ascii="Calibri" w:hAnsi="Calibri" w:eastAsia="Times New Roman" w:cs="Calibri"/>
                 <w:sz w:val="24"/>
                 <w:szCs w:val="24"/>
               </w:rPr>
@@ -3889,14 +4546,14 @@
             <w:pPr>
               <w:textAlignment w:val="center"/>
               <w:rPr>
-                <w:rFonts w:ascii="Calibri" w:eastAsia="Times New Roman" w:hAnsi="Calibri" w:cs="Calibri"/>
-                <w:sz w:val="24"/>
-                <w:szCs w:val="24"/>
-              </w:rPr>
-            </w:pPr>
-            <w:r>
-              <w:rPr>
-                <w:rFonts w:ascii="Calibri" w:eastAsia="Times New Roman" w:hAnsi="Calibri" w:cs="Calibri"/>
+                <w:rFonts w:ascii="Calibri" w:hAnsi="Calibri" w:eastAsia="Times New Roman" w:cs="Calibri"/>
+                <w:sz w:val="24"/>
+                <w:szCs w:val="24"/>
+              </w:rPr>
+            </w:pPr>
+            <w:r>
+              <w:rPr>
+                <w:rFonts w:ascii="Calibri" w:hAnsi="Calibri" w:eastAsia="Times New Roman" w:cs="Calibri"/>
                 <w:sz w:val="24"/>
                 <w:szCs w:val="24"/>
               </w:rPr>
@@ -3922,6 +4579,7 @@
                 <w:sz w:val="24"/>
                 <w:szCs w:val="24"/>
               </w:rPr>
+              <w:lastRenderedPageBreak/>
               <w:t>Li Yuan</w:t>
             </w:r>
           </w:p>
@@ -3968,7 +4626,7 @@
         </w:tc>
         <w:tc>
           <w:tcPr>
-            <w:tcW w:w="2610" w:type="dxa"/>
+            <w:tcW w:w="2970" w:type="dxa"/>
           </w:tcPr>
           <w:p>
             <w:pPr>
@@ -4065,7 +4723,7 @@
         </w:tc>
         <w:tc>
           <w:tcPr>
-            <w:tcW w:w="2610" w:type="dxa"/>
+            <w:tcW w:w="2970" w:type="dxa"/>
           </w:tcPr>
           <w:p>
             <w:pPr>
@@ -4121,7 +4779,39 @@
                 <w:sz w:val="24"/>
                 <w:szCs w:val="24"/>
               </w:rPr>
-              <w:t>Pastor, Nuestra Señora de los Dolores</w:t>
+              <w:t xml:space="preserve">Pastor, Nuestra </w:t>
+            </w:r>
+            <w:proofErr w:type="spellStart"/>
+            <w:r>
+              <w:rPr>
+                <w:sz w:val="24"/>
+                <w:szCs w:val="24"/>
+              </w:rPr>
+              <w:t>Señora</w:t>
+            </w:r>
+            <w:proofErr w:type="spellEnd"/>
+            <w:r>
+              <w:rPr>
+                <w:sz w:val="24"/>
+                <w:szCs w:val="24"/>
+              </w:rPr>
+              <w:t xml:space="preserve"> de </w:t>
+            </w:r>
+            <w:proofErr w:type="spellStart"/>
+            <w:r>
+              <w:rPr>
+                <w:sz w:val="24"/>
+                <w:szCs w:val="24"/>
+              </w:rPr>
+              <w:t>los</w:t>
+            </w:r>
+            <w:proofErr w:type="spellEnd"/>
+            <w:r>
+              <w:rPr>
+                <w:sz w:val="24"/>
+                <w:szCs w:val="24"/>
+              </w:rPr>
+              <w:t xml:space="preserve"> Dolores</w:t>
             </w:r>
           </w:p>
         </w:tc>
@@ -4147,7 +4837,7 @@
         </w:tc>
         <w:tc>
           <w:tcPr>
-            <w:tcW w:w="2610" w:type="dxa"/>
+            <w:tcW w:w="2970" w:type="dxa"/>
           </w:tcPr>
           <w:p>
             <w:pPr>
@@ -4207,6 +4897,7 @@
               </w:rPr>
               <w:t xml:space="preserve"> </w:t>
             </w:r>
+            <w:proofErr w:type="spellStart"/>
             <w:r>
               <w:rPr>
                 <w:sz w:val="24"/>
@@ -4221,6 +4912,7 @@
               </w:rPr>
               <w:t>tablinski</w:t>
             </w:r>
+            <w:proofErr w:type="spellEnd"/>
           </w:p>
         </w:tc>
         <w:tc>
@@ -4272,7 +4964,7 @@
         </w:tc>
         <w:tc>
           <w:tcPr>
-            <w:tcW w:w="2610" w:type="dxa"/>
+            <w:tcW w:w="2970" w:type="dxa"/>
           </w:tcPr>
           <w:p>
             <w:pPr>
@@ -4368,7 +5060,7 @@
         </w:tc>
         <w:tc>
           <w:tcPr>
-            <w:tcW w:w="2610" w:type="dxa"/>
+            <w:tcW w:w="2970" w:type="dxa"/>
           </w:tcPr>
           <w:p>
             <w:pPr>
@@ -4460,7 +5152,7 @@
         </w:tc>
         <w:tc>
           <w:tcPr>
-            <w:tcW w:w="2610" w:type="dxa"/>
+            <w:tcW w:w="2970" w:type="dxa"/>
           </w:tcPr>
           <w:p>
             <w:pPr>
@@ -4492,6 +5184,14 @@
               </w:rPr>
             </w:pPr>
           </w:p>
+          <w:p>
+            <w:pPr>
+              <w:rPr>
+                <w:sz w:val="24"/>
+                <w:szCs w:val="24"/>
+              </w:rPr>
+            </w:pPr>
+          </w:p>
         </w:tc>
         <w:tc>
           <w:tcPr>
@@ -4521,7 +5221,7 @@
         </w:tc>
         <w:tc>
           <w:tcPr>
-            <w:tcW w:w="2610" w:type="dxa"/>
+            <w:tcW w:w="2970" w:type="dxa"/>
           </w:tcPr>
           <w:p>
             <w:pPr>
@@ -4536,6 +5236,7 @@
     </w:tbl>
     <w:p>
       <w:pPr>
+        <w:spacing w:after="0" w:line="240" w:lineRule="auto"/>
         <w:rPr>
           <w:b/>
           <w:bCs/>
@@ -4545,13 +5246,27 @@
     <w:p>
       <w:pPr>
         <w:pStyle w:val="Heading2"/>
-      </w:pPr>
-      <w:r>
-        <w:t>What to do next</w:t>
+        <w:spacing w:before="0" w:line="240" w:lineRule="auto"/>
+      </w:pPr>
+      <w:r>
+        <w:t xml:space="preserve">What to </w:t>
+      </w:r>
+      <w:r>
+        <w:t>D</w:t>
+      </w:r>
+      <w:r>
+        <w:t xml:space="preserve">o </w:t>
+      </w:r>
+      <w:r>
+        <w:t>N</w:t>
+      </w:r>
+      <w:r>
+        <w:t>ext</w:t>
       </w:r>
     </w:p>
     <w:p>
       <w:pPr>
+        <w:spacing w:after="0" w:line="240" w:lineRule="auto"/>
         <w:rPr>
           <w:sz w:val="24"/>
           <w:szCs w:val="24"/>
@@ -4580,8 +5295,8 @@
           <w:bCs/>
         </w:rPr>
         <w:sectPr>
-          <w:headerReference w:type="default" r:id="rId11"/>
-          <w:pgSz w:w="12240" w:h="15840"/>
+          <w:headerReference w:type="default" r:id="rId10"/>
+          <w:pgSz w:w="12240" w:h="15840" w:orient="portrait"/>
           <w:pgMar w:top="1440" w:right="1440" w:bottom="1440" w:left="1440" w:header="720" w:footer="720" w:gutter="0"/>
           <w:cols w:space="720"/>
           <w:docGrid w:linePitch="360"/>
@@ -4613,7 +5328,7 @@
     </w:p>
     <w:tbl>
       <w:tblPr>
-        <w:tblW w:w="5000" w:type="pct"/>
+        <w:tblW w:w="4986" w:type="pct"/>
         <w:jc w:val="center"/>
         <w:tblCellMar>
           <w:left w:w="0" w:type="dxa"/>
@@ -4622,30 +5337,30 @@
         <w:tblLook w:val="0420" w:firstRow="1" w:lastRow="0" w:firstColumn="0" w:lastColumn="0" w:noHBand="0" w:noVBand="1"/>
       </w:tblPr>
       <w:tblGrid>
-        <w:gridCol w:w="1537"/>
-        <w:gridCol w:w="1455"/>
-        <w:gridCol w:w="1536"/>
-        <w:gridCol w:w="1649"/>
-        <w:gridCol w:w="1816"/>
-        <w:gridCol w:w="1649"/>
-        <w:gridCol w:w="1649"/>
-        <w:gridCol w:w="1649"/>
+        <w:gridCol w:w="1561"/>
+        <w:gridCol w:w="1478"/>
+        <w:gridCol w:w="1562"/>
+        <w:gridCol w:w="1678"/>
+        <w:gridCol w:w="1611"/>
+        <w:gridCol w:w="1678"/>
+        <w:gridCol w:w="1678"/>
+        <w:gridCol w:w="1694"/>
       </w:tblGrid>
       <w:tr>
         <w:trPr>
-          <w:trHeight w:val="527"/>
+          <w:trHeight w:val="543"/>
           <w:tblHeader/>
           <w:jc w:val="center"/>
         </w:trPr>
         <w:tc>
           <w:tcPr>
-            <w:tcW w:w="657" w:type="pct"/>
+            <w:tcW w:w="593" w:type="pct"/>
             <w:vMerge w:val="restart"/>
             <w:tcBorders>
-              <w:top w:val="single" w:sz="8" w:space="0" w:color="FFFFFF"/>
-              <w:left w:val="single" w:sz="8" w:space="0" w:color="FFFFFF"/>
-              <w:bottom w:val="single" w:sz="24" w:space="0" w:color="FFFFFF"/>
-              <w:right w:val="single" w:sz="8" w:space="0" w:color="FFFFFF"/>
+              <w:top w:val="single" w:color="FFFFFF" w:sz="8" w:space="0"/>
+              <w:left w:val="single" w:color="FFFFFF" w:sz="8" w:space="0"/>
+              <w:bottom w:val="single" w:color="FFFFFF" w:sz="24" w:space="0"/>
+              <w:right w:val="single" w:color="FFFFFF" w:sz="8" w:space="0"/>
             </w:tcBorders>
             <w:shd w:val="clear" w:color="auto" w:fill="4472C4"/>
             <w:tcMar>
@@ -4681,13 +5396,13 @@
         </w:tc>
         <w:tc>
           <w:tcPr>
-            <w:tcW w:w="499" w:type="pct"/>
+            <w:tcW w:w="562" w:type="pct"/>
             <w:vMerge w:val="restart"/>
             <w:tcBorders>
-              <w:top w:val="single" w:sz="8" w:space="0" w:color="FFFFFF"/>
-              <w:left w:val="single" w:sz="8" w:space="0" w:color="FFFFFF"/>
-              <w:bottom w:val="single" w:sz="24" w:space="0" w:color="FFFFFF"/>
-              <w:right w:val="single" w:sz="8" w:space="0" w:color="FFFFFF"/>
+              <w:top w:val="single" w:color="FFFFFF" w:sz="8" w:space="0"/>
+              <w:left w:val="single" w:color="FFFFFF" w:sz="8" w:space="0"/>
+              <w:bottom w:val="single" w:color="FFFFFF" w:sz="24" w:space="0"/>
+              <w:right w:val="single" w:color="FFFFFF" w:sz="8" w:space="0"/>
             </w:tcBorders>
             <w:shd w:val="clear" w:color="auto" w:fill="4472C4"/>
             <w:tcMar>
@@ -4723,13 +5438,13 @@
         </w:tc>
         <w:tc>
           <w:tcPr>
-            <w:tcW w:w="594" w:type="pct"/>
+            <w:tcW w:w="592" w:type="pct"/>
             <w:vMerge w:val="restart"/>
             <w:tcBorders>
-              <w:top w:val="single" w:sz="8" w:space="0" w:color="FFFFFF"/>
-              <w:left w:val="single" w:sz="8" w:space="0" w:color="FFFFFF"/>
-              <w:bottom w:val="single" w:sz="24" w:space="0" w:color="FFFFFF"/>
-              <w:right w:val="single" w:sz="8" w:space="0" w:color="FFFFFF"/>
+              <w:top w:val="single" w:color="FFFFFF" w:sz="8" w:space="0"/>
+              <w:left w:val="single" w:color="FFFFFF" w:sz="8" w:space="0"/>
+              <w:bottom w:val="single" w:color="FFFFFF" w:sz="24" w:space="0"/>
+              <w:right w:val="single" w:color="FFFFFF" w:sz="8" w:space="0"/>
             </w:tcBorders>
             <w:shd w:val="clear" w:color="auto" w:fill="4472C4"/>
             <w:tcMar>
@@ -4765,13 +5480,13 @@
         </w:tc>
         <w:tc>
           <w:tcPr>
-            <w:tcW w:w="3250" w:type="pct"/>
+            <w:tcW w:w="3253" w:type="pct"/>
             <w:gridSpan w:val="5"/>
             <w:tcBorders>
-              <w:top w:val="single" w:sz="8" w:space="0" w:color="FFFFFF"/>
-              <w:left w:val="single" w:sz="8" w:space="0" w:color="FFFFFF"/>
-              <w:bottom w:val="single" w:sz="24" w:space="0" w:color="FFFFFF"/>
-              <w:right w:val="single" w:sz="8" w:space="0" w:color="FFFFFF"/>
+              <w:top w:val="single" w:color="FFFFFF" w:sz="8" w:space="0"/>
+              <w:left w:val="single" w:color="FFFFFF" w:sz="8" w:space="0"/>
+              <w:bottom w:val="single" w:color="FFFFFF" w:sz="24" w:space="0"/>
+              <w:right w:val="single" w:color="FFFFFF" w:sz="8" w:space="0"/>
             </w:tcBorders>
             <w:shd w:val="clear" w:color="auto" w:fill="4472C4"/>
             <w:tcMar>
@@ -4808,19 +5523,19 @@
       </w:tr>
       <w:tr>
         <w:trPr>
-          <w:trHeight w:val="671"/>
+          <w:trHeight w:val="692"/>
           <w:tblHeader/>
           <w:jc w:val="center"/>
         </w:trPr>
         <w:tc>
           <w:tcPr>
-            <w:tcW w:w="657" w:type="pct"/>
+            <w:tcW w:w="593" w:type="pct"/>
             <w:vMerge/>
             <w:tcBorders>
-              <w:top w:val="single" w:sz="8" w:space="0" w:color="FFFFFF"/>
-              <w:left w:val="single" w:sz="8" w:space="0" w:color="FFFFFF"/>
-              <w:bottom w:val="single" w:sz="24" w:space="0" w:color="FFFFFF"/>
-              <w:right w:val="single" w:sz="8" w:space="0" w:color="FFFFFF"/>
+              <w:top w:val="single" w:color="FFFFFF" w:sz="8" w:space="0"/>
+              <w:left w:val="single" w:color="FFFFFF" w:sz="8" w:space="0"/>
+              <w:bottom w:val="single" w:color="FFFFFF" w:sz="24" w:space="0"/>
+              <w:right w:val="single" w:color="FFFFFF" w:sz="8" w:space="0"/>
             </w:tcBorders>
             <w:vAlign w:val="center"/>
             <w:hideMark/>
@@ -4838,13 +5553,13 @@
         </w:tc>
         <w:tc>
           <w:tcPr>
-            <w:tcW w:w="499" w:type="pct"/>
+            <w:tcW w:w="562" w:type="pct"/>
             <w:vMerge/>
             <w:tcBorders>
-              <w:top w:val="single" w:sz="8" w:space="0" w:color="FFFFFF"/>
-              <w:left w:val="single" w:sz="8" w:space="0" w:color="FFFFFF"/>
-              <w:bottom w:val="single" w:sz="24" w:space="0" w:color="FFFFFF"/>
-              <w:right w:val="single" w:sz="8" w:space="0" w:color="FFFFFF"/>
+              <w:top w:val="single" w:color="FFFFFF" w:sz="8" w:space="0"/>
+              <w:left w:val="single" w:color="FFFFFF" w:sz="8" w:space="0"/>
+              <w:bottom w:val="single" w:color="FFFFFF" w:sz="24" w:space="0"/>
+              <w:right w:val="single" w:color="FFFFFF" w:sz="8" w:space="0"/>
             </w:tcBorders>
             <w:vAlign w:val="center"/>
             <w:hideMark/>
@@ -4862,13 +5577,13 @@
         </w:tc>
         <w:tc>
           <w:tcPr>
-            <w:tcW w:w="594" w:type="pct"/>
+            <w:tcW w:w="592" w:type="pct"/>
             <w:vMerge/>
             <w:tcBorders>
-              <w:top w:val="single" w:sz="8" w:space="0" w:color="FFFFFF"/>
-              <w:left w:val="single" w:sz="8" w:space="0" w:color="FFFFFF"/>
-              <w:bottom w:val="single" w:sz="24" w:space="0" w:color="FFFFFF"/>
-              <w:right w:val="single" w:sz="8" w:space="0" w:color="FFFFFF"/>
+              <w:top w:val="single" w:color="FFFFFF" w:sz="8" w:space="0"/>
+              <w:left w:val="single" w:color="FFFFFF" w:sz="8" w:space="0"/>
+              <w:bottom w:val="single" w:color="FFFFFF" w:sz="24" w:space="0"/>
+              <w:right w:val="single" w:color="FFFFFF" w:sz="8" w:space="0"/>
             </w:tcBorders>
             <w:vAlign w:val="center"/>
             <w:hideMark/>
@@ -4886,12 +5601,12 @@
         </w:tc>
         <w:tc>
           <w:tcPr>
-            <w:tcW w:w="637" w:type="pct"/>
+            <w:tcW w:w="636" w:type="pct"/>
             <w:tcBorders>
-              <w:top w:val="single" w:sz="24" w:space="0" w:color="FFFFFF"/>
-              <w:left w:val="single" w:sz="24" w:space="0" w:color="FFFFFF"/>
-              <w:bottom w:val="single" w:sz="8" w:space="0" w:color="FFFFFF"/>
-              <w:right w:val="single" w:sz="8" w:space="0" w:color="FFFFFF"/>
+              <w:top w:val="single" w:color="FFFFFF" w:sz="24" w:space="0"/>
+              <w:left w:val="single" w:color="FFFFFF" w:sz="24" w:space="0"/>
+              <w:bottom w:val="single" w:color="FFFFFF" w:sz="8" w:space="0"/>
+              <w:right w:val="single" w:color="FFFFFF" w:sz="8" w:space="0"/>
             </w:tcBorders>
             <w:shd w:val="clear" w:color="auto" w:fill="CFD5EA"/>
             <w:tcMar>
@@ -4927,12 +5642,12 @@
         </w:tc>
         <w:tc>
           <w:tcPr>
-            <w:tcW w:w="702" w:type="pct"/>
+            <w:tcW w:w="701" w:type="pct"/>
             <w:tcBorders>
-              <w:top w:val="single" w:sz="24" w:space="0" w:color="FFFFFF"/>
-              <w:left w:val="single" w:sz="8" w:space="0" w:color="FFFFFF"/>
-              <w:bottom w:val="single" w:sz="8" w:space="0" w:color="FFFFFF"/>
-              <w:right w:val="single" w:sz="8" w:space="0" w:color="FFFFFF"/>
+              <w:top w:val="single" w:color="FFFFFF" w:sz="24" w:space="0"/>
+              <w:left w:val="single" w:color="FFFFFF" w:sz="8" w:space="0"/>
+              <w:bottom w:val="single" w:color="FFFFFF" w:sz="8" w:space="0"/>
+              <w:right w:val="single" w:color="FFFFFF" w:sz="8" w:space="0"/>
             </w:tcBorders>
             <w:shd w:val="clear" w:color="auto" w:fill="CFD5EA"/>
             <w:tcMar>
@@ -4968,12 +5683,12 @@
         </w:tc>
         <w:tc>
           <w:tcPr>
-            <w:tcW w:w="637" w:type="pct"/>
+            <w:tcW w:w="636" w:type="pct"/>
             <w:tcBorders>
-              <w:top w:val="single" w:sz="24" w:space="0" w:color="FFFFFF"/>
-              <w:left w:val="single" w:sz="8" w:space="0" w:color="FFFFFF"/>
-              <w:bottom w:val="single" w:sz="8" w:space="0" w:color="FFFFFF"/>
-              <w:right w:val="single" w:sz="8" w:space="0" w:color="FFFFFF"/>
+              <w:top w:val="single" w:color="FFFFFF" w:sz="24" w:space="0"/>
+              <w:left w:val="single" w:color="FFFFFF" w:sz="8" w:space="0"/>
+              <w:bottom w:val="single" w:color="FFFFFF" w:sz="8" w:space="0"/>
+              <w:right w:val="single" w:color="FFFFFF" w:sz="8" w:space="0"/>
             </w:tcBorders>
             <w:shd w:val="clear" w:color="auto" w:fill="CFD5EA"/>
             <w:tcMar>
@@ -5009,12 +5724,12 @@
         </w:tc>
         <w:tc>
           <w:tcPr>
-            <w:tcW w:w="637" w:type="pct"/>
+            <w:tcW w:w="636" w:type="pct"/>
             <w:tcBorders>
-              <w:top w:val="single" w:sz="24" w:space="0" w:color="FFFFFF"/>
-              <w:left w:val="single" w:sz="8" w:space="0" w:color="FFFFFF"/>
-              <w:bottom w:val="single" w:sz="8" w:space="0" w:color="FFFFFF"/>
-              <w:right w:val="single" w:sz="8" w:space="0" w:color="FFFFFF"/>
+              <w:top w:val="single" w:color="FFFFFF" w:sz="24" w:space="0"/>
+              <w:left w:val="single" w:color="FFFFFF" w:sz="8" w:space="0"/>
+              <w:bottom w:val="single" w:color="FFFFFF" w:sz="8" w:space="0"/>
+              <w:right w:val="single" w:color="FFFFFF" w:sz="8" w:space="0"/>
             </w:tcBorders>
             <w:shd w:val="clear" w:color="auto" w:fill="CFD5EA"/>
             <w:tcMar>
@@ -5050,12 +5765,12 @@
         </w:tc>
         <w:tc>
           <w:tcPr>
-            <w:tcW w:w="637" w:type="pct"/>
+            <w:tcW w:w="642" w:type="pct"/>
             <w:tcBorders>
-              <w:top w:val="single" w:sz="24" w:space="0" w:color="FFFFFF"/>
-              <w:left w:val="single" w:sz="8" w:space="0" w:color="FFFFFF"/>
-              <w:bottom w:val="single" w:sz="8" w:space="0" w:color="FFFFFF"/>
-              <w:right w:val="single" w:sz="8" w:space="0" w:color="FFFFFF"/>
+              <w:top w:val="single" w:color="FFFFFF" w:sz="24" w:space="0"/>
+              <w:left w:val="single" w:color="FFFFFF" w:sz="8" w:space="0"/>
+              <w:bottom w:val="single" w:color="FFFFFF" w:sz="8" w:space="0"/>
+              <w:right w:val="single" w:color="FFFFFF" w:sz="8" w:space="0"/>
             </w:tcBorders>
             <w:shd w:val="clear" w:color="auto" w:fill="CFD5EA"/>
             <w:tcMar>
@@ -5075,6 +5790,7 @@
                 <w:szCs w:val="24"/>
               </w:rPr>
             </w:pPr>
+            <w:proofErr w:type="gramStart"/>
             <w:r>
               <w:rPr>
                 <w:rFonts w:eastAsia="Times New Roman" w:cstheme="minorHAnsi"/>
@@ -5087,23 +5803,24 @@
               </w:rPr>
               <w:t>Take Action</w:t>
             </w:r>
+            <w:proofErr w:type="gramEnd"/>
           </w:p>
         </w:tc>
       </w:tr>
       <w:tr>
         <w:trPr>
-          <w:trHeight w:val="561"/>
+          <w:trHeight w:val="578"/>
           <w:jc w:val="center"/>
         </w:trPr>
         <w:tc>
           <w:tcPr>
-            <w:tcW w:w="657" w:type="pct"/>
+            <w:tcW w:w="593" w:type="pct"/>
             <w:vMerge w:val="restart"/>
             <w:tcBorders>
-              <w:top w:val="single" w:sz="24" w:space="0" w:color="FFFFFF"/>
-              <w:left w:val="single" w:sz="8" w:space="0" w:color="FFFFFF"/>
-              <w:bottom w:val="single" w:sz="8" w:space="0" w:color="FFFFFF"/>
-              <w:right w:val="single" w:sz="8" w:space="0" w:color="FFFFFF"/>
+              <w:top w:val="single" w:color="FFFFFF" w:sz="24" w:space="0"/>
+              <w:left w:val="single" w:color="FFFFFF" w:sz="8" w:space="0"/>
+              <w:bottom w:val="single" w:color="FFFFFF" w:sz="8" w:space="0"/>
+              <w:right w:val="single" w:color="FFFFFF" w:sz="8" w:space="0"/>
             </w:tcBorders>
             <w:shd w:val="clear" w:color="auto" w:fill="E9EBF5"/>
             <w:tcMar>
@@ -5137,13 +5854,13 @@
         </w:tc>
         <w:tc>
           <w:tcPr>
-            <w:tcW w:w="499" w:type="pct"/>
+            <w:tcW w:w="562" w:type="pct"/>
             <w:vMerge w:val="restart"/>
             <w:tcBorders>
-              <w:top w:val="single" w:sz="24" w:space="0" w:color="FFFFFF"/>
-              <w:left w:val="single" w:sz="8" w:space="0" w:color="FFFFFF"/>
-              <w:bottom w:val="single" w:sz="8" w:space="0" w:color="FFFFFF"/>
-              <w:right w:val="single" w:sz="8" w:space="0" w:color="FFFFFF"/>
+              <w:top w:val="single" w:color="FFFFFF" w:sz="24" w:space="0"/>
+              <w:left w:val="single" w:color="FFFFFF" w:sz="8" w:space="0"/>
+              <w:bottom w:val="single" w:color="FFFFFF" w:sz="8" w:space="0"/>
+              <w:right w:val="single" w:color="FFFFFF" w:sz="8" w:space="0"/>
             </w:tcBorders>
             <w:shd w:val="clear" w:color="auto" w:fill="E9EBF5"/>
             <w:tcMar>
@@ -5177,13 +5894,13 @@
         </w:tc>
         <w:tc>
           <w:tcPr>
-            <w:tcW w:w="594" w:type="pct"/>
+            <w:tcW w:w="592" w:type="pct"/>
             <w:vMerge w:val="restart"/>
             <w:tcBorders>
-              <w:top w:val="single" w:sz="24" w:space="0" w:color="FFFFFF"/>
-              <w:left w:val="single" w:sz="8" w:space="0" w:color="FFFFFF"/>
-              <w:bottom w:val="single" w:sz="8" w:space="0" w:color="FFFFFF"/>
-              <w:right w:val="single" w:sz="8" w:space="0" w:color="FFFFFF"/>
+              <w:top w:val="single" w:color="FFFFFF" w:sz="24" w:space="0"/>
+              <w:left w:val="single" w:color="FFFFFF" w:sz="8" w:space="0"/>
+              <w:bottom w:val="single" w:color="FFFFFF" w:sz="8" w:space="0"/>
+              <w:right w:val="single" w:color="FFFFFF" w:sz="8" w:space="0"/>
             </w:tcBorders>
             <w:shd w:val="clear" w:color="auto" w:fill="E9EBF5"/>
             <w:tcMar>
@@ -5217,12 +5934,12 @@
         </w:tc>
         <w:tc>
           <w:tcPr>
-            <w:tcW w:w="637" w:type="pct"/>
+            <w:tcW w:w="636" w:type="pct"/>
             <w:tcBorders>
-              <w:top w:val="single" w:sz="8" w:space="0" w:color="FFFFFF"/>
-              <w:left w:val="single" w:sz="8" w:space="0" w:color="FFFFFF"/>
-              <w:bottom w:val="single" w:sz="8" w:space="0" w:color="FFFFFF"/>
-              <w:right w:val="single" w:sz="8" w:space="0" w:color="FFFFFF"/>
+              <w:top w:val="single" w:color="FFFFFF" w:sz="8" w:space="0"/>
+              <w:left w:val="single" w:color="FFFFFF" w:sz="8" w:space="0"/>
+              <w:bottom w:val="single" w:color="FFFFFF" w:sz="8" w:space="0"/>
+              <w:right w:val="single" w:color="FFFFFF" w:sz="8" w:space="0"/>
             </w:tcBorders>
             <w:shd w:val="clear" w:color="auto" w:fill="E9EBF5"/>
             <w:tcMar>
@@ -5262,12 +5979,12 @@
         </w:tc>
         <w:tc>
           <w:tcPr>
-            <w:tcW w:w="702" w:type="pct"/>
+            <w:tcW w:w="701" w:type="pct"/>
             <w:tcBorders>
-              <w:top w:val="single" w:sz="8" w:space="0" w:color="FFFFFF"/>
-              <w:left w:val="single" w:sz="8" w:space="0" w:color="FFFFFF"/>
-              <w:bottom w:val="single" w:sz="8" w:space="0" w:color="FFFFFF"/>
-              <w:right w:val="single" w:sz="8" w:space="0" w:color="FFFFFF"/>
+              <w:top w:val="single" w:color="FFFFFF" w:sz="8" w:space="0"/>
+              <w:left w:val="single" w:color="FFFFFF" w:sz="8" w:space="0"/>
+              <w:bottom w:val="single" w:color="FFFFFF" w:sz="8" w:space="0"/>
+              <w:right w:val="single" w:color="FFFFFF" w:sz="8" w:space="0"/>
             </w:tcBorders>
             <w:shd w:val="clear" w:color="auto" w:fill="E9EBF5"/>
             <w:tcMar>
@@ -5307,12 +6024,12 @@
         </w:tc>
         <w:tc>
           <w:tcPr>
-            <w:tcW w:w="637" w:type="pct"/>
+            <w:tcW w:w="636" w:type="pct"/>
             <w:tcBorders>
-              <w:top w:val="single" w:sz="8" w:space="0" w:color="FFFFFF"/>
-              <w:left w:val="single" w:sz="8" w:space="0" w:color="FFFFFF"/>
-              <w:bottom w:val="single" w:sz="8" w:space="0" w:color="FFFFFF"/>
-              <w:right w:val="single" w:sz="8" w:space="0" w:color="FFFFFF"/>
+              <w:top w:val="single" w:color="FFFFFF" w:sz="8" w:space="0"/>
+              <w:left w:val="single" w:color="FFFFFF" w:sz="8" w:space="0"/>
+              <w:bottom w:val="single" w:color="FFFFFF" w:sz="8" w:space="0"/>
+              <w:right w:val="single" w:color="FFFFFF" w:sz="8" w:space="0"/>
             </w:tcBorders>
             <w:shd w:val="clear" w:color="auto" w:fill="E9EBF5"/>
             <w:tcMar>
@@ -5352,12 +6069,12 @@
         </w:tc>
         <w:tc>
           <w:tcPr>
-            <w:tcW w:w="637" w:type="pct"/>
+            <w:tcW w:w="636" w:type="pct"/>
             <w:tcBorders>
-              <w:top w:val="single" w:sz="8" w:space="0" w:color="FFFFFF"/>
-              <w:left w:val="single" w:sz="8" w:space="0" w:color="FFFFFF"/>
-              <w:bottom w:val="single" w:sz="8" w:space="0" w:color="FFFFFF"/>
-              <w:right w:val="single" w:sz="8" w:space="0" w:color="FFFFFF"/>
+              <w:top w:val="single" w:color="FFFFFF" w:sz="8" w:space="0"/>
+              <w:left w:val="single" w:color="FFFFFF" w:sz="8" w:space="0"/>
+              <w:bottom w:val="single" w:color="FFFFFF" w:sz="8" w:space="0"/>
+              <w:right w:val="single" w:color="FFFFFF" w:sz="8" w:space="0"/>
             </w:tcBorders>
             <w:shd w:val="clear" w:color="auto" w:fill="E9EBF5"/>
             <w:tcMar>
@@ -5397,12 +6114,12 @@
         </w:tc>
         <w:tc>
           <w:tcPr>
-            <w:tcW w:w="637" w:type="pct"/>
+            <w:tcW w:w="642" w:type="pct"/>
             <w:tcBorders>
-              <w:top w:val="single" w:sz="8" w:space="0" w:color="FFFFFF"/>
-              <w:left w:val="single" w:sz="8" w:space="0" w:color="FFFFFF"/>
-              <w:bottom w:val="single" w:sz="8" w:space="0" w:color="FFFFFF"/>
-              <w:right w:val="single" w:sz="8" w:space="0" w:color="FFFFFF"/>
+              <w:top w:val="single" w:color="FFFFFF" w:sz="8" w:space="0"/>
+              <w:left w:val="single" w:color="FFFFFF" w:sz="8" w:space="0"/>
+              <w:bottom w:val="single" w:color="FFFFFF" w:sz="8" w:space="0"/>
+              <w:right w:val="single" w:color="FFFFFF" w:sz="8" w:space="0"/>
             </w:tcBorders>
             <w:shd w:val="clear" w:color="auto" w:fill="E9EBF5"/>
             <w:tcMar>
@@ -5443,18 +6160,18 @@
       </w:tr>
       <w:tr>
         <w:trPr>
-          <w:trHeight w:val="1366"/>
+          <w:trHeight w:val="1408"/>
           <w:jc w:val="center"/>
         </w:trPr>
         <w:tc>
           <w:tcPr>
-            <w:tcW w:w="657" w:type="pct"/>
+            <w:tcW w:w="593" w:type="pct"/>
             <w:vMerge/>
             <w:tcBorders>
-              <w:top w:val="single" w:sz="24" w:space="0" w:color="FFFFFF"/>
-              <w:left w:val="single" w:sz="8" w:space="0" w:color="FFFFFF"/>
-              <w:bottom w:val="single" w:sz="8" w:space="0" w:color="FFFFFF"/>
-              <w:right w:val="single" w:sz="8" w:space="0" w:color="FFFFFF"/>
+              <w:top w:val="single" w:color="FFFFFF" w:sz="24" w:space="0"/>
+              <w:left w:val="single" w:color="FFFFFF" w:sz="8" w:space="0"/>
+              <w:bottom w:val="single" w:color="FFFFFF" w:sz="8" w:space="0"/>
+              <w:right w:val="single" w:color="FFFFFF" w:sz="8" w:space="0"/>
             </w:tcBorders>
             <w:vAlign w:val="center"/>
             <w:hideMark/>
@@ -5472,13 +6189,13 @@
         </w:tc>
         <w:tc>
           <w:tcPr>
-            <w:tcW w:w="499" w:type="pct"/>
+            <w:tcW w:w="562" w:type="pct"/>
             <w:vMerge/>
             <w:tcBorders>
-              <w:top w:val="single" w:sz="24" w:space="0" w:color="FFFFFF"/>
-              <w:left w:val="single" w:sz="8" w:space="0" w:color="FFFFFF"/>
-              <w:bottom w:val="single" w:sz="8" w:space="0" w:color="FFFFFF"/>
-              <w:right w:val="single" w:sz="8" w:space="0" w:color="FFFFFF"/>
+              <w:top w:val="single" w:color="FFFFFF" w:sz="24" w:space="0"/>
+              <w:left w:val="single" w:color="FFFFFF" w:sz="8" w:space="0"/>
+              <w:bottom w:val="single" w:color="FFFFFF" w:sz="8" w:space="0"/>
+              <w:right w:val="single" w:color="FFFFFF" w:sz="8" w:space="0"/>
             </w:tcBorders>
             <w:vAlign w:val="center"/>
             <w:hideMark/>
@@ -5496,13 +6213,13 @@
         </w:tc>
         <w:tc>
           <w:tcPr>
-            <w:tcW w:w="594" w:type="pct"/>
+            <w:tcW w:w="592" w:type="pct"/>
             <w:vMerge/>
             <w:tcBorders>
-              <w:top w:val="single" w:sz="24" w:space="0" w:color="FFFFFF"/>
-              <w:left w:val="single" w:sz="8" w:space="0" w:color="FFFFFF"/>
-              <w:bottom w:val="single" w:sz="8" w:space="0" w:color="FFFFFF"/>
-              <w:right w:val="single" w:sz="8" w:space="0" w:color="FFFFFF"/>
+              <w:top w:val="single" w:color="FFFFFF" w:sz="24" w:space="0"/>
+              <w:left w:val="single" w:color="FFFFFF" w:sz="8" w:space="0"/>
+              <w:bottom w:val="single" w:color="FFFFFF" w:sz="8" w:space="0"/>
+              <w:right w:val="single" w:color="FFFFFF" w:sz="8" w:space="0"/>
             </w:tcBorders>
             <w:vAlign w:val="center"/>
             <w:hideMark/>
@@ -5520,12 +6237,12 @@
         </w:tc>
         <w:tc>
           <w:tcPr>
-            <w:tcW w:w="637" w:type="pct"/>
+            <w:tcW w:w="636" w:type="pct"/>
             <w:tcBorders>
-              <w:top w:val="single" w:sz="8" w:space="0" w:color="FFFFFF"/>
-              <w:left w:val="single" w:sz="8" w:space="0" w:color="FFFFFF"/>
-              <w:bottom w:val="single" w:sz="8" w:space="0" w:color="FFFFFF"/>
-              <w:right w:val="single" w:sz="8" w:space="0" w:color="FFFFFF"/>
+              <w:top w:val="single" w:color="FFFFFF" w:sz="8" w:space="0"/>
+              <w:left w:val="single" w:color="FFFFFF" w:sz="8" w:space="0"/>
+              <w:bottom w:val="single" w:color="FFFFFF" w:sz="8" w:space="0"/>
+              <w:right w:val="single" w:color="FFFFFF" w:sz="8" w:space="0"/>
             </w:tcBorders>
             <w:shd w:val="clear" w:color="auto" w:fill="CFD5EA"/>
             <w:tcMar>
@@ -5555,16 +6272,26 @@
               </w:rPr>
               <w:t>All</w:t>
             </w:r>
-          </w:p>
-        </w:tc>
-        <w:tc>
-          <w:tcPr>
-            <w:tcW w:w="702" w:type="pct"/>
+            <w:r>
+              <w:rPr>
+                <w:rFonts w:eastAsia="Times New Roman" w:cstheme="minorHAnsi"/>
+                <w:color w:val="000000" w:themeColor="dark1"/>
+                <w:kern w:val="24"/>
+                <w:sz w:val="24"/>
+                <w:szCs w:val="24"/>
+              </w:rPr>
+              <w:t xml:space="preserve"> activities</w:t>
+            </w:r>
+          </w:p>
+        </w:tc>
+        <w:tc>
+          <w:tcPr>
+            <w:tcW w:w="701" w:type="pct"/>
             <w:tcBorders>
-              <w:top w:val="single" w:sz="8" w:space="0" w:color="FFFFFF"/>
-              <w:left w:val="single" w:sz="8" w:space="0" w:color="FFFFFF"/>
-              <w:bottom w:val="single" w:sz="8" w:space="0" w:color="FFFFFF"/>
-              <w:right w:val="single" w:sz="8" w:space="0" w:color="FFFFFF"/>
+              <w:top w:val="single" w:color="FFFFFF" w:sz="8" w:space="0"/>
+              <w:left w:val="single" w:color="FFFFFF" w:sz="8" w:space="0"/>
+              <w:bottom w:val="single" w:color="FFFFFF" w:sz="8" w:space="0"/>
+              <w:right w:val="single" w:color="FFFFFF" w:sz="8" w:space="0"/>
             </w:tcBorders>
             <w:shd w:val="clear" w:color="auto" w:fill="CFD5EA"/>
             <w:tcMar>
@@ -5580,6 +6307,8 @@
               <w:spacing w:after="0" w:line="240" w:lineRule="auto"/>
               <w:rPr>
                 <w:rFonts w:eastAsia="Times New Roman" w:cstheme="minorHAnsi"/>
+                <w:color w:val="000000" w:themeColor="dark1"/>
+                <w:kern w:val="24"/>
                 <w:sz w:val="24"/>
                 <w:szCs w:val="24"/>
               </w:rPr>
@@ -5592,18 +6321,8 @@
                 <w:sz w:val="24"/>
                 <w:szCs w:val="24"/>
               </w:rPr>
-              <w:t>Community connections diagram</w:t>
-            </w:r>
-          </w:p>
-          <w:p>
-            <w:pPr>
-              <w:spacing w:after="0" w:line="240" w:lineRule="auto"/>
-              <w:rPr>
-                <w:rFonts w:eastAsia="Times New Roman" w:cstheme="minorHAnsi"/>
-                <w:sz w:val="24"/>
-                <w:szCs w:val="24"/>
-              </w:rPr>
-            </w:pPr>
+              <w:t xml:space="preserve">Diagram </w:t>
+            </w:r>
             <w:r>
               <w:rPr>
                 <w:rFonts w:eastAsia="Times New Roman" w:cstheme="minorHAnsi"/>
@@ -5612,18 +6331,66 @@
                 <w:sz w:val="24"/>
                 <w:szCs w:val="24"/>
               </w:rPr>
+              <w:t xml:space="preserve">Community connections </w:t>
+            </w:r>
+          </w:p>
+          <w:p>
+            <w:pPr>
+              <w:spacing w:after="0" w:line="240" w:lineRule="auto"/>
+              <w:rPr>
+                <w:rFonts w:eastAsia="Times New Roman" w:cstheme="minorHAnsi"/>
+                <w:sz w:val="24"/>
+                <w:szCs w:val="24"/>
+              </w:rPr>
+            </w:pPr>
+          </w:p>
+          <w:p>
+            <w:pPr>
+              <w:spacing w:after="0" w:line="240" w:lineRule="auto"/>
+              <w:rPr>
+                <w:rFonts w:eastAsia="Times New Roman" w:cstheme="minorHAnsi"/>
+                <w:sz w:val="24"/>
+                <w:szCs w:val="24"/>
+              </w:rPr>
+            </w:pPr>
+            <w:r>
+              <w:rPr>
+                <w:rFonts w:eastAsia="Times New Roman" w:cstheme="minorHAnsi"/>
+                <w:sz w:val="24"/>
+                <w:szCs w:val="24"/>
+              </w:rPr>
+              <w:t>Community</w:t>
+            </w:r>
+          </w:p>
+          <w:p>
+            <w:pPr>
+              <w:spacing w:after="0" w:line="240" w:lineRule="auto"/>
+              <w:rPr>
+                <w:rFonts w:eastAsia="Times New Roman" w:cstheme="minorHAnsi"/>
+                <w:sz w:val="24"/>
+                <w:szCs w:val="24"/>
+              </w:rPr>
+            </w:pPr>
+            <w:r>
+              <w:rPr>
+                <w:rFonts w:eastAsia="Times New Roman" w:cstheme="minorHAnsi"/>
+                <w:color w:val="000000" w:themeColor="dark1"/>
+                <w:kern w:val="24"/>
+                <w:sz w:val="24"/>
+                <w:szCs w:val="24"/>
+              </w:rPr>
               <w:t>Engagement plan</w:t>
             </w:r>
           </w:p>
         </w:tc>
         <w:tc>
           <w:tcPr>
-            <w:tcW w:w="637" w:type="pct"/>
+            <w:tcW w:w="636" w:type="pct"/>
             <w:tcBorders>
-              <w:top w:val="single" w:sz="8" w:space="0" w:color="FFFFFF"/>
-              <w:left w:val="single" w:sz="8" w:space="0" w:color="FFFFFF"/>
-              <w:bottom w:val="single" w:sz="8" w:space="0" w:color="FFFFFF"/>
-              <w:right w:val="single" w:sz="8" w:space="0" w:color="FFFFFF"/>
+              <w:top w:val="single" w:color="FFFFFF" w:sz="8" w:space="0"/>
+              <w:left w:val="single" w:color="FFFFFF" w:sz="8" w:space="0"/>
+              <w:bottom w:val="single" w:color="FFFFFF" w:sz="8" w:space="0"/>
+              <w:right w:val="single" w:color="FFFFFF" w:sz="8" w:space="0"/>
             </w:tcBorders>
             <w:shd w:val="clear" w:color="auto" w:fill="CFD5EA"/>
             <w:tcMar>
@@ -5651,18 +6418,8 @@
                 <w:sz w:val="24"/>
                 <w:szCs w:val="24"/>
               </w:rPr>
-              <w:t>Storytelling</w:t>
-            </w:r>
-          </w:p>
-          <w:p>
-            <w:pPr>
-              <w:spacing w:after="0" w:line="240" w:lineRule="auto"/>
-              <w:rPr>
-                <w:rFonts w:eastAsia="Times New Roman" w:cstheme="minorHAnsi"/>
-                <w:sz w:val="24"/>
-                <w:szCs w:val="24"/>
-              </w:rPr>
-            </w:pPr>
+              <w:t xml:space="preserve">Hazards </w:t>
+            </w:r>
             <w:r>
               <w:rPr>
                 <w:rFonts w:eastAsia="Times New Roman" w:cstheme="minorHAnsi"/>
@@ -5671,18 +6428,70 @@
                 <w:sz w:val="24"/>
                 <w:szCs w:val="24"/>
               </w:rPr>
-              <w:t>Hazards information</w:t>
-            </w:r>
-          </w:p>
-        </w:tc>
-        <w:tc>
-          <w:tcPr>
-            <w:tcW w:w="637" w:type="pct"/>
+              <w:t>Storytelling</w:t>
+            </w:r>
+          </w:p>
+          <w:p>
+            <w:pPr>
+              <w:spacing w:after="0" w:line="240" w:lineRule="auto"/>
+              <w:rPr>
+                <w:rFonts w:eastAsia="Times New Roman" w:cstheme="minorHAnsi"/>
+                <w:color w:val="000000" w:themeColor="dark1"/>
+                <w:kern w:val="24"/>
+                <w:sz w:val="24"/>
+                <w:szCs w:val="24"/>
+              </w:rPr>
+            </w:pPr>
+          </w:p>
+          <w:p>
+            <w:pPr>
+              <w:spacing w:after="0" w:line="240" w:lineRule="auto"/>
+              <w:rPr>
+                <w:rFonts w:eastAsia="Times New Roman" w:cstheme="minorHAnsi"/>
+                <w:sz w:val="24"/>
+                <w:szCs w:val="24"/>
+              </w:rPr>
+            </w:pPr>
+            <w:r>
+              <w:rPr>
+                <w:rFonts w:eastAsia="Times New Roman" w:cstheme="minorHAnsi"/>
+                <w:color w:val="000000" w:themeColor="dark1"/>
+                <w:kern w:val="24"/>
+                <w:sz w:val="24"/>
+                <w:szCs w:val="24"/>
+              </w:rPr>
+              <w:t xml:space="preserve">Collect </w:t>
+            </w:r>
+            <w:r>
+              <w:rPr>
+                <w:rFonts w:eastAsia="Times New Roman" w:cstheme="minorHAnsi"/>
+                <w:color w:val="000000" w:themeColor="dark1"/>
+                <w:kern w:val="24"/>
+                <w:sz w:val="24"/>
+                <w:szCs w:val="24"/>
+              </w:rPr>
+              <w:t xml:space="preserve">Hazards </w:t>
+            </w:r>
+            <w:r>
+              <w:rPr>
+                <w:rFonts w:eastAsia="Times New Roman" w:cstheme="minorHAnsi"/>
+                <w:color w:val="000000" w:themeColor="dark1"/>
+                <w:kern w:val="24"/>
+                <w:sz w:val="24"/>
+                <w:szCs w:val="24"/>
+              </w:rPr>
+              <w:t>Data</w:t>
+            </w:r>
+          </w:p>
+        </w:tc>
+        <w:tc>
+          <w:tcPr>
+            <w:tcW w:w="636" w:type="pct"/>
             <w:tcBorders>
-              <w:top w:val="single" w:sz="8" w:space="0" w:color="FFFFFF"/>
-              <w:left w:val="single" w:sz="8" w:space="0" w:color="FFFFFF"/>
-              <w:bottom w:val="single" w:sz="8" w:space="0" w:color="FFFFFF"/>
-              <w:right w:val="single" w:sz="8" w:space="0" w:color="FFFFFF"/>
+              <w:top w:val="single" w:color="FFFFFF" w:sz="8" w:space="0"/>
+              <w:left w:val="single" w:color="FFFFFF" w:sz="8" w:space="0"/>
+              <w:bottom w:val="single" w:color="FFFFFF" w:sz="8" w:space="0"/>
+              <w:right w:val="single" w:color="FFFFFF" w:sz="8" w:space="0"/>
             </w:tcBorders>
             <w:shd w:val="clear" w:color="auto" w:fill="CFD5EA"/>
             <w:tcMar>
@@ -5710,18 +6519,18 @@
                 <w:sz w:val="24"/>
                 <w:szCs w:val="24"/>
               </w:rPr>
-              <w:t>[Outside scope]</w:t>
-            </w:r>
-          </w:p>
-        </w:tc>
-        <w:tc>
-          <w:tcPr>
-            <w:tcW w:w="637" w:type="pct"/>
+              <w:t>Define Action Areas</w:t>
+            </w:r>
+          </w:p>
+        </w:tc>
+        <w:tc>
+          <w:tcPr>
+            <w:tcW w:w="642" w:type="pct"/>
             <w:tcBorders>
-              <w:top w:val="single" w:sz="8" w:space="0" w:color="FFFFFF"/>
-              <w:left w:val="single" w:sz="8" w:space="0" w:color="FFFFFF"/>
-              <w:bottom w:val="single" w:sz="8" w:space="0" w:color="FFFFFF"/>
-              <w:right w:val="single" w:sz="8" w:space="0" w:color="FFFFFF"/>
+              <w:top w:val="single" w:color="FFFFFF" w:sz="8" w:space="0"/>
+              <w:left w:val="single" w:color="FFFFFF" w:sz="8" w:space="0"/>
+              <w:bottom w:val="single" w:color="FFFFFF" w:sz="8" w:space="0"/>
+              <w:right w:val="single" w:color="FFFFFF" w:sz="8" w:space="0"/>
             </w:tcBorders>
             <w:shd w:val="clear" w:color="auto" w:fill="CFD5EA"/>
             <w:tcMar>
@@ -5749,25 +6558,25 @@
                 <w:sz w:val="24"/>
                 <w:szCs w:val="24"/>
               </w:rPr>
-              <w:t>Identify priority areas</w:t>
+              <w:t>[beyond scope]</w:t>
             </w:r>
           </w:p>
         </w:tc>
       </w:tr>
       <w:tr>
         <w:trPr>
-          <w:trHeight w:val="538"/>
+          <w:trHeight w:val="554"/>
           <w:jc w:val="center"/>
         </w:trPr>
         <w:tc>
           <w:tcPr>
-            <w:tcW w:w="657" w:type="pct"/>
+            <w:tcW w:w="593" w:type="pct"/>
             <w:vMerge w:val="restart"/>
             <w:tcBorders>
-              <w:top w:val="single" w:sz="8" w:space="0" w:color="FFFFFF"/>
-              <w:left w:val="single" w:sz="8" w:space="0" w:color="FFFFFF"/>
-              <w:bottom w:val="single" w:sz="8" w:space="0" w:color="FFFFFF"/>
-              <w:right w:val="single" w:sz="8" w:space="0" w:color="FFFFFF"/>
+              <w:top w:val="single" w:color="FFFFFF" w:sz="8" w:space="0"/>
+              <w:left w:val="single" w:color="FFFFFF" w:sz="8" w:space="0"/>
+              <w:bottom w:val="single" w:color="FFFFFF" w:sz="8" w:space="0"/>
+              <w:right w:val="single" w:color="FFFFFF" w:sz="8" w:space="0"/>
             </w:tcBorders>
             <w:shd w:val="clear" w:color="auto" w:fill="E9EBF5"/>
             <w:tcMar>
@@ -5801,13 +6610,13 @@
         </w:tc>
         <w:tc>
           <w:tcPr>
-            <w:tcW w:w="499" w:type="pct"/>
+            <w:tcW w:w="562" w:type="pct"/>
             <w:vMerge w:val="restart"/>
             <w:tcBorders>
-              <w:top w:val="single" w:sz="8" w:space="0" w:color="FFFFFF"/>
-              <w:left w:val="single" w:sz="8" w:space="0" w:color="FFFFFF"/>
-              <w:bottom w:val="single" w:sz="8" w:space="0" w:color="FFFFFF"/>
-              <w:right w:val="single" w:sz="8" w:space="0" w:color="FFFFFF"/>
+              <w:top w:val="single" w:color="FFFFFF" w:sz="8" w:space="0"/>
+              <w:left w:val="single" w:color="FFFFFF" w:sz="8" w:space="0"/>
+              <w:bottom w:val="single" w:color="FFFFFF" w:sz="8" w:space="0"/>
+              <w:right w:val="single" w:color="FFFFFF" w:sz="8" w:space="0"/>
             </w:tcBorders>
             <w:shd w:val="clear" w:color="auto" w:fill="E9EBF5"/>
             <w:tcMar>
@@ -5841,13 +6650,13 @@
         </w:tc>
         <w:tc>
           <w:tcPr>
-            <w:tcW w:w="594" w:type="pct"/>
+            <w:tcW w:w="592" w:type="pct"/>
             <w:vMerge w:val="restart"/>
             <w:tcBorders>
-              <w:top w:val="single" w:sz="8" w:space="0" w:color="FFFFFF"/>
-              <w:left w:val="single" w:sz="8" w:space="0" w:color="FFFFFF"/>
-              <w:bottom w:val="single" w:sz="8" w:space="0" w:color="FFFFFF"/>
-              <w:right w:val="single" w:sz="8" w:space="0" w:color="FFFFFF"/>
+              <w:top w:val="single" w:color="FFFFFF" w:sz="8" w:space="0"/>
+              <w:left w:val="single" w:color="FFFFFF" w:sz="8" w:space="0"/>
+              <w:bottom w:val="single" w:color="FFFFFF" w:sz="8" w:space="0"/>
+              <w:right w:val="single" w:color="FFFFFF" w:sz="8" w:space="0"/>
             </w:tcBorders>
             <w:shd w:val="clear" w:color="auto" w:fill="E9EBF5"/>
             <w:tcMar>
@@ -5881,12 +6690,12 @@
         </w:tc>
         <w:tc>
           <w:tcPr>
-            <w:tcW w:w="637" w:type="pct"/>
+            <w:tcW w:w="636" w:type="pct"/>
             <w:tcBorders>
-              <w:top w:val="single" w:sz="8" w:space="0" w:color="FFFFFF"/>
-              <w:left w:val="single" w:sz="8" w:space="0" w:color="FFFFFF"/>
-              <w:bottom w:val="single" w:sz="8" w:space="0" w:color="FFFFFF"/>
-              <w:right w:val="single" w:sz="8" w:space="0" w:color="FFFFFF"/>
+              <w:top w:val="single" w:color="FFFFFF" w:sz="8" w:space="0"/>
+              <w:left w:val="single" w:color="FFFFFF" w:sz="8" w:space="0"/>
+              <w:bottom w:val="single" w:color="FFFFFF" w:sz="8" w:space="0"/>
+              <w:right w:val="single" w:color="FFFFFF" w:sz="8" w:space="0"/>
             </w:tcBorders>
             <w:shd w:val="clear" w:color="auto" w:fill="E9EBF5"/>
             <w:tcMar>
@@ -5910,12 +6719,12 @@
         </w:tc>
         <w:tc>
           <w:tcPr>
-            <w:tcW w:w="702" w:type="pct"/>
+            <w:tcW w:w="701" w:type="pct"/>
             <w:tcBorders>
-              <w:top w:val="single" w:sz="8" w:space="0" w:color="FFFFFF"/>
-              <w:left w:val="single" w:sz="8" w:space="0" w:color="FFFFFF"/>
-              <w:bottom w:val="single" w:sz="8" w:space="0" w:color="FFFFFF"/>
-              <w:right w:val="single" w:sz="8" w:space="0" w:color="FFFFFF"/>
+              <w:top w:val="single" w:color="FFFFFF" w:sz="8" w:space="0"/>
+              <w:left w:val="single" w:color="FFFFFF" w:sz="8" w:space="0"/>
+              <w:bottom w:val="single" w:color="FFFFFF" w:sz="8" w:space="0"/>
+              <w:right w:val="single" w:color="FFFFFF" w:sz="8" w:space="0"/>
             </w:tcBorders>
             <w:shd w:val="clear" w:color="auto" w:fill="E9EBF5"/>
             <w:tcMar>
@@ -5955,12 +6764,12 @@
         </w:tc>
         <w:tc>
           <w:tcPr>
-            <w:tcW w:w="637" w:type="pct"/>
+            <w:tcW w:w="636" w:type="pct"/>
             <w:tcBorders>
-              <w:top w:val="single" w:sz="8" w:space="0" w:color="FFFFFF"/>
-              <w:left w:val="single" w:sz="8" w:space="0" w:color="FFFFFF"/>
-              <w:bottom w:val="single" w:sz="8" w:space="0" w:color="FFFFFF"/>
-              <w:right w:val="single" w:sz="8" w:space="0" w:color="FFFFFF"/>
+              <w:top w:val="single" w:color="FFFFFF" w:sz="8" w:space="0"/>
+              <w:left w:val="single" w:color="FFFFFF" w:sz="8" w:space="0"/>
+              <w:bottom w:val="single" w:color="FFFFFF" w:sz="8" w:space="0"/>
+              <w:right w:val="single" w:color="FFFFFF" w:sz="8" w:space="0"/>
             </w:tcBorders>
             <w:shd w:val="clear" w:color="auto" w:fill="E9EBF5"/>
             <w:tcMar>
@@ -6000,12 +6809,12 @@
         </w:tc>
         <w:tc>
           <w:tcPr>
-            <w:tcW w:w="637" w:type="pct"/>
+            <w:tcW w:w="636" w:type="pct"/>
             <w:tcBorders>
-              <w:top w:val="single" w:sz="8" w:space="0" w:color="FFFFFF"/>
-              <w:left w:val="single" w:sz="8" w:space="0" w:color="FFFFFF"/>
-              <w:bottom w:val="single" w:sz="8" w:space="0" w:color="FFFFFF"/>
-              <w:right w:val="single" w:sz="8" w:space="0" w:color="FFFFFF"/>
+              <w:top w:val="single" w:color="FFFFFF" w:sz="8" w:space="0"/>
+              <w:left w:val="single" w:color="FFFFFF" w:sz="8" w:space="0"/>
+              <w:bottom w:val="single" w:color="FFFFFF" w:sz="8" w:space="0"/>
+              <w:right w:val="single" w:color="FFFFFF" w:sz="8" w:space="0"/>
             </w:tcBorders>
             <w:shd w:val="clear" w:color="auto" w:fill="E9EBF5"/>
             <w:tcMar>
@@ -6045,12 +6854,12 @@
         </w:tc>
         <w:tc>
           <w:tcPr>
-            <w:tcW w:w="637" w:type="pct"/>
+            <w:tcW w:w="642" w:type="pct"/>
             <w:tcBorders>
-              <w:top w:val="single" w:sz="8" w:space="0" w:color="FFFFFF"/>
-              <w:left w:val="single" w:sz="8" w:space="0" w:color="FFFFFF"/>
-              <w:bottom w:val="single" w:sz="8" w:space="0" w:color="FFFFFF"/>
-              <w:right w:val="single" w:sz="8" w:space="0" w:color="FFFFFF"/>
+              <w:top w:val="single" w:color="FFFFFF" w:sz="8" w:space="0"/>
+              <w:left w:val="single" w:color="FFFFFF" w:sz="8" w:space="0"/>
+              <w:bottom w:val="single" w:color="FFFFFF" w:sz="8" w:space="0"/>
+              <w:right w:val="single" w:color="FFFFFF" w:sz="8" w:space="0"/>
             </w:tcBorders>
             <w:shd w:val="clear" w:color="auto" w:fill="E9EBF5"/>
             <w:tcMar>
@@ -6091,18 +6900,18 @@
       </w:tr>
       <w:tr>
         <w:trPr>
-          <w:trHeight w:val="1357"/>
+          <w:trHeight w:val="1278"/>
           <w:jc w:val="center"/>
         </w:trPr>
         <w:tc>
           <w:tcPr>
-            <w:tcW w:w="657" w:type="pct"/>
+            <w:tcW w:w="593" w:type="pct"/>
             <w:vMerge/>
             <w:tcBorders>
-              <w:top w:val="single" w:sz="8" w:space="0" w:color="FFFFFF"/>
-              <w:left w:val="single" w:sz="8" w:space="0" w:color="FFFFFF"/>
-              <w:bottom w:val="single" w:sz="8" w:space="0" w:color="FFFFFF"/>
-              <w:right w:val="single" w:sz="8" w:space="0" w:color="FFFFFF"/>
+              <w:top w:val="single" w:color="FFFFFF" w:sz="8" w:space="0"/>
+              <w:left w:val="single" w:color="FFFFFF" w:sz="8" w:space="0"/>
+              <w:bottom w:val="single" w:color="FFFFFF" w:sz="8" w:space="0"/>
+              <w:right w:val="single" w:color="FFFFFF" w:sz="8" w:space="0"/>
             </w:tcBorders>
             <w:vAlign w:val="center"/>
             <w:hideMark/>
@@ -6120,13 +6929,13 @@
         </w:tc>
         <w:tc>
           <w:tcPr>
-            <w:tcW w:w="499" w:type="pct"/>
+            <w:tcW w:w="562" w:type="pct"/>
             <w:vMerge/>
             <w:tcBorders>
-              <w:top w:val="single" w:sz="8" w:space="0" w:color="FFFFFF"/>
-              <w:left w:val="single" w:sz="8" w:space="0" w:color="FFFFFF"/>
-              <w:bottom w:val="single" w:sz="8" w:space="0" w:color="FFFFFF"/>
-              <w:right w:val="single" w:sz="8" w:space="0" w:color="FFFFFF"/>
+              <w:top w:val="single" w:color="FFFFFF" w:sz="8" w:space="0"/>
+              <w:left w:val="single" w:color="FFFFFF" w:sz="8" w:space="0"/>
+              <w:bottom w:val="single" w:color="FFFFFF" w:sz="8" w:space="0"/>
+              <w:right w:val="single" w:color="FFFFFF" w:sz="8" w:space="0"/>
             </w:tcBorders>
             <w:vAlign w:val="center"/>
             <w:hideMark/>
@@ -6144,13 +6953,13 @@
         </w:tc>
         <w:tc>
           <w:tcPr>
-            <w:tcW w:w="594" w:type="pct"/>
+            <w:tcW w:w="592" w:type="pct"/>
             <w:vMerge/>
             <w:tcBorders>
-              <w:top w:val="single" w:sz="8" w:space="0" w:color="FFFFFF"/>
-              <w:left w:val="single" w:sz="8" w:space="0" w:color="FFFFFF"/>
-              <w:bottom w:val="single" w:sz="8" w:space="0" w:color="FFFFFF"/>
-              <w:right w:val="single" w:sz="8" w:space="0" w:color="FFFFFF"/>
+              <w:top w:val="single" w:color="FFFFFF" w:sz="8" w:space="0"/>
+              <w:left w:val="single" w:color="FFFFFF" w:sz="8" w:space="0"/>
+              <w:bottom w:val="single" w:color="FFFFFF" w:sz="8" w:space="0"/>
+              <w:right w:val="single" w:color="FFFFFF" w:sz="8" w:space="0"/>
             </w:tcBorders>
             <w:vAlign w:val="center"/>
             <w:hideMark/>
@@ -6168,12 +6977,12 @@
         </w:tc>
         <w:tc>
           <w:tcPr>
-            <w:tcW w:w="637" w:type="pct"/>
+            <w:tcW w:w="636" w:type="pct"/>
             <w:tcBorders>
-              <w:top w:val="single" w:sz="8" w:space="0" w:color="FFFFFF"/>
-              <w:left w:val="single" w:sz="8" w:space="0" w:color="FFFFFF"/>
-              <w:bottom w:val="single" w:sz="8" w:space="0" w:color="FFFFFF"/>
-              <w:right w:val="single" w:sz="8" w:space="0" w:color="FFFFFF"/>
+              <w:top w:val="single" w:color="FFFFFF" w:sz="8" w:space="0"/>
+              <w:left w:val="single" w:color="FFFFFF" w:sz="8" w:space="0"/>
+              <w:bottom w:val="single" w:color="FFFFFF" w:sz="8" w:space="0"/>
+              <w:right w:val="single" w:color="FFFFFF" w:sz="8" w:space="0"/>
             </w:tcBorders>
             <w:shd w:val="clear" w:color="auto" w:fill="CFD5EA"/>
             <w:tcMar>
@@ -6207,12 +7016,12 @@
         </w:tc>
         <w:tc>
           <w:tcPr>
-            <w:tcW w:w="702" w:type="pct"/>
+            <w:tcW w:w="701" w:type="pct"/>
             <w:tcBorders>
-              <w:top w:val="single" w:sz="8" w:space="0" w:color="FFFFFF"/>
-              <w:left w:val="single" w:sz="8" w:space="0" w:color="FFFFFF"/>
-              <w:bottom w:val="single" w:sz="8" w:space="0" w:color="FFFFFF"/>
-              <w:right w:val="single" w:sz="8" w:space="0" w:color="FFFFFF"/>
+              <w:top w:val="single" w:color="FFFFFF" w:sz="8" w:space="0"/>
+              <w:left w:val="single" w:color="FFFFFF" w:sz="8" w:space="0"/>
+              <w:bottom w:val="single" w:color="FFFFFF" w:sz="8" w:space="0"/>
+              <w:right w:val="single" w:color="FFFFFF" w:sz="8" w:space="0"/>
             </w:tcBorders>
             <w:shd w:val="clear" w:color="auto" w:fill="CFD5EA"/>
             <w:tcMar>
@@ -6240,18 +7049,38 @@
                 <w:sz w:val="24"/>
                 <w:szCs w:val="24"/>
               </w:rPr>
-              <w:t>[Already had a strong relationships with local constituencies]</w:t>
-            </w:r>
-          </w:p>
-        </w:tc>
-        <w:tc>
-          <w:tcPr>
-            <w:tcW w:w="637" w:type="pct"/>
+              <w:t>[Already had</w:t>
+            </w:r>
+            <w:r>
+              <w:rPr>
+                <w:rFonts w:eastAsia="Times New Roman" w:cstheme="minorHAnsi"/>
+                <w:color w:val="000000" w:themeColor="dark1"/>
+                <w:kern w:val="24"/>
+                <w:sz w:val="24"/>
+                <w:szCs w:val="24"/>
+              </w:rPr>
+              <w:t xml:space="preserve"> </w:t>
+            </w:r>
+            <w:r>
+              <w:rPr>
+                <w:rFonts w:eastAsia="Times New Roman" w:cstheme="minorHAnsi"/>
+                <w:color w:val="000000" w:themeColor="dark1"/>
+                <w:kern w:val="24"/>
+                <w:sz w:val="24"/>
+                <w:szCs w:val="24"/>
+              </w:rPr>
+              <w:t>strong relationships with local constituencies]</w:t>
+            </w:r>
+          </w:p>
+        </w:tc>
+        <w:tc>
+          <w:tcPr>
+            <w:tcW w:w="636" w:type="pct"/>
             <w:tcBorders>
-              <w:top w:val="single" w:sz="8" w:space="0" w:color="FFFFFF"/>
-              <w:left w:val="single" w:sz="8" w:space="0" w:color="FFFFFF"/>
-              <w:bottom w:val="single" w:sz="8" w:space="0" w:color="FFFFFF"/>
-              <w:right w:val="single" w:sz="8" w:space="0" w:color="FFFFFF"/>
+              <w:top w:val="single" w:color="FFFFFF" w:sz="8" w:space="0"/>
+              <w:left w:val="single" w:color="FFFFFF" w:sz="8" w:space="0"/>
+              <w:bottom w:val="single" w:color="FFFFFF" w:sz="8" w:space="0"/>
+              <w:right w:val="single" w:color="FFFFFF" w:sz="8" w:space="0"/>
             </w:tcBorders>
             <w:shd w:val="clear" w:color="auto" w:fill="CFD5EA"/>
             <w:tcMar>
@@ -6268,6 +7097,8 @@
               <w:ind w:left="187" w:hanging="187"/>
               <w:rPr>
                 <w:rFonts w:eastAsia="Times New Roman" w:cstheme="minorHAnsi"/>
+                <w:color w:val="000000" w:themeColor="dark1"/>
+                <w:kern w:val="24"/>
                 <w:sz w:val="24"/>
                 <w:szCs w:val="24"/>
               </w:rPr>
@@ -6280,7 +7111,7 @@
                 <w:sz w:val="24"/>
                 <w:szCs w:val="24"/>
               </w:rPr>
-              <w:t>Storytelling</w:t>
+              <w:t>Hazards</w:t>
             </w:r>
           </w:p>
           <w:p>
@@ -6301,20 +7132,13 @@
                 <w:sz w:val="24"/>
                 <w:szCs w:val="24"/>
               </w:rPr>
-              <w:t>Equity information</w:t>
+              <w:t>Storytelling</w:t>
             </w:r>
           </w:p>
           <w:p>
             <w:pPr>
               <w:spacing w:after="0" w:line="240" w:lineRule="auto"/>
               <w:ind w:left="187" w:hanging="187"/>
-              <w:rPr>
-                <w:rFonts w:eastAsia="Times New Roman" w:cstheme="minorHAnsi"/>
-                <w:sz w:val="24"/>
-                <w:szCs w:val="24"/>
-              </w:rPr>
-            </w:pPr>
-            <w:r>
               <w:rPr>
                 <w:rFonts w:eastAsia="Times New Roman" w:cstheme="minorHAnsi"/>
                 <w:color w:val="000000" w:themeColor="dark1"/>
@@ -6322,18 +7146,36 @@
                 <w:sz w:val="24"/>
                 <w:szCs w:val="24"/>
               </w:rPr>
-              <w:t>Hazards and asset mapping</w:t>
-            </w:r>
-          </w:p>
-        </w:tc>
-        <w:tc>
-          <w:tcPr>
-            <w:tcW w:w="637" w:type="pct"/>
+            </w:pPr>
+          </w:p>
+          <w:p>
+            <w:pPr>
+              <w:spacing w:after="0" w:line="240" w:lineRule="auto"/>
+              <w:ind w:left="187" w:hanging="187"/>
+              <w:rPr>
+                <w:rFonts w:eastAsia="Times New Roman" w:cstheme="minorHAnsi"/>
+                <w:sz w:val="24"/>
+                <w:szCs w:val="24"/>
+              </w:rPr>
+            </w:pPr>
+            <w:r>
+              <w:rPr>
+                <w:rFonts w:eastAsia="Times New Roman" w:cstheme="minorHAnsi"/>
+                <w:sz w:val="24"/>
+                <w:szCs w:val="24"/>
+              </w:rPr>
+              <w:t>Participatory Mapping</w:t>
+            </w:r>
+          </w:p>
+        </w:tc>
+        <w:tc>
+          <w:tcPr>
+            <w:tcW w:w="636" w:type="pct"/>
             <w:tcBorders>
-              <w:top w:val="single" w:sz="8" w:space="0" w:color="FFFFFF"/>
-              <w:left w:val="single" w:sz="8" w:space="0" w:color="FFFFFF"/>
-              <w:bottom w:val="single" w:sz="8" w:space="0" w:color="FFFFFF"/>
-              <w:right w:val="single" w:sz="8" w:space="0" w:color="FFFFFF"/>
+              <w:top w:val="single" w:color="FFFFFF" w:sz="8" w:space="0"/>
+              <w:left w:val="single" w:color="FFFFFF" w:sz="8" w:space="0"/>
+              <w:bottom w:val="single" w:color="FFFFFF" w:sz="8" w:space="0"/>
+              <w:right w:val="single" w:color="FFFFFF" w:sz="8" w:space="0"/>
             </w:tcBorders>
             <w:shd w:val="clear" w:color="auto" w:fill="CFD5EA"/>
             <w:tcMar>
@@ -6367,12 +7209,12 @@
         </w:tc>
         <w:tc>
           <w:tcPr>
-            <w:tcW w:w="637" w:type="pct"/>
+            <w:tcW w:w="642" w:type="pct"/>
             <w:tcBorders>
-              <w:top w:val="single" w:sz="8" w:space="0" w:color="FFFFFF"/>
-              <w:left w:val="single" w:sz="8" w:space="0" w:color="FFFFFF"/>
-              <w:bottom w:val="single" w:sz="8" w:space="0" w:color="FFFFFF"/>
-              <w:right w:val="single" w:sz="8" w:space="0" w:color="FFFFFF"/>
+              <w:top w:val="single" w:color="FFFFFF" w:sz="8" w:space="0"/>
+              <w:left w:val="single" w:color="FFFFFF" w:sz="8" w:space="0"/>
+              <w:bottom w:val="single" w:color="FFFFFF" w:sz="8" w:space="0"/>
+              <w:right w:val="single" w:color="FFFFFF" w:sz="8" w:space="0"/>
             </w:tcBorders>
             <w:shd w:val="clear" w:color="auto" w:fill="CFD5EA"/>
             <w:tcMar>
@@ -6395,30 +7237,28 @@
             <w:r>
               <w:rPr>
                 <w:rFonts w:eastAsia="Times New Roman" w:cstheme="minorHAnsi"/>
-                <w:color w:val="000000" w:themeColor="dark1"/>
-                <w:kern w:val="24"/>
-                <w:sz w:val="24"/>
-                <w:szCs w:val="24"/>
-              </w:rPr>
-              <w:t>All</w:t>
+                <w:sz w:val="24"/>
+                <w:szCs w:val="24"/>
+              </w:rPr>
+              <w:t>Monitoring Plan</w:t>
             </w:r>
           </w:p>
         </w:tc>
       </w:tr>
       <w:tr>
         <w:trPr>
-          <w:trHeight w:val="815"/>
+          <w:trHeight w:val="840"/>
           <w:jc w:val="center"/>
         </w:trPr>
         <w:tc>
           <w:tcPr>
-            <w:tcW w:w="657" w:type="pct"/>
+            <w:tcW w:w="593" w:type="pct"/>
             <w:vMerge w:val="restart"/>
             <w:tcBorders>
-              <w:top w:val="single" w:sz="8" w:space="0" w:color="FFFFFF"/>
-              <w:left w:val="single" w:sz="8" w:space="0" w:color="FFFFFF"/>
-              <w:bottom w:val="single" w:sz="8" w:space="0" w:color="FFFFFF"/>
-              <w:right w:val="single" w:sz="8" w:space="0" w:color="FFFFFF"/>
+              <w:top w:val="single" w:color="FFFFFF" w:sz="8" w:space="0"/>
+              <w:left w:val="single" w:color="FFFFFF" w:sz="8" w:space="0"/>
+              <w:bottom w:val="single" w:color="FFFFFF" w:sz="8" w:space="0"/>
+              <w:right w:val="single" w:color="FFFFFF" w:sz="8" w:space="0"/>
             </w:tcBorders>
             <w:shd w:val="clear" w:color="auto" w:fill="E9EBF5"/>
             <w:tcMar>
@@ -6446,19 +7286,20 @@
                 <w:sz w:val="24"/>
                 <w:szCs w:val="24"/>
               </w:rPr>
+              <w:lastRenderedPageBreak/>
               <w:t>County emergency manager</w:t>
             </w:r>
           </w:p>
         </w:tc>
         <w:tc>
           <w:tcPr>
-            <w:tcW w:w="499" w:type="pct"/>
+            <w:tcW w:w="562" w:type="pct"/>
             <w:vMerge w:val="restart"/>
             <w:tcBorders>
-              <w:top w:val="single" w:sz="8" w:space="0" w:color="FFFFFF"/>
-              <w:left w:val="single" w:sz="8" w:space="0" w:color="FFFFFF"/>
-              <w:bottom w:val="single" w:sz="8" w:space="0" w:color="FFFFFF"/>
-              <w:right w:val="single" w:sz="8" w:space="0" w:color="FFFFFF"/>
+              <w:top w:val="single" w:color="FFFFFF" w:sz="8" w:space="0"/>
+              <w:left w:val="single" w:color="FFFFFF" w:sz="8" w:space="0"/>
+              <w:bottom w:val="single" w:color="FFFFFF" w:sz="8" w:space="0"/>
+              <w:right w:val="single" w:color="FFFFFF" w:sz="8" w:space="0"/>
             </w:tcBorders>
             <w:shd w:val="clear" w:color="auto" w:fill="E9EBF5"/>
             <w:tcMar>
@@ -6492,13 +7333,13 @@
         </w:tc>
         <w:tc>
           <w:tcPr>
-            <w:tcW w:w="594" w:type="pct"/>
+            <w:tcW w:w="592" w:type="pct"/>
             <w:vMerge w:val="restart"/>
             <w:tcBorders>
-              <w:top w:val="single" w:sz="8" w:space="0" w:color="FFFFFF"/>
-              <w:left w:val="single" w:sz="8" w:space="0" w:color="FFFFFF"/>
-              <w:bottom w:val="single" w:sz="8" w:space="0" w:color="FFFFFF"/>
-              <w:right w:val="single" w:sz="8" w:space="0" w:color="FFFFFF"/>
+              <w:top w:val="single" w:color="FFFFFF" w:sz="8" w:space="0"/>
+              <w:left w:val="single" w:color="FFFFFF" w:sz="8" w:space="0"/>
+              <w:bottom w:val="single" w:color="FFFFFF" w:sz="8" w:space="0"/>
+              <w:right w:val="single" w:color="FFFFFF" w:sz="8" w:space="0"/>
             </w:tcBorders>
             <w:shd w:val="clear" w:color="auto" w:fill="E9EBF5"/>
             <w:tcMar>
@@ -6526,29 +7367,18 @@
                 <w:sz w:val="24"/>
                 <w:szCs w:val="24"/>
               </w:rPr>
-              <w:t xml:space="preserve">Incorporate lessons </w:t>
-            </w:r>
-            <w:r>
-              <w:rPr>
-                <w:rFonts w:eastAsia="Times New Roman" w:cstheme="minorHAnsi"/>
-                <w:color w:val="000000" w:themeColor="dark1"/>
-                <w:kern w:val="24"/>
-                <w:sz w:val="24"/>
-                <w:szCs w:val="24"/>
-              </w:rPr>
-              <w:lastRenderedPageBreak/>
-              <w:t>learned from COVID-19 pandemic</w:t>
-            </w:r>
-          </w:p>
-        </w:tc>
-        <w:tc>
-          <w:tcPr>
-            <w:tcW w:w="637" w:type="pct"/>
+              <w:t>Incorporate lessons learned from COVID-19 pandemic</w:t>
+            </w:r>
+          </w:p>
+        </w:tc>
+        <w:tc>
+          <w:tcPr>
+            <w:tcW w:w="636" w:type="pct"/>
             <w:tcBorders>
-              <w:top w:val="single" w:sz="8" w:space="0" w:color="FFFFFF"/>
-              <w:left w:val="single" w:sz="8" w:space="0" w:color="FFFFFF"/>
-              <w:bottom w:val="single" w:sz="8" w:space="0" w:color="FFFFFF"/>
-              <w:right w:val="single" w:sz="8" w:space="0" w:color="FFFFFF"/>
+              <w:top w:val="single" w:color="FFFFFF" w:sz="8" w:space="0"/>
+              <w:left w:val="single" w:color="FFFFFF" w:sz="8" w:space="0"/>
+              <w:bottom w:val="single" w:color="FFFFFF" w:sz="8" w:space="0"/>
+              <w:right w:val="single" w:color="FFFFFF" w:sz="8" w:space="0"/>
             </w:tcBorders>
             <w:shd w:val="clear" w:color="auto" w:fill="E9EBF5"/>
             <w:tcMar>
@@ -6582,19 +7412,18 @@
                 <w:sz w:val="24"/>
                 <w:szCs w:val="24"/>
               </w:rPr>
-              <w:lastRenderedPageBreak/>
               <w:t>  </w:t>
             </w:r>
           </w:p>
         </w:tc>
         <w:tc>
           <w:tcPr>
-            <w:tcW w:w="702" w:type="pct"/>
+            <w:tcW w:w="701" w:type="pct"/>
             <w:tcBorders>
-              <w:top w:val="single" w:sz="8" w:space="0" w:color="FFFFFF"/>
-              <w:left w:val="single" w:sz="8" w:space="0" w:color="FFFFFF"/>
-              <w:bottom w:val="single" w:sz="8" w:space="0" w:color="FFFFFF"/>
-              <w:right w:val="single" w:sz="8" w:space="0" w:color="FFFFFF"/>
+              <w:top w:val="single" w:color="FFFFFF" w:sz="8" w:space="0"/>
+              <w:left w:val="single" w:color="FFFFFF" w:sz="8" w:space="0"/>
+              <w:bottom w:val="single" w:color="FFFFFF" w:sz="8" w:space="0"/>
+              <w:right w:val="single" w:color="FFFFFF" w:sz="8" w:space="0"/>
             </w:tcBorders>
             <w:shd w:val="clear" w:color="auto" w:fill="E9EBF5"/>
             <w:tcMar>
@@ -6607,13 +7436,10 @@
           </w:tcPr>
           <w:p>
             <w:pPr>
-              <w:numPr>
-                <w:ilvl w:val="0"/>
-                <w:numId w:val="31"/>
-              </w:numPr>
+              <w:pStyle w:val="ListParagraph"/>
               <w:spacing w:after="0" w:line="240" w:lineRule="auto"/>
-              <w:ind w:left="1440"/>
-              <w:contextualSpacing/>
+              <w:ind w:left="0"/>
+              <w:jc w:val="right"/>
               <w:rPr>
                 <w:rFonts w:eastAsia="Times New Roman" w:cstheme="minorHAnsi"/>
                 <w:sz w:val="24"/>
@@ -6622,32 +7448,48 @@
             </w:pPr>
             <w:r>
               <w:rPr>
-                <w:rFonts w:eastAsia="Times New Roman" w:cstheme="minorHAnsi"/>
-                <w:color w:val="000000" w:themeColor="dark1"/>
-                <w:kern w:val="24"/>
-                <w:sz w:val="24"/>
-                <w:szCs w:val="24"/>
-              </w:rPr>
-              <w:t>  </w:t>
-            </w:r>
-            <w:r>
-              <w:rPr>
-                <w:rFonts w:eastAsia="Times New Roman" w:cstheme="minorHAnsi"/>
-                <w:sz w:val="24"/>
-                <w:szCs w:val="24"/>
-              </w:rPr>
-              <w:sym w:font="Wingdings" w:char="F0FC"/>
-            </w:r>
-          </w:p>
-        </w:tc>
-        <w:tc>
-          <w:tcPr>
-            <w:tcW w:w="637" w:type="pct"/>
+                <w:rFonts w:eastAsia="Courier New" w:cstheme="minorHAnsi"/>
+                <w:sz w:val="24"/>
+                <w:szCs w:val="24"/>
+              </w:rPr>
+              <w:t>o</w:t>
+            </w:r>
+            <w:r>
+              <w:rPr>
+                <w:rFonts w:eastAsia="Calibri" w:cstheme="minorHAnsi"/>
+                <w:color w:val="000000" w:themeColor="text1"/>
+                <w:sz w:val="24"/>
+                <w:szCs w:val="24"/>
+              </w:rPr>
+              <w:t xml:space="preserve"> then</w:t>
+            </w:r>
+            <w:r>
+              <w:rPr>
+                <w:rFonts w:eastAsia="Calibri" w:cstheme="minorHAnsi"/>
+                <w:color w:val="000000" w:themeColor="text1"/>
+                <w:sz w:val="24"/>
+                <w:szCs w:val="24"/>
+              </w:rPr>
+              <w:t xml:space="preserve"> </w:t>
+            </w:r>
+            <w:r>
+              <w:rPr>
+                <w:rFonts w:ascii="Wingdings" w:hAnsi="Wingdings" w:eastAsia="Wingdings" w:cs="Wingdings"/>
+                <w:sz w:val="24"/>
+                <w:szCs w:val="24"/>
+              </w:rPr>
+              <w:t>ü</w:t>
+            </w:r>
+          </w:p>
+        </w:tc>
+        <w:tc>
+          <w:tcPr>
+            <w:tcW w:w="636" w:type="pct"/>
             <w:tcBorders>
-              <w:top w:val="single" w:sz="8" w:space="0" w:color="FFFFFF"/>
-              <w:left w:val="single" w:sz="8" w:space="0" w:color="FFFFFF"/>
-              <w:bottom w:val="single" w:sz="8" w:space="0" w:color="FFFFFF"/>
-              <w:right w:val="single" w:sz="8" w:space="0" w:color="FFFFFF"/>
+              <w:top w:val="single" w:color="FFFFFF" w:sz="8" w:space="0"/>
+              <w:left w:val="single" w:color="FFFFFF" w:sz="8" w:space="0"/>
+              <w:bottom w:val="single" w:color="FFFFFF" w:sz="8" w:space="0"/>
+              <w:right w:val="single" w:color="FFFFFF" w:sz="8" w:space="0"/>
             </w:tcBorders>
             <w:shd w:val="clear" w:color="auto" w:fill="E9EBF5"/>
             <w:tcMar>
@@ -6687,12 +7529,12 @@
         </w:tc>
         <w:tc>
           <w:tcPr>
-            <w:tcW w:w="637" w:type="pct"/>
+            <w:tcW w:w="636" w:type="pct"/>
             <w:tcBorders>
-              <w:top w:val="single" w:sz="8" w:space="0" w:color="FFFFFF"/>
-              <w:left w:val="single" w:sz="8" w:space="0" w:color="FFFFFF"/>
-              <w:bottom w:val="single" w:sz="8" w:space="0" w:color="FFFFFF"/>
-              <w:right w:val="single" w:sz="8" w:space="0" w:color="FFFFFF"/>
+              <w:top w:val="single" w:color="FFFFFF" w:sz="8" w:space="0"/>
+              <w:left w:val="single" w:color="FFFFFF" w:sz="8" w:space="0"/>
+              <w:bottom w:val="single" w:color="FFFFFF" w:sz="8" w:space="0"/>
+              <w:right w:val="single" w:color="FFFFFF" w:sz="8" w:space="0"/>
             </w:tcBorders>
             <w:shd w:val="clear" w:color="auto" w:fill="E9EBF5"/>
             <w:tcMar>
@@ -6732,12 +7574,12 @@
         </w:tc>
         <w:tc>
           <w:tcPr>
-            <w:tcW w:w="637" w:type="pct"/>
+            <w:tcW w:w="642" w:type="pct"/>
             <w:tcBorders>
-              <w:top w:val="single" w:sz="8" w:space="0" w:color="FFFFFF"/>
-              <w:left w:val="single" w:sz="8" w:space="0" w:color="FFFFFF"/>
-              <w:bottom w:val="single" w:sz="8" w:space="0" w:color="FFFFFF"/>
-              <w:right w:val="single" w:sz="8" w:space="0" w:color="FFFFFF"/>
+              <w:top w:val="single" w:color="FFFFFF" w:sz="8" w:space="0"/>
+              <w:left w:val="single" w:color="FFFFFF" w:sz="8" w:space="0"/>
+              <w:bottom w:val="single" w:color="FFFFFF" w:sz="8" w:space="0"/>
+              <w:right w:val="single" w:color="FFFFFF" w:sz="8" w:space="0"/>
             </w:tcBorders>
             <w:shd w:val="clear" w:color="auto" w:fill="E9EBF5"/>
             <w:tcMar>
@@ -6778,18 +7620,18 @@
       </w:tr>
       <w:tr>
         <w:trPr>
-          <w:trHeight w:val="1851"/>
+          <w:trHeight w:val="1909"/>
           <w:jc w:val="center"/>
         </w:trPr>
         <w:tc>
           <w:tcPr>
-            <w:tcW w:w="657" w:type="pct"/>
+            <w:tcW w:w="593" w:type="pct"/>
             <w:vMerge/>
             <w:tcBorders>
-              <w:top w:val="single" w:sz="8" w:space="0" w:color="FFFFFF"/>
-              <w:left w:val="single" w:sz="8" w:space="0" w:color="FFFFFF"/>
-              <w:bottom w:val="single" w:sz="8" w:space="0" w:color="FFFFFF"/>
-              <w:right w:val="single" w:sz="8" w:space="0" w:color="FFFFFF"/>
+              <w:top w:val="single" w:color="FFFFFF" w:sz="8" w:space="0"/>
+              <w:left w:val="single" w:color="FFFFFF" w:sz="8" w:space="0"/>
+              <w:bottom w:val="single" w:color="FFFFFF" w:sz="8" w:space="0"/>
+              <w:right w:val="single" w:color="FFFFFF" w:sz="8" w:space="0"/>
             </w:tcBorders>
             <w:vAlign w:val="center"/>
             <w:hideMark/>
@@ -6807,13 +7649,13 @@
         </w:tc>
         <w:tc>
           <w:tcPr>
-            <w:tcW w:w="499" w:type="pct"/>
+            <w:tcW w:w="562" w:type="pct"/>
             <w:vMerge/>
             <w:tcBorders>
-              <w:top w:val="single" w:sz="8" w:space="0" w:color="FFFFFF"/>
-              <w:left w:val="single" w:sz="8" w:space="0" w:color="FFFFFF"/>
-              <w:bottom w:val="single" w:sz="8" w:space="0" w:color="FFFFFF"/>
-              <w:right w:val="single" w:sz="8" w:space="0" w:color="FFFFFF"/>
+              <w:top w:val="single" w:color="FFFFFF" w:sz="8" w:space="0"/>
+              <w:left w:val="single" w:color="FFFFFF" w:sz="8" w:space="0"/>
+              <w:bottom w:val="single" w:color="FFFFFF" w:sz="8" w:space="0"/>
+              <w:right w:val="single" w:color="FFFFFF" w:sz="8" w:space="0"/>
             </w:tcBorders>
             <w:vAlign w:val="center"/>
             <w:hideMark/>
@@ -6831,13 +7673,13 @@
         </w:tc>
         <w:tc>
           <w:tcPr>
-            <w:tcW w:w="594" w:type="pct"/>
+            <w:tcW w:w="592" w:type="pct"/>
             <w:vMerge/>
             <w:tcBorders>
-              <w:top w:val="single" w:sz="8" w:space="0" w:color="FFFFFF"/>
-              <w:left w:val="single" w:sz="8" w:space="0" w:color="FFFFFF"/>
-              <w:bottom w:val="single" w:sz="8" w:space="0" w:color="FFFFFF"/>
-              <w:right w:val="single" w:sz="8" w:space="0" w:color="FFFFFF"/>
+              <w:top w:val="single" w:color="FFFFFF" w:sz="8" w:space="0"/>
+              <w:left w:val="single" w:color="FFFFFF" w:sz="8" w:space="0"/>
+              <w:bottom w:val="single" w:color="FFFFFF" w:sz="8" w:space="0"/>
+              <w:right w:val="single" w:color="FFFFFF" w:sz="8" w:space="0"/>
             </w:tcBorders>
             <w:vAlign w:val="center"/>
             <w:hideMark/>
@@ -6855,12 +7697,12 @@
         </w:tc>
         <w:tc>
           <w:tcPr>
-            <w:tcW w:w="637" w:type="pct"/>
+            <w:tcW w:w="636" w:type="pct"/>
             <w:tcBorders>
-              <w:top w:val="single" w:sz="8" w:space="0" w:color="FFFFFF"/>
-              <w:left w:val="single" w:sz="8" w:space="0" w:color="FFFFFF"/>
-              <w:bottom w:val="single" w:sz="8" w:space="0" w:color="FFFFFF"/>
-              <w:right w:val="single" w:sz="8" w:space="0" w:color="FFFFFF"/>
+              <w:top w:val="single" w:color="FFFFFF" w:sz="8" w:space="0"/>
+              <w:left w:val="single" w:color="FFFFFF" w:sz="8" w:space="0"/>
+              <w:bottom w:val="single" w:color="FFFFFF" w:sz="8" w:space="0"/>
+              <w:right w:val="single" w:color="FFFFFF" w:sz="8" w:space="0"/>
             </w:tcBorders>
             <w:shd w:val="clear" w:color="auto" w:fill="CFD5EA"/>
             <w:tcMar>
@@ -6874,14 +7716,6 @@
           <w:p>
             <w:pPr>
               <w:spacing w:after="0" w:line="240" w:lineRule="auto"/>
-              <w:ind w:left="187" w:hanging="187"/>
-              <w:rPr>
-                <w:rFonts w:eastAsia="Times New Roman" w:cstheme="minorHAnsi"/>
-                <w:sz w:val="24"/>
-                <w:szCs w:val="24"/>
-              </w:rPr>
-            </w:pPr>
-            <w:r>
               <w:rPr>
                 <w:rFonts w:eastAsia="Times New Roman" w:cstheme="minorHAnsi"/>
                 <w:color w:val="000000" w:themeColor="dark1"/>
@@ -6889,18 +7723,6 @@
                 <w:sz w:val="24"/>
                 <w:szCs w:val="24"/>
               </w:rPr>
-              <w:t>Select goals &amp; activities</w:t>
-            </w:r>
-          </w:p>
-          <w:p>
-            <w:pPr>
-              <w:spacing w:after="0" w:line="240" w:lineRule="auto"/>
-              <w:ind w:left="187" w:hanging="187"/>
-              <w:rPr>
-                <w:rFonts w:eastAsia="Times New Roman" w:cstheme="minorHAnsi"/>
-                <w:sz w:val="24"/>
-                <w:szCs w:val="24"/>
-              </w:rPr>
             </w:pPr>
             <w:r>
               <w:rPr>
@@ -6910,18 +7732,48 @@
                 <w:sz w:val="24"/>
                 <w:szCs w:val="24"/>
               </w:rPr>
+              <w:t>Select goals &amp; activities</w:t>
+            </w:r>
+          </w:p>
+          <w:p>
+            <w:pPr>
+              <w:spacing w:after="0" w:line="240" w:lineRule="auto"/>
+              <w:rPr>
+                <w:rFonts w:eastAsia="Times New Roman" w:cstheme="minorHAnsi"/>
+                <w:sz w:val="24"/>
+                <w:szCs w:val="24"/>
+              </w:rPr>
+            </w:pPr>
+          </w:p>
+          <w:p>
+            <w:pPr>
+              <w:spacing w:after="0" w:line="240" w:lineRule="auto"/>
+              <w:rPr>
+                <w:rFonts w:eastAsia="Times New Roman" w:cstheme="minorHAnsi"/>
+                <w:sz w:val="24"/>
+                <w:szCs w:val="24"/>
+              </w:rPr>
+            </w:pPr>
+            <w:r>
+              <w:rPr>
+                <w:rFonts w:eastAsia="Times New Roman" w:cstheme="minorHAnsi"/>
+                <w:color w:val="000000" w:themeColor="dark1"/>
+                <w:kern w:val="24"/>
+                <w:sz w:val="24"/>
+                <w:szCs w:val="24"/>
+              </w:rPr>
               <w:t>Create project plan</w:t>
             </w:r>
           </w:p>
         </w:tc>
         <w:tc>
           <w:tcPr>
-            <w:tcW w:w="702" w:type="pct"/>
+            <w:tcW w:w="701" w:type="pct"/>
             <w:tcBorders>
-              <w:top w:val="single" w:sz="8" w:space="0" w:color="FFFFFF"/>
-              <w:left w:val="single" w:sz="8" w:space="0" w:color="FFFFFF"/>
-              <w:bottom w:val="single" w:sz="8" w:space="0" w:color="FFFFFF"/>
-              <w:right w:val="single" w:sz="8" w:space="0" w:color="FFFFFF"/>
+              <w:top w:val="single" w:color="FFFFFF" w:sz="8" w:space="0"/>
+              <w:left w:val="single" w:color="FFFFFF" w:sz="8" w:space="0"/>
+              <w:bottom w:val="single" w:color="FFFFFF" w:sz="8" w:space="0"/>
+              <w:right w:val="single" w:color="FFFFFF" w:sz="8" w:space="0"/>
             </w:tcBorders>
             <w:shd w:val="clear" w:color="auto" w:fill="CFD5EA"/>
             <w:tcMar>
@@ -6949,18 +7801,18 @@
                 <w:sz w:val="24"/>
                 <w:szCs w:val="24"/>
               </w:rPr>
-              <w:t>[Initially hesitant due to time limitation; revisited after it emerged as a priority from first workshop]</w:t>
-            </w:r>
-          </w:p>
-        </w:tc>
-        <w:tc>
-          <w:tcPr>
-            <w:tcW w:w="637" w:type="pct"/>
+              <w:t>[Initially hesitant due to time; revisited after it emerged as a priority]</w:t>
+            </w:r>
+          </w:p>
+        </w:tc>
+        <w:tc>
+          <w:tcPr>
+            <w:tcW w:w="636" w:type="pct"/>
             <w:tcBorders>
-              <w:top w:val="single" w:sz="8" w:space="0" w:color="FFFFFF"/>
-              <w:left w:val="single" w:sz="8" w:space="0" w:color="FFFFFF"/>
-              <w:bottom w:val="single" w:sz="8" w:space="0" w:color="FFFFFF"/>
-              <w:right w:val="single" w:sz="8" w:space="0" w:color="FFFFFF"/>
+              <w:top w:val="single" w:color="FFFFFF" w:sz="8" w:space="0"/>
+              <w:left w:val="single" w:color="FFFFFF" w:sz="8" w:space="0"/>
+              <w:bottom w:val="single" w:color="FFFFFF" w:sz="8" w:space="0"/>
+              <w:right w:val="single" w:color="FFFFFF" w:sz="8" w:space="0"/>
             </w:tcBorders>
             <w:shd w:val="clear" w:color="auto" w:fill="CFD5EA"/>
             <w:tcMar>
@@ -6974,7 +7826,6 @@
           <w:p>
             <w:pPr>
               <w:spacing w:after="0" w:line="240" w:lineRule="auto"/>
-              <w:ind w:left="187" w:hanging="187"/>
               <w:rPr>
                 <w:rFonts w:eastAsia="Times New Roman" w:cstheme="minorHAnsi"/>
                 <w:sz w:val="24"/>
@@ -6989,60 +7840,18 @@
                 <w:sz w:val="24"/>
                 <w:szCs w:val="24"/>
               </w:rPr>
-              <w:t>Hazards information</w:t>
-            </w:r>
-          </w:p>
-          <w:p>
-            <w:pPr>
-              <w:spacing w:after="0" w:line="240" w:lineRule="auto"/>
-              <w:ind w:left="187" w:hanging="187"/>
-              <w:rPr>
-                <w:rFonts w:eastAsia="Times New Roman" w:cstheme="minorHAnsi"/>
-                <w:sz w:val="24"/>
-                <w:szCs w:val="24"/>
-              </w:rPr>
-            </w:pPr>
-            <w:r>
-              <w:rPr>
-                <w:rFonts w:eastAsia="Times New Roman" w:cstheme="minorHAnsi"/>
-                <w:color w:val="000000" w:themeColor="dark1"/>
-                <w:kern w:val="24"/>
-                <w:sz w:val="24"/>
-                <w:szCs w:val="24"/>
-              </w:rPr>
-              <w:t>Community workshop</w:t>
-            </w:r>
-          </w:p>
-          <w:p>
-            <w:pPr>
-              <w:spacing w:after="0" w:line="240" w:lineRule="auto"/>
-              <w:ind w:left="187" w:hanging="187"/>
-              <w:rPr>
-                <w:rFonts w:eastAsia="Times New Roman" w:cstheme="minorHAnsi"/>
-                <w:sz w:val="24"/>
-                <w:szCs w:val="24"/>
-              </w:rPr>
-            </w:pPr>
-            <w:r>
-              <w:rPr>
-                <w:rFonts w:eastAsia="Times New Roman" w:cstheme="minorHAnsi"/>
-                <w:color w:val="000000" w:themeColor="dark1"/>
-                <w:kern w:val="24"/>
-                <w:sz w:val="24"/>
-                <w:szCs w:val="24"/>
-              </w:rPr>
-              <w:t>Social vulnerability assessment</w:t>
-            </w:r>
-          </w:p>
-        </w:tc>
-        <w:tc>
-          <w:tcPr>
-            <w:tcW w:w="637" w:type="pct"/>
+              <w:t>All activities</w:t>
+            </w:r>
+          </w:p>
+        </w:tc>
+        <w:tc>
+          <w:tcPr>
+            <w:tcW w:w="636" w:type="pct"/>
             <w:tcBorders>
-              <w:top w:val="single" w:sz="8" w:space="0" w:color="FFFFFF"/>
-              <w:left w:val="single" w:sz="8" w:space="0" w:color="FFFFFF"/>
-              <w:bottom w:val="single" w:sz="8" w:space="0" w:color="FFFFFF"/>
-              <w:right w:val="single" w:sz="8" w:space="0" w:color="FFFFFF"/>
+              <w:top w:val="single" w:color="FFFFFF" w:sz="8" w:space="0"/>
+              <w:left w:val="single" w:color="FFFFFF" w:sz="8" w:space="0"/>
+              <w:bottom w:val="single" w:color="FFFFFF" w:sz="8" w:space="0"/>
+              <w:right w:val="single" w:color="FFFFFF" w:sz="8" w:space="0"/>
             </w:tcBorders>
             <w:shd w:val="clear" w:color="auto" w:fill="CFD5EA"/>
             <w:tcMar>
@@ -7065,23 +7874,49 @@
             <w:r>
               <w:rPr>
                 <w:rFonts w:eastAsia="Times New Roman" w:cstheme="minorHAnsi"/>
-                <w:color w:val="000000" w:themeColor="dark1"/>
-                <w:kern w:val="24"/>
-                <w:sz w:val="24"/>
-                <w:szCs w:val="24"/>
-              </w:rPr>
-              <w:t>All</w:t>
-            </w:r>
-          </w:p>
-        </w:tc>
-        <w:tc>
-          <w:tcPr>
-            <w:tcW w:w="637" w:type="pct"/>
+                <w:sz w:val="24"/>
+                <w:szCs w:val="24"/>
+              </w:rPr>
+              <w:t>Disaster role play</w:t>
+            </w:r>
+          </w:p>
+          <w:p>
+            <w:pPr>
+              <w:spacing w:after="0" w:line="240" w:lineRule="auto"/>
+              <w:rPr>
+                <w:rFonts w:eastAsia="Times New Roman" w:cstheme="minorHAnsi"/>
+                <w:sz w:val="24"/>
+                <w:szCs w:val="24"/>
+              </w:rPr>
+            </w:pPr>
+          </w:p>
+          <w:p>
+            <w:pPr>
+              <w:spacing w:after="0" w:line="240" w:lineRule="auto"/>
+              <w:rPr>
+                <w:rFonts w:eastAsia="Times New Roman" w:cstheme="minorHAnsi"/>
+                <w:sz w:val="24"/>
+                <w:szCs w:val="24"/>
+              </w:rPr>
+            </w:pPr>
+            <w:r>
+              <w:rPr>
+                <w:rFonts w:eastAsia="Times New Roman" w:cstheme="minorHAnsi"/>
+                <w:sz w:val="24"/>
+                <w:szCs w:val="24"/>
+              </w:rPr>
+              <w:t>Brainstorm actions</w:t>
+            </w:r>
+          </w:p>
+        </w:tc>
+        <w:tc>
+          <w:tcPr>
+            <w:tcW w:w="642" w:type="pct"/>
             <w:tcBorders>
-              <w:top w:val="single" w:sz="8" w:space="0" w:color="FFFFFF"/>
-              <w:left w:val="single" w:sz="8" w:space="0" w:color="FFFFFF"/>
-              <w:bottom w:val="single" w:sz="8" w:space="0" w:color="FFFFFF"/>
-              <w:right w:val="single" w:sz="8" w:space="0" w:color="FFFFFF"/>
+              <w:top w:val="single" w:color="FFFFFF" w:sz="8" w:space="0"/>
+              <w:left w:val="single" w:color="FFFFFF" w:sz="8" w:space="0"/>
+              <w:bottom w:val="single" w:color="FFFFFF" w:sz="8" w:space="0"/>
+              <w:right w:val="single" w:color="FFFFFF" w:sz="8" w:space="0"/>
             </w:tcBorders>
             <w:shd w:val="clear" w:color="auto" w:fill="CFD5EA"/>
             <w:tcMar>
@@ -7095,7 +7930,6 @@
           <w:p>
             <w:pPr>
               <w:spacing w:after="0" w:line="240" w:lineRule="auto"/>
-              <w:ind w:left="86" w:hanging="86"/>
               <w:rPr>
                 <w:rFonts w:eastAsia="Times New Roman" w:cstheme="minorHAnsi"/>
                 <w:sz w:val="24"/>
@@ -7110,28 +7944,7 @@
                 <w:sz w:val="24"/>
                 <w:szCs w:val="24"/>
               </w:rPr>
-              <w:t>Disaster role play</w:t>
-            </w:r>
-          </w:p>
-          <w:p>
-            <w:pPr>
-              <w:spacing w:after="0" w:line="240" w:lineRule="auto"/>
-              <w:ind w:left="86" w:hanging="86"/>
-              <w:rPr>
-                <w:rFonts w:eastAsia="Times New Roman" w:cstheme="minorHAnsi"/>
-                <w:sz w:val="24"/>
-                <w:szCs w:val="24"/>
-              </w:rPr>
-            </w:pPr>
-            <w:r>
-              <w:rPr>
-                <w:rFonts w:eastAsia="Times New Roman" w:cstheme="minorHAnsi"/>
-                <w:color w:val="000000" w:themeColor="dark1"/>
-                <w:kern w:val="24"/>
-                <w:sz w:val="24"/>
-                <w:szCs w:val="24"/>
-              </w:rPr>
-              <w:t>Brainstorm actions</w:t>
+              <w:t>Implementation Worksheet</w:t>
             </w:r>
           </w:p>
         </w:tc>
@@ -7220,7 +8033,7 @@
 </file>
 
 <file path=word/header1.xml><?xml version="1.0" encoding="utf-8"?>
-<w:hdr xmlns:wpc="http://schemas.microsoft.com/office/word/2010/wordprocessingCanvas" xmlns:cx="http://schemas.microsoft.com/office/drawing/2014/chartex" xmlns:cx1="http://schemas.microsoft.com/office/drawing/2015/9/8/chartex" xmlns:cx2="http://schemas.microsoft.com/office/drawing/2015/10/21/chartex" xmlns:cx3="http://schemas.microsoft.com/office/drawing/2016/5/9/chartex" xmlns:cx4="http://schemas.microsoft.com/office/drawing/2016/5/10/chartex" xmlns:cx5="http://schemas.microsoft.com/office/drawing/2016/5/11/chartex" xmlns:cx6="http://schemas.microsoft.com/office/drawing/2016/5/12/chartex" xmlns:cx7="http://schemas.microsoft.com/office/drawing/2016/5/13/chartex" xmlns:cx8="http://schemas.microsoft.com/office/drawing/2016/5/14/chartex" xmlns:mc="http://schemas.openxmlformats.org/markup-compatibility/2006" xmlns:aink="http://schemas.microsoft.com/office/drawing/2016/ink" xmlns:am3d="http://schemas.microsoft.com/office/drawing/2017/model3d" xmlns:o="urn:schemas-microsoft-com:office:office" xmlns:oel="http://schemas.microsoft.com/office/2019/extlst" xmlns:r="http://schemas.openxmlformats.org/officeDocument/2006/relationships" xmlns:m="http://schemas.openxmlformats.org/officeDocument/2006/math" xmlns:v="urn:schemas-microsoft-com:vml" xmlns:wp14="http://schemas.microsoft.com/office/word/2010/wordprocessingDrawing" xmlns:wp="http://schemas.openxmlformats.org/drawingml/2006/wordprocessingDrawing" xmlns:w10="urn:schemas-microsoft-com:office:word" xmlns:w="http://schemas.openxmlformats.org/wordprocessingml/2006/main" xmlns:w14="http://schemas.microsoft.com/office/word/2010/wordml" xmlns:w15="http://schemas.microsoft.com/office/word/2012/wordml" xmlns:w16cex="http://schemas.microsoft.com/office/word/2018/wordml/cex" xmlns:w16cid="http://schemas.microsoft.com/office/word/2016/wordml/cid" xmlns:w16="http://schemas.microsoft.com/office/word/2018/wordml" xmlns:w16sdtdh="http://schemas.microsoft.com/office/word/2020/wordml/sdtdatahash" xmlns:w16se="http://schemas.microsoft.com/office/word/2015/wordml/symex" xmlns:wpg="http://schemas.microsoft.com/office/word/2010/wordprocessingGroup" xmlns:wpi="http://schemas.microsoft.com/office/word/2010/wordprocessingInk" xmlns:wne="http://schemas.microsoft.com/office/word/2006/wordml" xmlns:wps="http://schemas.microsoft.com/office/word/2010/wordprocessingShape" mc:Ignorable="w14 w15 w16se w16cid w16 w16cex w16sdtdh wp14">
+<w:hdr xmlns:wpc="http://schemas.microsoft.com/office/word/2010/wordprocessingCanvas" xmlns:cx="http://schemas.microsoft.com/office/drawing/2014/chartex" xmlns:cx1="http://schemas.microsoft.com/office/drawing/2015/9/8/chartex" xmlns:cx2="http://schemas.microsoft.com/office/drawing/2015/10/21/chartex" xmlns:cx3="http://schemas.microsoft.com/office/drawing/2016/5/9/chartex" xmlns:cx4="http://schemas.microsoft.com/office/drawing/2016/5/10/chartex" xmlns:cx5="http://schemas.microsoft.com/office/drawing/2016/5/11/chartex" xmlns:cx6="http://schemas.microsoft.com/office/drawing/2016/5/12/chartex" xmlns:cx7="http://schemas.microsoft.com/office/drawing/2016/5/13/chartex" xmlns:cx8="http://schemas.microsoft.com/office/drawing/2016/5/14/chartex" xmlns:mc="http://schemas.openxmlformats.org/markup-compatibility/2006" xmlns:aink="http://schemas.microsoft.com/office/drawing/2016/ink" xmlns:am3d="http://schemas.microsoft.com/office/drawing/2017/model3d" xmlns:o="urn:schemas-microsoft-com:office:office" xmlns:oel="http://schemas.microsoft.com/office/2019/extlst" xmlns:r="http://schemas.openxmlformats.org/officeDocument/2006/relationships" xmlns:m="http://schemas.openxmlformats.org/officeDocument/2006/math" xmlns:v="urn:schemas-microsoft-com:vml" xmlns:wp14="http://schemas.microsoft.com/office/word/2010/wordprocessingDrawing" xmlns:wp="http://schemas.openxmlformats.org/drawingml/2006/wordprocessingDrawing" xmlns:w10="urn:schemas-microsoft-com:office:word" xmlns:w="http://schemas.openxmlformats.org/wordprocessingml/2006/main" xmlns:w14="http://schemas.microsoft.com/office/word/2010/wordml" xmlns:w15="http://schemas.microsoft.com/office/word/2012/wordml" xmlns:w16cex="http://schemas.microsoft.com/office/word/2018/wordml/cex" xmlns:w16cid="http://schemas.microsoft.com/office/word/2016/wordml/cid" xmlns:w16="http://schemas.microsoft.com/office/word/2018/wordml" xmlns:w16sdtdh="http://schemas.microsoft.com/office/word/2020/wordml/sdtdatahash" xmlns:w16se="http://schemas.microsoft.com/office/word/2015/wordml/symex" xmlns:wpg="http://schemas.microsoft.com/office/word/2010/wordprocessingGroup" xmlns:wpi="http://schemas.microsoft.com/office/word/2010/wordprocessingInk" xmlns:wne="http://schemas.microsoft.com/office/word/2006/wordml" xmlns:wps="http://schemas.microsoft.com/office/word/2010/wordprocessingShape" xmlns:a="http://schemas.openxmlformats.org/drawingml/2006/main" xmlns:pic="http://schemas.openxmlformats.org/drawingml/2006/picture" xmlns:a14="http://schemas.microsoft.com/office/drawing/2010/main" mc:Ignorable="w14 w15 w16se w16cid w16 w16cex w16sdtdh wp14">
   <w:p>
     <w:pPr>
       <w:pStyle w:val="Header"/>
@@ -7293,7 +8106,7 @@
         <w:ind w:left="720" w:hanging="360"/>
       </w:pPr>
       <w:rPr>
-        <w:rFonts w:ascii="Wingdings" w:hAnsi="Wingdings" w:hint="default"/>
+        <w:rFonts w:hint="default" w:ascii="Wingdings" w:hAnsi="Wingdings"/>
       </w:rPr>
     </w:lvl>
     <w:lvl w:ilvl="1" w:tplc="289A120C" w:tentative="1">
@@ -7308,7 +8121,7 @@
         <w:ind w:left="1440" w:hanging="360"/>
       </w:pPr>
       <w:rPr>
-        <w:rFonts w:ascii="Wingdings" w:hAnsi="Wingdings" w:hint="default"/>
+        <w:rFonts w:hint="default" w:ascii="Wingdings" w:hAnsi="Wingdings"/>
       </w:rPr>
     </w:lvl>
     <w:lvl w:ilvl="2" w:tplc="DE641EB6" w:tentative="1">
@@ -7323,7 +8136,7 @@
         <w:ind w:left="2160" w:hanging="360"/>
       </w:pPr>
       <w:rPr>
-        <w:rFonts w:ascii="Wingdings" w:hAnsi="Wingdings" w:hint="default"/>
+        <w:rFonts w:hint="default" w:ascii="Wingdings" w:hAnsi="Wingdings"/>
       </w:rPr>
     </w:lvl>
     <w:lvl w:ilvl="3" w:tplc="939E800C" w:tentative="1">
@@ -7338,7 +8151,7 @@
         <w:ind w:left="2880" w:hanging="360"/>
       </w:pPr>
       <w:rPr>
-        <w:rFonts w:ascii="Wingdings" w:hAnsi="Wingdings" w:hint="default"/>
+        <w:rFonts w:hint="default" w:ascii="Wingdings" w:hAnsi="Wingdings"/>
       </w:rPr>
     </w:lvl>
     <w:lvl w:ilvl="4" w:tplc="B762A006" w:tentative="1">
@@ -7353,7 +8166,7 @@
         <w:ind w:left="3600" w:hanging="360"/>
       </w:pPr>
       <w:rPr>
-        <w:rFonts w:ascii="Wingdings" w:hAnsi="Wingdings" w:hint="default"/>
+        <w:rFonts w:hint="default" w:ascii="Wingdings" w:hAnsi="Wingdings"/>
       </w:rPr>
     </w:lvl>
     <w:lvl w:ilvl="5" w:tplc="795A01B4" w:tentative="1">
@@ -7368,7 +8181,7 @@
         <w:ind w:left="4320" w:hanging="360"/>
       </w:pPr>
       <w:rPr>
-        <w:rFonts w:ascii="Wingdings" w:hAnsi="Wingdings" w:hint="default"/>
+        <w:rFonts w:hint="default" w:ascii="Wingdings" w:hAnsi="Wingdings"/>
       </w:rPr>
     </w:lvl>
     <w:lvl w:ilvl="6" w:tplc="C4DE1F2E" w:tentative="1">
@@ -7383,7 +8196,7 @@
         <w:ind w:left="5040" w:hanging="360"/>
       </w:pPr>
       <w:rPr>
-        <w:rFonts w:ascii="Wingdings" w:hAnsi="Wingdings" w:hint="default"/>
+        <w:rFonts w:hint="default" w:ascii="Wingdings" w:hAnsi="Wingdings"/>
       </w:rPr>
     </w:lvl>
     <w:lvl w:ilvl="7" w:tplc="74F09B3A" w:tentative="1">
@@ -7398,7 +8211,7 @@
         <w:ind w:left="5760" w:hanging="360"/>
       </w:pPr>
       <w:rPr>
-        <w:rFonts w:ascii="Wingdings" w:hAnsi="Wingdings" w:hint="default"/>
+        <w:rFonts w:hint="default" w:ascii="Wingdings" w:hAnsi="Wingdings"/>
       </w:rPr>
     </w:lvl>
     <w:lvl w:ilvl="8" w:tplc="666216E2" w:tentative="1">
@@ -7413,7 +8226,7 @@
         <w:ind w:left="6480" w:hanging="360"/>
       </w:pPr>
       <w:rPr>
-        <w:rFonts w:ascii="Wingdings" w:hAnsi="Wingdings" w:hint="default"/>
+        <w:rFonts w:hint="default" w:ascii="Wingdings" w:hAnsi="Wingdings"/>
       </w:rPr>
     </w:lvl>
   </w:abstractNum>
@@ -7433,7 +8246,7 @@
         <w:ind w:left="720" w:hanging="360"/>
       </w:pPr>
       <w:rPr>
-        <w:rFonts w:ascii="Wingdings" w:hAnsi="Wingdings" w:hint="default"/>
+        <w:rFonts w:hint="default" w:ascii="Wingdings" w:hAnsi="Wingdings"/>
       </w:rPr>
     </w:lvl>
     <w:lvl w:ilvl="1" w:tplc="C2BE9884" w:tentative="1">
@@ -7448,7 +8261,7 @@
         <w:ind w:left="1440" w:hanging="360"/>
       </w:pPr>
       <w:rPr>
-        <w:rFonts w:ascii="Wingdings" w:hAnsi="Wingdings" w:hint="default"/>
+        <w:rFonts w:hint="default" w:ascii="Wingdings" w:hAnsi="Wingdings"/>
       </w:rPr>
     </w:lvl>
     <w:lvl w:ilvl="2" w:tplc="89A64DCC" w:tentative="1">
@@ -7463,7 +8276,7 @@
         <w:ind w:left="2160" w:hanging="360"/>
       </w:pPr>
       <w:rPr>
-        <w:rFonts w:ascii="Wingdings" w:hAnsi="Wingdings" w:hint="default"/>
+        <w:rFonts w:hint="default" w:ascii="Wingdings" w:hAnsi="Wingdings"/>
       </w:rPr>
     </w:lvl>
     <w:lvl w:ilvl="3" w:tplc="E8B04D60" w:tentative="1">
@@ -7478,7 +8291,7 @@
         <w:ind w:left="2880" w:hanging="360"/>
       </w:pPr>
       <w:rPr>
-        <w:rFonts w:ascii="Wingdings" w:hAnsi="Wingdings" w:hint="default"/>
+        <w:rFonts w:hint="default" w:ascii="Wingdings" w:hAnsi="Wingdings"/>
       </w:rPr>
     </w:lvl>
     <w:lvl w:ilvl="4" w:tplc="E0E8B4C6" w:tentative="1">
@@ -7493,7 +8306,7 @@
         <w:ind w:left="3600" w:hanging="360"/>
       </w:pPr>
       <w:rPr>
-        <w:rFonts w:ascii="Wingdings" w:hAnsi="Wingdings" w:hint="default"/>
+        <w:rFonts w:hint="default" w:ascii="Wingdings" w:hAnsi="Wingdings"/>
       </w:rPr>
     </w:lvl>
     <w:lvl w:ilvl="5" w:tplc="8724F37E" w:tentative="1">
@@ -7508,7 +8321,7 @@
         <w:ind w:left="4320" w:hanging="360"/>
       </w:pPr>
       <w:rPr>
-        <w:rFonts w:ascii="Wingdings" w:hAnsi="Wingdings" w:hint="default"/>
+        <w:rFonts w:hint="default" w:ascii="Wingdings" w:hAnsi="Wingdings"/>
       </w:rPr>
     </w:lvl>
     <w:lvl w:ilvl="6" w:tplc="F2D42EC2" w:tentative="1">
@@ -7523,7 +8336,7 @@
         <w:ind w:left="5040" w:hanging="360"/>
       </w:pPr>
       <w:rPr>
-        <w:rFonts w:ascii="Wingdings" w:hAnsi="Wingdings" w:hint="default"/>
+        <w:rFonts w:hint="default" w:ascii="Wingdings" w:hAnsi="Wingdings"/>
       </w:rPr>
     </w:lvl>
     <w:lvl w:ilvl="7" w:tplc="16261404" w:tentative="1">
@@ -7538,7 +8351,7 @@
         <w:ind w:left="5760" w:hanging="360"/>
       </w:pPr>
       <w:rPr>
-        <w:rFonts w:ascii="Wingdings" w:hAnsi="Wingdings" w:hint="default"/>
+        <w:rFonts w:hint="default" w:ascii="Wingdings" w:hAnsi="Wingdings"/>
       </w:rPr>
     </w:lvl>
     <w:lvl w:ilvl="8" w:tplc="39BC551E" w:tentative="1">
@@ -7553,7 +8366,7 @@
         <w:ind w:left="6480" w:hanging="360"/>
       </w:pPr>
       <w:rPr>
-        <w:rFonts w:ascii="Wingdings" w:hAnsi="Wingdings" w:hint="default"/>
+        <w:rFonts w:hint="default" w:ascii="Wingdings" w:hAnsi="Wingdings"/>
       </w:rPr>
     </w:lvl>
   </w:abstractNum>
@@ -7567,10 +8380,10 @@
       <w:lvlText w:val=""/>
       <w:lvlJc w:val="left"/>
       <w:pPr>
-        <w:ind w:left="360" w:hanging="360"/>
-      </w:pPr>
-      <w:rPr>
-        <w:rFonts w:ascii="Symbol" w:hAnsi="Symbol" w:hint="default"/>
+        <w:ind w:left="720" w:hanging="360"/>
+      </w:pPr>
+      <w:rPr>
+        <w:rFonts w:hint="default" w:ascii="Symbol" w:hAnsi="Symbol"/>
       </w:rPr>
     </w:lvl>
     <w:lvl w:ilvl="1" w:tplc="04090003">
@@ -7579,10 +8392,10 @@
       <w:lvlText w:val="o"/>
       <w:lvlJc w:val="left"/>
       <w:pPr>
-        <w:ind w:left="1080" w:hanging="360"/>
-      </w:pPr>
-      <w:rPr>
-        <w:rFonts w:ascii="Courier New" w:hAnsi="Courier New" w:cs="Courier New" w:hint="default"/>
+        <w:ind w:left="1440" w:hanging="360"/>
+      </w:pPr>
+      <w:rPr>
+        <w:rFonts w:hint="default" w:ascii="Courier New" w:hAnsi="Courier New" w:cs="Courier New"/>
       </w:rPr>
     </w:lvl>
     <w:lvl w:ilvl="2" w:tplc="04090005">
@@ -7591,10 +8404,10 @@
       <w:lvlText w:val=""/>
       <w:lvlJc w:val="left"/>
       <w:pPr>
-        <w:ind w:left="1800" w:hanging="360"/>
-      </w:pPr>
-      <w:rPr>
-        <w:rFonts w:ascii="Wingdings" w:hAnsi="Wingdings" w:hint="default"/>
+        <w:ind w:left="2160" w:hanging="360"/>
+      </w:pPr>
+      <w:rPr>
+        <w:rFonts w:hint="default" w:ascii="Wingdings" w:hAnsi="Wingdings"/>
       </w:rPr>
     </w:lvl>
     <w:lvl w:ilvl="3" w:tplc="04090001" w:tentative="1">
@@ -7603,10 +8416,10 @@
       <w:lvlText w:val=""/>
       <w:lvlJc w:val="left"/>
       <w:pPr>
-        <w:ind w:left="2520" w:hanging="360"/>
-      </w:pPr>
-      <w:rPr>
-        <w:rFonts w:ascii="Symbol" w:hAnsi="Symbol" w:hint="default"/>
+        <w:ind w:left="2880" w:hanging="360"/>
+      </w:pPr>
+      <w:rPr>
+        <w:rFonts w:hint="default" w:ascii="Symbol" w:hAnsi="Symbol"/>
       </w:rPr>
     </w:lvl>
     <w:lvl w:ilvl="4" w:tplc="04090003" w:tentative="1">
@@ -7615,10 +8428,10 @@
       <w:lvlText w:val="o"/>
       <w:lvlJc w:val="left"/>
       <w:pPr>
-        <w:ind w:left="3240" w:hanging="360"/>
-      </w:pPr>
-      <w:rPr>
-        <w:rFonts w:ascii="Courier New" w:hAnsi="Courier New" w:cs="Courier New" w:hint="default"/>
+        <w:ind w:left="3600" w:hanging="360"/>
+      </w:pPr>
+      <w:rPr>
+        <w:rFonts w:hint="default" w:ascii="Courier New" w:hAnsi="Courier New" w:cs="Courier New"/>
       </w:rPr>
     </w:lvl>
     <w:lvl w:ilvl="5" w:tplc="04090005" w:tentative="1">
@@ -7627,10 +8440,10 @@
       <w:lvlText w:val=""/>
       <w:lvlJc w:val="left"/>
       <w:pPr>
-        <w:ind w:left="3960" w:hanging="360"/>
-      </w:pPr>
-      <w:rPr>
-        <w:rFonts w:ascii="Wingdings" w:hAnsi="Wingdings" w:hint="default"/>
+        <w:ind w:left="4320" w:hanging="360"/>
+      </w:pPr>
+      <w:rPr>
+        <w:rFonts w:hint="default" w:ascii="Wingdings" w:hAnsi="Wingdings"/>
       </w:rPr>
     </w:lvl>
     <w:lvl w:ilvl="6" w:tplc="04090001" w:tentative="1">
@@ -7639,10 +8452,10 @@
       <w:lvlText w:val=""/>
       <w:lvlJc w:val="left"/>
       <w:pPr>
-        <w:ind w:left="4680" w:hanging="360"/>
-      </w:pPr>
-      <w:rPr>
-        <w:rFonts w:ascii="Symbol" w:hAnsi="Symbol" w:hint="default"/>
+        <w:ind w:left="5040" w:hanging="360"/>
+      </w:pPr>
+      <w:rPr>
+        <w:rFonts w:hint="default" w:ascii="Symbol" w:hAnsi="Symbol"/>
       </w:rPr>
     </w:lvl>
     <w:lvl w:ilvl="7" w:tplc="04090003" w:tentative="1">
@@ -7651,10 +8464,10 @@
       <w:lvlText w:val="o"/>
       <w:lvlJc w:val="left"/>
       <w:pPr>
-        <w:ind w:left="5400" w:hanging="360"/>
-      </w:pPr>
-      <w:rPr>
-        <w:rFonts w:ascii="Courier New" w:hAnsi="Courier New" w:cs="Courier New" w:hint="default"/>
+        <w:ind w:left="5760" w:hanging="360"/>
+      </w:pPr>
+      <w:rPr>
+        <w:rFonts w:hint="default" w:ascii="Courier New" w:hAnsi="Courier New" w:cs="Courier New"/>
       </w:rPr>
     </w:lvl>
     <w:lvl w:ilvl="8" w:tplc="04090005" w:tentative="1">
@@ -7663,10 +8476,10 @@
       <w:lvlText w:val=""/>
       <w:lvlJc w:val="left"/>
       <w:pPr>
-        <w:ind w:left="6120" w:hanging="360"/>
-      </w:pPr>
-      <w:rPr>
-        <w:rFonts w:ascii="Wingdings" w:hAnsi="Wingdings" w:hint="default"/>
+        <w:ind w:left="6480" w:hanging="360"/>
+      </w:pPr>
+      <w:rPr>
+        <w:rFonts w:hint="default" w:ascii="Wingdings" w:hAnsi="Wingdings"/>
       </w:rPr>
     </w:lvl>
   </w:abstractNum>
@@ -7683,7 +8496,7 @@
         <w:ind w:left="720" w:hanging="360"/>
       </w:pPr>
       <w:rPr>
-        <w:rFonts w:ascii="Symbol" w:hAnsi="Symbol" w:hint="default"/>
+        <w:rFonts w:hint="default" w:ascii="Symbol" w:hAnsi="Symbol"/>
       </w:rPr>
     </w:lvl>
     <w:lvl w:ilvl="1" w:tplc="04090003" w:tentative="1">
@@ -7695,7 +8508,7 @@
         <w:ind w:left="1440" w:hanging="360"/>
       </w:pPr>
       <w:rPr>
-        <w:rFonts w:ascii="Courier New" w:hAnsi="Courier New" w:cs="Courier New" w:hint="default"/>
+        <w:rFonts w:hint="default" w:ascii="Courier New" w:hAnsi="Courier New" w:cs="Courier New"/>
       </w:rPr>
     </w:lvl>
     <w:lvl w:ilvl="2" w:tplc="04090005" w:tentative="1">
@@ -7707,7 +8520,7 @@
         <w:ind w:left="2160" w:hanging="360"/>
       </w:pPr>
       <w:rPr>
-        <w:rFonts w:ascii="Wingdings" w:hAnsi="Wingdings" w:hint="default"/>
+        <w:rFonts w:hint="default" w:ascii="Wingdings" w:hAnsi="Wingdings"/>
       </w:rPr>
     </w:lvl>
     <w:lvl w:ilvl="3" w:tplc="04090001" w:tentative="1">
@@ -7719,7 +8532,7 @@
         <w:ind w:left="2880" w:hanging="360"/>
       </w:pPr>
       <w:rPr>
-        <w:rFonts w:ascii="Symbol" w:hAnsi="Symbol" w:hint="default"/>
+        <w:rFonts w:hint="default" w:ascii="Symbol" w:hAnsi="Symbol"/>
       </w:rPr>
     </w:lvl>
     <w:lvl w:ilvl="4" w:tplc="04090003" w:tentative="1">
@@ -7731,7 +8544,7 @@
         <w:ind w:left="3600" w:hanging="360"/>
       </w:pPr>
       <w:rPr>
-        <w:rFonts w:ascii="Courier New" w:hAnsi="Courier New" w:cs="Courier New" w:hint="default"/>
+        <w:rFonts w:hint="default" w:ascii="Courier New" w:hAnsi="Courier New" w:cs="Courier New"/>
       </w:rPr>
     </w:lvl>
     <w:lvl w:ilvl="5" w:tplc="04090005" w:tentative="1">
@@ -7743,7 +8556,7 @@
         <w:ind w:left="4320" w:hanging="360"/>
       </w:pPr>
       <w:rPr>
-        <w:rFonts w:ascii="Wingdings" w:hAnsi="Wingdings" w:hint="default"/>
+        <w:rFonts w:hint="default" w:ascii="Wingdings" w:hAnsi="Wingdings"/>
       </w:rPr>
     </w:lvl>
     <w:lvl w:ilvl="6" w:tplc="04090001" w:tentative="1">
@@ -7755,7 +8568,7 @@
         <w:ind w:left="5040" w:hanging="360"/>
       </w:pPr>
       <w:rPr>
-        <w:rFonts w:ascii="Symbol" w:hAnsi="Symbol" w:hint="default"/>
+        <w:rFonts w:hint="default" w:ascii="Symbol" w:hAnsi="Symbol"/>
       </w:rPr>
     </w:lvl>
     <w:lvl w:ilvl="7" w:tplc="04090003" w:tentative="1">
@@ -7767,7 +8580,7 @@
         <w:ind w:left="5760" w:hanging="360"/>
       </w:pPr>
       <w:rPr>
-        <w:rFonts w:ascii="Courier New" w:hAnsi="Courier New" w:cs="Courier New" w:hint="default"/>
+        <w:rFonts w:hint="default" w:ascii="Courier New" w:hAnsi="Courier New" w:cs="Courier New"/>
       </w:rPr>
     </w:lvl>
     <w:lvl w:ilvl="8" w:tplc="04090005" w:tentative="1">
@@ -7779,7 +8592,7 @@
         <w:ind w:left="6480" w:hanging="360"/>
       </w:pPr>
       <w:rPr>
-        <w:rFonts w:ascii="Wingdings" w:hAnsi="Wingdings" w:hint="default"/>
+        <w:rFonts w:hint="default" w:ascii="Wingdings" w:hAnsi="Wingdings"/>
       </w:rPr>
     </w:lvl>
   </w:abstractNum>
@@ -7796,7 +8609,7 @@
         <w:ind w:left="360" w:hanging="360"/>
       </w:pPr>
       <w:rPr>
-        <w:rFonts w:ascii="Symbol" w:hAnsi="Symbol" w:hint="default"/>
+        <w:rFonts w:hint="default" w:ascii="Symbol" w:hAnsi="Symbol"/>
       </w:rPr>
     </w:lvl>
     <w:lvl w:ilvl="1" w:tplc="04090003">
@@ -7808,7 +8621,7 @@
         <w:ind w:left="1080" w:hanging="360"/>
       </w:pPr>
       <w:rPr>
-        <w:rFonts w:ascii="Courier New" w:hAnsi="Courier New" w:cs="Courier New" w:hint="default"/>
+        <w:rFonts w:hint="default" w:ascii="Courier New" w:hAnsi="Courier New" w:cs="Courier New"/>
       </w:rPr>
     </w:lvl>
     <w:lvl w:ilvl="2" w:tplc="04090005" w:tentative="1">
@@ -7820,7 +8633,7 @@
         <w:ind w:left="1800" w:hanging="360"/>
       </w:pPr>
       <w:rPr>
-        <w:rFonts w:ascii="Wingdings" w:hAnsi="Wingdings" w:hint="default"/>
+        <w:rFonts w:hint="default" w:ascii="Wingdings" w:hAnsi="Wingdings"/>
       </w:rPr>
     </w:lvl>
     <w:lvl w:ilvl="3" w:tplc="04090001" w:tentative="1">
@@ -7832,7 +8645,7 @@
         <w:ind w:left="2520" w:hanging="360"/>
       </w:pPr>
       <w:rPr>
-        <w:rFonts w:ascii="Symbol" w:hAnsi="Symbol" w:hint="default"/>
+        <w:rFonts w:hint="default" w:ascii="Symbol" w:hAnsi="Symbol"/>
       </w:rPr>
     </w:lvl>
     <w:lvl w:ilvl="4" w:tplc="04090003" w:tentative="1">
@@ -7844,7 +8657,7 @@
         <w:ind w:left="3240" w:hanging="360"/>
       </w:pPr>
       <w:rPr>
-        <w:rFonts w:ascii="Courier New" w:hAnsi="Courier New" w:cs="Courier New" w:hint="default"/>
+        <w:rFonts w:hint="default" w:ascii="Courier New" w:hAnsi="Courier New" w:cs="Courier New"/>
       </w:rPr>
     </w:lvl>
     <w:lvl w:ilvl="5" w:tplc="04090005" w:tentative="1">
@@ -7856,7 +8669,7 @@
         <w:ind w:left="3960" w:hanging="360"/>
       </w:pPr>
       <w:rPr>
-        <w:rFonts w:ascii="Wingdings" w:hAnsi="Wingdings" w:hint="default"/>
+        <w:rFonts w:hint="default" w:ascii="Wingdings" w:hAnsi="Wingdings"/>
       </w:rPr>
     </w:lvl>
     <w:lvl w:ilvl="6" w:tplc="04090001" w:tentative="1">
@@ -7868,7 +8681,7 @@
         <w:ind w:left="4680" w:hanging="360"/>
       </w:pPr>
       <w:rPr>
-        <w:rFonts w:ascii="Symbol" w:hAnsi="Symbol" w:hint="default"/>
+        <w:rFonts w:hint="default" w:ascii="Symbol" w:hAnsi="Symbol"/>
       </w:rPr>
     </w:lvl>
     <w:lvl w:ilvl="7" w:tplc="04090003" w:tentative="1">
@@ -7880,7 +8693,7 @@
         <w:ind w:left="5400" w:hanging="360"/>
       </w:pPr>
       <w:rPr>
-        <w:rFonts w:ascii="Courier New" w:hAnsi="Courier New" w:cs="Courier New" w:hint="default"/>
+        <w:rFonts w:hint="default" w:ascii="Courier New" w:hAnsi="Courier New" w:cs="Courier New"/>
       </w:rPr>
     </w:lvl>
     <w:lvl w:ilvl="8" w:tplc="04090005" w:tentative="1">
@@ -7892,7 +8705,7 @@
         <w:ind w:left="6120" w:hanging="360"/>
       </w:pPr>
       <w:rPr>
-        <w:rFonts w:ascii="Wingdings" w:hAnsi="Wingdings" w:hint="default"/>
+        <w:rFonts w:hint="default" w:ascii="Wingdings" w:hAnsi="Wingdings"/>
       </w:rPr>
     </w:lvl>
   </w:abstractNum>
@@ -7912,7 +8725,7 @@
         <w:ind w:left="720" w:hanging="360"/>
       </w:pPr>
       <w:rPr>
-        <w:rFonts w:ascii="Courier New" w:hAnsi="Courier New" w:hint="default"/>
+        <w:rFonts w:hint="default" w:ascii="Courier New" w:hAnsi="Courier New"/>
       </w:rPr>
     </w:lvl>
     <w:lvl w:ilvl="1" w:tplc="6E481C98" w:tentative="1">
@@ -7927,7 +8740,7 @@
         <w:ind w:left="1440" w:hanging="360"/>
       </w:pPr>
       <w:rPr>
-        <w:rFonts w:ascii="Courier New" w:hAnsi="Courier New" w:hint="default"/>
+        <w:rFonts w:hint="default" w:ascii="Courier New" w:hAnsi="Courier New"/>
       </w:rPr>
     </w:lvl>
     <w:lvl w:ilvl="2" w:tplc="74A0BA9E" w:tentative="1">
@@ -7942,7 +8755,7 @@
         <w:ind w:left="2160" w:hanging="360"/>
       </w:pPr>
       <w:rPr>
-        <w:rFonts w:ascii="Courier New" w:hAnsi="Courier New" w:hint="default"/>
+        <w:rFonts w:hint="default" w:ascii="Courier New" w:hAnsi="Courier New"/>
       </w:rPr>
     </w:lvl>
     <w:lvl w:ilvl="3" w:tplc="E402E54E" w:tentative="1">
@@ -7957,7 +8770,7 @@
         <w:ind w:left="2880" w:hanging="360"/>
       </w:pPr>
       <w:rPr>
-        <w:rFonts w:ascii="Courier New" w:hAnsi="Courier New" w:hint="default"/>
+        <w:rFonts w:hint="default" w:ascii="Courier New" w:hAnsi="Courier New"/>
       </w:rPr>
     </w:lvl>
     <w:lvl w:ilvl="4" w:tplc="609E2C38" w:tentative="1">
@@ -7972,7 +8785,7 @@
         <w:ind w:left="3600" w:hanging="360"/>
       </w:pPr>
       <w:rPr>
-        <w:rFonts w:ascii="Courier New" w:hAnsi="Courier New" w:hint="default"/>
+        <w:rFonts w:hint="default" w:ascii="Courier New" w:hAnsi="Courier New"/>
       </w:rPr>
     </w:lvl>
     <w:lvl w:ilvl="5" w:tplc="B202667C" w:tentative="1">
@@ -7987,7 +8800,7 @@
         <w:ind w:left="4320" w:hanging="360"/>
       </w:pPr>
       <w:rPr>
-        <w:rFonts w:ascii="Courier New" w:hAnsi="Courier New" w:hint="default"/>
+        <w:rFonts w:hint="default" w:ascii="Courier New" w:hAnsi="Courier New"/>
       </w:rPr>
     </w:lvl>
     <w:lvl w:ilvl="6" w:tplc="096E1826" w:tentative="1">
@@ -8002,7 +8815,7 @@
         <w:ind w:left="5040" w:hanging="360"/>
       </w:pPr>
       <w:rPr>
-        <w:rFonts w:ascii="Courier New" w:hAnsi="Courier New" w:hint="default"/>
+        <w:rFonts w:hint="default" w:ascii="Courier New" w:hAnsi="Courier New"/>
       </w:rPr>
     </w:lvl>
     <w:lvl w:ilvl="7" w:tplc="CD5A9EE4" w:tentative="1">
@@ -8017,7 +8830,7 @@
         <w:ind w:left="5760" w:hanging="360"/>
       </w:pPr>
       <w:rPr>
-        <w:rFonts w:ascii="Courier New" w:hAnsi="Courier New" w:hint="default"/>
+        <w:rFonts w:hint="default" w:ascii="Courier New" w:hAnsi="Courier New"/>
       </w:rPr>
     </w:lvl>
     <w:lvl w:ilvl="8" w:tplc="1640023E" w:tentative="1">
@@ -8032,7 +8845,7 @@
         <w:ind w:left="6480" w:hanging="360"/>
       </w:pPr>
       <w:rPr>
-        <w:rFonts w:ascii="Courier New" w:hAnsi="Courier New" w:hint="default"/>
+        <w:rFonts w:hint="default" w:ascii="Courier New" w:hAnsi="Courier New"/>
       </w:rPr>
     </w:lvl>
   </w:abstractNum>
@@ -8049,7 +8862,7 @@
         <w:ind w:left="360" w:hanging="360"/>
       </w:pPr>
       <w:rPr>
-        <w:rFonts w:ascii="Symbol" w:hAnsi="Symbol" w:hint="default"/>
+        <w:rFonts w:hint="default" w:ascii="Symbol" w:hAnsi="Symbol"/>
       </w:rPr>
     </w:lvl>
     <w:lvl w:ilvl="1" w:tplc="04090003" w:tentative="1">
@@ -8061,7 +8874,7 @@
         <w:ind w:left="1080" w:hanging="360"/>
       </w:pPr>
       <w:rPr>
-        <w:rFonts w:ascii="Courier New" w:hAnsi="Courier New" w:cs="Courier New" w:hint="default"/>
+        <w:rFonts w:hint="default" w:ascii="Courier New" w:hAnsi="Courier New" w:cs="Courier New"/>
       </w:rPr>
     </w:lvl>
     <w:lvl w:ilvl="2" w:tplc="04090005" w:tentative="1">
@@ -8073,7 +8886,7 @@
         <w:ind w:left="1800" w:hanging="360"/>
       </w:pPr>
       <w:rPr>
-        <w:rFonts w:ascii="Wingdings" w:hAnsi="Wingdings" w:hint="default"/>
+        <w:rFonts w:hint="default" w:ascii="Wingdings" w:hAnsi="Wingdings"/>
       </w:rPr>
     </w:lvl>
     <w:lvl w:ilvl="3" w:tplc="04090001" w:tentative="1">
@@ -8085,7 +8898,7 @@
         <w:ind w:left="2520" w:hanging="360"/>
       </w:pPr>
       <w:rPr>
-        <w:rFonts w:ascii="Symbol" w:hAnsi="Symbol" w:hint="default"/>
+        <w:rFonts w:hint="default" w:ascii="Symbol" w:hAnsi="Symbol"/>
       </w:rPr>
     </w:lvl>
     <w:lvl w:ilvl="4" w:tplc="04090003" w:tentative="1">
@@ -8097,7 +8910,7 @@
         <w:ind w:left="3240" w:hanging="360"/>
       </w:pPr>
       <w:rPr>
-        <w:rFonts w:ascii="Courier New" w:hAnsi="Courier New" w:cs="Courier New" w:hint="default"/>
+        <w:rFonts w:hint="default" w:ascii="Courier New" w:hAnsi="Courier New" w:cs="Courier New"/>
       </w:rPr>
     </w:lvl>
     <w:lvl w:ilvl="5" w:tplc="04090005" w:tentative="1">
@@ -8109,7 +8922,7 @@
         <w:ind w:left="3960" w:hanging="360"/>
       </w:pPr>
       <w:rPr>
-        <w:rFonts w:ascii="Wingdings" w:hAnsi="Wingdings" w:hint="default"/>
+        <w:rFonts w:hint="default" w:ascii="Wingdings" w:hAnsi="Wingdings"/>
       </w:rPr>
     </w:lvl>
     <w:lvl w:ilvl="6" w:tplc="04090001" w:tentative="1">
@@ -8121,7 +8934,7 @@
         <w:ind w:left="4680" w:hanging="360"/>
       </w:pPr>
       <w:rPr>
-        <w:rFonts w:ascii="Symbol" w:hAnsi="Symbol" w:hint="default"/>
+        <w:rFonts w:hint="default" w:ascii="Symbol" w:hAnsi="Symbol"/>
       </w:rPr>
     </w:lvl>
     <w:lvl w:ilvl="7" w:tplc="04090003" w:tentative="1">
@@ -8133,7 +8946,7 @@
         <w:ind w:left="5400" w:hanging="360"/>
       </w:pPr>
       <w:rPr>
-        <w:rFonts w:ascii="Courier New" w:hAnsi="Courier New" w:cs="Courier New" w:hint="default"/>
+        <w:rFonts w:hint="default" w:ascii="Courier New" w:hAnsi="Courier New" w:cs="Courier New"/>
       </w:rPr>
     </w:lvl>
     <w:lvl w:ilvl="8" w:tplc="04090005" w:tentative="1">
@@ -8145,14 +8958,14 @@
         <w:ind w:left="6120" w:hanging="360"/>
       </w:pPr>
       <w:rPr>
-        <w:rFonts w:ascii="Wingdings" w:hAnsi="Wingdings" w:hint="default"/>
+        <w:rFonts w:hint="default" w:ascii="Wingdings" w:hAnsi="Wingdings"/>
       </w:rPr>
     </w:lvl>
   </w:abstractNum>
   <w:abstractNum w:abstractNumId="7" w15:restartNumberingAfterBreak="0">
     <w:nsid w:val="1B5A13AA"/>
     <w:multiLevelType w:val="hybridMultilevel"/>
-    <w:tmpl w:val="045A554C"/>
+    <w:tmpl w:val="E6F84B50"/>
     <w:lvl w:ilvl="0" w:tplc="04090001">
       <w:start w:val="1"/>
       <w:numFmt w:val="bullet"/>
@@ -8162,7 +8975,7 @@
         <w:ind w:left="360" w:hanging="360"/>
       </w:pPr>
       <w:rPr>
-        <w:rFonts w:ascii="Symbol" w:hAnsi="Symbol" w:hint="default"/>
+        <w:rFonts w:hint="default" w:ascii="Symbol" w:hAnsi="Symbol"/>
       </w:rPr>
     </w:lvl>
     <w:lvl w:ilvl="1" w:tplc="04090003">
@@ -8174,10 +8987,10 @@
         <w:ind w:left="1080" w:hanging="360"/>
       </w:pPr>
       <w:rPr>
-        <w:rFonts w:ascii="Courier New" w:hAnsi="Courier New" w:cs="Courier New" w:hint="default"/>
-      </w:rPr>
-    </w:lvl>
-    <w:lvl w:ilvl="2" w:tplc="04090005" w:tentative="1">
+        <w:rFonts w:hint="default" w:ascii="Courier New" w:hAnsi="Courier New" w:cs="Courier New"/>
+      </w:rPr>
+    </w:lvl>
+    <w:lvl w:ilvl="2" w:tplc="04090005">
       <w:start w:val="1"/>
       <w:numFmt w:val="bullet"/>
       <w:lvlText w:val=""/>
@@ -8186,7 +8999,7 @@
         <w:ind w:left="1800" w:hanging="360"/>
       </w:pPr>
       <w:rPr>
-        <w:rFonts w:ascii="Wingdings" w:hAnsi="Wingdings" w:hint="default"/>
+        <w:rFonts w:hint="default" w:ascii="Wingdings" w:hAnsi="Wingdings"/>
       </w:rPr>
     </w:lvl>
     <w:lvl w:ilvl="3" w:tplc="04090001" w:tentative="1">
@@ -8198,7 +9011,7 @@
         <w:ind w:left="2520" w:hanging="360"/>
       </w:pPr>
       <w:rPr>
-        <w:rFonts w:ascii="Symbol" w:hAnsi="Symbol" w:hint="default"/>
+        <w:rFonts w:hint="default" w:ascii="Symbol" w:hAnsi="Symbol"/>
       </w:rPr>
     </w:lvl>
     <w:lvl w:ilvl="4" w:tplc="04090003" w:tentative="1">
@@ -8210,7 +9023,7 @@
         <w:ind w:left="3240" w:hanging="360"/>
       </w:pPr>
       <w:rPr>
-        <w:rFonts w:ascii="Courier New" w:hAnsi="Courier New" w:cs="Courier New" w:hint="default"/>
+        <w:rFonts w:hint="default" w:ascii="Courier New" w:hAnsi="Courier New" w:cs="Courier New"/>
       </w:rPr>
     </w:lvl>
     <w:lvl w:ilvl="5" w:tplc="04090005" w:tentative="1">
@@ -8222,7 +9035,7 @@
         <w:ind w:left="3960" w:hanging="360"/>
       </w:pPr>
       <w:rPr>
-        <w:rFonts w:ascii="Wingdings" w:hAnsi="Wingdings" w:hint="default"/>
+        <w:rFonts w:hint="default" w:ascii="Wingdings" w:hAnsi="Wingdings"/>
       </w:rPr>
     </w:lvl>
     <w:lvl w:ilvl="6" w:tplc="04090001" w:tentative="1">
@@ -8234,7 +9047,7 @@
         <w:ind w:left="4680" w:hanging="360"/>
       </w:pPr>
       <w:rPr>
-        <w:rFonts w:ascii="Symbol" w:hAnsi="Symbol" w:hint="default"/>
+        <w:rFonts w:hint="default" w:ascii="Symbol" w:hAnsi="Symbol"/>
       </w:rPr>
     </w:lvl>
     <w:lvl w:ilvl="7" w:tplc="04090003" w:tentative="1">
@@ -8246,7 +9059,7 @@
         <w:ind w:left="5400" w:hanging="360"/>
       </w:pPr>
       <w:rPr>
-        <w:rFonts w:ascii="Courier New" w:hAnsi="Courier New" w:cs="Courier New" w:hint="default"/>
+        <w:rFonts w:hint="default" w:ascii="Courier New" w:hAnsi="Courier New" w:cs="Courier New"/>
       </w:rPr>
     </w:lvl>
     <w:lvl w:ilvl="8" w:tplc="04090005" w:tentative="1">
@@ -8258,7 +9071,7 @@
         <w:ind w:left="6120" w:hanging="360"/>
       </w:pPr>
       <w:rPr>
-        <w:rFonts w:ascii="Wingdings" w:hAnsi="Wingdings" w:hint="default"/>
+        <w:rFonts w:hint="default" w:ascii="Wingdings" w:hAnsi="Wingdings"/>
       </w:rPr>
     </w:lvl>
   </w:abstractNum>
@@ -8278,7 +9091,7 @@
         <w:ind w:left="720" w:hanging="360"/>
       </w:pPr>
       <w:rPr>
-        <w:rFonts w:ascii="Courier New" w:hAnsi="Courier New" w:hint="default"/>
+        <w:rFonts w:hint="default" w:ascii="Courier New" w:hAnsi="Courier New"/>
       </w:rPr>
     </w:lvl>
     <w:lvl w:ilvl="1" w:tplc="758C0246" w:tentative="1">
@@ -8293,7 +9106,7 @@
         <w:ind w:left="1440" w:hanging="360"/>
       </w:pPr>
       <w:rPr>
-        <w:rFonts w:ascii="Courier New" w:hAnsi="Courier New" w:hint="default"/>
+        <w:rFonts w:hint="default" w:ascii="Courier New" w:hAnsi="Courier New"/>
       </w:rPr>
     </w:lvl>
     <w:lvl w:ilvl="2" w:tplc="B666E93C" w:tentative="1">
@@ -8308,7 +9121,7 @@
         <w:ind w:left="2160" w:hanging="360"/>
       </w:pPr>
       <w:rPr>
-        <w:rFonts w:ascii="Courier New" w:hAnsi="Courier New" w:hint="default"/>
+        <w:rFonts w:hint="default" w:ascii="Courier New" w:hAnsi="Courier New"/>
       </w:rPr>
     </w:lvl>
     <w:lvl w:ilvl="3" w:tplc="45B0CAF0" w:tentative="1">
@@ -8323,7 +9136,7 @@
         <w:ind w:left="2880" w:hanging="360"/>
       </w:pPr>
       <w:rPr>
-        <w:rFonts w:ascii="Courier New" w:hAnsi="Courier New" w:hint="default"/>
+        <w:rFonts w:hint="default" w:ascii="Courier New" w:hAnsi="Courier New"/>
       </w:rPr>
     </w:lvl>
     <w:lvl w:ilvl="4" w:tplc="CE400318" w:tentative="1">
@@ -8338,7 +9151,7 @@
         <w:ind w:left="3600" w:hanging="360"/>
       </w:pPr>
       <w:rPr>
-        <w:rFonts w:ascii="Courier New" w:hAnsi="Courier New" w:hint="default"/>
+        <w:rFonts w:hint="default" w:ascii="Courier New" w:hAnsi="Courier New"/>
       </w:rPr>
     </w:lvl>
     <w:lvl w:ilvl="5" w:tplc="FBE41988" w:tentative="1">
@@ -8353,7 +9166,7 @@
         <w:ind w:left="4320" w:hanging="360"/>
       </w:pPr>
       <w:rPr>
-        <w:rFonts w:ascii="Courier New" w:hAnsi="Courier New" w:hint="default"/>
+        <w:rFonts w:hint="default" w:ascii="Courier New" w:hAnsi="Courier New"/>
       </w:rPr>
     </w:lvl>
     <w:lvl w:ilvl="6" w:tplc="F5D0D9D8" w:tentative="1">
@@ -8368,7 +9181,7 @@
         <w:ind w:left="5040" w:hanging="360"/>
       </w:pPr>
       <w:rPr>
-        <w:rFonts w:ascii="Courier New" w:hAnsi="Courier New" w:hint="default"/>
+        <w:rFonts w:hint="default" w:ascii="Courier New" w:hAnsi="Courier New"/>
       </w:rPr>
     </w:lvl>
     <w:lvl w:ilvl="7" w:tplc="E982A6F8" w:tentative="1">
@@ -8383,7 +9196,7 @@
         <w:ind w:left="5760" w:hanging="360"/>
       </w:pPr>
       <w:rPr>
-        <w:rFonts w:ascii="Courier New" w:hAnsi="Courier New" w:hint="default"/>
+        <w:rFonts w:hint="default" w:ascii="Courier New" w:hAnsi="Courier New"/>
       </w:rPr>
     </w:lvl>
     <w:lvl w:ilvl="8" w:tplc="19949D36" w:tentative="1">
@@ -8398,7 +9211,7 @@
         <w:ind w:left="6480" w:hanging="360"/>
       </w:pPr>
       <w:rPr>
-        <w:rFonts w:ascii="Courier New" w:hAnsi="Courier New" w:hint="default"/>
+        <w:rFonts w:hint="default" w:ascii="Courier New" w:hAnsi="Courier New"/>
       </w:rPr>
     </w:lvl>
   </w:abstractNum>
@@ -8415,7 +9228,7 @@
         <w:ind w:left="720" w:hanging="360"/>
       </w:pPr>
       <w:rPr>
-        <w:rFonts w:ascii="Symbol" w:hAnsi="Symbol" w:hint="default"/>
+        <w:rFonts w:hint="default" w:ascii="Symbol" w:hAnsi="Symbol"/>
       </w:rPr>
     </w:lvl>
     <w:lvl w:ilvl="1" w:tplc="04090003" w:tentative="1">
@@ -8427,7 +9240,7 @@
         <w:ind w:left="1440" w:hanging="360"/>
       </w:pPr>
       <w:rPr>
-        <w:rFonts w:ascii="Courier New" w:hAnsi="Courier New" w:cs="Courier New" w:hint="default"/>
+        <w:rFonts w:hint="default" w:ascii="Courier New" w:hAnsi="Courier New" w:cs="Courier New"/>
       </w:rPr>
     </w:lvl>
     <w:lvl w:ilvl="2" w:tplc="04090005" w:tentative="1">
@@ -8439,7 +9252,7 @@
         <w:ind w:left="2160" w:hanging="360"/>
       </w:pPr>
       <w:rPr>
-        <w:rFonts w:ascii="Wingdings" w:hAnsi="Wingdings" w:hint="default"/>
+        <w:rFonts w:hint="default" w:ascii="Wingdings" w:hAnsi="Wingdings"/>
       </w:rPr>
     </w:lvl>
     <w:lvl w:ilvl="3" w:tplc="04090001" w:tentative="1">
@@ -8451,7 +9264,7 @@
         <w:ind w:left="2880" w:hanging="360"/>
       </w:pPr>
       <w:rPr>
-        <w:rFonts w:ascii="Symbol" w:hAnsi="Symbol" w:hint="default"/>
+        <w:rFonts w:hint="default" w:ascii="Symbol" w:hAnsi="Symbol"/>
       </w:rPr>
     </w:lvl>
     <w:lvl w:ilvl="4" w:tplc="04090003" w:tentative="1">
@@ -8463,7 +9276,7 @@
         <w:ind w:left="3600" w:hanging="360"/>
       </w:pPr>
       <w:rPr>
-        <w:rFonts w:ascii="Courier New" w:hAnsi="Courier New" w:cs="Courier New" w:hint="default"/>
+        <w:rFonts w:hint="default" w:ascii="Courier New" w:hAnsi="Courier New" w:cs="Courier New"/>
       </w:rPr>
     </w:lvl>
     <w:lvl w:ilvl="5" w:tplc="04090005" w:tentative="1">
@@ -8475,7 +9288,7 @@
         <w:ind w:left="4320" w:hanging="360"/>
       </w:pPr>
       <w:rPr>
-        <w:rFonts w:ascii="Wingdings" w:hAnsi="Wingdings" w:hint="default"/>
+        <w:rFonts w:hint="default" w:ascii="Wingdings" w:hAnsi="Wingdings"/>
       </w:rPr>
     </w:lvl>
     <w:lvl w:ilvl="6" w:tplc="04090001" w:tentative="1">
@@ -8487,7 +9300,7 @@
         <w:ind w:left="5040" w:hanging="360"/>
       </w:pPr>
       <w:rPr>
-        <w:rFonts w:ascii="Symbol" w:hAnsi="Symbol" w:hint="default"/>
+        <w:rFonts w:hint="default" w:ascii="Symbol" w:hAnsi="Symbol"/>
       </w:rPr>
     </w:lvl>
     <w:lvl w:ilvl="7" w:tplc="04090003" w:tentative="1">
@@ -8499,7 +9312,7 @@
         <w:ind w:left="5760" w:hanging="360"/>
       </w:pPr>
       <w:rPr>
-        <w:rFonts w:ascii="Courier New" w:hAnsi="Courier New" w:cs="Courier New" w:hint="default"/>
+        <w:rFonts w:hint="default" w:ascii="Courier New" w:hAnsi="Courier New" w:cs="Courier New"/>
       </w:rPr>
     </w:lvl>
     <w:lvl w:ilvl="8" w:tplc="04090005" w:tentative="1">
@@ -8511,11 +9324,100 @@
         <w:ind w:left="6480" w:hanging="360"/>
       </w:pPr>
       <w:rPr>
-        <w:rFonts w:ascii="Wingdings" w:hAnsi="Wingdings" w:hint="default"/>
+        <w:rFonts w:hint="default" w:ascii="Wingdings" w:hAnsi="Wingdings"/>
       </w:rPr>
     </w:lvl>
   </w:abstractNum>
   <w:abstractNum w:abstractNumId="10" w15:restartNumberingAfterBreak="0">
+    <w:nsid w:val="2C347684"/>
+    <w:multiLevelType w:val="hybridMultilevel"/>
+    <w:tmpl w:val="8940F414"/>
+    <w:lvl w:ilvl="0" w:tplc="0409000F">
+      <w:start w:val="1"/>
+      <w:numFmt w:val="decimal"/>
+      <w:lvlText w:val="%1."/>
+      <w:lvlJc w:val="left"/>
+      <w:pPr>
+        <w:ind w:left="720" w:hanging="360"/>
+      </w:pPr>
+      <w:rPr>
+        <w:rFonts w:hint="default"/>
+      </w:rPr>
+    </w:lvl>
+    <w:lvl w:ilvl="1" w:tplc="04090019" w:tentative="1">
+      <w:start w:val="1"/>
+      <w:numFmt w:val="lowerLetter"/>
+      <w:lvlText w:val="%2."/>
+      <w:lvlJc w:val="left"/>
+      <w:pPr>
+        <w:ind w:left="1440" w:hanging="360"/>
+      </w:pPr>
+    </w:lvl>
+    <w:lvl w:ilvl="2" w:tplc="0409001B" w:tentative="1">
+      <w:start w:val="1"/>
+      <w:numFmt w:val="lowerRoman"/>
+      <w:lvlText w:val="%3."/>
+      <w:lvlJc w:val="right"/>
+      <w:pPr>
+        <w:ind w:left="2160" w:hanging="180"/>
+      </w:pPr>
+    </w:lvl>
+    <w:lvl w:ilvl="3" w:tplc="0409000F" w:tentative="1">
+      <w:start w:val="1"/>
+      <w:numFmt w:val="decimal"/>
+      <w:lvlText w:val="%4."/>
+      <w:lvlJc w:val="left"/>
+      <w:pPr>
+        <w:ind w:left="2880" w:hanging="360"/>
+      </w:pPr>
+    </w:lvl>
+    <w:lvl w:ilvl="4" w:tplc="04090019" w:tentative="1">
+      <w:start w:val="1"/>
+      <w:numFmt w:val="lowerLetter"/>
+      <w:lvlText w:val="%5."/>
+      <w:lvlJc w:val="left"/>
+      <w:pPr>
+        <w:ind w:left="3600" w:hanging="360"/>
+      </w:pPr>
+    </w:lvl>
+    <w:lvl w:ilvl="5" w:tplc="0409001B" w:tentative="1">
+      <w:start w:val="1"/>
+      <w:numFmt w:val="lowerRoman"/>
+      <w:lvlText w:val="%6."/>
+      <w:lvlJc w:val="right"/>
+      <w:pPr>
+        <w:ind w:left="4320" w:hanging="180"/>
+      </w:pPr>
+    </w:lvl>
+    <w:lvl w:ilvl="6" w:tplc="0409000F" w:tentative="1">
+      <w:start w:val="1"/>
+      <w:numFmt w:val="decimal"/>
+      <w:lvlText w:val="%7."/>
+      <w:lvlJc w:val="left"/>
+      <w:pPr>
+        <w:ind w:left="5040" w:hanging="360"/>
+      </w:pPr>
+    </w:lvl>
+    <w:lvl w:ilvl="7" w:tplc="04090019" w:tentative="1">
+      <w:start w:val="1"/>
+      <w:numFmt w:val="lowerLetter"/>
+      <w:lvlText w:val="%8."/>
+      <w:lvlJc w:val="left"/>
+      <w:pPr>
+        <w:ind w:left="5760" w:hanging="360"/>
+      </w:pPr>
+    </w:lvl>
+    <w:lvl w:ilvl="8" w:tplc="0409001B" w:tentative="1">
+      <w:start w:val="1"/>
+      <w:numFmt w:val="lowerRoman"/>
+      <w:lvlText w:val="%9."/>
+      <w:lvlJc w:val="right"/>
+      <w:pPr>
+        <w:ind w:left="6480" w:hanging="180"/>
+      </w:pPr>
+    </w:lvl>
+  </w:abstractNum>
+  <w:abstractNum w:abstractNumId="11" w15:restartNumberingAfterBreak="0">
     <w:nsid w:val="2CAD1468"/>
     <w:multiLevelType w:val="hybridMultilevel"/>
     <w:tmpl w:val="CD26BCD8"/>
@@ -8601,7 +9503,7 @@
       </w:pPr>
     </w:lvl>
   </w:abstractNum>
-  <w:abstractNum w:abstractNumId="11" w15:restartNumberingAfterBreak="0">
+  <w:abstractNum w:abstractNumId="12" w15:restartNumberingAfterBreak="0">
     <w:nsid w:val="2ED01735"/>
     <w:multiLevelType w:val="hybridMultilevel"/>
     <w:tmpl w:val="39CC932C"/>
@@ -8690,7 +9592,97 @@
       </w:pPr>
     </w:lvl>
   </w:abstractNum>
-  <w:abstractNum w:abstractNumId="12" w15:restartNumberingAfterBreak="0">
+  <w:abstractNum w:abstractNumId="13" w15:restartNumberingAfterBreak="0">
+    <w:nsid w:val="2EFB7D66"/>
+    <w:multiLevelType w:val="hybridMultilevel"/>
+    <w:tmpl w:val="67BE5C0A"/>
+    <w:lvl w:ilvl="0" w:tplc="AB520BDC">
+      <w:start w:val="1"/>
+      <w:numFmt w:val="decimal"/>
+      <w:lvlText w:val="%1."/>
+      <w:lvlJc w:val="left"/>
+      <w:pPr>
+        <w:ind w:left="720" w:hanging="360"/>
+      </w:pPr>
+      <w:rPr>
+        <w:rFonts w:hint="default"/>
+        <w:sz w:val="24"/>
+      </w:rPr>
+    </w:lvl>
+    <w:lvl w:ilvl="1" w:tplc="04090019" w:tentative="1">
+      <w:start w:val="1"/>
+      <w:numFmt w:val="lowerLetter"/>
+      <w:lvlText w:val="%2."/>
+      <w:lvlJc w:val="left"/>
+      <w:pPr>
+        <w:ind w:left="1440" w:hanging="360"/>
+      </w:pPr>
+    </w:lvl>
+    <w:lvl w:ilvl="2" w:tplc="0409001B" w:tentative="1">
+      <w:start w:val="1"/>
+      <w:numFmt w:val="lowerRoman"/>
+      <w:lvlText w:val="%3."/>
+      <w:lvlJc w:val="right"/>
+      <w:pPr>
+        <w:ind w:left="2160" w:hanging="180"/>
+      </w:pPr>
+    </w:lvl>
+    <w:lvl w:ilvl="3" w:tplc="0409000F" w:tentative="1">
+      <w:start w:val="1"/>
+      <w:numFmt w:val="decimal"/>
+      <w:lvlText w:val="%4."/>
+      <w:lvlJc w:val="left"/>
+      <w:pPr>
+        <w:ind w:left="2880" w:hanging="360"/>
+      </w:pPr>
+    </w:lvl>
+    <w:lvl w:ilvl="4" w:tplc="04090019" w:tentative="1">
+      <w:start w:val="1"/>
+      <w:numFmt w:val="lowerLetter"/>
+      <w:lvlText w:val="%5."/>
+      <w:lvlJc w:val="left"/>
+      <w:pPr>
+        <w:ind w:left="3600" w:hanging="360"/>
+      </w:pPr>
+    </w:lvl>
+    <w:lvl w:ilvl="5" w:tplc="0409001B" w:tentative="1">
+      <w:start w:val="1"/>
+      <w:numFmt w:val="lowerRoman"/>
+      <w:lvlText w:val="%6."/>
+      <w:lvlJc w:val="right"/>
+      <w:pPr>
+        <w:ind w:left="4320" w:hanging="180"/>
+      </w:pPr>
+    </w:lvl>
+    <w:lvl w:ilvl="6" w:tplc="0409000F" w:tentative="1">
+      <w:start w:val="1"/>
+      <w:numFmt w:val="decimal"/>
+      <w:lvlText w:val="%7."/>
+      <w:lvlJc w:val="left"/>
+      <w:pPr>
+        <w:ind w:left="5040" w:hanging="360"/>
+      </w:pPr>
+    </w:lvl>
+    <w:lvl w:ilvl="7" w:tplc="04090019" w:tentative="1">
+      <w:start w:val="1"/>
+      <w:numFmt w:val="lowerLetter"/>
+      <w:lvlText w:val="%8."/>
+      <w:lvlJc w:val="left"/>
+      <w:pPr>
+        <w:ind w:left="5760" w:hanging="360"/>
+      </w:pPr>
+    </w:lvl>
+    <w:lvl w:ilvl="8" w:tplc="0409001B" w:tentative="1">
+      <w:start w:val="1"/>
+      <w:numFmt w:val="lowerRoman"/>
+      <w:lvlText w:val="%9."/>
+      <w:lvlJc w:val="right"/>
+      <w:pPr>
+        <w:ind w:left="6480" w:hanging="180"/>
+      </w:pPr>
+    </w:lvl>
+  </w:abstractNum>
+  <w:abstractNum w:abstractNumId="14" w15:restartNumberingAfterBreak="0">
     <w:nsid w:val="32565942"/>
     <w:multiLevelType w:val="hybridMultilevel"/>
     <w:tmpl w:val="027EF678"/>
@@ -8706,7 +9698,7 @@
         <w:ind w:left="720" w:hanging="360"/>
       </w:pPr>
       <w:rPr>
-        <w:rFonts w:ascii="Wingdings" w:hAnsi="Wingdings" w:hint="default"/>
+        <w:rFonts w:hint="default" w:ascii="Wingdings" w:hAnsi="Wingdings"/>
       </w:rPr>
     </w:lvl>
     <w:lvl w:ilvl="1" w:tplc="8E54C3BA" w:tentative="1">
@@ -8721,7 +9713,7 @@
         <w:ind w:left="1440" w:hanging="360"/>
       </w:pPr>
       <w:rPr>
-        <w:rFonts w:ascii="Wingdings" w:hAnsi="Wingdings" w:hint="default"/>
+        <w:rFonts w:hint="default" w:ascii="Wingdings" w:hAnsi="Wingdings"/>
       </w:rPr>
     </w:lvl>
     <w:lvl w:ilvl="2" w:tplc="6BCE1AC4" w:tentative="1">
@@ -8736,7 +9728,7 @@
         <w:ind w:left="2160" w:hanging="360"/>
       </w:pPr>
       <w:rPr>
-        <w:rFonts w:ascii="Wingdings" w:hAnsi="Wingdings" w:hint="default"/>
+        <w:rFonts w:hint="default" w:ascii="Wingdings" w:hAnsi="Wingdings"/>
       </w:rPr>
     </w:lvl>
     <w:lvl w:ilvl="3" w:tplc="36AE3224" w:tentative="1">
@@ -8751,7 +9743,7 @@
         <w:ind w:left="2880" w:hanging="360"/>
       </w:pPr>
       <w:rPr>
-        <w:rFonts w:ascii="Wingdings" w:hAnsi="Wingdings" w:hint="default"/>
+        <w:rFonts w:hint="default" w:ascii="Wingdings" w:hAnsi="Wingdings"/>
       </w:rPr>
     </w:lvl>
     <w:lvl w:ilvl="4" w:tplc="D7E4C764" w:tentative="1">
@@ -8766,7 +9758,7 @@
         <w:ind w:left="3600" w:hanging="360"/>
       </w:pPr>
       <w:rPr>
-        <w:rFonts w:ascii="Wingdings" w:hAnsi="Wingdings" w:hint="default"/>
+        <w:rFonts w:hint="default" w:ascii="Wingdings" w:hAnsi="Wingdings"/>
       </w:rPr>
     </w:lvl>
     <w:lvl w:ilvl="5" w:tplc="FC8062FE" w:tentative="1">
@@ -8781,7 +9773,7 @@
         <w:ind w:left="4320" w:hanging="360"/>
       </w:pPr>
       <w:rPr>
-        <w:rFonts w:ascii="Wingdings" w:hAnsi="Wingdings" w:hint="default"/>
+        <w:rFonts w:hint="default" w:ascii="Wingdings" w:hAnsi="Wingdings"/>
       </w:rPr>
     </w:lvl>
     <w:lvl w:ilvl="6" w:tplc="180C044E" w:tentative="1">
@@ -8796,7 +9788,7 @@
         <w:ind w:left="5040" w:hanging="360"/>
       </w:pPr>
       <w:rPr>
-        <w:rFonts w:ascii="Wingdings" w:hAnsi="Wingdings" w:hint="default"/>
+        <w:rFonts w:hint="default" w:ascii="Wingdings" w:hAnsi="Wingdings"/>
       </w:rPr>
     </w:lvl>
     <w:lvl w:ilvl="7" w:tplc="A7D883C0" w:tentative="1">
@@ -8811,7 +9803,7 @@
         <w:ind w:left="5760" w:hanging="360"/>
       </w:pPr>
       <w:rPr>
-        <w:rFonts w:ascii="Wingdings" w:hAnsi="Wingdings" w:hint="default"/>
+        <w:rFonts w:hint="default" w:ascii="Wingdings" w:hAnsi="Wingdings"/>
       </w:rPr>
     </w:lvl>
     <w:lvl w:ilvl="8" w:tplc="EC68121E" w:tentative="1">
@@ -8826,11 +9818,124 @@
         <w:ind w:left="6480" w:hanging="360"/>
       </w:pPr>
       <w:rPr>
-        <w:rFonts w:ascii="Wingdings" w:hAnsi="Wingdings" w:hint="default"/>
+        <w:rFonts w:hint="default" w:ascii="Wingdings" w:hAnsi="Wingdings"/>
       </w:rPr>
     </w:lvl>
   </w:abstractNum>
-  <w:abstractNum w:abstractNumId="13" w15:restartNumberingAfterBreak="0">
+  <w:abstractNum w:abstractNumId="15" w15:restartNumberingAfterBreak="0">
+    <w:nsid w:val="33940570"/>
+    <w:multiLevelType w:val="hybridMultilevel"/>
+    <w:tmpl w:val="70F6200C"/>
+    <w:lvl w:ilvl="0" w:tplc="04090001">
+      <w:start w:val="1"/>
+      <w:numFmt w:val="bullet"/>
+      <w:lvlText w:val=""/>
+      <w:lvlJc w:val="left"/>
+      <w:pPr>
+        <w:ind w:left="720" w:hanging="360"/>
+      </w:pPr>
+      <w:rPr>
+        <w:rFonts w:hint="default" w:ascii="Symbol" w:hAnsi="Symbol"/>
+      </w:rPr>
+    </w:lvl>
+    <w:lvl w:ilvl="1" w:tplc="04090003">
+      <w:start w:val="1"/>
+      <w:numFmt w:val="bullet"/>
+      <w:lvlText w:val="o"/>
+      <w:lvlJc w:val="left"/>
+      <w:pPr>
+        <w:ind w:left="1440" w:hanging="360"/>
+      </w:pPr>
+      <w:rPr>
+        <w:rFonts w:hint="default" w:ascii="Courier New" w:hAnsi="Courier New" w:cs="Courier New"/>
+      </w:rPr>
+    </w:lvl>
+    <w:lvl w:ilvl="2" w:tplc="04090005">
+      <w:start w:val="1"/>
+      <w:numFmt w:val="bullet"/>
+      <w:lvlText w:val=""/>
+      <w:lvlJc w:val="left"/>
+      <w:pPr>
+        <w:ind w:left="2160" w:hanging="360"/>
+      </w:pPr>
+      <w:rPr>
+        <w:rFonts w:hint="default" w:ascii="Wingdings" w:hAnsi="Wingdings"/>
+      </w:rPr>
+    </w:lvl>
+    <w:lvl w:ilvl="3" w:tplc="04090001" w:tentative="1">
+      <w:start w:val="1"/>
+      <w:numFmt w:val="bullet"/>
+      <w:lvlText w:val=""/>
+      <w:lvlJc w:val="left"/>
+      <w:pPr>
+        <w:ind w:left="2880" w:hanging="360"/>
+      </w:pPr>
+      <w:rPr>
+        <w:rFonts w:hint="default" w:ascii="Symbol" w:hAnsi="Symbol"/>
+      </w:rPr>
+    </w:lvl>
+    <w:lvl w:ilvl="4" w:tplc="04090003" w:tentative="1">
+      <w:start w:val="1"/>
+      <w:numFmt w:val="bullet"/>
+      <w:lvlText w:val="o"/>
+      <w:lvlJc w:val="left"/>
+      <w:pPr>
+        <w:ind w:left="3600" w:hanging="360"/>
+      </w:pPr>
+      <w:rPr>
+        <w:rFonts w:hint="default" w:ascii="Courier New" w:hAnsi="Courier New" w:cs="Courier New"/>
+      </w:rPr>
+    </w:lvl>
+    <w:lvl w:ilvl="5" w:tplc="04090005" w:tentative="1">
+      <w:start w:val="1"/>
+      <w:numFmt w:val="bullet"/>
+      <w:lvlText w:val=""/>
+      <w:lvlJc w:val="left"/>
+      <w:pPr>
+        <w:ind w:left="4320" w:hanging="360"/>
+      </w:pPr>
+      <w:rPr>
+        <w:rFonts w:hint="default" w:ascii="Wingdings" w:hAnsi="Wingdings"/>
+      </w:rPr>
+    </w:lvl>
+    <w:lvl w:ilvl="6" w:tplc="04090001" w:tentative="1">
+      <w:start w:val="1"/>
+      <w:numFmt w:val="bullet"/>
+      <w:lvlText w:val=""/>
+      <w:lvlJc w:val="left"/>
+      <w:pPr>
+        <w:ind w:left="5040" w:hanging="360"/>
+      </w:pPr>
+      <w:rPr>
+        <w:rFonts w:hint="default" w:ascii="Symbol" w:hAnsi="Symbol"/>
+      </w:rPr>
+    </w:lvl>
+    <w:lvl w:ilvl="7" w:tplc="04090003" w:tentative="1">
+      <w:start w:val="1"/>
+      <w:numFmt w:val="bullet"/>
+      <w:lvlText w:val="o"/>
+      <w:lvlJc w:val="left"/>
+      <w:pPr>
+        <w:ind w:left="5760" w:hanging="360"/>
+      </w:pPr>
+      <w:rPr>
+        <w:rFonts w:hint="default" w:ascii="Courier New" w:hAnsi="Courier New" w:cs="Courier New"/>
+      </w:rPr>
+    </w:lvl>
+    <w:lvl w:ilvl="8" w:tplc="04090005" w:tentative="1">
+      <w:start w:val="1"/>
+      <w:numFmt w:val="bullet"/>
+      <w:lvlText w:val=""/>
+      <w:lvlJc w:val="left"/>
+      <w:pPr>
+        <w:ind w:left="6480" w:hanging="360"/>
+      </w:pPr>
+      <w:rPr>
+        <w:rFonts w:hint="default" w:ascii="Wingdings" w:hAnsi="Wingdings"/>
+      </w:rPr>
+    </w:lvl>
+  </w:abstractNum>
+  <w:abstractNum w:abstractNumId="16" w15:restartNumberingAfterBreak="0">
     <w:nsid w:val="372A0F36"/>
     <w:multiLevelType w:val="hybridMultilevel"/>
     <w:tmpl w:val="ABC4FC3E"/>
@@ -8919,7 +10024,120 @@
       </w:pPr>
     </w:lvl>
   </w:abstractNum>
-  <w:abstractNum w:abstractNumId="14" w15:restartNumberingAfterBreak="0">
+  <w:abstractNum w:abstractNumId="17" w15:restartNumberingAfterBreak="0">
+    <w:nsid w:val="37C12F31"/>
+    <w:multiLevelType w:val="hybridMultilevel"/>
+    <w:tmpl w:val="41BE66EA"/>
+    <w:lvl w:ilvl="0" w:tplc="04090003">
+      <w:start w:val="1"/>
+      <w:numFmt w:val="bullet"/>
+      <w:lvlText w:val="o"/>
+      <w:lvlJc w:val="left"/>
+      <w:pPr>
+        <w:ind w:left="720" w:hanging="360"/>
+      </w:pPr>
+      <w:rPr>
+        <w:rFonts w:hint="default" w:ascii="Courier New" w:hAnsi="Courier New" w:cs="Courier New"/>
+      </w:rPr>
+    </w:lvl>
+    <w:lvl w:ilvl="1" w:tplc="04090003" w:tentative="1">
+      <w:start w:val="1"/>
+      <w:numFmt w:val="bullet"/>
+      <w:lvlText w:val="o"/>
+      <w:lvlJc w:val="left"/>
+      <w:pPr>
+        <w:ind w:left="1440" w:hanging="360"/>
+      </w:pPr>
+      <w:rPr>
+        <w:rFonts w:hint="default" w:ascii="Courier New" w:hAnsi="Courier New" w:cs="Courier New"/>
+      </w:rPr>
+    </w:lvl>
+    <w:lvl w:ilvl="2" w:tplc="04090005" w:tentative="1">
+      <w:start w:val="1"/>
+      <w:numFmt w:val="bullet"/>
+      <w:lvlText w:val=""/>
+      <w:lvlJc w:val="left"/>
+      <w:pPr>
+        <w:ind w:left="2160" w:hanging="360"/>
+      </w:pPr>
+      <w:rPr>
+        <w:rFonts w:hint="default" w:ascii="Wingdings" w:hAnsi="Wingdings"/>
+      </w:rPr>
+    </w:lvl>
+    <w:lvl w:ilvl="3" w:tplc="04090001" w:tentative="1">
+      <w:start w:val="1"/>
+      <w:numFmt w:val="bullet"/>
+      <w:lvlText w:val=""/>
+      <w:lvlJc w:val="left"/>
+      <w:pPr>
+        <w:ind w:left="2880" w:hanging="360"/>
+      </w:pPr>
+      <w:rPr>
+        <w:rFonts w:hint="default" w:ascii="Symbol" w:hAnsi="Symbol"/>
+      </w:rPr>
+    </w:lvl>
+    <w:lvl w:ilvl="4" w:tplc="04090003" w:tentative="1">
+      <w:start w:val="1"/>
+      <w:numFmt w:val="bullet"/>
+      <w:lvlText w:val="o"/>
+      <w:lvlJc w:val="left"/>
+      <w:pPr>
+        <w:ind w:left="3600" w:hanging="360"/>
+      </w:pPr>
+      <w:rPr>
+        <w:rFonts w:hint="default" w:ascii="Courier New" w:hAnsi="Courier New" w:cs="Courier New"/>
+      </w:rPr>
+    </w:lvl>
+    <w:lvl w:ilvl="5" w:tplc="04090005" w:tentative="1">
+      <w:start w:val="1"/>
+      <w:numFmt w:val="bullet"/>
+      <w:lvlText w:val=""/>
+      <w:lvlJc w:val="left"/>
+      <w:pPr>
+        <w:ind w:left="4320" w:hanging="360"/>
+      </w:pPr>
+      <w:rPr>
+        <w:rFonts w:hint="default" w:ascii="Wingdings" w:hAnsi="Wingdings"/>
+      </w:rPr>
+    </w:lvl>
+    <w:lvl w:ilvl="6" w:tplc="04090001" w:tentative="1">
+      <w:start w:val="1"/>
+      <w:numFmt w:val="bullet"/>
+      <w:lvlText w:val=""/>
+      <w:lvlJc w:val="left"/>
+      <w:pPr>
+        <w:ind w:left="5040" w:hanging="360"/>
+      </w:pPr>
+      <w:rPr>
+        <w:rFonts w:hint="default" w:ascii="Symbol" w:hAnsi="Symbol"/>
+      </w:rPr>
+    </w:lvl>
+    <w:lvl w:ilvl="7" w:tplc="04090003" w:tentative="1">
+      <w:start w:val="1"/>
+      <w:numFmt w:val="bullet"/>
+      <w:lvlText w:val="o"/>
+      <w:lvlJc w:val="left"/>
+      <w:pPr>
+        <w:ind w:left="5760" w:hanging="360"/>
+      </w:pPr>
+      <w:rPr>
+        <w:rFonts w:hint="default" w:ascii="Courier New" w:hAnsi="Courier New" w:cs="Courier New"/>
+      </w:rPr>
+    </w:lvl>
+    <w:lvl w:ilvl="8" w:tplc="04090005" w:tentative="1">
+      <w:start w:val="1"/>
+      <w:numFmt w:val="bullet"/>
+      <w:lvlText w:val=""/>
+      <w:lvlJc w:val="left"/>
+      <w:pPr>
+        <w:ind w:left="6480" w:hanging="360"/>
+      </w:pPr>
+      <w:rPr>
+        <w:rFonts w:hint="default" w:ascii="Wingdings" w:hAnsi="Wingdings"/>
+      </w:rPr>
+    </w:lvl>
+  </w:abstractNum>
+  <w:abstractNum w:abstractNumId="18" w15:restartNumberingAfterBreak="0">
     <w:nsid w:val="3A8667B7"/>
     <w:multiLevelType w:val="hybridMultilevel"/>
     <w:tmpl w:val="E97CBCC2"/>
@@ -9009,7 +10227,7 @@
       </w:pPr>
     </w:lvl>
   </w:abstractNum>
-  <w:abstractNum w:abstractNumId="15" w15:restartNumberingAfterBreak="0">
+  <w:abstractNum w:abstractNumId="19" w15:restartNumberingAfterBreak="0">
     <w:nsid w:val="422F46B1"/>
     <w:multiLevelType w:val="hybridMultilevel"/>
     <w:tmpl w:val="DCEE4F86"/>
@@ -9098,7 +10316,7 @@
       </w:pPr>
     </w:lvl>
   </w:abstractNum>
-  <w:abstractNum w:abstractNumId="16" w15:restartNumberingAfterBreak="0">
+  <w:abstractNum w:abstractNumId="20" w15:restartNumberingAfterBreak="0">
     <w:nsid w:val="46DC2D7A"/>
     <w:multiLevelType w:val="hybridMultilevel"/>
     <w:tmpl w:val="B20ACDC2"/>
@@ -9111,7 +10329,7 @@
         <w:ind w:left="720" w:hanging="360"/>
       </w:pPr>
       <w:rPr>
-        <w:rFonts w:ascii="Symbol" w:hAnsi="Symbol" w:hint="default"/>
+        <w:rFonts w:hint="default" w:ascii="Symbol" w:hAnsi="Symbol"/>
       </w:rPr>
     </w:lvl>
     <w:lvl w:ilvl="1" w:tplc="04090003">
@@ -9123,7 +10341,7 @@
         <w:ind w:left="1440" w:hanging="360"/>
       </w:pPr>
       <w:rPr>
-        <w:rFonts w:ascii="Courier New" w:hAnsi="Courier New" w:cs="Courier New" w:hint="default"/>
+        <w:rFonts w:hint="default" w:ascii="Courier New" w:hAnsi="Courier New" w:cs="Courier New"/>
       </w:rPr>
     </w:lvl>
     <w:lvl w:ilvl="2" w:tplc="04090005" w:tentative="1">
@@ -9135,7 +10353,7 @@
         <w:ind w:left="2160" w:hanging="360"/>
       </w:pPr>
       <w:rPr>
-        <w:rFonts w:ascii="Wingdings" w:hAnsi="Wingdings" w:hint="default"/>
+        <w:rFonts w:hint="default" w:ascii="Wingdings" w:hAnsi="Wingdings"/>
       </w:rPr>
     </w:lvl>
     <w:lvl w:ilvl="3" w:tplc="04090001" w:tentative="1">
@@ -9147,7 +10365,7 @@
         <w:ind w:left="2880" w:hanging="360"/>
       </w:pPr>
       <w:rPr>
-        <w:rFonts w:ascii="Symbol" w:hAnsi="Symbol" w:hint="default"/>
+        <w:rFonts w:hint="default" w:ascii="Symbol" w:hAnsi="Symbol"/>
       </w:rPr>
     </w:lvl>
     <w:lvl w:ilvl="4" w:tplc="04090003" w:tentative="1">
@@ -9159,7 +10377,7 @@
         <w:ind w:left="3600" w:hanging="360"/>
       </w:pPr>
       <w:rPr>
-        <w:rFonts w:ascii="Courier New" w:hAnsi="Courier New" w:cs="Courier New" w:hint="default"/>
+        <w:rFonts w:hint="default" w:ascii="Courier New" w:hAnsi="Courier New" w:cs="Courier New"/>
       </w:rPr>
     </w:lvl>
     <w:lvl w:ilvl="5" w:tplc="04090005" w:tentative="1">
@@ -9171,7 +10389,7 @@
         <w:ind w:left="4320" w:hanging="360"/>
       </w:pPr>
       <w:rPr>
-        <w:rFonts w:ascii="Wingdings" w:hAnsi="Wingdings" w:hint="default"/>
+        <w:rFonts w:hint="default" w:ascii="Wingdings" w:hAnsi="Wingdings"/>
       </w:rPr>
     </w:lvl>
     <w:lvl w:ilvl="6" w:tplc="04090001" w:tentative="1">
@@ -9183,7 +10401,7 @@
         <w:ind w:left="5040" w:hanging="360"/>
       </w:pPr>
       <w:rPr>
-        <w:rFonts w:ascii="Symbol" w:hAnsi="Symbol" w:hint="default"/>
+        <w:rFonts w:hint="default" w:ascii="Symbol" w:hAnsi="Symbol"/>
       </w:rPr>
     </w:lvl>
     <w:lvl w:ilvl="7" w:tplc="04090003" w:tentative="1">
@@ -9195,7 +10413,7 @@
         <w:ind w:left="5760" w:hanging="360"/>
       </w:pPr>
       <w:rPr>
-        <w:rFonts w:ascii="Courier New" w:hAnsi="Courier New" w:cs="Courier New" w:hint="default"/>
+        <w:rFonts w:hint="default" w:ascii="Courier New" w:hAnsi="Courier New" w:cs="Courier New"/>
       </w:rPr>
     </w:lvl>
     <w:lvl w:ilvl="8" w:tplc="04090005" w:tentative="1">
@@ -9207,11 +10425,11 @@
         <w:ind w:left="6480" w:hanging="360"/>
       </w:pPr>
       <w:rPr>
-        <w:rFonts w:ascii="Wingdings" w:hAnsi="Wingdings" w:hint="default"/>
+        <w:rFonts w:hint="default" w:ascii="Wingdings" w:hAnsi="Wingdings"/>
       </w:rPr>
     </w:lvl>
   </w:abstractNum>
-  <w:abstractNum w:abstractNumId="17" w15:restartNumberingAfterBreak="0">
+  <w:abstractNum w:abstractNumId="21" w15:restartNumberingAfterBreak="0">
     <w:nsid w:val="484C538C"/>
     <w:multiLevelType w:val="hybridMultilevel"/>
     <w:tmpl w:val="24067154"/>
@@ -9223,7 +10441,7 @@
         <w:ind w:left="720" w:hanging="360"/>
       </w:pPr>
       <w:rPr>
-        <w:rFonts w:ascii="Calibri" w:eastAsiaTheme="minorHAnsi" w:hAnsi="Calibri" w:cs="Calibri" w:hint="default"/>
+        <w:rFonts w:hint="default" w:ascii="Calibri" w:hAnsi="Calibri" w:cs="Calibri" w:eastAsiaTheme="minorHAnsi"/>
       </w:rPr>
     </w:lvl>
     <w:lvl w:ilvl="1" w:tplc="04090003" w:tentative="1">
@@ -9235,7 +10453,7 @@
         <w:ind w:left="1440" w:hanging="360"/>
       </w:pPr>
       <w:rPr>
-        <w:rFonts w:ascii="Courier New" w:hAnsi="Courier New" w:cs="Courier New" w:hint="default"/>
+        <w:rFonts w:hint="default" w:ascii="Courier New" w:hAnsi="Courier New" w:cs="Courier New"/>
       </w:rPr>
     </w:lvl>
     <w:lvl w:ilvl="2" w:tplc="04090005" w:tentative="1">
@@ -9247,7 +10465,7 @@
         <w:ind w:left="2160" w:hanging="360"/>
       </w:pPr>
       <w:rPr>
-        <w:rFonts w:ascii="Wingdings" w:hAnsi="Wingdings" w:hint="default"/>
+        <w:rFonts w:hint="default" w:ascii="Wingdings" w:hAnsi="Wingdings"/>
       </w:rPr>
     </w:lvl>
     <w:lvl w:ilvl="3" w:tplc="04090001" w:tentative="1">
@@ -9259,7 +10477,7 @@
         <w:ind w:left="2880" w:hanging="360"/>
       </w:pPr>
       <w:rPr>
-        <w:rFonts w:ascii="Symbol" w:hAnsi="Symbol" w:hint="default"/>
+        <w:rFonts w:hint="default" w:ascii="Symbol" w:hAnsi="Symbol"/>
       </w:rPr>
     </w:lvl>
     <w:lvl w:ilvl="4" w:tplc="04090003" w:tentative="1">
@@ -9271,7 +10489,7 @@
         <w:ind w:left="3600" w:hanging="360"/>
       </w:pPr>
       <w:rPr>
-        <w:rFonts w:ascii="Courier New" w:hAnsi="Courier New" w:cs="Courier New" w:hint="default"/>
+        <w:rFonts w:hint="default" w:ascii="Courier New" w:hAnsi="Courier New" w:cs="Courier New"/>
       </w:rPr>
     </w:lvl>
     <w:lvl w:ilvl="5" w:tplc="04090005" w:tentative="1">
@@ -9283,7 +10501,7 @@
         <w:ind w:left="4320" w:hanging="360"/>
       </w:pPr>
       <w:rPr>
-        <w:rFonts w:ascii="Wingdings" w:hAnsi="Wingdings" w:hint="default"/>
+        <w:rFonts w:hint="default" w:ascii="Wingdings" w:hAnsi="Wingdings"/>
       </w:rPr>
     </w:lvl>
     <w:lvl w:ilvl="6" w:tplc="04090001" w:tentative="1">
@@ -9295,7 +10513,7 @@
         <w:ind w:left="5040" w:hanging="360"/>
       </w:pPr>
       <w:rPr>
-        <w:rFonts w:ascii="Symbol" w:hAnsi="Symbol" w:hint="default"/>
+        <w:rFonts w:hint="default" w:ascii="Symbol" w:hAnsi="Symbol"/>
       </w:rPr>
     </w:lvl>
     <w:lvl w:ilvl="7" w:tplc="04090003" w:tentative="1">
@@ -9307,7 +10525,7 @@
         <w:ind w:left="5760" w:hanging="360"/>
       </w:pPr>
       <w:rPr>
-        <w:rFonts w:ascii="Courier New" w:hAnsi="Courier New" w:cs="Courier New" w:hint="default"/>
+        <w:rFonts w:hint="default" w:ascii="Courier New" w:hAnsi="Courier New" w:cs="Courier New"/>
       </w:rPr>
     </w:lvl>
     <w:lvl w:ilvl="8" w:tplc="04090005" w:tentative="1">
@@ -9319,11 +10537,11 @@
         <w:ind w:left="6480" w:hanging="360"/>
       </w:pPr>
       <w:rPr>
-        <w:rFonts w:ascii="Wingdings" w:hAnsi="Wingdings" w:hint="default"/>
+        <w:rFonts w:hint="default" w:ascii="Wingdings" w:hAnsi="Wingdings"/>
       </w:rPr>
     </w:lvl>
   </w:abstractNum>
-  <w:abstractNum w:abstractNumId="18" w15:restartNumberingAfterBreak="0">
+  <w:abstractNum w:abstractNumId="22" w15:restartNumberingAfterBreak="0">
     <w:nsid w:val="4A456EF6"/>
     <w:multiLevelType w:val="hybridMultilevel"/>
     <w:tmpl w:val="36769A82"/>
@@ -9339,7 +10557,7 @@
         <w:ind w:left="720" w:hanging="360"/>
       </w:pPr>
       <w:rPr>
-        <w:rFonts w:ascii="Wingdings" w:hAnsi="Wingdings" w:hint="default"/>
+        <w:rFonts w:hint="default" w:ascii="Wingdings" w:hAnsi="Wingdings"/>
       </w:rPr>
     </w:lvl>
     <w:lvl w:ilvl="1" w:tplc="F1EEDF4E" w:tentative="1">
@@ -9354,7 +10572,7 @@
         <w:ind w:left="1440" w:hanging="360"/>
       </w:pPr>
       <w:rPr>
-        <w:rFonts w:ascii="Wingdings" w:hAnsi="Wingdings" w:hint="default"/>
+        <w:rFonts w:hint="default" w:ascii="Wingdings" w:hAnsi="Wingdings"/>
       </w:rPr>
     </w:lvl>
     <w:lvl w:ilvl="2" w:tplc="377A9D34" w:tentative="1">
@@ -9369,7 +10587,7 @@
         <w:ind w:left="2160" w:hanging="360"/>
       </w:pPr>
       <w:rPr>
-        <w:rFonts w:ascii="Wingdings" w:hAnsi="Wingdings" w:hint="default"/>
+        <w:rFonts w:hint="default" w:ascii="Wingdings" w:hAnsi="Wingdings"/>
       </w:rPr>
     </w:lvl>
     <w:lvl w:ilvl="3" w:tplc="70DC3D2A" w:tentative="1">
@@ -9384,7 +10602,7 @@
         <w:ind w:left="2880" w:hanging="360"/>
       </w:pPr>
       <w:rPr>
-        <w:rFonts w:ascii="Wingdings" w:hAnsi="Wingdings" w:hint="default"/>
+        <w:rFonts w:hint="default" w:ascii="Wingdings" w:hAnsi="Wingdings"/>
       </w:rPr>
     </w:lvl>
     <w:lvl w:ilvl="4" w:tplc="F0B87462" w:tentative="1">
@@ -9399,7 +10617,7 @@
         <w:ind w:left="3600" w:hanging="360"/>
       </w:pPr>
       <w:rPr>
-        <w:rFonts w:ascii="Wingdings" w:hAnsi="Wingdings" w:hint="default"/>
+        <w:rFonts w:hint="default" w:ascii="Wingdings" w:hAnsi="Wingdings"/>
       </w:rPr>
     </w:lvl>
     <w:lvl w:ilvl="5" w:tplc="4E882DDA" w:tentative="1">
@@ -9414,7 +10632,7 @@
         <w:ind w:left="4320" w:hanging="360"/>
       </w:pPr>
       <w:rPr>
-        <w:rFonts w:ascii="Wingdings" w:hAnsi="Wingdings" w:hint="default"/>
+        <w:rFonts w:hint="default" w:ascii="Wingdings" w:hAnsi="Wingdings"/>
       </w:rPr>
     </w:lvl>
     <w:lvl w:ilvl="6" w:tplc="92426DDA" w:tentative="1">
@@ -9429,7 +10647,7 @@
         <w:ind w:left="5040" w:hanging="360"/>
       </w:pPr>
       <w:rPr>
-        <w:rFonts w:ascii="Wingdings" w:hAnsi="Wingdings" w:hint="default"/>
+        <w:rFonts w:hint="default" w:ascii="Wingdings" w:hAnsi="Wingdings"/>
       </w:rPr>
     </w:lvl>
     <w:lvl w:ilvl="7" w:tplc="B1AEEFEC" w:tentative="1">
@@ -9444,7 +10662,7 @@
         <w:ind w:left="5760" w:hanging="360"/>
       </w:pPr>
       <w:rPr>
-        <w:rFonts w:ascii="Wingdings" w:hAnsi="Wingdings" w:hint="default"/>
+        <w:rFonts w:hint="default" w:ascii="Wingdings" w:hAnsi="Wingdings"/>
       </w:rPr>
     </w:lvl>
     <w:lvl w:ilvl="8" w:tplc="DB26C02A" w:tentative="1">
@@ -9459,11 +10677,11 @@
         <w:ind w:left="6480" w:hanging="360"/>
       </w:pPr>
       <w:rPr>
-        <w:rFonts w:ascii="Wingdings" w:hAnsi="Wingdings" w:hint="default"/>
+        <w:rFonts w:hint="default" w:ascii="Wingdings" w:hAnsi="Wingdings"/>
       </w:rPr>
     </w:lvl>
   </w:abstractNum>
-  <w:abstractNum w:abstractNumId="19" w15:restartNumberingAfterBreak="0">
+  <w:abstractNum w:abstractNumId="23" w15:restartNumberingAfterBreak="0">
     <w:nsid w:val="4BE968F1"/>
     <w:multiLevelType w:val="hybridMultilevel"/>
     <w:tmpl w:val="86585F6C"/>
@@ -9479,7 +10697,7 @@
         <w:ind w:left="720" w:hanging="360"/>
       </w:pPr>
       <w:rPr>
-        <w:rFonts w:ascii="Courier New" w:hAnsi="Courier New" w:hint="default"/>
+        <w:rFonts w:hint="default" w:ascii="Courier New" w:hAnsi="Courier New"/>
       </w:rPr>
     </w:lvl>
     <w:lvl w:ilvl="1" w:tplc="B214233E" w:tentative="1">
@@ -9494,7 +10712,7 @@
         <w:ind w:left="1440" w:hanging="360"/>
       </w:pPr>
       <w:rPr>
-        <w:rFonts w:ascii="Courier New" w:hAnsi="Courier New" w:hint="default"/>
+        <w:rFonts w:hint="default" w:ascii="Courier New" w:hAnsi="Courier New"/>
       </w:rPr>
     </w:lvl>
     <w:lvl w:ilvl="2" w:tplc="526EB0CE" w:tentative="1">
@@ -9509,7 +10727,7 @@
         <w:ind w:left="2160" w:hanging="360"/>
       </w:pPr>
       <w:rPr>
-        <w:rFonts w:ascii="Courier New" w:hAnsi="Courier New" w:hint="default"/>
+        <w:rFonts w:hint="default" w:ascii="Courier New" w:hAnsi="Courier New"/>
       </w:rPr>
     </w:lvl>
     <w:lvl w:ilvl="3" w:tplc="41444BA2" w:tentative="1">
@@ -9524,7 +10742,7 @@
         <w:ind w:left="2880" w:hanging="360"/>
       </w:pPr>
       <w:rPr>
-        <w:rFonts w:ascii="Courier New" w:hAnsi="Courier New" w:hint="default"/>
+        <w:rFonts w:hint="default" w:ascii="Courier New" w:hAnsi="Courier New"/>
       </w:rPr>
     </w:lvl>
     <w:lvl w:ilvl="4" w:tplc="FE025E7E" w:tentative="1">
@@ -9539,7 +10757,7 @@
         <w:ind w:left="3600" w:hanging="360"/>
       </w:pPr>
       <w:rPr>
-        <w:rFonts w:ascii="Courier New" w:hAnsi="Courier New" w:hint="default"/>
+        <w:rFonts w:hint="default" w:ascii="Courier New" w:hAnsi="Courier New"/>
       </w:rPr>
     </w:lvl>
     <w:lvl w:ilvl="5" w:tplc="7402EA2A" w:tentative="1">
@@ -9554,7 +10772,7 @@
         <w:ind w:left="4320" w:hanging="360"/>
       </w:pPr>
       <w:rPr>
-        <w:rFonts w:ascii="Courier New" w:hAnsi="Courier New" w:hint="default"/>
+        <w:rFonts w:hint="default" w:ascii="Courier New" w:hAnsi="Courier New"/>
       </w:rPr>
     </w:lvl>
     <w:lvl w:ilvl="6" w:tplc="DD9C47A4" w:tentative="1">
@@ -9569,7 +10787,7 @@
         <w:ind w:left="5040" w:hanging="360"/>
       </w:pPr>
       <w:rPr>
-        <w:rFonts w:ascii="Courier New" w:hAnsi="Courier New" w:hint="default"/>
+        <w:rFonts w:hint="default" w:ascii="Courier New" w:hAnsi="Courier New"/>
       </w:rPr>
     </w:lvl>
     <w:lvl w:ilvl="7" w:tplc="D43E10AA" w:tentative="1">
@@ -9584,7 +10802,7 @@
         <w:ind w:left="5760" w:hanging="360"/>
       </w:pPr>
       <w:rPr>
-        <w:rFonts w:ascii="Courier New" w:hAnsi="Courier New" w:hint="default"/>
+        <w:rFonts w:hint="default" w:ascii="Courier New" w:hAnsi="Courier New"/>
       </w:rPr>
     </w:lvl>
     <w:lvl w:ilvl="8" w:tplc="CDB2BD40" w:tentative="1">
@@ -9599,11 +10817,11 @@
         <w:ind w:left="6480" w:hanging="360"/>
       </w:pPr>
       <w:rPr>
-        <w:rFonts w:ascii="Courier New" w:hAnsi="Courier New" w:hint="default"/>
+        <w:rFonts w:hint="default" w:ascii="Courier New" w:hAnsi="Courier New"/>
       </w:rPr>
     </w:lvl>
   </w:abstractNum>
-  <w:abstractNum w:abstractNumId="20" w15:restartNumberingAfterBreak="0">
+  <w:abstractNum w:abstractNumId="24" w15:restartNumberingAfterBreak="0">
     <w:nsid w:val="5567292E"/>
     <w:multiLevelType w:val="hybridMultilevel"/>
     <w:tmpl w:val="178A8B9A"/>
@@ -9616,7 +10834,7 @@
         <w:ind w:left="720" w:hanging="360"/>
       </w:pPr>
       <w:rPr>
-        <w:rFonts w:ascii="Symbol" w:hAnsi="Symbol" w:hint="default"/>
+        <w:rFonts w:hint="default" w:ascii="Symbol" w:hAnsi="Symbol"/>
       </w:rPr>
     </w:lvl>
     <w:lvl w:ilvl="1" w:tplc="04090003" w:tentative="1">
@@ -9628,7 +10846,7 @@
         <w:ind w:left="1440" w:hanging="360"/>
       </w:pPr>
       <w:rPr>
-        <w:rFonts w:ascii="Courier New" w:hAnsi="Courier New" w:cs="Courier New" w:hint="default"/>
+        <w:rFonts w:hint="default" w:ascii="Courier New" w:hAnsi="Courier New" w:cs="Courier New"/>
       </w:rPr>
     </w:lvl>
     <w:lvl w:ilvl="2" w:tplc="04090005" w:tentative="1">
@@ -9640,7 +10858,7 @@
         <w:ind w:left="2160" w:hanging="360"/>
       </w:pPr>
       <w:rPr>
-        <w:rFonts w:ascii="Wingdings" w:hAnsi="Wingdings" w:hint="default"/>
+        <w:rFonts w:hint="default" w:ascii="Wingdings" w:hAnsi="Wingdings"/>
       </w:rPr>
     </w:lvl>
     <w:lvl w:ilvl="3" w:tplc="04090001" w:tentative="1">
@@ -9652,7 +10870,7 @@
         <w:ind w:left="2880" w:hanging="360"/>
       </w:pPr>
       <w:rPr>
-        <w:rFonts w:ascii="Symbol" w:hAnsi="Symbol" w:hint="default"/>
+        <w:rFonts w:hint="default" w:ascii="Symbol" w:hAnsi="Symbol"/>
       </w:rPr>
     </w:lvl>
     <w:lvl w:ilvl="4" w:tplc="04090003" w:tentative="1">
@@ -9664,7 +10882,7 @@
         <w:ind w:left="3600" w:hanging="360"/>
       </w:pPr>
       <w:rPr>
-        <w:rFonts w:ascii="Courier New" w:hAnsi="Courier New" w:cs="Courier New" w:hint="default"/>
+        <w:rFonts w:hint="default" w:ascii="Courier New" w:hAnsi="Courier New" w:cs="Courier New"/>
       </w:rPr>
     </w:lvl>
     <w:lvl w:ilvl="5" w:tplc="04090005" w:tentative="1">
@@ -9676,7 +10894,7 @@
         <w:ind w:left="4320" w:hanging="360"/>
       </w:pPr>
       <w:rPr>
-        <w:rFonts w:ascii="Wingdings" w:hAnsi="Wingdings" w:hint="default"/>
+        <w:rFonts w:hint="default" w:ascii="Wingdings" w:hAnsi="Wingdings"/>
       </w:rPr>
     </w:lvl>
     <w:lvl w:ilvl="6" w:tplc="04090001" w:tentative="1">
@@ -9688,7 +10906,7 @@
         <w:ind w:left="5040" w:hanging="360"/>
       </w:pPr>
       <w:rPr>
-        <w:rFonts w:ascii="Symbol" w:hAnsi="Symbol" w:hint="default"/>
+        <w:rFonts w:hint="default" w:ascii="Symbol" w:hAnsi="Symbol"/>
       </w:rPr>
     </w:lvl>
     <w:lvl w:ilvl="7" w:tplc="04090003" w:tentative="1">
@@ -9700,7 +10918,7 @@
         <w:ind w:left="5760" w:hanging="360"/>
       </w:pPr>
       <w:rPr>
-        <w:rFonts w:ascii="Courier New" w:hAnsi="Courier New" w:cs="Courier New" w:hint="default"/>
+        <w:rFonts w:hint="default" w:ascii="Courier New" w:hAnsi="Courier New" w:cs="Courier New"/>
       </w:rPr>
     </w:lvl>
     <w:lvl w:ilvl="8" w:tplc="04090005" w:tentative="1">
@@ -9712,11 +10930,11 @@
         <w:ind w:left="6480" w:hanging="360"/>
       </w:pPr>
       <w:rPr>
-        <w:rFonts w:ascii="Wingdings" w:hAnsi="Wingdings" w:hint="default"/>
+        <w:rFonts w:hint="default" w:ascii="Wingdings" w:hAnsi="Wingdings"/>
       </w:rPr>
     </w:lvl>
   </w:abstractNum>
-  <w:abstractNum w:abstractNumId="21" w15:restartNumberingAfterBreak="0">
+  <w:abstractNum w:abstractNumId="25" w15:restartNumberingAfterBreak="0">
     <w:nsid w:val="56C74AA9"/>
     <w:multiLevelType w:val="hybridMultilevel"/>
     <w:tmpl w:val="7FE27796"/>
@@ -9805,7 +11023,7 @@
       </w:pPr>
     </w:lvl>
   </w:abstractNum>
-  <w:abstractNum w:abstractNumId="22" w15:restartNumberingAfterBreak="0">
+  <w:abstractNum w:abstractNumId="26" w15:restartNumberingAfterBreak="0">
     <w:nsid w:val="58DC2B60"/>
     <w:multiLevelType w:val="hybridMultilevel"/>
     <w:tmpl w:val="88F48AF8"/>
@@ -9818,7 +11036,7 @@
         <w:ind w:left="720" w:hanging="360"/>
       </w:pPr>
       <w:rPr>
-        <w:rFonts w:ascii="Symbol" w:hAnsi="Symbol" w:hint="default"/>
+        <w:rFonts w:hint="default" w:ascii="Symbol" w:hAnsi="Symbol"/>
       </w:rPr>
     </w:lvl>
     <w:lvl w:ilvl="1" w:tplc="04090003">
@@ -9830,7 +11048,7 @@
         <w:ind w:left="1440" w:hanging="360"/>
       </w:pPr>
       <w:rPr>
-        <w:rFonts w:ascii="Courier New" w:hAnsi="Courier New" w:cs="Courier New" w:hint="default"/>
+        <w:rFonts w:hint="default" w:ascii="Courier New" w:hAnsi="Courier New" w:cs="Courier New"/>
       </w:rPr>
     </w:lvl>
     <w:lvl w:ilvl="2" w:tplc="04090005" w:tentative="1">
@@ -9842,7 +11060,7 @@
         <w:ind w:left="2160" w:hanging="360"/>
       </w:pPr>
       <w:rPr>
-        <w:rFonts w:ascii="Wingdings" w:hAnsi="Wingdings" w:hint="default"/>
+        <w:rFonts w:hint="default" w:ascii="Wingdings" w:hAnsi="Wingdings"/>
       </w:rPr>
     </w:lvl>
     <w:lvl w:ilvl="3" w:tplc="04090001" w:tentative="1">
@@ -9854,7 +11072,7 @@
         <w:ind w:left="2880" w:hanging="360"/>
       </w:pPr>
       <w:rPr>
-        <w:rFonts w:ascii="Symbol" w:hAnsi="Symbol" w:hint="default"/>
+        <w:rFonts w:hint="default" w:ascii="Symbol" w:hAnsi="Symbol"/>
       </w:rPr>
     </w:lvl>
     <w:lvl w:ilvl="4" w:tplc="04090003" w:tentative="1">
@@ -9866,7 +11084,7 @@
         <w:ind w:left="3600" w:hanging="360"/>
       </w:pPr>
       <w:rPr>
-        <w:rFonts w:ascii="Courier New" w:hAnsi="Courier New" w:cs="Courier New" w:hint="default"/>
+        <w:rFonts w:hint="default" w:ascii="Courier New" w:hAnsi="Courier New" w:cs="Courier New"/>
       </w:rPr>
     </w:lvl>
     <w:lvl w:ilvl="5" w:tplc="04090005" w:tentative="1">
@@ -9878,7 +11096,7 @@
         <w:ind w:left="4320" w:hanging="360"/>
       </w:pPr>
       <w:rPr>
-        <w:rFonts w:ascii="Wingdings" w:hAnsi="Wingdings" w:hint="default"/>
+        <w:rFonts w:hint="default" w:ascii="Wingdings" w:hAnsi="Wingdings"/>
       </w:rPr>
     </w:lvl>
     <w:lvl w:ilvl="6" w:tplc="04090001" w:tentative="1">
@@ -9890,7 +11108,7 @@
         <w:ind w:left="5040" w:hanging="360"/>
       </w:pPr>
       <w:rPr>
-        <w:rFonts w:ascii="Symbol" w:hAnsi="Symbol" w:hint="default"/>
+        <w:rFonts w:hint="default" w:ascii="Symbol" w:hAnsi="Symbol"/>
       </w:rPr>
     </w:lvl>
     <w:lvl w:ilvl="7" w:tplc="04090003" w:tentative="1">
@@ -9902,7 +11120,7 @@
         <w:ind w:left="5760" w:hanging="360"/>
       </w:pPr>
       <w:rPr>
-        <w:rFonts w:ascii="Courier New" w:hAnsi="Courier New" w:cs="Courier New" w:hint="default"/>
+        <w:rFonts w:hint="default" w:ascii="Courier New" w:hAnsi="Courier New" w:cs="Courier New"/>
       </w:rPr>
     </w:lvl>
     <w:lvl w:ilvl="8" w:tplc="04090005" w:tentative="1">
@@ -9914,11 +11132,11 @@
         <w:ind w:left="6480" w:hanging="360"/>
       </w:pPr>
       <w:rPr>
-        <w:rFonts w:ascii="Wingdings" w:hAnsi="Wingdings" w:hint="default"/>
+        <w:rFonts w:hint="default" w:ascii="Wingdings" w:hAnsi="Wingdings"/>
       </w:rPr>
     </w:lvl>
   </w:abstractNum>
-  <w:abstractNum w:abstractNumId="23" w15:restartNumberingAfterBreak="0">
+  <w:abstractNum w:abstractNumId="27" w15:restartNumberingAfterBreak="0">
     <w:nsid w:val="593D7BCC"/>
     <w:multiLevelType w:val="hybridMultilevel"/>
     <w:tmpl w:val="FFFFFFFF"/>
@@ -10004,7 +11222,7 @@
       </w:pPr>
     </w:lvl>
   </w:abstractNum>
-  <w:abstractNum w:abstractNumId="24" w15:restartNumberingAfterBreak="0">
+  <w:abstractNum w:abstractNumId="28" w15:restartNumberingAfterBreak="0">
     <w:nsid w:val="5C492DDB"/>
     <w:multiLevelType w:val="hybridMultilevel"/>
     <w:tmpl w:val="D3A60FFE"/>
@@ -10020,7 +11238,7 @@
         <w:ind w:left="720" w:hanging="360"/>
       </w:pPr>
       <w:rPr>
-        <w:rFonts w:ascii="Wingdings" w:hAnsi="Wingdings" w:hint="default"/>
+        <w:rFonts w:hint="default" w:ascii="Wingdings" w:hAnsi="Wingdings"/>
       </w:rPr>
     </w:lvl>
     <w:lvl w:ilvl="1" w:tplc="5322C030">
@@ -10035,7 +11253,7 @@
         <w:ind w:left="1440" w:hanging="360"/>
       </w:pPr>
       <w:rPr>
-        <w:rFonts w:ascii="Wingdings" w:hAnsi="Wingdings" w:hint="default"/>
+        <w:rFonts w:hint="default" w:ascii="Wingdings" w:hAnsi="Wingdings"/>
       </w:rPr>
     </w:lvl>
     <w:lvl w:ilvl="2" w:tplc="7944C770" w:tentative="1">
@@ -10050,7 +11268,7 @@
         <w:ind w:left="2160" w:hanging="360"/>
       </w:pPr>
       <w:rPr>
-        <w:rFonts w:ascii="Wingdings" w:hAnsi="Wingdings" w:hint="default"/>
+        <w:rFonts w:hint="default" w:ascii="Wingdings" w:hAnsi="Wingdings"/>
       </w:rPr>
     </w:lvl>
     <w:lvl w:ilvl="3" w:tplc="CAA22610" w:tentative="1">
@@ -10065,7 +11283,7 @@
         <w:ind w:left="2880" w:hanging="360"/>
       </w:pPr>
       <w:rPr>
-        <w:rFonts w:ascii="Wingdings" w:hAnsi="Wingdings" w:hint="default"/>
+        <w:rFonts w:hint="default" w:ascii="Wingdings" w:hAnsi="Wingdings"/>
       </w:rPr>
     </w:lvl>
     <w:lvl w:ilvl="4" w:tplc="A53ED2F6" w:tentative="1">
@@ -10080,7 +11298,7 @@
         <w:ind w:left="3600" w:hanging="360"/>
       </w:pPr>
       <w:rPr>
-        <w:rFonts w:ascii="Wingdings" w:hAnsi="Wingdings" w:hint="default"/>
+        <w:rFonts w:hint="default" w:ascii="Wingdings" w:hAnsi="Wingdings"/>
       </w:rPr>
     </w:lvl>
     <w:lvl w:ilvl="5" w:tplc="9DE4A28A" w:tentative="1">
@@ -10095,7 +11313,7 @@
         <w:ind w:left="4320" w:hanging="360"/>
       </w:pPr>
       <w:rPr>
-        <w:rFonts w:ascii="Wingdings" w:hAnsi="Wingdings" w:hint="default"/>
+        <w:rFonts w:hint="default" w:ascii="Wingdings" w:hAnsi="Wingdings"/>
       </w:rPr>
     </w:lvl>
     <w:lvl w:ilvl="6" w:tplc="16FE6EE2" w:tentative="1">
@@ -10110,7 +11328,7 @@
         <w:ind w:left="5040" w:hanging="360"/>
       </w:pPr>
       <w:rPr>
-        <w:rFonts w:ascii="Wingdings" w:hAnsi="Wingdings" w:hint="default"/>
+        <w:rFonts w:hint="default" w:ascii="Wingdings" w:hAnsi="Wingdings"/>
       </w:rPr>
     </w:lvl>
     <w:lvl w:ilvl="7" w:tplc="43A68E64" w:tentative="1">
@@ -10125,7 +11343,7 @@
         <w:ind w:left="5760" w:hanging="360"/>
       </w:pPr>
       <w:rPr>
-        <w:rFonts w:ascii="Wingdings" w:hAnsi="Wingdings" w:hint="default"/>
+        <w:rFonts w:hint="default" w:ascii="Wingdings" w:hAnsi="Wingdings"/>
       </w:rPr>
     </w:lvl>
     <w:lvl w:ilvl="8" w:tplc="3BACAE2E" w:tentative="1">
@@ -10140,11 +11358,11 @@
         <w:ind w:left="6480" w:hanging="360"/>
       </w:pPr>
       <w:rPr>
-        <w:rFonts w:ascii="Wingdings" w:hAnsi="Wingdings" w:hint="default"/>
+        <w:rFonts w:hint="default" w:ascii="Wingdings" w:hAnsi="Wingdings"/>
       </w:rPr>
     </w:lvl>
   </w:abstractNum>
-  <w:abstractNum w:abstractNumId="25" w15:restartNumberingAfterBreak="0">
+  <w:abstractNum w:abstractNumId="29" w15:restartNumberingAfterBreak="0">
     <w:nsid w:val="61DF7B0D"/>
     <w:multiLevelType w:val="hybridMultilevel"/>
     <w:tmpl w:val="FBB84DC4"/>
@@ -10160,7 +11378,7 @@
         <w:ind w:left="720" w:hanging="360"/>
       </w:pPr>
       <w:rPr>
-        <w:rFonts w:ascii="Wingdings" w:hAnsi="Wingdings" w:hint="default"/>
+        <w:rFonts w:hint="default" w:ascii="Wingdings" w:hAnsi="Wingdings"/>
       </w:rPr>
     </w:lvl>
     <w:lvl w:ilvl="1" w:tplc="7472DCC0" w:tentative="1">
@@ -10175,7 +11393,7 @@
         <w:ind w:left="1440" w:hanging="360"/>
       </w:pPr>
       <w:rPr>
-        <w:rFonts w:ascii="Wingdings" w:hAnsi="Wingdings" w:hint="default"/>
+        <w:rFonts w:hint="default" w:ascii="Wingdings" w:hAnsi="Wingdings"/>
       </w:rPr>
     </w:lvl>
     <w:lvl w:ilvl="2" w:tplc="469A172A" w:tentative="1">
@@ -10190,7 +11408,7 @@
         <w:ind w:left="2160" w:hanging="360"/>
       </w:pPr>
       <w:rPr>
-        <w:rFonts w:ascii="Wingdings" w:hAnsi="Wingdings" w:hint="default"/>
+        <w:rFonts w:hint="default" w:ascii="Wingdings" w:hAnsi="Wingdings"/>
       </w:rPr>
     </w:lvl>
     <w:lvl w:ilvl="3" w:tplc="F760B4CC" w:tentative="1">
@@ -10205,7 +11423,7 @@
         <w:ind w:left="2880" w:hanging="360"/>
       </w:pPr>
       <w:rPr>
-        <w:rFonts w:ascii="Wingdings" w:hAnsi="Wingdings" w:hint="default"/>
+        <w:rFonts w:hint="default" w:ascii="Wingdings" w:hAnsi="Wingdings"/>
       </w:rPr>
     </w:lvl>
     <w:lvl w:ilvl="4" w:tplc="6AF6DDB2" w:tentative="1">
@@ -10220,7 +11438,7 @@
         <w:ind w:left="3600" w:hanging="360"/>
       </w:pPr>
       <w:rPr>
-        <w:rFonts w:ascii="Wingdings" w:hAnsi="Wingdings" w:hint="default"/>
+        <w:rFonts w:hint="default" w:ascii="Wingdings" w:hAnsi="Wingdings"/>
       </w:rPr>
     </w:lvl>
     <w:lvl w:ilvl="5" w:tplc="8F02A9E2" w:tentative="1">
@@ -10235,7 +11453,7 @@
         <w:ind w:left="4320" w:hanging="360"/>
       </w:pPr>
       <w:rPr>
-        <w:rFonts w:ascii="Wingdings" w:hAnsi="Wingdings" w:hint="default"/>
+        <w:rFonts w:hint="default" w:ascii="Wingdings" w:hAnsi="Wingdings"/>
       </w:rPr>
     </w:lvl>
     <w:lvl w:ilvl="6" w:tplc="E292B274" w:tentative="1">
@@ -10250,7 +11468,7 @@
         <w:ind w:left="5040" w:hanging="360"/>
       </w:pPr>
       <w:rPr>
-        <w:rFonts w:ascii="Wingdings" w:hAnsi="Wingdings" w:hint="default"/>
+        <w:rFonts w:hint="default" w:ascii="Wingdings" w:hAnsi="Wingdings"/>
       </w:rPr>
     </w:lvl>
     <w:lvl w:ilvl="7" w:tplc="BB72BDDA" w:tentative="1">
@@ -10265,7 +11483,7 @@
         <w:ind w:left="5760" w:hanging="360"/>
       </w:pPr>
       <w:rPr>
-        <w:rFonts w:ascii="Wingdings" w:hAnsi="Wingdings" w:hint="default"/>
+        <w:rFonts w:hint="default" w:ascii="Wingdings" w:hAnsi="Wingdings"/>
       </w:rPr>
     </w:lvl>
     <w:lvl w:ilvl="8" w:tplc="0282AAB8" w:tentative="1">
@@ -10280,11 +11498,11 @@
         <w:ind w:left="6480" w:hanging="360"/>
       </w:pPr>
       <w:rPr>
-        <w:rFonts w:ascii="Wingdings" w:hAnsi="Wingdings" w:hint="default"/>
+        <w:rFonts w:hint="default" w:ascii="Wingdings" w:hAnsi="Wingdings"/>
       </w:rPr>
     </w:lvl>
   </w:abstractNum>
-  <w:abstractNum w:abstractNumId="26" w15:restartNumberingAfterBreak="0">
+  <w:abstractNum w:abstractNumId="30" w15:restartNumberingAfterBreak="0">
     <w:nsid w:val="654562A1"/>
     <w:multiLevelType w:val="hybridMultilevel"/>
     <w:tmpl w:val="F89AD7E0"/>
@@ -10300,7 +11518,7 @@
         <w:ind w:left="720" w:hanging="360"/>
       </w:pPr>
       <w:rPr>
-        <w:rFonts w:ascii="Wingdings,Sans-Serif" w:hAnsi="Wingdings,Sans-Serif" w:hint="default"/>
+        <w:rFonts w:hint="default" w:ascii="Wingdings,Sans-Serif" w:hAnsi="Wingdings,Sans-Serif"/>
       </w:rPr>
     </w:lvl>
     <w:lvl w:ilvl="1" w:tplc="3C7A8732" w:tentative="1">
@@ -10315,7 +11533,7 @@
         <w:ind w:left="1440" w:hanging="360"/>
       </w:pPr>
       <w:rPr>
-        <w:rFonts w:ascii="Wingdings,Sans-Serif" w:hAnsi="Wingdings,Sans-Serif" w:hint="default"/>
+        <w:rFonts w:hint="default" w:ascii="Wingdings,Sans-Serif" w:hAnsi="Wingdings,Sans-Serif"/>
       </w:rPr>
     </w:lvl>
     <w:lvl w:ilvl="2" w:tplc="25A21792" w:tentative="1">
@@ -10330,7 +11548,7 @@
         <w:ind w:left="2160" w:hanging="360"/>
       </w:pPr>
       <w:rPr>
-        <w:rFonts w:ascii="Wingdings,Sans-Serif" w:hAnsi="Wingdings,Sans-Serif" w:hint="default"/>
+        <w:rFonts w:hint="default" w:ascii="Wingdings,Sans-Serif" w:hAnsi="Wingdings,Sans-Serif"/>
       </w:rPr>
     </w:lvl>
     <w:lvl w:ilvl="3" w:tplc="8BD61FA8" w:tentative="1">
@@ -10345,7 +11563,7 @@
         <w:ind w:left="2880" w:hanging="360"/>
       </w:pPr>
       <w:rPr>
-        <w:rFonts w:ascii="Wingdings,Sans-Serif" w:hAnsi="Wingdings,Sans-Serif" w:hint="default"/>
+        <w:rFonts w:hint="default" w:ascii="Wingdings,Sans-Serif" w:hAnsi="Wingdings,Sans-Serif"/>
       </w:rPr>
     </w:lvl>
     <w:lvl w:ilvl="4" w:tplc="EE583244" w:tentative="1">
@@ -10360,7 +11578,7 @@
         <w:ind w:left="3600" w:hanging="360"/>
       </w:pPr>
       <w:rPr>
-        <w:rFonts w:ascii="Wingdings,Sans-Serif" w:hAnsi="Wingdings,Sans-Serif" w:hint="default"/>
+        <w:rFonts w:hint="default" w:ascii="Wingdings,Sans-Serif" w:hAnsi="Wingdings,Sans-Serif"/>
       </w:rPr>
     </w:lvl>
     <w:lvl w:ilvl="5" w:tplc="EADEFDAE" w:tentative="1">
@@ -10375,7 +11593,7 @@
         <w:ind w:left="4320" w:hanging="360"/>
       </w:pPr>
       <w:rPr>
-        <w:rFonts w:ascii="Wingdings,Sans-Serif" w:hAnsi="Wingdings,Sans-Serif" w:hint="default"/>
+        <w:rFonts w:hint="default" w:ascii="Wingdings,Sans-Serif" w:hAnsi="Wingdings,Sans-Serif"/>
       </w:rPr>
     </w:lvl>
     <w:lvl w:ilvl="6" w:tplc="C7047DB6" w:tentative="1">
@@ -10390,7 +11608,7 @@
         <w:ind w:left="5040" w:hanging="360"/>
       </w:pPr>
       <w:rPr>
-        <w:rFonts w:ascii="Wingdings,Sans-Serif" w:hAnsi="Wingdings,Sans-Serif" w:hint="default"/>
+        <w:rFonts w:hint="default" w:ascii="Wingdings,Sans-Serif" w:hAnsi="Wingdings,Sans-Serif"/>
       </w:rPr>
     </w:lvl>
     <w:lvl w:ilvl="7" w:tplc="21A633B2" w:tentative="1">
@@ -10405,7 +11623,7 @@
         <w:ind w:left="5760" w:hanging="360"/>
       </w:pPr>
       <w:rPr>
-        <w:rFonts w:ascii="Wingdings,Sans-Serif" w:hAnsi="Wingdings,Sans-Serif" w:hint="default"/>
+        <w:rFonts w:hint="default" w:ascii="Wingdings,Sans-Serif" w:hAnsi="Wingdings,Sans-Serif"/>
       </w:rPr>
     </w:lvl>
     <w:lvl w:ilvl="8" w:tplc="8B5810B6" w:tentative="1">
@@ -10420,11 +11638,11 @@
         <w:ind w:left="6480" w:hanging="360"/>
       </w:pPr>
       <w:rPr>
-        <w:rFonts w:ascii="Wingdings,Sans-Serif" w:hAnsi="Wingdings,Sans-Serif" w:hint="default"/>
+        <w:rFonts w:hint="default" w:ascii="Wingdings,Sans-Serif" w:hAnsi="Wingdings,Sans-Serif"/>
       </w:rPr>
     </w:lvl>
   </w:abstractNum>
-  <w:abstractNum w:abstractNumId="27" w15:restartNumberingAfterBreak="0">
+  <w:abstractNum w:abstractNumId="31" w15:restartNumberingAfterBreak="0">
     <w:nsid w:val="74A65F79"/>
     <w:multiLevelType w:val="hybridMultilevel"/>
     <w:tmpl w:val="FFB66C32"/>
@@ -10440,7 +11658,7 @@
         <w:ind w:left="720" w:hanging="360"/>
       </w:pPr>
       <w:rPr>
-        <w:rFonts w:ascii="Wingdings" w:hAnsi="Wingdings" w:hint="default"/>
+        <w:rFonts w:hint="default" w:ascii="Wingdings" w:hAnsi="Wingdings"/>
       </w:rPr>
     </w:lvl>
     <w:lvl w:ilvl="1" w:tplc="0038AEC4" w:tentative="1">
@@ -10455,7 +11673,7 @@
         <w:ind w:left="1440" w:hanging="360"/>
       </w:pPr>
       <w:rPr>
-        <w:rFonts w:ascii="Wingdings" w:hAnsi="Wingdings" w:hint="default"/>
+        <w:rFonts w:hint="default" w:ascii="Wingdings" w:hAnsi="Wingdings"/>
       </w:rPr>
     </w:lvl>
     <w:lvl w:ilvl="2" w:tplc="2ECA5662" w:tentative="1">
@@ -10470,7 +11688,7 @@
         <w:ind w:left="2160" w:hanging="360"/>
       </w:pPr>
       <w:rPr>
-        <w:rFonts w:ascii="Wingdings" w:hAnsi="Wingdings" w:hint="default"/>
+        <w:rFonts w:hint="default" w:ascii="Wingdings" w:hAnsi="Wingdings"/>
       </w:rPr>
     </w:lvl>
     <w:lvl w:ilvl="3" w:tplc="58D09670" w:tentative="1">
@@ -10485,7 +11703,7 @@
         <w:ind w:left="2880" w:hanging="360"/>
       </w:pPr>
       <w:rPr>
-        <w:rFonts w:ascii="Wingdings" w:hAnsi="Wingdings" w:hint="default"/>
+        <w:rFonts w:hint="default" w:ascii="Wingdings" w:hAnsi="Wingdings"/>
       </w:rPr>
     </w:lvl>
     <w:lvl w:ilvl="4" w:tplc="BA80798E" w:tentative="1">
@@ -10500,7 +11718,7 @@
         <w:ind w:left="3600" w:hanging="360"/>
       </w:pPr>
       <w:rPr>
-        <w:rFonts w:ascii="Wingdings" w:hAnsi="Wingdings" w:hint="default"/>
+        <w:rFonts w:hint="default" w:ascii="Wingdings" w:hAnsi="Wingdings"/>
       </w:rPr>
     </w:lvl>
     <w:lvl w:ilvl="5" w:tplc="A4EEC8E0" w:tentative="1">
@@ -10515,7 +11733,7 @@
         <w:ind w:left="4320" w:hanging="360"/>
       </w:pPr>
       <w:rPr>
-        <w:rFonts w:ascii="Wingdings" w:hAnsi="Wingdings" w:hint="default"/>
+        <w:rFonts w:hint="default" w:ascii="Wingdings" w:hAnsi="Wingdings"/>
       </w:rPr>
     </w:lvl>
     <w:lvl w:ilvl="6" w:tplc="CCB49DE4" w:tentative="1">
@@ -10530,7 +11748,7 @@
         <w:ind w:left="5040" w:hanging="360"/>
       </w:pPr>
       <w:rPr>
-        <w:rFonts w:ascii="Wingdings" w:hAnsi="Wingdings" w:hint="default"/>
+        <w:rFonts w:hint="default" w:ascii="Wingdings" w:hAnsi="Wingdings"/>
       </w:rPr>
     </w:lvl>
     <w:lvl w:ilvl="7" w:tplc="E34C6206" w:tentative="1">
@@ -10545,7 +11763,7 @@
         <w:ind w:left="5760" w:hanging="360"/>
       </w:pPr>
       <w:rPr>
-        <w:rFonts w:ascii="Wingdings" w:hAnsi="Wingdings" w:hint="default"/>
+        <w:rFonts w:hint="default" w:ascii="Wingdings" w:hAnsi="Wingdings"/>
       </w:rPr>
     </w:lvl>
     <w:lvl w:ilvl="8" w:tplc="1BA83F70" w:tentative="1">
@@ -10560,11 +11778,11 @@
         <w:ind w:left="6480" w:hanging="360"/>
       </w:pPr>
       <w:rPr>
-        <w:rFonts w:ascii="Wingdings" w:hAnsi="Wingdings" w:hint="default"/>
+        <w:rFonts w:hint="default" w:ascii="Wingdings" w:hAnsi="Wingdings"/>
       </w:rPr>
     </w:lvl>
   </w:abstractNum>
-  <w:abstractNum w:abstractNumId="28" w15:restartNumberingAfterBreak="0">
+  <w:abstractNum w:abstractNumId="32" w15:restartNumberingAfterBreak="0">
     <w:nsid w:val="77C8001E"/>
     <w:multiLevelType w:val="hybridMultilevel"/>
     <w:tmpl w:val="44665018"/>
@@ -10580,7 +11798,7 @@
         <w:ind w:left="720" w:hanging="360"/>
       </w:pPr>
       <w:rPr>
-        <w:rFonts w:ascii="Courier New" w:hAnsi="Courier New" w:hint="default"/>
+        <w:rFonts w:hint="default" w:ascii="Courier New" w:hAnsi="Courier New"/>
       </w:rPr>
     </w:lvl>
     <w:lvl w:ilvl="1" w:tplc="8FB0FB7E" w:tentative="1">
@@ -10595,7 +11813,7 @@
         <w:ind w:left="1440" w:hanging="360"/>
       </w:pPr>
       <w:rPr>
-        <w:rFonts w:ascii="Courier New" w:hAnsi="Courier New" w:hint="default"/>
+        <w:rFonts w:hint="default" w:ascii="Courier New" w:hAnsi="Courier New"/>
       </w:rPr>
     </w:lvl>
     <w:lvl w:ilvl="2" w:tplc="96E07406" w:tentative="1">
@@ -10610,7 +11828,7 @@
         <w:ind w:left="2160" w:hanging="360"/>
       </w:pPr>
       <w:rPr>
-        <w:rFonts w:ascii="Courier New" w:hAnsi="Courier New" w:hint="default"/>
+        <w:rFonts w:hint="default" w:ascii="Courier New" w:hAnsi="Courier New"/>
       </w:rPr>
     </w:lvl>
     <w:lvl w:ilvl="3" w:tplc="96805150" w:tentative="1">
@@ -10625,7 +11843,7 @@
         <w:ind w:left="2880" w:hanging="360"/>
       </w:pPr>
       <w:rPr>
-        <w:rFonts w:ascii="Courier New" w:hAnsi="Courier New" w:hint="default"/>
+        <w:rFonts w:hint="default" w:ascii="Courier New" w:hAnsi="Courier New"/>
       </w:rPr>
     </w:lvl>
     <w:lvl w:ilvl="4" w:tplc="E634D874" w:tentative="1">
@@ -10640,7 +11858,7 @@
         <w:ind w:left="3600" w:hanging="360"/>
       </w:pPr>
       <w:rPr>
-        <w:rFonts w:ascii="Courier New" w:hAnsi="Courier New" w:hint="default"/>
+        <w:rFonts w:hint="default" w:ascii="Courier New" w:hAnsi="Courier New"/>
       </w:rPr>
     </w:lvl>
     <w:lvl w:ilvl="5" w:tplc="5FD03462" w:tentative="1">
@@ -10655,7 +11873,7 @@
         <w:ind w:left="4320" w:hanging="360"/>
       </w:pPr>
       <w:rPr>
-        <w:rFonts w:ascii="Courier New" w:hAnsi="Courier New" w:hint="default"/>
+        <w:rFonts w:hint="default" w:ascii="Courier New" w:hAnsi="Courier New"/>
       </w:rPr>
     </w:lvl>
     <w:lvl w:ilvl="6" w:tplc="07A6E774" w:tentative="1">
@@ -10670,7 +11888,7 @@
         <w:ind w:left="5040" w:hanging="360"/>
       </w:pPr>
       <w:rPr>
-        <w:rFonts w:ascii="Courier New" w:hAnsi="Courier New" w:hint="default"/>
+        <w:rFonts w:hint="default" w:ascii="Courier New" w:hAnsi="Courier New"/>
       </w:rPr>
     </w:lvl>
     <w:lvl w:ilvl="7" w:tplc="CF9639A0" w:tentative="1">
@@ -10685,7 +11903,7 @@
         <w:ind w:left="5760" w:hanging="360"/>
       </w:pPr>
       <w:rPr>
-        <w:rFonts w:ascii="Courier New" w:hAnsi="Courier New" w:hint="default"/>
+        <w:rFonts w:hint="default" w:ascii="Courier New" w:hAnsi="Courier New"/>
       </w:rPr>
     </w:lvl>
     <w:lvl w:ilvl="8" w:tplc="02246C58" w:tentative="1">
@@ -10700,11 +11918,11 @@
         <w:ind w:left="6480" w:hanging="360"/>
       </w:pPr>
       <w:rPr>
-        <w:rFonts w:ascii="Courier New" w:hAnsi="Courier New" w:hint="default"/>
+        <w:rFonts w:hint="default" w:ascii="Courier New" w:hAnsi="Courier New"/>
       </w:rPr>
     </w:lvl>
   </w:abstractNum>
-  <w:abstractNum w:abstractNumId="29" w15:restartNumberingAfterBreak="0">
+  <w:abstractNum w:abstractNumId="33" w15:restartNumberingAfterBreak="0">
     <w:nsid w:val="795E6218"/>
     <w:multiLevelType w:val="hybridMultilevel"/>
     <w:tmpl w:val="E3F61462"/>
@@ -10717,7 +11935,7 @@
         <w:ind w:left="720" w:hanging="360"/>
       </w:pPr>
       <w:rPr>
-        <w:rFonts w:ascii="Symbol" w:hAnsi="Symbol" w:hint="default"/>
+        <w:rFonts w:hint="default" w:ascii="Symbol" w:hAnsi="Symbol"/>
       </w:rPr>
     </w:lvl>
     <w:lvl w:ilvl="1" w:tplc="04090003">
@@ -10729,7 +11947,7 @@
         <w:ind w:left="1440" w:hanging="360"/>
       </w:pPr>
       <w:rPr>
-        <w:rFonts w:ascii="Courier New" w:hAnsi="Courier New" w:cs="Courier New" w:hint="default"/>
+        <w:rFonts w:hint="default" w:ascii="Courier New" w:hAnsi="Courier New" w:cs="Courier New"/>
       </w:rPr>
     </w:lvl>
     <w:lvl w:ilvl="2" w:tplc="04090005" w:tentative="1">
@@ -10741,7 +11959,7 @@
         <w:ind w:left="2160" w:hanging="360"/>
       </w:pPr>
       <w:rPr>
-        <w:rFonts w:ascii="Wingdings" w:hAnsi="Wingdings" w:hint="default"/>
+        <w:rFonts w:hint="default" w:ascii="Wingdings" w:hAnsi="Wingdings"/>
       </w:rPr>
     </w:lvl>
     <w:lvl w:ilvl="3" w:tplc="04090001" w:tentative="1">
@@ -10753,7 +11971,7 @@
         <w:ind w:left="2880" w:hanging="360"/>
       </w:pPr>
       <w:rPr>
-        <w:rFonts w:ascii="Symbol" w:hAnsi="Symbol" w:hint="default"/>
+        <w:rFonts w:hint="default" w:ascii="Symbol" w:hAnsi="Symbol"/>
       </w:rPr>
     </w:lvl>
     <w:lvl w:ilvl="4" w:tplc="04090003" w:tentative="1">
@@ -10765,7 +11983,7 @@
         <w:ind w:left="3600" w:hanging="360"/>
       </w:pPr>
       <w:rPr>
-        <w:rFonts w:ascii="Courier New" w:hAnsi="Courier New" w:cs="Courier New" w:hint="default"/>
+        <w:rFonts w:hint="default" w:ascii="Courier New" w:hAnsi="Courier New" w:cs="Courier New"/>
       </w:rPr>
     </w:lvl>
     <w:lvl w:ilvl="5" w:tplc="04090005" w:tentative="1">
@@ -10777,7 +11995,7 @@
         <w:ind w:left="4320" w:hanging="360"/>
       </w:pPr>
       <w:rPr>
-        <w:rFonts w:ascii="Wingdings" w:hAnsi="Wingdings" w:hint="default"/>
+        <w:rFonts w:hint="default" w:ascii="Wingdings" w:hAnsi="Wingdings"/>
       </w:rPr>
     </w:lvl>
     <w:lvl w:ilvl="6" w:tplc="04090001" w:tentative="1">
@@ -10789,7 +12007,7 @@
         <w:ind w:left="5040" w:hanging="360"/>
       </w:pPr>
       <w:rPr>
-        <w:rFonts w:ascii="Symbol" w:hAnsi="Symbol" w:hint="default"/>
+        <w:rFonts w:hint="default" w:ascii="Symbol" w:hAnsi="Symbol"/>
       </w:rPr>
     </w:lvl>
     <w:lvl w:ilvl="7" w:tplc="04090003" w:tentative="1">
@@ -10801,7 +12019,7 @@
         <w:ind w:left="5760" w:hanging="360"/>
       </w:pPr>
       <w:rPr>
-        <w:rFonts w:ascii="Courier New" w:hAnsi="Courier New" w:cs="Courier New" w:hint="default"/>
+        <w:rFonts w:hint="default" w:ascii="Courier New" w:hAnsi="Courier New" w:cs="Courier New"/>
       </w:rPr>
     </w:lvl>
     <w:lvl w:ilvl="8" w:tplc="04090005" w:tentative="1">
@@ -10813,11 +12031,11 @@
         <w:ind w:left="6480" w:hanging="360"/>
       </w:pPr>
       <w:rPr>
-        <w:rFonts w:ascii="Wingdings" w:hAnsi="Wingdings" w:hint="default"/>
+        <w:rFonts w:hint="default" w:ascii="Wingdings" w:hAnsi="Wingdings"/>
       </w:rPr>
     </w:lvl>
   </w:abstractNum>
-  <w:abstractNum w:abstractNumId="30" w15:restartNumberingAfterBreak="0">
+  <w:abstractNum w:abstractNumId="34" w15:restartNumberingAfterBreak="0">
     <w:nsid w:val="7AF97F05"/>
     <w:multiLevelType w:val="hybridMultilevel"/>
     <w:tmpl w:val="4D2AA972"/>
@@ -10833,7 +12051,7 @@
         <w:ind w:left="720" w:hanging="360"/>
       </w:pPr>
       <w:rPr>
-        <w:rFonts w:ascii="Wingdings" w:hAnsi="Wingdings" w:hint="default"/>
+        <w:rFonts w:hint="default" w:ascii="Wingdings" w:hAnsi="Wingdings"/>
       </w:rPr>
     </w:lvl>
     <w:lvl w:ilvl="1" w:tplc="50E00476" w:tentative="1">
@@ -10848,7 +12066,7 @@
         <w:ind w:left="1440" w:hanging="360"/>
       </w:pPr>
       <w:rPr>
-        <w:rFonts w:ascii="Wingdings" w:hAnsi="Wingdings" w:hint="default"/>
+        <w:rFonts w:hint="default" w:ascii="Wingdings" w:hAnsi="Wingdings"/>
       </w:rPr>
     </w:lvl>
     <w:lvl w:ilvl="2" w:tplc="71147EEC" w:tentative="1">
@@ -10863,7 +12081,7 @@
         <w:ind w:left="2160" w:hanging="360"/>
       </w:pPr>
       <w:rPr>
-        <w:rFonts w:ascii="Wingdings" w:hAnsi="Wingdings" w:hint="default"/>
+        <w:rFonts w:hint="default" w:ascii="Wingdings" w:hAnsi="Wingdings"/>
       </w:rPr>
     </w:lvl>
     <w:lvl w:ilvl="3" w:tplc="C9602486" w:tentative="1">
@@ -10878,7 +12096,7 @@
         <w:ind w:left="2880" w:hanging="360"/>
       </w:pPr>
       <w:rPr>
-        <w:rFonts w:ascii="Wingdings" w:hAnsi="Wingdings" w:hint="default"/>
+        <w:rFonts w:hint="default" w:ascii="Wingdings" w:hAnsi="Wingdings"/>
       </w:rPr>
     </w:lvl>
     <w:lvl w:ilvl="4" w:tplc="890C2330" w:tentative="1">
@@ -10893,7 +12111,7 @@
         <w:ind w:left="3600" w:hanging="360"/>
       </w:pPr>
       <w:rPr>
-        <w:rFonts w:ascii="Wingdings" w:hAnsi="Wingdings" w:hint="default"/>
+        <w:rFonts w:hint="default" w:ascii="Wingdings" w:hAnsi="Wingdings"/>
       </w:rPr>
     </w:lvl>
     <w:lvl w:ilvl="5" w:tplc="51884BD4" w:tentative="1">
@@ -10908,7 +12126,7 @@
         <w:ind w:left="4320" w:hanging="360"/>
       </w:pPr>
       <w:rPr>
-        <w:rFonts w:ascii="Wingdings" w:hAnsi="Wingdings" w:hint="default"/>
+        <w:rFonts w:hint="default" w:ascii="Wingdings" w:hAnsi="Wingdings"/>
       </w:rPr>
     </w:lvl>
     <w:lvl w:ilvl="6" w:tplc="82009730" w:tentative="1">
@@ -10923,7 +12141,7 @@
         <w:ind w:left="5040" w:hanging="360"/>
       </w:pPr>
       <w:rPr>
-        <w:rFonts w:ascii="Wingdings" w:hAnsi="Wingdings" w:hint="default"/>
+        <w:rFonts w:hint="default" w:ascii="Wingdings" w:hAnsi="Wingdings"/>
       </w:rPr>
     </w:lvl>
     <w:lvl w:ilvl="7" w:tplc="96F84C34" w:tentative="1">
@@ -10938,7 +12156,7 @@
         <w:ind w:left="5760" w:hanging="360"/>
       </w:pPr>
       <w:rPr>
-        <w:rFonts w:ascii="Wingdings" w:hAnsi="Wingdings" w:hint="default"/>
+        <w:rFonts w:hint="default" w:ascii="Wingdings" w:hAnsi="Wingdings"/>
       </w:rPr>
     </w:lvl>
     <w:lvl w:ilvl="8" w:tplc="B486F912" w:tentative="1">
@@ -10953,11 +12171,11 @@
         <w:ind w:left="6480" w:hanging="360"/>
       </w:pPr>
       <w:rPr>
-        <w:rFonts w:ascii="Wingdings" w:hAnsi="Wingdings" w:hint="default"/>
+        <w:rFonts w:hint="default" w:ascii="Wingdings" w:hAnsi="Wingdings"/>
       </w:rPr>
     </w:lvl>
   </w:abstractNum>
-  <w:abstractNum w:abstractNumId="31" w15:restartNumberingAfterBreak="0">
+  <w:abstractNum w:abstractNumId="35" w15:restartNumberingAfterBreak="0">
     <w:nsid w:val="7F250000"/>
     <w:multiLevelType w:val="hybridMultilevel"/>
     <w:tmpl w:val="6E56570C"/>
@@ -10970,7 +12188,7 @@
         <w:ind w:left="720" w:hanging="360"/>
       </w:pPr>
       <w:rPr>
-        <w:rFonts w:ascii="Symbol" w:hAnsi="Symbol" w:hint="default"/>
+        <w:rFonts w:hint="default" w:ascii="Symbol" w:hAnsi="Symbol"/>
       </w:rPr>
     </w:lvl>
     <w:lvl w:ilvl="1" w:tplc="04090003">
@@ -10982,7 +12200,7 @@
         <w:ind w:left="1440" w:hanging="360"/>
       </w:pPr>
       <w:rPr>
-        <w:rFonts w:ascii="Courier New" w:hAnsi="Courier New" w:cs="Courier New" w:hint="default"/>
+        <w:rFonts w:hint="default" w:ascii="Courier New" w:hAnsi="Courier New" w:cs="Courier New"/>
       </w:rPr>
     </w:lvl>
     <w:lvl w:ilvl="2" w:tplc="04090005" w:tentative="1">
@@ -10994,7 +12212,7 @@
         <w:ind w:left="2160" w:hanging="360"/>
       </w:pPr>
       <w:rPr>
-        <w:rFonts w:ascii="Wingdings" w:hAnsi="Wingdings" w:hint="default"/>
+        <w:rFonts w:hint="default" w:ascii="Wingdings" w:hAnsi="Wingdings"/>
       </w:rPr>
     </w:lvl>
     <w:lvl w:ilvl="3" w:tplc="04090001" w:tentative="1">
@@ -11006,7 +12224,7 @@
         <w:ind w:left="2880" w:hanging="360"/>
       </w:pPr>
       <w:rPr>
-        <w:rFonts w:ascii="Symbol" w:hAnsi="Symbol" w:hint="default"/>
+        <w:rFonts w:hint="default" w:ascii="Symbol" w:hAnsi="Symbol"/>
       </w:rPr>
     </w:lvl>
     <w:lvl w:ilvl="4" w:tplc="04090003" w:tentative="1">
@@ -11018,7 +12236,7 @@
         <w:ind w:left="3600" w:hanging="360"/>
       </w:pPr>
       <w:rPr>
-        <w:rFonts w:ascii="Courier New" w:hAnsi="Courier New" w:cs="Courier New" w:hint="default"/>
+        <w:rFonts w:hint="default" w:ascii="Courier New" w:hAnsi="Courier New" w:cs="Courier New"/>
       </w:rPr>
     </w:lvl>
     <w:lvl w:ilvl="5" w:tplc="04090005" w:tentative="1">
@@ -11030,7 +12248,7 @@
         <w:ind w:left="4320" w:hanging="360"/>
       </w:pPr>
       <w:rPr>
-        <w:rFonts w:ascii="Wingdings" w:hAnsi="Wingdings" w:hint="default"/>
+        <w:rFonts w:hint="default" w:ascii="Wingdings" w:hAnsi="Wingdings"/>
       </w:rPr>
     </w:lvl>
     <w:lvl w:ilvl="6" w:tplc="04090001" w:tentative="1">
@@ -11042,7 +12260,7 @@
         <w:ind w:left="5040" w:hanging="360"/>
       </w:pPr>
       <w:rPr>
-        <w:rFonts w:ascii="Symbol" w:hAnsi="Symbol" w:hint="default"/>
+        <w:rFonts w:hint="default" w:ascii="Symbol" w:hAnsi="Symbol"/>
       </w:rPr>
     </w:lvl>
     <w:lvl w:ilvl="7" w:tplc="04090003" w:tentative="1">
@@ -11054,7 +12272,7 @@
         <w:ind w:left="5760" w:hanging="360"/>
       </w:pPr>
       <w:rPr>
-        <w:rFonts w:ascii="Courier New" w:hAnsi="Courier New" w:cs="Courier New" w:hint="default"/>
+        <w:rFonts w:hint="default" w:ascii="Courier New" w:hAnsi="Courier New" w:cs="Courier New"/>
       </w:rPr>
     </w:lvl>
     <w:lvl w:ilvl="8" w:tplc="04090005" w:tentative="1">
@@ -11066,45 +12284,45 @@
         <w:ind w:left="6480" w:hanging="360"/>
       </w:pPr>
       <w:rPr>
-        <w:rFonts w:ascii="Wingdings" w:hAnsi="Wingdings" w:hint="default"/>
+        <w:rFonts w:hint="default" w:ascii="Wingdings" w:hAnsi="Wingdings"/>
       </w:rPr>
     </w:lvl>
   </w:abstractNum>
   <w:num w:numId="1" w16cid:durableId="427968136">
-    <w:abstractNumId w:val="10"/>
+    <w:abstractNumId w:val="11"/>
   </w:num>
   <w:num w:numId="2" w16cid:durableId="1689136537">
-    <w:abstractNumId w:val="23"/>
+    <w:abstractNumId w:val="27"/>
   </w:num>
   <w:num w:numId="3" w16cid:durableId="1104573092">
+    <w:abstractNumId w:val="28"/>
+  </w:num>
+  <w:num w:numId="4" w16cid:durableId="2013873957">
+    <w:abstractNumId w:val="21"/>
+  </w:num>
+  <w:num w:numId="5" w16cid:durableId="1574968582">
     <w:abstractNumId w:val="24"/>
   </w:num>
-  <w:num w:numId="4" w16cid:durableId="2013873957">
-    <w:abstractNumId w:val="17"/>
+  <w:num w:numId="6" w16cid:durableId="1960066191">
+    <w:abstractNumId w:val="33"/>
   </w:num>
-  <w:num w:numId="5" w16cid:durableId="1574968582">
+  <w:num w:numId="7" w16cid:durableId="838229158">
     <w:abstractNumId w:val="20"/>
   </w:num>
-  <w:num w:numId="6" w16cid:durableId="1960066191">
-    <w:abstractNumId w:val="29"/>
-  </w:num>
-  <w:num w:numId="7" w16cid:durableId="838229158">
-    <w:abstractNumId w:val="16"/>
-  </w:num>
   <w:num w:numId="8" w16cid:durableId="88015128">
-    <w:abstractNumId w:val="22"/>
+    <w:abstractNumId w:val="26"/>
   </w:num>
   <w:num w:numId="9" w16cid:durableId="1505319482">
-    <w:abstractNumId w:val="31"/>
+    <w:abstractNumId w:val="35"/>
   </w:num>
   <w:num w:numId="10" w16cid:durableId="391195470">
     <w:abstractNumId w:val="9"/>
   </w:num>
   <w:num w:numId="11" w16cid:durableId="2134445341">
-    <w:abstractNumId w:val="13"/>
+    <w:abstractNumId w:val="16"/>
   </w:num>
   <w:num w:numId="12" w16cid:durableId="1971012962">
-    <w:abstractNumId w:val="15"/>
+    <w:abstractNumId w:val="19"/>
   </w:num>
   <w:num w:numId="13" w16cid:durableId="1438913841">
     <w:abstractNumId w:val="2"/>
@@ -11113,13 +12331,13 @@
     <w:abstractNumId w:val="7"/>
   </w:num>
   <w:num w:numId="15" w16cid:durableId="1880776788">
-    <w:abstractNumId w:val="21"/>
+    <w:abstractNumId w:val="25"/>
   </w:num>
   <w:num w:numId="16" w16cid:durableId="183635819">
-    <w:abstractNumId w:val="11"/>
+    <w:abstractNumId w:val="12"/>
   </w:num>
   <w:num w:numId="17" w16cid:durableId="2035761669">
-    <w:abstractNumId w:val="14"/>
+    <w:abstractNumId w:val="18"/>
   </w:num>
   <w:num w:numId="18" w16cid:durableId="42022451">
     <w:abstractNumId w:val="3"/>
@@ -11134,47 +12352,59 @@
     <w:abstractNumId w:val="1"/>
   </w:num>
   <w:num w:numId="22" w16cid:durableId="2000033205">
-    <w:abstractNumId w:val="26"/>
+    <w:abstractNumId w:val="30"/>
   </w:num>
   <w:num w:numId="23" w16cid:durableId="1984003345">
     <w:abstractNumId w:val="0"/>
   </w:num>
   <w:num w:numId="24" w16cid:durableId="1336684290">
-    <w:abstractNumId w:val="19"/>
+    <w:abstractNumId w:val="23"/>
   </w:num>
   <w:num w:numId="25" w16cid:durableId="270286122">
-    <w:abstractNumId w:val="25"/>
+    <w:abstractNumId w:val="29"/>
   </w:num>
   <w:num w:numId="26" w16cid:durableId="1151555846">
     <w:abstractNumId w:val="8"/>
   </w:num>
   <w:num w:numId="27" w16cid:durableId="364869465">
-    <w:abstractNumId w:val="12"/>
+    <w:abstractNumId w:val="14"/>
   </w:num>
   <w:num w:numId="28" w16cid:durableId="1419208920">
     <w:abstractNumId w:val="5"/>
   </w:num>
   <w:num w:numId="29" w16cid:durableId="1888713548">
-    <w:abstractNumId w:val="30"/>
+    <w:abstractNumId w:val="34"/>
   </w:num>
   <w:num w:numId="30" w16cid:durableId="1448549679">
-    <w:abstractNumId w:val="27"/>
+    <w:abstractNumId w:val="31"/>
   </w:num>
   <w:num w:numId="31" w16cid:durableId="1250508789">
-    <w:abstractNumId w:val="28"/>
+    <w:abstractNumId w:val="32"/>
   </w:num>
   <w:num w:numId="32" w16cid:durableId="1545217671">
-    <w:abstractNumId w:val="18"/>
+    <w:abstractNumId w:val="22"/>
+  </w:num>
+  <w:num w:numId="33" w16cid:durableId="1418483922">
+    <w:abstractNumId w:val="15"/>
+  </w:num>
+  <w:num w:numId="34" w16cid:durableId="1609971933">
+    <w:abstractNumId w:val="10"/>
+  </w:num>
+  <w:num w:numId="35" w16cid:durableId="1353726090">
+    <w:abstractNumId w:val="13"/>
+  </w:num>
+  <w:num w:numId="36" w16cid:durableId="1122267898">
+    <w:abstractNumId w:val="17"/>
   </w:num>
 </w:numbering>
 </file>
 
 <file path=word/styles.xml><?xml version="1.0" encoding="utf-8"?>
-<w:styles xmlns:mc="http://schemas.openxmlformats.org/markup-compatibility/2006" xmlns:r="http://schemas.openxmlformats.org/officeDocument/2006/relationships" xmlns:w="http://schemas.openxmlformats.org/wordprocessingml/2006/main" xmlns:w14="http://schemas.microsoft.com/office/word/2010/wordml" xmlns:w15="http://schemas.microsoft.com/office/word/2012/wordml" xmlns:w16cex="http://schemas.microsoft.com/office/word/2018/wordml/cex" xmlns:w16cid="http://schemas.microsoft.com/office/word/2016/wordml/cid" xmlns:w16="http://schemas.microsoft.com/office/word/2018/wordml" xmlns:w16sdtdh="http://schemas.microsoft.com/office/word/2020/wordml/sdtdatahash" xmlns:w16se="http://schemas.microsoft.com/office/word/2015/wordml/symex" mc:Ignorable="w14 w15 w16se w16cid w16 w16cex w16sdtdh">
+<w:styles xmlns:wp14="http://schemas.microsoft.com/office/word/2010/wordprocessingDrawing" xmlns:mc="http://schemas.openxmlformats.org/markup-compatibility/2006" xmlns:r="http://schemas.openxmlformats.org/officeDocument/2006/relationships" xmlns:w="http://schemas.openxmlformats.org/wordprocessingml/2006/main" xmlns:w14="http://schemas.microsoft.com/office/word/2010/wordml" xmlns:w15="http://schemas.microsoft.com/office/word/2012/wordml" xmlns:w16cex="http://schemas.microsoft.com/office/word/2018/wordml/cex" xmlns:w16cid="http://schemas.microsoft.com/office/word/2016/wordml/cid" xmlns:w16="http://schemas.microsoft.com/office/word/2018/wordml" xmlns:w16sdtdh="http://schemas.microsoft.com/office/word/2020/wordml/sdtdatahash" xmlns:w16se="http://schemas.microsoft.com/office/word/2015/wordml/symex" mc:Ignorable="w14 w15 w16se w16cid w16 w16cex w16sdtdh wp14">
   <w:docDefaults>
     <w:rPrDefault>
       <w:rPr>
-        <w:rFonts w:asciiTheme="minorHAnsi" w:eastAsiaTheme="minorHAnsi" w:hAnsiTheme="minorHAnsi" w:cstheme="minorBidi"/>
+        <w:rFonts w:asciiTheme="minorHAnsi" w:hAnsiTheme="minorHAnsi" w:eastAsiaTheme="minorHAnsi" w:cstheme="minorBidi"/>
         <w:sz w:val="22"/>
         <w:szCs w:val="22"/>
         <w:lang w:val="en-US" w:eastAsia="en-US" w:bidi="ar-SA"/>
@@ -11189,14 +12419,14 @@
   <w:latentStyles w:defLockedState="0" w:defUIPriority="99" w:defSemiHidden="0" w:defUnhideWhenUsed="0" w:defQFormat="0" w:count="376">
     <w:lsdException w:name="Normal" w:uiPriority="0" w:qFormat="1"/>
     <w:lsdException w:name="heading 1" w:uiPriority="9" w:qFormat="1"/>
-    <w:lsdException w:name="heading 2" w:semiHidden="1" w:uiPriority="9" w:unhideWhenUsed="1" w:qFormat="1"/>
-    <w:lsdException w:name="heading 3" w:semiHidden="1" w:uiPriority="9" w:unhideWhenUsed="1" w:qFormat="1"/>
-    <w:lsdException w:name="heading 4" w:semiHidden="1" w:uiPriority="9" w:unhideWhenUsed="1" w:qFormat="1"/>
-    <w:lsdException w:name="heading 5" w:semiHidden="1" w:uiPriority="9" w:unhideWhenUsed="1" w:qFormat="1"/>
-    <w:lsdException w:name="heading 6" w:semiHidden="1" w:uiPriority="9" w:unhideWhenUsed="1" w:qFormat="1"/>
-    <w:lsdException w:name="heading 7" w:semiHidden="1" w:uiPriority="9" w:unhideWhenUsed="1" w:qFormat="1"/>
-    <w:lsdException w:name="heading 8" w:semiHidden="1" w:uiPriority="9" w:unhideWhenUsed="1" w:qFormat="1"/>
-    <w:lsdException w:name="heading 9" w:semiHidden="1" w:uiPriority="9" w:unhideWhenUsed="1" w:qFormat="1"/>
+    <w:lsdException w:name="heading 2" w:uiPriority="9" w:semiHidden="1" w:unhideWhenUsed="1" w:qFormat="1"/>
+    <w:lsdException w:name="heading 3" w:uiPriority="9" w:semiHidden="1" w:unhideWhenUsed="1" w:qFormat="1"/>
+    <w:lsdException w:name="heading 4" w:uiPriority="9" w:semiHidden="1" w:unhideWhenUsed="1" w:qFormat="1"/>
+    <w:lsdException w:name="heading 5" w:uiPriority="9" w:semiHidden="1" w:unhideWhenUsed="1" w:qFormat="1"/>
+    <w:lsdException w:name="heading 6" w:uiPriority="9" w:semiHidden="1" w:unhideWhenUsed="1" w:qFormat="1"/>
+    <w:lsdException w:name="heading 7" w:uiPriority="9" w:semiHidden="1" w:unhideWhenUsed="1" w:qFormat="1"/>
+    <w:lsdException w:name="heading 8" w:uiPriority="9" w:semiHidden="1" w:unhideWhenUsed="1" w:qFormat="1"/>
+    <w:lsdException w:name="heading 9" w:uiPriority="9" w:semiHidden="1" w:unhideWhenUsed="1" w:qFormat="1"/>
     <w:lsdException w:name="index 1" w:semiHidden="1" w:unhideWhenUsed="1"/>
     <w:lsdException w:name="index 2" w:semiHidden="1" w:unhideWhenUsed="1"/>
     <w:lsdException w:name="index 3" w:semiHidden="1" w:unhideWhenUsed="1"/>
@@ -11206,22 +12436,22 @@
     <w:lsdException w:name="index 7" w:semiHidden="1" w:unhideWhenUsed="1"/>
     <w:lsdException w:name="index 8" w:semiHidden="1" w:unhideWhenUsed="1"/>
     <w:lsdException w:name="index 9" w:semiHidden="1" w:unhideWhenUsed="1"/>
-    <w:lsdException w:name="toc 1" w:semiHidden="1" w:uiPriority="39" w:unhideWhenUsed="1"/>
-    <w:lsdException w:name="toc 2" w:semiHidden="1" w:uiPriority="39" w:unhideWhenUsed="1"/>
-    <w:lsdException w:name="toc 3" w:semiHidden="1" w:uiPriority="39" w:unhideWhenUsed="1"/>
-    <w:lsdException w:name="toc 4" w:semiHidden="1" w:uiPriority="39" w:unhideWhenUsed="1"/>
-    <w:lsdException w:name="toc 5" w:semiHidden="1" w:uiPriority="39" w:unhideWhenUsed="1"/>
-    <w:lsdException w:name="toc 6" w:semiHidden="1" w:uiPriority="39" w:unhideWhenUsed="1"/>
-    <w:lsdException w:name="toc 7" w:semiHidden="1" w:uiPriority="39" w:unhideWhenUsed="1"/>
-    <w:lsdException w:name="toc 8" w:semiHidden="1" w:uiPriority="39" w:unhideWhenUsed="1"/>
-    <w:lsdException w:name="toc 9" w:semiHidden="1" w:uiPriority="39" w:unhideWhenUsed="1"/>
+    <w:lsdException w:name="toc 1" w:uiPriority="39" w:semiHidden="1" w:unhideWhenUsed="1"/>
+    <w:lsdException w:name="toc 2" w:uiPriority="39" w:semiHidden="1" w:unhideWhenUsed="1"/>
+    <w:lsdException w:name="toc 3" w:uiPriority="39" w:semiHidden="1" w:unhideWhenUsed="1"/>
+    <w:lsdException w:name="toc 4" w:uiPriority="39" w:semiHidden="1" w:unhideWhenUsed="1"/>
+    <w:lsdException w:name="toc 5" w:uiPriority="39" w:semiHidden="1" w:unhideWhenUsed="1"/>
+    <w:lsdException w:name="toc 6" w:uiPriority="39" w:semiHidden="1" w:unhideWhenUsed="1"/>
+    <w:lsdException w:name="toc 7" w:uiPriority="39" w:semiHidden="1" w:unhideWhenUsed="1"/>
+    <w:lsdException w:name="toc 8" w:uiPriority="39" w:semiHidden="1" w:unhideWhenUsed="1"/>
+    <w:lsdException w:name="toc 9" w:uiPriority="39" w:semiHidden="1" w:unhideWhenUsed="1"/>
     <w:lsdException w:name="Normal Indent" w:semiHidden="1" w:unhideWhenUsed="1"/>
     <w:lsdException w:name="footnote text" w:semiHidden="1" w:unhideWhenUsed="1"/>
     <w:lsdException w:name="annotation text" w:semiHidden="1" w:unhideWhenUsed="1"/>
     <w:lsdException w:name="header" w:semiHidden="1" w:unhideWhenUsed="1"/>
     <w:lsdException w:name="footer" w:semiHidden="1" w:unhideWhenUsed="1"/>
     <w:lsdException w:name="index heading" w:semiHidden="1" w:unhideWhenUsed="1"/>
-    <w:lsdException w:name="caption" w:semiHidden="1" w:uiPriority="35" w:unhideWhenUsed="1" w:qFormat="1"/>
+    <w:lsdException w:name="caption" w:uiPriority="35" w:semiHidden="1" w:unhideWhenUsed="1" w:qFormat="1"/>
     <w:lsdException w:name="table of figures" w:semiHidden="1" w:unhideWhenUsed="1"/>
     <w:lsdException w:name="envelope address" w:semiHidden="1" w:unhideWhenUsed="1"/>
     <w:lsdException w:name="envelope return" w:semiHidden="1" w:unhideWhenUsed="1"/>
@@ -11252,7 +12482,7 @@
     <w:lsdException w:name="Title" w:uiPriority="10" w:qFormat="1"/>
     <w:lsdException w:name="Closing" w:semiHidden="1" w:unhideWhenUsed="1"/>
     <w:lsdException w:name="Signature" w:semiHidden="1" w:unhideWhenUsed="1"/>
-    <w:lsdException w:name="Default Paragraph Font" w:semiHidden="1" w:uiPriority="1" w:unhideWhenUsed="1"/>
+    <w:lsdException w:name="Default Paragraph Font" w:uiPriority="1" w:semiHidden="1" w:unhideWhenUsed="1"/>
     <w:lsdException w:name="Body Text" w:semiHidden="1" w:unhideWhenUsed="1"/>
     <w:lsdException w:name="Body Text Indent" w:semiHidden="1" w:unhideWhenUsed="1"/>
     <w:lsdException w:name="List Continue" w:semiHidden="1" w:unhideWhenUsed="1"/>
@@ -11452,8 +12682,8 @@
     <w:lsdException w:name="Subtle Reference" w:uiPriority="31" w:qFormat="1"/>
     <w:lsdException w:name="Intense Reference" w:uiPriority="32" w:qFormat="1"/>
     <w:lsdException w:name="Book Title" w:uiPriority="33" w:qFormat="1"/>
-    <w:lsdException w:name="Bibliography" w:semiHidden="1" w:uiPriority="37" w:unhideWhenUsed="1"/>
-    <w:lsdException w:name="TOC Heading" w:semiHidden="1" w:uiPriority="39" w:unhideWhenUsed="1" w:qFormat="1"/>
+    <w:lsdException w:name="Bibliography" w:uiPriority="37" w:semiHidden="1" w:unhideWhenUsed="1"/>
+    <w:lsdException w:name="TOC Heading" w:uiPriority="39" w:semiHidden="1" w:unhideWhenUsed="1" w:qFormat="1"/>
     <w:lsdException w:name="Plain Table 1" w:uiPriority="41"/>
     <w:lsdException w:name="Plain Table 2" w:uiPriority="42"/>
     <w:lsdException w:name="Plain Table 3" w:uiPriority="43"/>
@@ -11564,7 +12794,7 @@
     <w:lsdException w:name="Unresolved Mention" w:semiHidden="1" w:unhideWhenUsed="1"/>
     <w:lsdException w:name="Smart Link" w:semiHidden="1" w:unhideWhenUsed="1"/>
   </w:latentStyles>
-  <w:style w:type="paragraph" w:default="1" w:styleId="Normal">
+  <w:style w:type="paragraph" w:styleId="Normal" w:default="1">
     <w:name w:val="Normal"/>
     <w:qFormat/>
   </w:style>
@@ -11583,7 +12813,7 @@
       <w:outlineLvl w:val="0"/>
     </w:pPr>
     <w:rPr>
-      <w:rFonts w:asciiTheme="majorHAnsi" w:eastAsiaTheme="majorEastAsia" w:hAnsiTheme="majorHAnsi" w:cstheme="majorBidi"/>
+      <w:rFonts w:asciiTheme="majorHAnsi" w:hAnsiTheme="majorHAnsi" w:eastAsiaTheme="majorEastAsia" w:cstheme="majorBidi"/>
       <w:b/>
       <w:sz w:val="48"/>
       <w:szCs w:val="32"/>
@@ -11605,19 +12835,19 @@
       <w:outlineLvl w:val="1"/>
     </w:pPr>
     <w:rPr>
-      <w:rFonts w:asciiTheme="majorHAnsi" w:eastAsiaTheme="majorEastAsia" w:hAnsiTheme="majorHAnsi" w:cstheme="majorBidi"/>
+      <w:rFonts w:asciiTheme="majorHAnsi" w:hAnsiTheme="majorHAnsi" w:eastAsiaTheme="majorEastAsia" w:cstheme="majorBidi"/>
       <w:b/>
       <w:sz w:val="28"/>
       <w:szCs w:val="26"/>
     </w:rPr>
   </w:style>
-  <w:style w:type="character" w:default="1" w:styleId="DefaultParagraphFont">
+  <w:style w:type="character" w:styleId="DefaultParagraphFont" w:default="1">
     <w:name w:val="Default Paragraph Font"/>
     <w:uiPriority w:val="1"/>
     <w:semiHidden/>
     <w:unhideWhenUsed/>
   </w:style>
-  <w:style w:type="table" w:default="1" w:styleId="TableNormal">
+  <w:style w:type="table" w:styleId="TableNormal" w:default="1">
     <w:name w:val="Normal Table"/>
     <w:uiPriority w:val="99"/>
     <w:semiHidden/>
@@ -11632,7 +12862,7 @@
       </w:tblCellMar>
     </w:tblPr>
   </w:style>
-  <w:style w:type="numbering" w:default="1" w:styleId="NoList">
+  <w:style w:type="numbering" w:styleId="NoList" w:default="1">
     <w:name w:val="No List"/>
     <w:uiPriority w:val="99"/>
     <w:semiHidden/>
@@ -11668,12 +12898,12 @@
     </w:pPr>
     <w:tblPr>
       <w:tblBorders>
-        <w:top w:val="single" w:sz="4" w:space="0" w:color="auto"/>
-        <w:left w:val="single" w:sz="4" w:space="0" w:color="auto"/>
-        <w:bottom w:val="single" w:sz="4" w:space="0" w:color="auto"/>
-        <w:right w:val="single" w:sz="4" w:space="0" w:color="auto"/>
-        <w:insideH w:val="single" w:sz="4" w:space="0" w:color="auto"/>
-        <w:insideV w:val="single" w:sz="4" w:space="0" w:color="auto"/>
+        <w:top w:val="single" w:color="auto" w:sz="4" w:space="0"/>
+        <w:left w:val="single" w:color="auto" w:sz="4" w:space="0"/>
+        <w:bottom w:val="single" w:color="auto" w:sz="4" w:space="0"/>
+        <w:right w:val="single" w:color="auto" w:sz="4" w:space="0"/>
+        <w:insideH w:val="single" w:color="auto" w:sz="4" w:space="0"/>
+        <w:insideV w:val="single" w:color="auto" w:sz="4" w:space="0"/>
       </w:tblBorders>
     </w:tblPr>
   </w:style>
@@ -11687,7 +12917,7 @@
       <w:spacing w:before="100" w:beforeAutospacing="1" w:after="100" w:afterAutospacing="1" w:line="240" w:lineRule="auto"/>
     </w:pPr>
     <w:rPr>
-      <w:rFonts w:ascii="Times New Roman" w:eastAsia="Times New Roman" w:hAnsi="Times New Roman" w:cs="Times New Roman"/>
+      <w:rFonts w:ascii="Times New Roman" w:hAnsi="Times New Roman" w:eastAsia="Times New Roman" w:cs="Times New Roman"/>
       <w:sz w:val="24"/>
       <w:szCs w:val="24"/>
     </w:rPr>
@@ -11719,7 +12949,7 @@
       <w:szCs w:val="20"/>
     </w:rPr>
   </w:style>
-  <w:style w:type="character" w:customStyle="1" w:styleId="CommentTextChar">
+  <w:style w:type="character" w:styleId="CommentTextChar" w:customStyle="1">
     <w:name w:val="Comment Text Char"/>
     <w:basedOn w:val="DefaultParagraphFont"/>
     <w:link w:val="CommentText"/>
@@ -11758,7 +12988,7 @@
       <w:spacing w:after="0" w:line="240" w:lineRule="auto"/>
     </w:pPr>
   </w:style>
-  <w:style w:type="character" w:customStyle="1" w:styleId="HeaderChar">
+  <w:style w:type="character" w:styleId="HeaderChar" w:customStyle="1">
     <w:name w:val="Header Char"/>
     <w:basedOn w:val="DefaultParagraphFont"/>
     <w:link w:val="Header"/>
@@ -11780,7 +13010,7 @@
       <w:spacing w:after="0" w:line="240" w:lineRule="auto"/>
     </w:pPr>
   </w:style>
-  <w:style w:type="character" w:customStyle="1" w:styleId="FooterChar">
+  <w:style w:type="character" w:styleId="FooterChar" w:customStyle="1">
     <w:name w:val="Footer Char"/>
     <w:basedOn w:val="DefaultParagraphFont"/>
     <w:link w:val="Footer"/>
@@ -11797,27 +13027,27 @@
       <w:spacing w:after="0" w:line="240" w:lineRule="auto"/>
     </w:pPr>
   </w:style>
-  <w:style w:type="character" w:customStyle="1" w:styleId="Heading1Char">
+  <w:style w:type="character" w:styleId="Heading1Char" w:customStyle="1">
     <w:name w:val="Heading 1 Char"/>
     <w:basedOn w:val="DefaultParagraphFont"/>
     <w:link w:val="Heading1"/>
     <w:uiPriority w:val="9"/>
     <w:rsid w:val="00D31872"/>
     <w:rPr>
-      <w:rFonts w:asciiTheme="majorHAnsi" w:eastAsiaTheme="majorEastAsia" w:hAnsiTheme="majorHAnsi" w:cstheme="majorBidi"/>
+      <w:rFonts w:asciiTheme="majorHAnsi" w:hAnsiTheme="majorHAnsi" w:eastAsiaTheme="majorEastAsia" w:cstheme="majorBidi"/>
       <w:b/>
       <w:sz w:val="48"/>
       <w:szCs w:val="32"/>
     </w:rPr>
   </w:style>
-  <w:style w:type="character" w:customStyle="1" w:styleId="Heading2Char">
+  <w:style w:type="character" w:styleId="Heading2Char" w:customStyle="1">
     <w:name w:val="Heading 2 Char"/>
     <w:basedOn w:val="DefaultParagraphFont"/>
     <w:link w:val="Heading2"/>
     <w:uiPriority w:val="9"/>
     <w:rsid w:val="00D96343"/>
     <w:rPr>
-      <w:rFonts w:asciiTheme="majorHAnsi" w:eastAsiaTheme="majorEastAsia" w:hAnsiTheme="majorHAnsi" w:cstheme="majorBidi"/>
+      <w:rFonts w:asciiTheme="majorHAnsi" w:hAnsiTheme="majorHAnsi" w:eastAsiaTheme="majorEastAsia" w:cstheme="majorBidi"/>
       <w:b/>
       <w:sz w:val="28"/>
       <w:szCs w:val="26"/>
@@ -12122,55 +13352,6 @@
 </file>
 
 <file path=customXml/item1.xml><?xml version="1.0" encoding="utf-8"?>
-<p:properties xmlns:p="http://schemas.microsoft.com/office/2006/metadata/properties" xmlns:xsi="http://www.w3.org/2001/XMLSchema-instance" xmlns:pc="http://schemas.microsoft.com/office/infopath/2007/PartnerControls">
-  <documentManagement>
-    <_Source xmlns="http://schemas.microsoft.com/sharepoint/v3/fields" xsi:nil="true"/>
-    <Language xmlns="http://schemas.microsoft.com/sharepoint/v3">English</Language>
-    <j747ac98061d40f0aa7bd47e1db5675d xmlns="4ffa91fb-a0ff-4ac5-b2db-65c790d184a4">
-      <Terms xmlns="http://schemas.microsoft.com/office/infopath/2007/PartnerControls"/>
-    </j747ac98061d40f0aa7bd47e1db5675d>
-    <External_x0020_Contributor xmlns="4ffa91fb-a0ff-4ac5-b2db-65c790d184a4" xsi:nil="true"/>
-    <TaxKeywordTaxHTField xmlns="4ffa91fb-a0ff-4ac5-b2db-65c790d184a4">
-      <Terms xmlns="http://schemas.microsoft.com/office/infopath/2007/PartnerControls"/>
-    </TaxKeywordTaxHTField>
-    <Record xmlns="4ffa91fb-a0ff-4ac5-b2db-65c790d184a4">Shared</Record>
-    <Rights xmlns="4ffa91fb-a0ff-4ac5-b2db-65c790d184a4" xsi:nil="true"/>
-    <Document_x0020_Creation_x0020_Date xmlns="4ffa91fb-a0ff-4ac5-b2db-65c790d184a4">2021-12-16T18:47:11+00:00</Document_x0020_Creation_x0020_Date>
-    <EPA_x0020_Office xmlns="4ffa91fb-a0ff-4ac5-b2db-65c790d184a4" xsi:nil="true"/>
-    <CategoryDescription xmlns="http://schemas.microsoft.com/sharepoint.v3" xsi:nil="true"/>
-    <Identifier xmlns="4ffa91fb-a0ff-4ac5-b2db-65c790d184a4" xsi:nil="true"/>
-    <_Coverage xmlns="http://schemas.microsoft.com/sharepoint/v3/fields" xsi:nil="true"/>
-    <Creator xmlns="4ffa91fb-a0ff-4ac5-b2db-65c790d184a4">
-      <UserInfo>
-        <DisplayName/>
-        <AccountId xsi:nil="true"/>
-        <AccountType/>
-      </UserInfo>
-    </Creator>
-    <EPA_x0020_Related_x0020_Documents xmlns="4ffa91fb-a0ff-4ac5-b2db-65c790d184a4" xsi:nil="true"/>
-    <EPA_x0020_Contributor xmlns="4ffa91fb-a0ff-4ac5-b2db-65c790d184a4">
-      <UserInfo>
-        <DisplayName/>
-        <AccountId xsi:nil="true"/>
-        <AccountType/>
-      </UserInfo>
-    </EPA_x0020_Contributor>
-    <TaxCatchAll xmlns="4ffa91fb-a0ff-4ac5-b2db-65c790d184a4" xsi:nil="true"/>
-    <_ip_UnifiedCompliancePolicyUIAction xmlns="http://schemas.microsoft.com/sharepoint/v3" xsi:nil="true"/>
-    <lcf76f155ced4ddcb4097134ff3c332f xmlns="c3fe2bc6-81ec-4aad-a296-b74ae9f31a66">
-      <Terms xmlns="http://schemas.microsoft.com/office/infopath/2007/PartnerControls"/>
-    </lcf76f155ced4ddcb4097134ff3c332f>
-    <_ip_UnifiedCompliancePolicyProperties xmlns="http://schemas.microsoft.com/sharepoint/v3" xsi:nil="true"/>
-  </documentManagement>
-</p:properties>
-</file>
-
-<file path=customXml/item2.xml><?xml version="1.0" encoding="utf-8"?>
-<?mso-contentType ?>
-<SharedContentType xmlns="Microsoft.SharePoint.Taxonomy.ContentTypeSync" SourceId="29f62856-1543-49d4-a736-4569d363f533" ContentTypeId="0x0101" PreviousValue="false"/>
-</file>
-
-<file path=customXml/item3.xml><?xml version="1.0" encoding="utf-8"?>
 <ct:contentTypeSchema xmlns:ct="http://schemas.microsoft.com/office/2006/metadata/contentType" xmlns:ma="http://schemas.microsoft.com/office/2006/metadata/properties/metaAttributes" ct:_="" ma:_="" ma:contentTypeName="Document" ma:contentTypeID="0x010100BCAB26B0D8085F48A9144F3A5DA03370" ma:contentTypeVersion="16" ma:contentTypeDescription="Create a new document." ma:contentTypeScope="" ma:versionID="6126d18dd34a033e834faa43c7012a8f">
   <xsd:schema xmlns:xsd="http://www.w3.org/2001/XMLSchema" xmlns:xs="http://www.w3.org/2001/XMLSchema" xmlns:p="http://schemas.microsoft.com/office/2006/metadata/properties" xmlns:ns1="http://schemas.microsoft.com/sharepoint/v3" xmlns:ns2="4ffa91fb-a0ff-4ac5-b2db-65c790d184a4" xmlns:ns3="http://schemas.microsoft.com/sharepoint.v3" xmlns:ns4="http://schemas.microsoft.com/sharepoint/v3/fields" xmlns:ns5="c3fe2bc6-81ec-4aad-a296-b74ae9f31a66" xmlns:ns6="8f0ccb0b-2b45-4ecf-807d-d8fd9145fac4" targetNamespace="http://schemas.microsoft.com/office/2006/metadata/properties" ma:root="true" ma:fieldsID="6017fc57cf11e672346f592896667005" ns1:_="" ns2:_="" ns3:_="" ns4:_="" ns5:_="" ns6:_="">
     <xsd:import namespace="http://schemas.microsoft.com/sharepoint/v3"/>
@@ -12621,7 +13802,58 @@
 </ct:contentTypeSchema>
 </file>
 
-<file path=customXml/item4.xml><?xml version="1.0" encoding="utf-8"?>
+<file path=customXml/item2.xml><?xml version="1.0" encoding="utf-8"?>
+<p:properties xmlns:p="http://schemas.microsoft.com/office/2006/metadata/properties" xmlns:xsi="http://www.w3.org/2001/XMLSchema-instance" xmlns:pc="http://schemas.microsoft.com/office/infopath/2007/PartnerControls">
+  <documentManagement>
+    <SharedWithUsers xmlns="8f0ccb0b-2b45-4ecf-807d-d8fd9145fac4">
+      <UserInfo>
+        <DisplayName/>
+        <AccountId xsi:nil="true"/>
+        <AccountType/>
+      </UserInfo>
+    </SharedWithUsers>
+    <_Source xmlns="http://schemas.microsoft.com/sharepoint/v3/fields" xsi:nil="true"/>
+    <Language xmlns="http://schemas.microsoft.com/sharepoint/v3">English</Language>
+    <_ip_UnifiedCompliancePolicyUIAction xmlns="http://schemas.microsoft.com/sharepoint/v3" xsi:nil="true"/>
+    <j747ac98061d40f0aa7bd47e1db5675d xmlns="4ffa91fb-a0ff-4ac5-b2db-65c790d184a4">
+      <Terms xmlns="http://schemas.microsoft.com/office/infopath/2007/PartnerControls"/>
+    </j747ac98061d40f0aa7bd47e1db5675d>
+    <lcf76f155ced4ddcb4097134ff3c332f xmlns="c3fe2bc6-81ec-4aad-a296-b74ae9f31a66">
+      <Terms xmlns="http://schemas.microsoft.com/office/infopath/2007/PartnerControls"/>
+    </lcf76f155ced4ddcb4097134ff3c332f>
+    <External_x0020_Contributor xmlns="4ffa91fb-a0ff-4ac5-b2db-65c790d184a4" xsi:nil="true"/>
+    <TaxKeywordTaxHTField xmlns="4ffa91fb-a0ff-4ac5-b2db-65c790d184a4">
+      <Terms xmlns="http://schemas.microsoft.com/office/infopath/2007/PartnerControls"/>
+    </TaxKeywordTaxHTField>
+    <Record xmlns="4ffa91fb-a0ff-4ac5-b2db-65c790d184a4">Shared</Record>
+    <_ip_UnifiedCompliancePolicyProperties xmlns="http://schemas.microsoft.com/sharepoint/v3" xsi:nil="true"/>
+    <Rights xmlns="4ffa91fb-a0ff-4ac5-b2db-65c790d184a4" xsi:nil="true"/>
+    <Document_x0020_Creation_x0020_Date xmlns="4ffa91fb-a0ff-4ac5-b2db-65c790d184a4">2023-06-16T17:51:38+00:00</Document_x0020_Creation_x0020_Date>
+    <EPA_x0020_Office xmlns="4ffa91fb-a0ff-4ac5-b2db-65c790d184a4" xsi:nil="true"/>
+    <CategoryDescription xmlns="http://schemas.microsoft.com/sharepoint.v3" xsi:nil="true"/>
+    <Identifier xmlns="4ffa91fb-a0ff-4ac5-b2db-65c790d184a4" xsi:nil="true"/>
+    <_Coverage xmlns="http://schemas.microsoft.com/sharepoint/v3/fields" xsi:nil="true"/>
+    <Creator xmlns="4ffa91fb-a0ff-4ac5-b2db-65c790d184a4">
+      <UserInfo>
+        <DisplayName/>
+        <AccountId xsi:nil="true"/>
+        <AccountType/>
+      </UserInfo>
+    </Creator>
+    <EPA_x0020_Related_x0020_Documents xmlns="4ffa91fb-a0ff-4ac5-b2db-65c790d184a4" xsi:nil="true"/>
+    <EPA_x0020_Contributor xmlns="4ffa91fb-a0ff-4ac5-b2db-65c790d184a4">
+      <UserInfo>
+        <DisplayName/>
+        <AccountId xsi:nil="true"/>
+        <AccountType/>
+      </UserInfo>
+    </EPA_x0020_Contributor>
+    <TaxCatchAll xmlns="4ffa91fb-a0ff-4ac5-b2db-65c790d184a4" xsi:nil="true"/>
+  </documentManagement>
+</p:properties>
+</file>
+
+<file path=customXml/item3.xml><?xml version="1.0" encoding="utf-8"?>
 <?mso-contentType ?>
 <FormTemplates xmlns="http://schemas.microsoft.com/sharepoint/v3/contenttype/forms">
   <Display>DocumentLibraryForm</Display>
@@ -12630,55 +13862,33 @@
 </FormTemplates>
 </file>
 
+<file path=customXml/item4.xml><?xml version="1.0" encoding="utf-8"?>
+<?mso-contentType ?>
+<SharedContentType xmlns="Microsoft.SharePoint.Taxonomy.ContentTypeSync" SourceId="29f62856-1543-49d4-a736-4569d363f533" ContentTypeId="0x0101" PreviousValue="false"/>
+</file>
+
 <file path=customXml/itemProps1.xml><?xml version="1.0" encoding="utf-8"?>
+<ds:datastoreItem xmlns:ds="http://schemas.openxmlformats.org/officeDocument/2006/customXml" ds:itemID="{75701E45-059F-43E5-82D3-57F544DAF14D}"/>
+</file>
+
+<file path=customXml/itemProps2.xml><?xml version="1.0" encoding="utf-8"?>
 <ds:datastoreItem xmlns:ds="http://schemas.openxmlformats.org/officeDocument/2006/customXml" ds:itemID="{2C07CEEE-99B0-4C03-973F-8CE13567E064}">
   <ds:schemaRefs>
     <ds:schemaRef ds:uri="http://schemas.microsoft.com/office/2006/metadata/properties"/>
     <ds:schemaRef ds:uri="http://schemas.microsoft.com/office/infopath/2007/PartnerControls"/>
-    <ds:schemaRef ds:uri="http://schemas.microsoft.com/sharepoint/v3/fields"/>
-    <ds:schemaRef ds:uri="http://schemas.microsoft.com/sharepoint/v3"/>
-    <ds:schemaRef ds:uri="4ffa91fb-a0ff-4ac5-b2db-65c790d184a4"/>
-    <ds:schemaRef ds:uri="http://schemas.microsoft.com/sharepoint.v3"/>
-    <ds:schemaRef ds:uri="c3fe2bc6-81ec-4aad-a296-b74ae9f31a66"/>
-  </ds:schemaRefs>
-</ds:datastoreItem>
-</file>
-
-<file path=customXml/itemProps2.xml><?xml version="1.0" encoding="utf-8"?>
-<ds:datastoreItem xmlns:ds="http://schemas.openxmlformats.org/officeDocument/2006/customXml" ds:itemID="{657EA061-F33C-41CF-92FE-0FF01919BE6C}">
-  <ds:schemaRefs>
-    <ds:schemaRef ds:uri="Microsoft.SharePoint.Taxonomy.ContentTypeSync"/>
+    <ds:schemaRef ds:uri="6abd40b1-255a-4c6d-9f51-0ab055223958"/>
   </ds:schemaRefs>
 </ds:datastoreItem>
 </file>
 
 <file path=customXml/itemProps3.xml><?xml version="1.0" encoding="utf-8"?>
-<ds:datastoreItem xmlns:ds="http://schemas.openxmlformats.org/officeDocument/2006/customXml" ds:itemID="{56A8CE9E-A028-4C8B-BF85-0E6A99686186}">
+<ds:datastoreItem xmlns:ds="http://schemas.openxmlformats.org/officeDocument/2006/customXml" ds:itemID="{851410DB-E0C5-4A98-A2A3-8D4BC07EF2F6}">
   <ds:schemaRefs>
-    <ds:schemaRef ds:uri="http://schemas.microsoft.com/office/2006/metadata/contentType"/>
-    <ds:schemaRef ds:uri="http://schemas.microsoft.com/office/2006/metadata/properties/metaAttributes"/>
-    <ds:schemaRef ds:uri="http://www.w3.org/2001/XMLSchema"/>
-    <ds:schemaRef ds:uri="http://schemas.microsoft.com/office/2006/metadata/properties"/>
-    <ds:schemaRef ds:uri="http://schemas.microsoft.com/sharepoint/v3"/>
-    <ds:schemaRef ds:uri="4ffa91fb-a0ff-4ac5-b2db-65c790d184a4"/>
-    <ds:schemaRef ds:uri="http://schemas.microsoft.com/sharepoint.v3"/>
-    <ds:schemaRef ds:uri="http://schemas.microsoft.com/sharepoint/v3/fields"/>
-    <ds:schemaRef ds:uri="c3fe2bc6-81ec-4aad-a296-b74ae9f31a66"/>
-    <ds:schemaRef ds:uri="8f0ccb0b-2b45-4ecf-807d-d8fd9145fac4"/>
-    <ds:schemaRef ds:uri="http://schemas.microsoft.com/office/2006/documentManagement/types"/>
-    <ds:schemaRef ds:uri="http://schemas.microsoft.com/office/infopath/2007/PartnerControls"/>
-    <ds:schemaRef ds:uri="http://schemas.openxmlformats.org/package/2006/metadata/core-properties"/>
-    <ds:schemaRef ds:uri="http://purl.org/dc/elements/1.1/"/>
-    <ds:schemaRef ds:uri="http://purl.org/dc/terms/"/>
-    <ds:schemaRef ds:uri="http://schemas.microsoft.com/internal/obd"/>
+    <ds:schemaRef ds:uri="http://schemas.microsoft.com/sharepoint/v3/contenttype/forms"/>
   </ds:schemaRefs>
 </ds:datastoreItem>
 </file>
 
 <file path=customXml/itemProps4.xml><?xml version="1.0" encoding="utf-8"?>
-<ds:datastoreItem xmlns:ds="http://schemas.openxmlformats.org/officeDocument/2006/customXml" ds:itemID="{851410DB-E0C5-4A98-A2A3-8D4BC07EF2F6}">
-  <ds:schemaRefs>
-    <ds:schemaRef ds:uri="http://schemas.microsoft.com/sharepoint/v3/contenttype/forms"/>
-  </ds:schemaRefs>
-</ds:datastoreItem>
+<ds:datastoreItem xmlns:ds="http://schemas.openxmlformats.org/officeDocument/2006/customXml" ds:itemID="{025AEC0C-A4BF-40AA-812C-3A04BDD2A251}"/>
 </file>
--- a/erb_supporting_docs/Code_Resources/ERB/Static_Data/Supporting_DOC/Project_Plan_Template.docx
+++ b/erb_supporting_docs/Code_Resources/ERB/Static_Data/Supporting_DOC/Project_Plan_Template.docx
@@ -596,14 +596,14 @@
         </w:numPr>
         <w:spacing w:after="0" w:line="240" w:lineRule="auto"/>
         <w:rPr>
-          <w:rFonts w:ascii="Calibri" w:hAnsi="Calibri" w:eastAsia="Calibri" w:cs="Calibri"/>
-          <w:sz w:val="24"/>
-          <w:szCs w:val="24"/>
-        </w:rPr>
-      </w:pPr>
-      <w:r>
-        <w:rPr>
-          <w:rFonts w:ascii="Calibri" w:hAnsi="Calibri" w:eastAsia="Calibri" w:cs="Calibri"/>
+          <w:rFonts w:ascii="Calibri" w:eastAsia="Calibri" w:hAnsi="Calibri" w:cs="Calibri"/>
+          <w:sz w:val="24"/>
+          <w:szCs w:val="24"/>
+        </w:rPr>
+      </w:pPr>
+      <w:r>
+        <w:rPr>
+          <w:rFonts w:ascii="Calibri" w:eastAsia="Calibri" w:hAnsi="Calibri" w:cs="Calibri"/>
           <w:sz w:val="24"/>
           <w:szCs w:val="24"/>
         </w:rPr>
@@ -611,7 +611,7 @@
       </w:r>
       <w:r>
         <w:rPr>
-          <w:rFonts w:ascii="Calibri" w:hAnsi="Calibri" w:eastAsia="Calibri" w:cs="Calibri"/>
+          <w:rFonts w:ascii="Calibri" w:eastAsia="Calibri" w:hAnsi="Calibri" w:cs="Calibri"/>
           <w:sz w:val="24"/>
           <w:szCs w:val="24"/>
         </w:rPr>
@@ -619,7 +619,7 @@
       </w:r>
       <w:r>
         <w:rPr>
-          <w:rFonts w:ascii="Calibri" w:hAnsi="Calibri" w:eastAsia="Calibri" w:cs="Calibri"/>
+          <w:rFonts w:ascii="Calibri" w:eastAsia="Calibri" w:hAnsi="Calibri" w:cs="Calibri"/>
           <w:sz w:val="24"/>
           <w:szCs w:val="24"/>
         </w:rPr>
@@ -627,7 +627,7 @@
       </w:r>
       <w:r>
         <w:rPr>
-          <w:rFonts w:ascii="Calibri" w:hAnsi="Calibri" w:eastAsia="Calibri" w:cs="Calibri"/>
+          <w:rFonts w:ascii="Calibri" w:eastAsia="Calibri" w:hAnsi="Calibri" w:cs="Calibri"/>
           <w:sz w:val="24"/>
           <w:szCs w:val="24"/>
         </w:rPr>
@@ -643,14 +643,14 @@
         </w:numPr>
         <w:spacing w:after="0" w:line="240" w:lineRule="auto"/>
         <w:rPr>
-          <w:rFonts w:ascii="Calibri" w:hAnsi="Calibri" w:eastAsia="Calibri" w:cs="Calibri"/>
-          <w:sz w:val="24"/>
-          <w:szCs w:val="24"/>
-        </w:rPr>
-      </w:pPr>
-      <w:r>
-        <w:rPr>
-          <w:rFonts w:ascii="Calibri" w:hAnsi="Calibri" w:eastAsia="Calibri" w:cs="Calibri"/>
+          <w:rFonts w:ascii="Calibri" w:eastAsia="Calibri" w:hAnsi="Calibri" w:cs="Calibri"/>
+          <w:sz w:val="24"/>
+          <w:szCs w:val="24"/>
+        </w:rPr>
+      </w:pPr>
+      <w:r>
+        <w:rPr>
+          <w:rFonts w:ascii="Calibri" w:eastAsia="Calibri" w:hAnsi="Calibri" w:cs="Calibri"/>
           <w:sz w:val="24"/>
           <w:szCs w:val="24"/>
         </w:rPr>
@@ -658,7 +658,7 @@
       </w:r>
       <w:r>
         <w:rPr>
-          <w:rFonts w:ascii="Calibri" w:hAnsi="Calibri" w:eastAsia="Calibri" w:cs="Calibri"/>
+          <w:rFonts w:ascii="Calibri" w:eastAsia="Calibri" w:hAnsi="Calibri" w:cs="Calibri"/>
           <w:sz w:val="24"/>
           <w:szCs w:val="24"/>
         </w:rPr>
@@ -850,7 +850,7 @@
           <w:szCs w:val="24"/>
         </w:rPr>
       </w:pPr>
-      <w:bookmarkStart w:name="_Hlk90394240" w:id="0"/>
+      <w:bookmarkStart w:id="0" w:name="_Hlk90394240"/>
       <w:r>
         <w:rPr>
           <w:rFonts w:ascii="Calibri" w:hAnsi="Calibri" w:cs="Calibri"/>
@@ -1524,8 +1524,17 @@
           <w:sz w:val="24"/>
           <w:szCs w:val="24"/>
         </w:rPr>
-        <w:t xml:space="preserve"> for local residents</w:t>
-      </w:r>
+        <w:t xml:space="preserve"> for </w:t>
+      </w:r>
+      <w:proofErr w:type="gramStart"/>
+      <w:r>
+        <w:rPr>
+          <w:sz w:val="24"/>
+          <w:szCs w:val="24"/>
+        </w:rPr>
+        <w:t>local residents</w:t>
+      </w:r>
+      <w:proofErr w:type="gramEnd"/>
       <w:r>
         <w:rPr>
           <w:sz w:val="24"/>
@@ -2958,12 +2967,11 @@
         <w:tc>
           <w:tcPr>
             <w:tcW w:w="1790" w:type="dxa"/>
-            <w:tcMar/>
-          </w:tcPr>
-          <w:p>
-            <w:pPr>
-              <w:rPr>
-                <w:rFonts w:ascii="Calibri" w:hAnsi="Calibri" w:eastAsia="Calibri" w:cs="Calibri"/>
+          </w:tcPr>
+          <w:p>
+            <w:pPr>
+              <w:rPr>
+                <w:rFonts w:ascii="Calibri" w:eastAsia="Calibri" w:hAnsi="Calibri" w:cs="Calibri"/>
                 <w:b/>
                 <w:bCs/>
                 <w:sz w:val="24"/>
@@ -2975,7 +2983,6 @@
         <w:tc>
           <w:tcPr>
             <w:tcW w:w="3150" w:type="dxa"/>
-            <w:tcMar/>
           </w:tcPr>
           <w:p>
             <w:pPr>
@@ -2987,7 +2994,7 @@
             </w:pPr>
             <w:r>
               <w:rPr>
-                <w:rFonts w:ascii="Calibri" w:hAnsi="Calibri" w:eastAsia="Calibri" w:cs="Calibri"/>
+                <w:rFonts w:ascii="Calibri" w:eastAsia="Calibri" w:hAnsi="Calibri" w:cs="Calibri"/>
                 <w:b/>
                 <w:bCs/>
                 <w:sz w:val="24"/>
@@ -3000,7 +3007,6 @@
         <w:tc>
           <w:tcPr>
             <w:tcW w:w="1265" w:type="dxa"/>
-            <w:tcMar/>
           </w:tcPr>
           <w:p>
             <w:pPr>
@@ -3025,18 +3031,17 @@
         <w:tc>
           <w:tcPr>
             <w:tcW w:w="3150" w:type="dxa"/>
-            <w:tcMar/>
-          </w:tcPr>
-          <w:p>
-            <w:pPr>
-              <w:rPr>
-                <w:sz w:val="24"/>
-                <w:szCs w:val="24"/>
-              </w:rPr>
-            </w:pPr>
-            <w:r>
-              <w:rPr>
-                <w:rFonts w:ascii="Calibri" w:hAnsi="Calibri" w:eastAsia="Calibri" w:cs="Calibri"/>
+          </w:tcPr>
+          <w:p>
+            <w:pPr>
+              <w:rPr>
+                <w:sz w:val="24"/>
+                <w:szCs w:val="24"/>
+              </w:rPr>
+            </w:pPr>
+            <w:r>
+              <w:rPr>
+                <w:rFonts w:ascii="Calibri" w:eastAsia="Calibri" w:hAnsi="Calibri" w:cs="Calibri"/>
                 <w:b/>
                 <w:bCs/>
                 <w:sz w:val="24"/>
@@ -3046,7 +3051,7 @@
             </w:r>
             <w:r>
               <w:rPr>
-                <w:rFonts w:ascii="Calibri" w:hAnsi="Calibri" w:eastAsia="Calibri" w:cs="Calibri"/>
+                <w:rFonts w:ascii="Calibri" w:eastAsia="Calibri" w:hAnsi="Calibri" w:cs="Calibri"/>
                 <w:i/>
                 <w:iCs/>
                 <w:sz w:val="24"/>
@@ -3064,7 +3069,6 @@
             <w:tcBorders>
               <w:bottom w:val="nil"/>
             </w:tcBorders>
-            <w:tcMar/>
           </w:tcPr>
           <w:p>
             <w:pPr>
@@ -3076,7 +3080,7 @@
             </w:pPr>
             <w:r>
               <w:rPr>
-                <w:rFonts w:ascii="Calibri" w:hAnsi="Calibri" w:eastAsia="Calibri" w:cs="Calibri"/>
+                <w:rFonts w:ascii="Calibri" w:eastAsia="Calibri" w:hAnsi="Calibri" w:cs="Calibri"/>
                 <w:b/>
                 <w:bCs/>
                 <w:sz w:val="24"/>
@@ -3090,9 +3094,8 @@
           <w:tcPr>
             <w:tcW w:w="3150" w:type="dxa"/>
             <w:tcBorders>
-              <w:bottom w:val="single" w:color="auto" w:sz="4" w:space="0"/>
+              <w:bottom w:val="single" w:sz="4" w:space="0" w:color="auto"/>
             </w:tcBorders>
-            <w:tcMar/>
           </w:tcPr>
           <w:p>
             <w:pPr>
@@ -3128,7 +3131,6 @@
         <w:tc>
           <w:tcPr>
             <w:tcW w:w="1265" w:type="dxa"/>
-            <w:tcMar/>
           </w:tcPr>
           <w:p>
             <w:pPr>
@@ -3142,18 +3144,17 @@
         <w:tc>
           <w:tcPr>
             <w:tcW w:w="3150" w:type="dxa"/>
-            <w:tcMar/>
-          </w:tcPr>
-          <w:p>
-            <w:pPr>
-              <w:rPr>
-                <w:sz w:val="24"/>
-                <w:szCs w:val="24"/>
-              </w:rPr>
-            </w:pPr>
-            <w:r>
-              <w:rPr>
-                <w:rFonts w:ascii="Calibri" w:hAnsi="Calibri" w:eastAsia="Calibri" w:cs="Calibri"/>
+          </w:tcPr>
+          <w:p>
+            <w:pPr>
+              <w:rPr>
+                <w:sz w:val="24"/>
+                <w:szCs w:val="24"/>
+              </w:rPr>
+            </w:pPr>
+            <w:r>
+              <w:rPr>
+                <w:rFonts w:ascii="Calibri" w:eastAsia="Calibri" w:hAnsi="Calibri" w:cs="Calibri"/>
                 <w:b/>
                 <w:bCs/>
                 <w:sz w:val="24"/>
@@ -3170,16 +3171,15 @@
             <w:tcW w:w="1790" w:type="dxa"/>
             <w:tcBorders>
               <w:top w:val="nil"/>
-              <w:left w:val="single" w:color="auto" w:sz="4" w:space="0"/>
+              <w:left w:val="single" w:sz="4" w:space="0" w:color="auto"/>
               <w:bottom w:val="nil"/>
-              <w:right w:val="single" w:color="auto" w:sz="4" w:space="0"/>
+              <w:right w:val="single" w:sz="4" w:space="0" w:color="auto"/>
             </w:tcBorders>
-            <w:tcMar/>
-          </w:tcPr>
-          <w:p>
-            <w:pPr>
-              <w:rPr>
-                <w:rFonts w:ascii="Calibri" w:hAnsi="Calibri" w:eastAsia="Calibri" w:cs="Calibri"/>
+          </w:tcPr>
+          <w:p>
+            <w:pPr>
+              <w:rPr>
+                <w:rFonts w:ascii="Calibri" w:eastAsia="Calibri" w:hAnsi="Calibri" w:cs="Calibri"/>
                 <w:b/>
                 <w:bCs/>
                 <w:sz w:val="24"/>
@@ -3192,22 +3192,21 @@
           <w:tcPr>
             <w:tcW w:w="3150" w:type="dxa"/>
             <w:tcBorders>
-              <w:left w:val="single" w:color="auto" w:sz="4" w:space="0"/>
+              <w:left w:val="single" w:sz="4" w:space="0" w:color="auto"/>
             </w:tcBorders>
-            <w:tcMar/>
           </w:tcPr>
           <w:p>
             <w:pPr>
               <w:ind w:hanging="40"/>
               <w:rPr>
-                <w:rFonts w:ascii="Calibri" w:hAnsi="Calibri" w:eastAsia="Calibri" w:cs="Calibri"/>
-                <w:sz w:val="24"/>
-                <w:szCs w:val="24"/>
-              </w:rPr>
-            </w:pPr>
-            <w:r>
-              <w:rPr>
-                <w:rFonts w:ascii="Calibri" w:hAnsi="Calibri" w:eastAsia="Calibri" w:cs="Calibri"/>
+                <w:rFonts w:ascii="Calibri" w:eastAsia="Calibri" w:hAnsi="Calibri" w:cs="Calibri"/>
+                <w:sz w:val="24"/>
+                <w:szCs w:val="24"/>
+              </w:rPr>
+            </w:pPr>
+            <w:r>
+              <w:rPr>
+                <w:rFonts w:ascii="Calibri" w:eastAsia="Calibri" w:hAnsi="Calibri" w:cs="Calibri"/>
                 <w:sz w:val="24"/>
                 <w:szCs w:val="24"/>
               </w:rPr>
@@ -3218,7 +3217,6 @@
         <w:tc>
           <w:tcPr>
             <w:tcW w:w="1265" w:type="dxa"/>
-            <w:tcMar/>
           </w:tcPr>
           <w:p>
             <w:pPr>
@@ -3232,12 +3230,11 @@
         <w:tc>
           <w:tcPr>
             <w:tcW w:w="3150" w:type="dxa"/>
-            <w:tcMar/>
-          </w:tcPr>
-          <w:p>
-            <w:pPr>
-              <w:rPr>
-                <w:rFonts w:ascii="Calibri" w:hAnsi="Calibri" w:eastAsia="Calibri" w:cs="Calibri"/>
+          </w:tcPr>
+          <w:p>
+            <w:pPr>
+              <w:rPr>
+                <w:rFonts w:ascii="Calibri" w:eastAsia="Calibri" w:hAnsi="Calibri" w:cs="Calibri"/>
                 <w:i/>
                 <w:iCs/>
                 <w:sz w:val="24"/>
@@ -3246,7 +3243,7 @@
             </w:pPr>
             <w:r>
               <w:rPr>
-                <w:rFonts w:ascii="Calibri" w:hAnsi="Calibri" w:eastAsia="Calibri" w:cs="Calibri"/>
+                <w:rFonts w:ascii="Calibri" w:eastAsia="Calibri" w:hAnsi="Calibri" w:cs="Calibri"/>
                 <w:i/>
                 <w:iCs/>
                 <w:sz w:val="24"/>
@@ -3263,16 +3260,15 @@
             <w:tcW w:w="1790" w:type="dxa"/>
             <w:tcBorders>
               <w:top w:val="nil"/>
-              <w:left w:val="single" w:color="auto" w:sz="4" w:space="0"/>
+              <w:left w:val="single" w:sz="4" w:space="0" w:color="auto"/>
               <w:bottom w:val="nil"/>
-              <w:right w:val="single" w:color="auto" w:sz="4" w:space="0"/>
+              <w:right w:val="single" w:sz="4" w:space="0" w:color="auto"/>
             </w:tcBorders>
-            <w:tcMar/>
-          </w:tcPr>
-          <w:p>
-            <w:pPr>
-              <w:rPr>
-                <w:rFonts w:ascii="Calibri" w:hAnsi="Calibri" w:eastAsia="Calibri" w:cs="Calibri"/>
+          </w:tcPr>
+          <w:p>
+            <w:pPr>
+              <w:rPr>
+                <w:rFonts w:ascii="Calibri" w:eastAsia="Calibri" w:hAnsi="Calibri" w:cs="Calibri"/>
                 <w:b/>
                 <w:bCs/>
                 <w:sz w:val="24"/>
@@ -3285,22 +3281,21 @@
           <w:tcPr>
             <w:tcW w:w="3150" w:type="dxa"/>
             <w:tcBorders>
-              <w:left w:val="single" w:color="auto" w:sz="4" w:space="0"/>
+              <w:left w:val="single" w:sz="4" w:space="0" w:color="auto"/>
             </w:tcBorders>
-            <w:tcMar/>
           </w:tcPr>
           <w:p>
             <w:pPr>
               <w:ind w:hanging="40"/>
               <w:rPr>
-                <w:rFonts w:ascii="Calibri" w:hAnsi="Calibri" w:eastAsia="Calibri" w:cs="Calibri"/>
-                <w:sz w:val="24"/>
-                <w:szCs w:val="24"/>
-              </w:rPr>
-            </w:pPr>
-            <w:r>
-              <w:rPr>
-                <w:rFonts w:ascii="Calibri" w:hAnsi="Calibri" w:eastAsia="Calibri" w:cs="Calibri"/>
+                <w:rFonts w:ascii="Calibri" w:eastAsia="Calibri" w:hAnsi="Calibri" w:cs="Calibri"/>
+                <w:sz w:val="24"/>
+                <w:szCs w:val="24"/>
+              </w:rPr>
+            </w:pPr>
+            <w:r>
+              <w:rPr>
+                <w:rFonts w:ascii="Calibri" w:eastAsia="Calibri" w:hAnsi="Calibri" w:cs="Calibri"/>
                 <w:sz w:val="24"/>
                 <w:szCs w:val="24"/>
               </w:rPr>
@@ -3311,7 +3306,6 @@
         <w:tc>
           <w:tcPr>
             <w:tcW w:w="1265" w:type="dxa"/>
-            <w:tcMar/>
           </w:tcPr>
           <w:p>
             <w:pPr>
@@ -3325,12 +3319,11 @@
         <w:tc>
           <w:tcPr>
             <w:tcW w:w="3150" w:type="dxa"/>
-            <w:tcMar/>
-          </w:tcPr>
-          <w:p>
-            <w:pPr>
-              <w:rPr>
-                <w:rFonts w:ascii="Calibri" w:hAnsi="Calibri" w:eastAsia="Calibri" w:cs="Calibri"/>
+          </w:tcPr>
+          <w:p>
+            <w:pPr>
+              <w:rPr>
+                <w:rFonts w:ascii="Calibri" w:eastAsia="Calibri" w:hAnsi="Calibri" w:cs="Calibri"/>
                 <w:sz w:val="24"/>
                 <w:szCs w:val="24"/>
               </w:rPr>
@@ -3344,16 +3337,15 @@
             <w:tcW w:w="1790" w:type="dxa"/>
             <w:tcBorders>
               <w:top w:val="nil"/>
-              <w:left w:val="single" w:color="auto" w:sz="4" w:space="0"/>
-              <w:bottom w:val="single" w:color="auto" w:sz="4" w:space="0"/>
-              <w:right w:val="single" w:color="auto" w:sz="4" w:space="0"/>
+              <w:left w:val="single" w:sz="4" w:space="0" w:color="auto"/>
+              <w:bottom w:val="single" w:sz="4" w:space="0" w:color="auto"/>
+              <w:right w:val="single" w:sz="4" w:space="0" w:color="auto"/>
             </w:tcBorders>
-            <w:tcMar/>
-          </w:tcPr>
-          <w:p>
-            <w:pPr>
-              <w:rPr>
-                <w:rFonts w:ascii="Calibri" w:hAnsi="Calibri" w:eastAsia="Calibri" w:cs="Calibri"/>
+          </w:tcPr>
+          <w:p>
+            <w:pPr>
+              <w:rPr>
+                <w:rFonts w:ascii="Calibri" w:eastAsia="Calibri" w:hAnsi="Calibri" w:cs="Calibri"/>
                 <w:b/>
                 <w:bCs/>
                 <w:sz w:val="24"/>
@@ -3366,22 +3358,21 @@
           <w:tcPr>
             <w:tcW w:w="3150" w:type="dxa"/>
             <w:tcBorders>
-              <w:left w:val="single" w:color="auto" w:sz="4" w:space="0"/>
+              <w:left w:val="single" w:sz="4" w:space="0" w:color="auto"/>
             </w:tcBorders>
-            <w:tcMar/>
           </w:tcPr>
           <w:p>
             <w:pPr>
               <w:ind w:hanging="40"/>
               <w:rPr>
-                <w:rFonts w:ascii="Calibri" w:hAnsi="Calibri" w:eastAsia="Calibri" w:cs="Calibri"/>
-                <w:sz w:val="24"/>
-                <w:szCs w:val="24"/>
-              </w:rPr>
-            </w:pPr>
-            <w:r>
-              <w:rPr>
-                <w:rFonts w:ascii="Calibri" w:hAnsi="Calibri" w:eastAsia="Calibri" w:cs="Calibri"/>
+                <w:rFonts w:ascii="Calibri" w:eastAsia="Calibri" w:hAnsi="Calibri" w:cs="Calibri"/>
+                <w:sz w:val="24"/>
+                <w:szCs w:val="24"/>
+              </w:rPr>
+            </w:pPr>
+            <w:r>
+              <w:rPr>
+                <w:rFonts w:ascii="Calibri" w:eastAsia="Calibri" w:hAnsi="Calibri" w:cs="Calibri"/>
                 <w:sz w:val="24"/>
                 <w:szCs w:val="24"/>
               </w:rPr>
@@ -3392,7 +3383,6 @@
         <w:tc>
           <w:tcPr>
             <w:tcW w:w="1265" w:type="dxa"/>
-            <w:tcMar/>
           </w:tcPr>
           <w:p>
             <w:pPr>
@@ -3406,12 +3396,11 @@
         <w:tc>
           <w:tcPr>
             <w:tcW w:w="3150" w:type="dxa"/>
-            <w:tcMar/>
-          </w:tcPr>
-          <w:p>
-            <w:pPr>
-              <w:rPr>
-                <w:rFonts w:ascii="Calibri" w:hAnsi="Calibri" w:eastAsia="Calibri" w:cs="Calibri"/>
+          </w:tcPr>
+          <w:p>
+            <w:pPr>
+              <w:rPr>
+                <w:rFonts w:ascii="Calibri" w:eastAsia="Calibri" w:hAnsi="Calibri" w:cs="Calibri"/>
                 <w:b/>
                 <w:bCs/>
                 <w:sz w:val="24"/>
@@ -3429,20 +3418,19 @@
           <w:tcPr>
             <w:tcW w:w="1790" w:type="dxa"/>
             <w:tcBorders>
-              <w:top w:val="single" w:color="auto" w:sz="4" w:space="0"/>
+              <w:top w:val="single" w:sz="4" w:space="0" w:color="auto"/>
             </w:tcBorders>
-            <w:tcMar/>
-          </w:tcPr>
-          <w:p>
-            <w:pPr>
-              <w:rPr>
-                <w:sz w:val="24"/>
-                <w:szCs w:val="24"/>
-              </w:rPr>
-            </w:pPr>
-            <w:r>
-              <w:rPr>
-                <w:rFonts w:ascii="Calibri" w:hAnsi="Calibri" w:eastAsia="Calibri" w:cs="Calibri"/>
+          </w:tcPr>
+          <w:p>
+            <w:pPr>
+              <w:rPr>
+                <w:sz w:val="24"/>
+                <w:szCs w:val="24"/>
+              </w:rPr>
+            </w:pPr>
+            <w:r>
+              <w:rPr>
+                <w:rFonts w:ascii="Calibri" w:eastAsia="Calibri" w:hAnsi="Calibri" w:cs="Calibri"/>
                 <w:b/>
                 <w:bCs/>
                 <w:sz w:val="24"/>
@@ -3452,7 +3440,7 @@
             </w:r>
             <w:r>
               <w:rPr>
-                <w:rFonts w:ascii="Calibri" w:hAnsi="Calibri" w:eastAsia="Calibri" w:cs="Calibri"/>
+                <w:rFonts w:ascii="Calibri" w:eastAsia="Calibri" w:hAnsi="Calibri" w:cs="Calibri"/>
                 <w:b/>
                 <w:bCs/>
                 <w:sz w:val="24"/>
@@ -3465,7 +3453,6 @@
         <w:tc>
           <w:tcPr>
             <w:tcW w:w="3150" w:type="dxa"/>
-            <w:tcMar/>
           </w:tcPr>
           <w:p>
             <w:pPr>
@@ -3477,7 +3464,7 @@
             </w:pPr>
             <w:r>
               <w:rPr>
-                <w:rFonts w:ascii="Calibri" w:hAnsi="Calibri" w:eastAsia="Calibri" w:cs="Calibri"/>
+                <w:rFonts w:ascii="Calibri" w:eastAsia="Calibri" w:hAnsi="Calibri" w:cs="Calibri"/>
                 <w:sz w:val="24"/>
                 <w:szCs w:val="24"/>
               </w:rPr>
@@ -3485,7 +3472,7 @@
             </w:r>
             <w:r>
               <w:rPr>
-                <w:rFonts w:ascii="Calibri" w:hAnsi="Calibri" w:eastAsia="Calibri" w:cs="Calibri"/>
+                <w:rFonts w:ascii="Calibri" w:eastAsia="Calibri" w:hAnsi="Calibri" w:cs="Calibri"/>
                 <w:sz w:val="24"/>
                 <w:szCs w:val="24"/>
               </w:rPr>
@@ -3493,7 +3480,7 @@
             </w:r>
             <w:r>
               <w:rPr>
-                <w:rFonts w:ascii="Calibri" w:hAnsi="Calibri" w:eastAsia="Calibri" w:cs="Calibri"/>
+                <w:rFonts w:ascii="Calibri" w:eastAsia="Calibri" w:hAnsi="Calibri" w:cs="Calibri"/>
                 <w:sz w:val="24"/>
                 <w:szCs w:val="24"/>
               </w:rPr>
@@ -3504,7 +3491,6 @@
         <w:tc>
           <w:tcPr>
             <w:tcW w:w="1265" w:type="dxa"/>
-            <w:tcMar/>
           </w:tcPr>
           <w:p>
             <w:pPr>
@@ -3518,7 +3504,6 @@
         <w:tc>
           <w:tcPr>
             <w:tcW w:w="3150" w:type="dxa"/>
-            <w:tcMar/>
           </w:tcPr>
           <w:p>
             <w:pPr>
@@ -3536,7 +3521,6 @@
         <w:tc>
           <w:tcPr>
             <w:tcW w:w="1790" w:type="dxa"/>
-            <w:tcMar/>
             <w:vAlign w:val="center"/>
           </w:tcPr>
           <w:p>
@@ -3551,7 +3535,6 @@
         <w:tc>
           <w:tcPr>
             <w:tcW w:w="3150" w:type="dxa"/>
-            <w:tcMar/>
           </w:tcPr>
           <w:p>
             <w:pPr>
@@ -3563,7 +3546,7 @@
             </w:pPr>
             <w:r>
               <w:rPr>
-                <w:rFonts w:ascii="Calibri" w:hAnsi="Calibri" w:eastAsia="Calibri" w:cs="Calibri"/>
+                <w:rFonts w:ascii="Calibri" w:eastAsia="Calibri" w:hAnsi="Calibri" w:cs="Calibri"/>
                 <w:sz w:val="24"/>
                 <w:szCs w:val="24"/>
               </w:rPr>
@@ -3571,7 +3554,7 @@
             </w:r>
             <w:r>
               <w:rPr>
-                <w:rFonts w:ascii="Calibri" w:hAnsi="Calibri" w:eastAsia="Calibri" w:cs="Calibri"/>
+                <w:rFonts w:ascii="Calibri" w:eastAsia="Calibri" w:hAnsi="Calibri" w:cs="Calibri"/>
                 <w:sz w:val="24"/>
                 <w:szCs w:val="24"/>
               </w:rPr>
@@ -3582,7 +3565,6 @@
         <w:tc>
           <w:tcPr>
             <w:tcW w:w="1265" w:type="dxa"/>
-            <w:tcMar/>
           </w:tcPr>
           <w:p>
             <w:pPr>
@@ -3596,18 +3578,17 @@
         <w:tc>
           <w:tcPr>
             <w:tcW w:w="3150" w:type="dxa"/>
-            <w:tcMar/>
-          </w:tcPr>
-          <w:p>
-            <w:pPr>
-              <w:rPr>
-                <w:sz w:val="24"/>
-                <w:szCs w:val="24"/>
-              </w:rPr>
-            </w:pPr>
-            <w:r>
-              <w:rPr>
-                <w:rFonts w:ascii="Calibri" w:hAnsi="Calibri" w:eastAsia="Calibri" w:cs="Calibri"/>
+          </w:tcPr>
+          <w:p>
+            <w:pPr>
+              <w:rPr>
+                <w:sz w:val="24"/>
+                <w:szCs w:val="24"/>
+              </w:rPr>
+            </w:pPr>
+            <w:r>
+              <w:rPr>
+                <w:rFonts w:ascii="Calibri" w:eastAsia="Calibri" w:hAnsi="Calibri" w:cs="Calibri"/>
                 <w:i/>
                 <w:iCs/>
                 <w:sz w:val="24"/>
@@ -3625,7 +3606,6 @@
         <w:tc>
           <w:tcPr>
             <w:tcW w:w="1790" w:type="dxa"/>
-            <w:tcMar/>
             <w:vAlign w:val="center"/>
           </w:tcPr>
           <w:p>
@@ -3640,7 +3620,6 @@
         <w:tc>
           <w:tcPr>
             <w:tcW w:w="3150" w:type="dxa"/>
-            <w:tcMar/>
           </w:tcPr>
           <w:p>
             <w:pPr>
@@ -3652,7 +3631,7 @@
             </w:pPr>
             <w:r>
               <w:rPr>
-                <w:rFonts w:ascii="Calibri" w:hAnsi="Calibri" w:eastAsia="Calibri" w:cs="Calibri"/>
+                <w:rFonts w:ascii="Calibri" w:eastAsia="Calibri" w:hAnsi="Calibri" w:cs="Calibri"/>
                 <w:sz w:val="24"/>
                 <w:szCs w:val="24"/>
               </w:rPr>
@@ -3663,7 +3642,6 @@
         <w:tc>
           <w:tcPr>
             <w:tcW w:w="1265" w:type="dxa"/>
-            <w:tcMar/>
           </w:tcPr>
           <w:p>
             <w:pPr>
@@ -3677,7 +3655,6 @@
         <w:tc>
           <w:tcPr>
             <w:tcW w:w="3150" w:type="dxa"/>
-            <w:tcMar/>
           </w:tcPr>
           <w:p>
             <w:pPr>
@@ -3698,12 +3675,11 @@
         <w:tc>
           <w:tcPr>
             <w:tcW w:w="1790" w:type="dxa"/>
-            <w:tcMar/>
-          </w:tcPr>
-          <w:p>
-            <w:pPr>
-              <w:rPr>
-                <w:rFonts w:ascii="Calibri" w:hAnsi="Calibri" w:eastAsia="Calibri" w:cs="Calibri"/>
+          </w:tcPr>
+          <w:p>
+            <w:pPr>
+              <w:rPr>
+                <w:rFonts w:ascii="Calibri" w:eastAsia="Calibri" w:hAnsi="Calibri" w:cs="Calibri"/>
                 <w:sz w:val="24"/>
                 <w:szCs w:val="24"/>
               </w:rPr>
@@ -3713,20 +3689,19 @@
         <w:tc>
           <w:tcPr>
             <w:tcW w:w="3150" w:type="dxa"/>
-            <w:tcMar/>
           </w:tcPr>
           <w:p>
             <w:pPr>
               <w:ind w:hanging="40"/>
               <w:rPr>
-                <w:rFonts w:ascii="Calibri" w:hAnsi="Calibri" w:eastAsia="Calibri" w:cs="Calibri"/>
-                <w:sz w:val="24"/>
-                <w:szCs w:val="24"/>
-              </w:rPr>
-            </w:pPr>
-            <w:r>
-              <w:rPr>
-                <w:rFonts w:ascii="Calibri" w:hAnsi="Calibri" w:eastAsia="Calibri" w:cs="Calibri"/>
+                <w:rFonts w:ascii="Calibri" w:eastAsia="Calibri" w:hAnsi="Calibri" w:cs="Calibri"/>
+                <w:sz w:val="24"/>
+                <w:szCs w:val="24"/>
+              </w:rPr>
+            </w:pPr>
+            <w:r>
+              <w:rPr>
+                <w:rFonts w:ascii="Calibri" w:eastAsia="Calibri" w:hAnsi="Calibri" w:cs="Calibri"/>
                 <w:sz w:val="24"/>
                 <w:szCs w:val="24"/>
               </w:rPr>
@@ -3734,7 +3709,7 @@
             </w:r>
             <w:r>
               <w:rPr>
-                <w:rFonts w:ascii="Calibri" w:hAnsi="Calibri" w:eastAsia="Calibri" w:cs="Calibri"/>
+                <w:rFonts w:ascii="Calibri" w:eastAsia="Calibri" w:hAnsi="Calibri" w:cs="Calibri"/>
                 <w:sz w:val="24"/>
                 <w:szCs w:val="24"/>
               </w:rPr>
@@ -3742,7 +3717,7 @@
             </w:r>
             <w:r>
               <w:rPr>
-                <w:rFonts w:ascii="Calibri" w:hAnsi="Calibri" w:eastAsia="Calibri" w:cs="Calibri"/>
+                <w:rFonts w:ascii="Calibri" w:eastAsia="Calibri" w:hAnsi="Calibri" w:cs="Calibri"/>
                 <w:sz w:val="24"/>
                 <w:szCs w:val="24"/>
               </w:rPr>
@@ -3751,7 +3726,7 @@
             <w:proofErr w:type="gramStart"/>
             <w:r>
               <w:rPr>
-                <w:rFonts w:ascii="Calibri" w:hAnsi="Calibri" w:eastAsia="Calibri" w:cs="Calibri"/>
+                <w:rFonts w:ascii="Calibri" w:eastAsia="Calibri" w:hAnsi="Calibri" w:cs="Calibri"/>
                 <w:sz w:val="24"/>
                 <w:szCs w:val="24"/>
               </w:rPr>
@@ -3760,7 +3735,7 @@
             <w:proofErr w:type="gramEnd"/>
             <w:r>
               <w:rPr>
-                <w:rFonts w:ascii="Calibri" w:hAnsi="Calibri" w:eastAsia="Calibri" w:cs="Calibri"/>
+                <w:rFonts w:ascii="Calibri" w:eastAsia="Calibri" w:hAnsi="Calibri" w:cs="Calibri"/>
                 <w:sz w:val="24"/>
                 <w:szCs w:val="24"/>
               </w:rPr>
@@ -3771,12 +3746,11 @@
         <w:tc>
           <w:tcPr>
             <w:tcW w:w="1265" w:type="dxa"/>
-            <w:tcMar/>
-          </w:tcPr>
-          <w:p>
-            <w:pPr>
-              <w:rPr>
-                <w:rFonts w:ascii="Calibri" w:hAnsi="Calibri" w:eastAsia="Calibri" w:cs="Calibri"/>
+          </w:tcPr>
+          <w:p>
+            <w:pPr>
+              <w:rPr>
+                <w:rFonts w:ascii="Calibri" w:eastAsia="Calibri" w:hAnsi="Calibri" w:cs="Calibri"/>
                 <w:sz w:val="24"/>
                 <w:szCs w:val="24"/>
               </w:rPr>
@@ -3786,12 +3760,11 @@
         <w:tc>
           <w:tcPr>
             <w:tcW w:w="3150" w:type="dxa"/>
-            <w:tcMar/>
-          </w:tcPr>
-          <w:p>
-            <w:pPr>
-              <w:rPr>
-                <w:rFonts w:ascii="Calibri" w:hAnsi="Calibri" w:eastAsia="Calibri" w:cs="Calibri"/>
+          </w:tcPr>
+          <w:p>
+            <w:pPr>
+              <w:rPr>
+                <w:rFonts w:ascii="Calibri" w:eastAsia="Calibri" w:hAnsi="Calibri" w:cs="Calibri"/>
                 <w:i/>
                 <w:iCs/>
                 <w:sz w:val="24"/>
@@ -3808,12 +3781,11 @@
         <w:tc>
           <w:tcPr>
             <w:tcW w:w="1790" w:type="dxa"/>
-            <w:tcMar/>
-          </w:tcPr>
-          <w:p>
-            <w:pPr>
-              <w:rPr>
-                <w:rFonts w:ascii="Calibri" w:hAnsi="Calibri" w:eastAsia="Calibri" w:cs="Calibri"/>
+          </w:tcPr>
+          <w:p>
+            <w:pPr>
+              <w:rPr>
+                <w:rFonts w:ascii="Calibri" w:eastAsia="Calibri" w:hAnsi="Calibri" w:cs="Calibri"/>
                 <w:sz w:val="24"/>
                 <w:szCs w:val="24"/>
               </w:rPr>
@@ -3823,20 +3795,19 @@
         <w:tc>
           <w:tcPr>
             <w:tcW w:w="3150" w:type="dxa"/>
-            <w:tcMar/>
           </w:tcPr>
           <w:p>
             <w:pPr>
               <w:ind w:hanging="40"/>
               <w:rPr>
-                <w:rFonts w:ascii="Calibri" w:hAnsi="Calibri" w:eastAsia="Calibri" w:cs="Calibri"/>
-                <w:sz w:val="24"/>
-                <w:szCs w:val="24"/>
-              </w:rPr>
-            </w:pPr>
-            <w:r>
-              <w:rPr>
-                <w:rFonts w:ascii="Calibri" w:hAnsi="Calibri" w:eastAsia="Calibri" w:cs="Calibri"/>
+                <w:rFonts w:ascii="Calibri" w:eastAsia="Calibri" w:hAnsi="Calibri" w:cs="Calibri"/>
+                <w:sz w:val="24"/>
+                <w:szCs w:val="24"/>
+              </w:rPr>
+            </w:pPr>
+            <w:r>
+              <w:rPr>
+                <w:rFonts w:ascii="Calibri" w:eastAsia="Calibri" w:hAnsi="Calibri" w:cs="Calibri"/>
                 <w:sz w:val="24"/>
                 <w:szCs w:val="24"/>
               </w:rPr>
@@ -3844,7 +3815,7 @@
             </w:r>
             <w:r>
               <w:rPr>
-                <w:rFonts w:ascii="Calibri" w:hAnsi="Calibri" w:eastAsia="Calibri" w:cs="Calibri"/>
+                <w:rFonts w:ascii="Calibri" w:eastAsia="Calibri" w:hAnsi="Calibri" w:cs="Calibri"/>
                 <w:sz w:val="24"/>
                 <w:szCs w:val="24"/>
               </w:rPr>
@@ -3852,7 +3823,7 @@
             </w:r>
             <w:r>
               <w:rPr>
-                <w:rFonts w:ascii="Calibri" w:hAnsi="Calibri" w:eastAsia="Calibri" w:cs="Calibri"/>
+                <w:rFonts w:ascii="Calibri" w:eastAsia="Calibri" w:hAnsi="Calibri" w:cs="Calibri"/>
                 <w:sz w:val="24"/>
                 <w:szCs w:val="24"/>
               </w:rPr>
@@ -3863,12 +3834,11 @@
         <w:tc>
           <w:tcPr>
             <w:tcW w:w="1265" w:type="dxa"/>
-            <w:tcMar/>
-          </w:tcPr>
-          <w:p>
-            <w:pPr>
-              <w:rPr>
-                <w:rFonts w:ascii="Calibri" w:hAnsi="Calibri" w:eastAsia="Calibri" w:cs="Calibri"/>
+          </w:tcPr>
+          <w:p>
+            <w:pPr>
+              <w:rPr>
+                <w:rFonts w:ascii="Calibri" w:eastAsia="Calibri" w:hAnsi="Calibri" w:cs="Calibri"/>
                 <w:sz w:val="24"/>
                 <w:szCs w:val="24"/>
               </w:rPr>
@@ -3878,12 +3848,11 @@
         <w:tc>
           <w:tcPr>
             <w:tcW w:w="3150" w:type="dxa"/>
-            <w:tcMar/>
-          </w:tcPr>
-          <w:p>
-            <w:pPr>
-              <w:rPr>
-                <w:rFonts w:ascii="Calibri" w:hAnsi="Calibri" w:eastAsia="Calibri" w:cs="Calibri"/>
+          </w:tcPr>
+          <w:p>
+            <w:pPr>
+              <w:rPr>
+                <w:rFonts w:ascii="Calibri" w:eastAsia="Calibri" w:hAnsi="Calibri" w:cs="Calibri"/>
                 <w:sz w:val="24"/>
                 <w:szCs w:val="24"/>
               </w:rPr>
@@ -3895,7 +3864,6 @@
         <w:tc>
           <w:tcPr>
             <w:tcW w:w="1790" w:type="dxa"/>
-            <w:tcMar/>
           </w:tcPr>
           <w:p>
             <w:pPr>
@@ -3907,7 +3875,7 @@
             </w:pPr>
             <w:r>
               <w:rPr>
-                <w:rFonts w:ascii="Calibri" w:hAnsi="Calibri" w:eastAsia="Calibri" w:cs="Calibri"/>
+                <w:rFonts w:ascii="Calibri" w:eastAsia="Calibri" w:hAnsi="Calibri" w:cs="Calibri"/>
                 <w:b/>
                 <w:bCs/>
                 <w:sz w:val="24"/>
@@ -3920,7 +3888,6 @@
         <w:tc>
           <w:tcPr>
             <w:tcW w:w="3150" w:type="dxa"/>
-            <w:tcMar/>
           </w:tcPr>
           <w:p>
             <w:pPr>
@@ -3932,7 +3899,7 @@
             </w:pPr>
             <w:r>
               <w:rPr>
-                <w:rFonts w:ascii="Calibri" w:hAnsi="Calibri" w:eastAsia="Calibri" w:cs="Calibri"/>
+                <w:rFonts w:ascii="Calibri" w:eastAsia="Calibri" w:hAnsi="Calibri" w:cs="Calibri"/>
                 <w:sz w:val="24"/>
                 <w:szCs w:val="24"/>
               </w:rPr>
@@ -3940,7 +3907,7 @@
             </w:r>
             <w:r>
               <w:rPr>
-                <w:rFonts w:ascii="Calibri" w:hAnsi="Calibri" w:eastAsia="Calibri" w:cs="Calibri"/>
+                <w:rFonts w:ascii="Calibri" w:eastAsia="Calibri" w:hAnsi="Calibri" w:cs="Calibri"/>
                 <w:sz w:val="24"/>
                 <w:szCs w:val="24"/>
               </w:rPr>
@@ -3951,7 +3918,6 @@
         <w:tc>
           <w:tcPr>
             <w:tcW w:w="1265" w:type="dxa"/>
-            <w:tcMar/>
           </w:tcPr>
           <w:p>
             <w:pPr>
@@ -3965,7 +3931,6 @@
         <w:tc>
           <w:tcPr>
             <w:tcW w:w="3150" w:type="dxa"/>
-            <w:tcMar/>
           </w:tcPr>
           <w:p>
             <w:pPr>
@@ -3981,7 +3946,6 @@
         <w:tc>
           <w:tcPr>
             <w:tcW w:w="1790" w:type="dxa"/>
-            <w:tcMar/>
           </w:tcPr>
           <w:p>
             <w:pPr>
@@ -3996,7 +3960,6 @@
         <w:tc>
           <w:tcPr>
             <w:tcW w:w="3150" w:type="dxa"/>
-            <w:tcMar/>
           </w:tcPr>
           <w:p>
             <w:pPr>
@@ -4008,7 +3971,7 @@
             </w:pPr>
             <w:r>
               <w:rPr>
-                <w:rFonts w:ascii="Calibri" w:hAnsi="Calibri" w:eastAsia="Calibri" w:cs="Calibri"/>
+                <w:rFonts w:ascii="Calibri" w:eastAsia="Calibri" w:hAnsi="Calibri" w:cs="Calibri"/>
                 <w:sz w:val="24"/>
                 <w:szCs w:val="24"/>
               </w:rPr>
@@ -4016,7 +3979,7 @@
             </w:r>
             <w:r>
               <w:rPr>
-                <w:rFonts w:ascii="Calibri" w:hAnsi="Calibri" w:eastAsia="Calibri" w:cs="Calibri"/>
+                <w:rFonts w:ascii="Calibri" w:eastAsia="Calibri" w:hAnsi="Calibri" w:cs="Calibri"/>
                 <w:sz w:val="24"/>
                 <w:szCs w:val="24"/>
               </w:rPr>
@@ -4024,7 +3987,7 @@
             </w:r>
             <w:r>
               <w:rPr>
-                <w:rFonts w:ascii="Calibri" w:hAnsi="Calibri" w:eastAsia="Calibri" w:cs="Calibri"/>
+                <w:rFonts w:ascii="Calibri" w:eastAsia="Calibri" w:hAnsi="Calibri" w:cs="Calibri"/>
                 <w:sz w:val="24"/>
                 <w:szCs w:val="24"/>
               </w:rPr>
@@ -4035,7 +3998,6 @@
         <w:tc>
           <w:tcPr>
             <w:tcW w:w="1265" w:type="dxa"/>
-            <w:tcMar/>
           </w:tcPr>
           <w:p>
             <w:pPr>
@@ -4049,18 +4011,17 @@
         <w:tc>
           <w:tcPr>
             <w:tcW w:w="3150" w:type="dxa"/>
-            <w:tcMar/>
-          </w:tcPr>
-          <w:p>
-            <w:pPr>
-              <w:rPr>
-                <w:sz w:val="24"/>
-                <w:szCs w:val="24"/>
-              </w:rPr>
-            </w:pPr>
-            <w:r>
-              <w:rPr>
-                <w:rFonts w:ascii="Calibri" w:hAnsi="Calibri" w:eastAsia="Calibri" w:cs="Calibri"/>
+          </w:tcPr>
+          <w:p>
+            <w:pPr>
+              <w:rPr>
+                <w:sz w:val="24"/>
+                <w:szCs w:val="24"/>
+              </w:rPr>
+            </w:pPr>
+            <w:r>
+              <w:rPr>
+                <w:rFonts w:ascii="Calibri" w:eastAsia="Calibri" w:hAnsi="Calibri" w:cs="Calibri"/>
                 <w:sz w:val="24"/>
                 <w:szCs w:val="24"/>
               </w:rPr>
@@ -4073,7 +4034,6 @@
         <w:tc>
           <w:tcPr>
             <w:tcW w:w="1790" w:type="dxa"/>
-            <w:tcMar/>
           </w:tcPr>
           <w:p>
             <w:pPr>
@@ -4088,20 +4048,19 @@
         <w:tc>
           <w:tcPr>
             <w:tcW w:w="3150" w:type="dxa"/>
-            <w:tcMar/>
           </w:tcPr>
           <w:p>
             <w:pPr>
               <w:ind w:hanging="40"/>
               <w:rPr>
-                <w:rFonts w:ascii="Calibri" w:hAnsi="Calibri" w:eastAsia="Calibri" w:cs="Calibri"/>
-                <w:sz w:val="24"/>
-                <w:szCs w:val="24"/>
-              </w:rPr>
-            </w:pPr>
-            <w:r>
-              <w:rPr>
-                <w:rFonts w:ascii="Calibri" w:hAnsi="Calibri" w:eastAsia="Calibri" w:cs="Calibri"/>
+                <w:rFonts w:ascii="Calibri" w:eastAsia="Calibri" w:hAnsi="Calibri" w:cs="Calibri"/>
+                <w:sz w:val="24"/>
+                <w:szCs w:val="24"/>
+              </w:rPr>
+            </w:pPr>
+            <w:r>
+              <w:rPr>
+                <w:rFonts w:ascii="Calibri" w:eastAsia="Calibri" w:hAnsi="Calibri" w:cs="Calibri"/>
                 <w:sz w:val="24"/>
                 <w:szCs w:val="24"/>
               </w:rPr>
@@ -4112,7 +4071,6 @@
         <w:tc>
           <w:tcPr>
             <w:tcW w:w="1265" w:type="dxa"/>
-            <w:tcMar/>
           </w:tcPr>
           <w:p>
             <w:pPr>
@@ -4126,12 +4084,11 @@
         <w:tc>
           <w:tcPr>
             <w:tcW w:w="3150" w:type="dxa"/>
-            <w:tcMar/>
-          </w:tcPr>
-          <w:p>
-            <w:pPr>
-              <w:rPr>
-                <w:rFonts w:ascii="Calibri" w:hAnsi="Calibri" w:eastAsia="Calibri" w:cs="Calibri"/>
+          </w:tcPr>
+          <w:p>
+            <w:pPr>
+              <w:rPr>
+                <w:rFonts w:ascii="Calibri" w:eastAsia="Calibri" w:hAnsi="Calibri" w:cs="Calibri"/>
                 <w:sz w:val="24"/>
                 <w:szCs w:val="24"/>
               </w:rPr>
@@ -4144,18 +4101,17 @@
           <w:tcPr>
             <w:tcW w:w="1790" w:type="dxa"/>
             <w:vMerge w:val="restart"/>
-            <w:tcMar/>
-          </w:tcPr>
-          <w:p>
-            <w:pPr>
-              <w:rPr>
-                <w:sz w:val="24"/>
-                <w:szCs w:val="24"/>
-              </w:rPr>
-            </w:pPr>
-            <w:r>
-              <w:rPr>
-                <w:rFonts w:ascii="Calibri" w:hAnsi="Calibri" w:eastAsia="Calibri" w:cs="Calibri"/>
+          </w:tcPr>
+          <w:p>
+            <w:pPr>
+              <w:rPr>
+                <w:sz w:val="24"/>
+                <w:szCs w:val="24"/>
+              </w:rPr>
+            </w:pPr>
+            <w:r>
+              <w:rPr>
+                <w:rFonts w:ascii="Calibri" w:eastAsia="Calibri" w:hAnsi="Calibri" w:cs="Calibri"/>
                 <w:b/>
                 <w:bCs/>
                 <w:sz w:val="24"/>
@@ -4165,7 +4121,7 @@
             </w:r>
             <w:r>
               <w:rPr>
-                <w:rFonts w:ascii="Calibri" w:hAnsi="Calibri" w:eastAsia="Calibri" w:cs="Calibri"/>
+                <w:rFonts w:ascii="Calibri" w:eastAsia="Calibri" w:hAnsi="Calibri" w:cs="Calibri"/>
                 <w:b/>
                 <w:bCs/>
                 <w:sz w:val="24"/>
@@ -4175,7 +4131,7 @@
             </w:r>
             <w:r>
               <w:rPr>
-                <w:rFonts w:ascii="Calibri" w:hAnsi="Calibri" w:eastAsia="Calibri" w:cs="Calibri"/>
+                <w:rFonts w:ascii="Calibri" w:eastAsia="Calibri" w:hAnsi="Calibri" w:cs="Calibri"/>
                 <w:b/>
                 <w:bCs/>
                 <w:sz w:val="24"/>
@@ -4188,7 +4144,6 @@
         <w:tc>
           <w:tcPr>
             <w:tcW w:w="3150" w:type="dxa"/>
-            <w:tcMar/>
           </w:tcPr>
           <w:p>
             <w:pPr>
@@ -4224,21 +4179,13 @@
                 <w:sz w:val="24"/>
                 <w:szCs w:val="24"/>
               </w:rPr>
-              <w:t>next</w:t>
-            </w:r>
-            <w:r>
-              <w:rPr>
-                <w:sz w:val="24"/>
-                <w:szCs w:val="24"/>
-              </w:rPr>
-              <w:t xml:space="preserve"> steps for Implementation</w:t>
+              <w:t>next steps for Implementation</w:t>
             </w:r>
           </w:p>
         </w:tc>
         <w:tc>
           <w:tcPr>
             <w:tcW w:w="1265" w:type="dxa"/>
-            <w:tcMar/>
           </w:tcPr>
           <w:p>
             <w:pPr>
@@ -4252,18 +4199,17 @@
         <w:tc>
           <w:tcPr>
             <w:tcW w:w="3150" w:type="dxa"/>
-            <w:tcMar/>
-          </w:tcPr>
-          <w:p>
-            <w:pPr>
-              <w:rPr>
-                <w:sz w:val="24"/>
-                <w:szCs w:val="24"/>
-              </w:rPr>
-            </w:pPr>
-            <w:r>
-              <w:rPr>
-                <w:rFonts w:ascii="Calibri" w:hAnsi="Calibri" w:eastAsia="Calibri" w:cs="Calibri"/>
+          </w:tcPr>
+          <w:p>
+            <w:pPr>
+              <w:rPr>
+                <w:sz w:val="24"/>
+                <w:szCs w:val="24"/>
+              </w:rPr>
+            </w:pPr>
+            <w:r>
+              <w:rPr>
+                <w:rFonts w:ascii="Calibri" w:eastAsia="Calibri" w:hAnsi="Calibri" w:cs="Calibri"/>
                 <w:sz w:val="24"/>
                 <w:szCs w:val="24"/>
               </w:rPr>
@@ -4277,12 +4223,11 @@
           <w:tcPr>
             <w:tcW w:w="1790" w:type="dxa"/>
             <w:vMerge/>
-            <w:tcMar/>
-          </w:tcPr>
-          <w:p>
-            <w:pPr>
-              <w:rPr>
-                <w:rFonts w:ascii="Calibri" w:hAnsi="Calibri" w:eastAsia="Calibri" w:cs="Calibri"/>
+          </w:tcPr>
+          <w:p>
+            <w:pPr>
+              <w:rPr>
+                <w:rFonts w:ascii="Calibri" w:eastAsia="Calibri" w:hAnsi="Calibri" w:cs="Calibri"/>
                 <w:b/>
                 <w:bCs/>
                 <w:sz w:val="24"/>
@@ -4294,7 +4239,6 @@
         <w:tc>
           <w:tcPr>
             <w:tcW w:w="3150" w:type="dxa"/>
-            <w:tcMar/>
           </w:tcPr>
           <w:p>
             <w:pPr>
@@ -4316,7 +4260,6 @@
         <w:tc>
           <w:tcPr>
             <w:tcW w:w="1265" w:type="dxa"/>
-            <w:tcMar/>
           </w:tcPr>
           <w:p>
             <w:pPr>
@@ -4330,12 +4273,11 @@
         <w:tc>
           <w:tcPr>
             <w:tcW w:w="3150" w:type="dxa"/>
-            <w:tcMar/>
-          </w:tcPr>
-          <w:p>
-            <w:pPr>
-              <w:rPr>
-                <w:rFonts w:ascii="Calibri" w:hAnsi="Calibri" w:eastAsia="Calibri" w:cs="Calibri"/>
+          </w:tcPr>
+          <w:p>
+            <w:pPr>
+              <w:rPr>
+                <w:rFonts w:ascii="Calibri" w:eastAsia="Calibri" w:hAnsi="Calibri" w:cs="Calibri"/>
                 <w:sz w:val="24"/>
                 <w:szCs w:val="24"/>
               </w:rPr>
@@ -4348,12 +4290,11 @@
           <w:tcPr>
             <w:tcW w:w="1790" w:type="dxa"/>
             <w:vMerge/>
-            <w:tcMar/>
-          </w:tcPr>
-          <w:p>
-            <w:pPr>
-              <w:rPr>
-                <w:rFonts w:ascii="Calibri" w:hAnsi="Calibri" w:eastAsia="Calibri" w:cs="Calibri"/>
+          </w:tcPr>
+          <w:p>
+            <w:pPr>
+              <w:rPr>
+                <w:rFonts w:ascii="Calibri" w:eastAsia="Calibri" w:hAnsi="Calibri" w:cs="Calibri"/>
                 <w:b/>
                 <w:bCs/>
                 <w:sz w:val="24"/>
@@ -4365,20 +4306,19 @@
         <w:tc>
           <w:tcPr>
             <w:tcW w:w="3150" w:type="dxa"/>
-            <w:tcMar/>
           </w:tcPr>
           <w:p>
             <w:pPr>
               <w:ind w:hanging="40"/>
               <w:rPr>
-                <w:rFonts w:ascii="Calibri" w:hAnsi="Calibri" w:eastAsia="Calibri" w:cs="Calibri"/>
-                <w:sz w:val="24"/>
-                <w:szCs w:val="24"/>
-              </w:rPr>
-            </w:pPr>
-            <w:r>
-              <w:rPr>
-                <w:rFonts w:ascii="Calibri" w:hAnsi="Calibri" w:eastAsia="Calibri" w:cs="Calibri"/>
+                <w:rFonts w:ascii="Calibri" w:eastAsia="Calibri" w:hAnsi="Calibri" w:cs="Calibri"/>
+                <w:sz w:val="24"/>
+                <w:szCs w:val="24"/>
+              </w:rPr>
+            </w:pPr>
+            <w:r>
+              <w:rPr>
+                <w:rFonts w:ascii="Calibri" w:eastAsia="Calibri" w:hAnsi="Calibri" w:cs="Calibri"/>
                 <w:sz w:val="24"/>
                 <w:szCs w:val="24"/>
               </w:rPr>
@@ -4386,7 +4326,7 @@
             </w:r>
             <w:r>
               <w:rPr>
-                <w:rFonts w:ascii="Calibri" w:hAnsi="Calibri" w:eastAsia="Calibri" w:cs="Calibri"/>
+                <w:rFonts w:ascii="Calibri" w:eastAsia="Calibri" w:hAnsi="Calibri" w:cs="Calibri"/>
                 <w:sz w:val="24"/>
                 <w:szCs w:val="24"/>
               </w:rPr>
@@ -4394,7 +4334,7 @@
             </w:r>
             <w:r>
               <w:rPr>
-                <w:rFonts w:ascii="Calibri" w:hAnsi="Calibri" w:eastAsia="Calibri" w:cs="Calibri"/>
+                <w:rFonts w:ascii="Calibri" w:eastAsia="Calibri" w:hAnsi="Calibri" w:cs="Calibri"/>
                 <w:sz w:val="24"/>
                 <w:szCs w:val="24"/>
               </w:rPr>
@@ -4402,7 +4342,7 @@
             </w:r>
             <w:r>
               <w:rPr>
-                <w:rFonts w:ascii="Calibri" w:hAnsi="Calibri" w:eastAsia="Calibri" w:cs="Calibri"/>
+                <w:rFonts w:ascii="Calibri" w:eastAsia="Calibri" w:hAnsi="Calibri" w:cs="Calibri"/>
                 <w:sz w:val="24"/>
                 <w:szCs w:val="24"/>
               </w:rPr>
@@ -4410,7 +4350,7 @@
             </w:r>
             <w:r>
               <w:rPr>
-                <w:rFonts w:ascii="Calibri" w:hAnsi="Calibri" w:eastAsia="Calibri" w:cs="Calibri"/>
+                <w:rFonts w:ascii="Calibri" w:eastAsia="Calibri" w:hAnsi="Calibri" w:cs="Calibri"/>
                 <w:sz w:val="24"/>
                 <w:szCs w:val="24"/>
               </w:rPr>
@@ -4421,7 +4361,6 @@
         <w:tc>
           <w:tcPr>
             <w:tcW w:w="1265" w:type="dxa"/>
-            <w:tcMar/>
           </w:tcPr>
           <w:p>
             <w:pPr>
@@ -4435,12 +4374,11 @@
         <w:tc>
           <w:tcPr>
             <w:tcW w:w="3150" w:type="dxa"/>
-            <w:tcMar/>
-          </w:tcPr>
-          <w:p>
-            <w:pPr>
-              <w:rPr>
-                <w:rFonts w:ascii="Calibri" w:hAnsi="Calibri" w:eastAsia="Calibri" w:cs="Calibri"/>
+          </w:tcPr>
+          <w:p>
+            <w:pPr>
+              <w:rPr>
+                <w:rFonts w:ascii="Calibri" w:eastAsia="Calibri" w:hAnsi="Calibri" w:cs="Calibri"/>
                 <w:sz w:val="24"/>
                 <w:szCs w:val="24"/>
               </w:rPr>
@@ -4453,12 +4391,11 @@
           <w:tcPr>
             <w:tcW w:w="1790" w:type="dxa"/>
             <w:vMerge/>
-            <w:tcMar/>
-          </w:tcPr>
-          <w:p>
-            <w:pPr>
-              <w:rPr>
-                <w:rFonts w:ascii="Calibri" w:hAnsi="Calibri" w:eastAsia="Calibri" w:cs="Calibri"/>
+          </w:tcPr>
+          <w:p>
+            <w:pPr>
+              <w:rPr>
+                <w:rFonts w:ascii="Calibri" w:eastAsia="Calibri" w:hAnsi="Calibri" w:cs="Calibri"/>
                 <w:b/>
                 <w:bCs/>
                 <w:sz w:val="24"/>
@@ -4470,20 +4407,19 @@
         <w:tc>
           <w:tcPr>
             <w:tcW w:w="3150" w:type="dxa"/>
-            <w:tcMar/>
           </w:tcPr>
           <w:p>
             <w:pPr>
               <w:ind w:hanging="40"/>
               <w:rPr>
-                <w:rFonts w:ascii="Calibri" w:hAnsi="Calibri" w:eastAsia="Calibri" w:cs="Calibri"/>
-                <w:sz w:val="24"/>
-                <w:szCs w:val="24"/>
-              </w:rPr>
-            </w:pPr>
-            <w:r>
-              <w:rPr>
-                <w:rFonts w:ascii="Calibri" w:hAnsi="Calibri" w:eastAsia="Calibri" w:cs="Calibri"/>
+                <w:rFonts w:ascii="Calibri" w:eastAsia="Calibri" w:hAnsi="Calibri" w:cs="Calibri"/>
+                <w:sz w:val="24"/>
+                <w:szCs w:val="24"/>
+              </w:rPr>
+            </w:pPr>
+            <w:r>
+              <w:rPr>
+                <w:rFonts w:ascii="Calibri" w:eastAsia="Calibri" w:hAnsi="Calibri" w:cs="Calibri"/>
                 <w:sz w:val="24"/>
                 <w:szCs w:val="24"/>
               </w:rPr>
@@ -4491,7 +4427,7 @@
             </w:r>
             <w:r>
               <w:rPr>
-                <w:rFonts w:ascii="Calibri" w:hAnsi="Calibri" w:eastAsia="Calibri" w:cs="Calibri"/>
+                <w:rFonts w:ascii="Calibri" w:eastAsia="Calibri" w:hAnsi="Calibri" w:cs="Calibri"/>
                 <w:sz w:val="24"/>
                 <w:szCs w:val="24"/>
               </w:rPr>
@@ -4499,7 +4435,7 @@
             </w:r>
             <w:r>
               <w:rPr>
-                <w:rFonts w:ascii="Calibri" w:hAnsi="Calibri" w:eastAsia="Calibri" w:cs="Calibri"/>
+                <w:rFonts w:ascii="Calibri" w:eastAsia="Calibri" w:hAnsi="Calibri" w:cs="Calibri"/>
                 <w:sz w:val="24"/>
                 <w:szCs w:val="24"/>
               </w:rPr>
@@ -4510,7 +4446,6 @@
         <w:tc>
           <w:tcPr>
             <w:tcW w:w="1265" w:type="dxa"/>
-            <w:tcMar/>
           </w:tcPr>
           <w:p>
             <w:pPr>
@@ -4524,12 +4459,11 @@
         <w:tc>
           <w:tcPr>
             <w:tcW w:w="3150" w:type="dxa"/>
-            <w:tcMar/>
-          </w:tcPr>
-          <w:p>
-            <w:pPr>
-              <w:rPr>
-                <w:rFonts w:ascii="Calibri" w:hAnsi="Calibri" w:eastAsia="Calibri" w:cs="Calibri"/>
+          </w:tcPr>
+          <w:p>
+            <w:pPr>
+              <w:rPr>
+                <w:rFonts w:ascii="Calibri" w:eastAsia="Calibri" w:hAnsi="Calibri" w:cs="Calibri"/>
                 <w:sz w:val="24"/>
                 <w:szCs w:val="24"/>
               </w:rPr>
@@ -4558,7 +4492,7 @@
       <w:pPr>
         <w:spacing w:after="0" w:line="240" w:lineRule="auto"/>
         <w:rPr>
-          <w:rFonts w:ascii="Calibri" w:hAnsi="Calibri" w:eastAsia="Calibri" w:cs="Calibri"/>
+          <w:rFonts w:ascii="Calibri" w:eastAsia="Calibri" w:hAnsi="Calibri" w:cs="Calibri"/>
           <w:sz w:val="24"/>
           <w:szCs w:val="24"/>
         </w:rPr>
@@ -5274,6 +5208,8 @@
         <w:tblStyle w:val="TableGrid"/>
         <w:tblW w:w="8905" w:type="dxa"/>
         <w:tblLook w:val="04A0" w:firstRow="1" w:lastRow="0" w:firstColumn="1" w:lastColumn="0" w:noHBand="0" w:noVBand="1"/>
+        <w:tblCaption w:val="Table 2. Example Roles and Responsibilities"/>
+        <w:tblDescription w:val="Table 2. Example Roles and Responsibilities"/>
       </w:tblPr>
       <w:tblGrid>
         <w:gridCol w:w="1885"/>
@@ -5439,17 +5375,8 @@
                 <w:sz w:val="24"/>
                 <w:szCs w:val="24"/>
               </w:rPr>
-              <w:t xml:space="preserve">Team </w:t>
-            </w:r>
-            <w:proofErr w:type="gramStart"/>
-            <w:r>
-              <w:rPr>
-                <w:sz w:val="24"/>
-                <w:szCs w:val="24"/>
-              </w:rPr>
-              <w:t>lead</w:t>
-            </w:r>
-            <w:proofErr w:type="gramEnd"/>
+              <w:t>Team lead</w:t>
+            </w:r>
           </w:p>
         </w:tc>
         <w:tc>
@@ -5460,14 +5387,14 @@
             <w:pPr>
               <w:textAlignment w:val="center"/>
               <w:rPr>
-                <w:rFonts w:ascii="Calibri" w:hAnsi="Calibri" w:eastAsia="Times New Roman" w:cs="Calibri"/>
-                <w:sz w:val="24"/>
-                <w:szCs w:val="24"/>
-              </w:rPr>
-            </w:pPr>
-            <w:r>
-              <w:rPr>
-                <w:rFonts w:ascii="Calibri" w:hAnsi="Calibri" w:eastAsia="Times New Roman" w:cs="Calibri"/>
+                <w:rFonts w:ascii="Calibri" w:eastAsia="Times New Roman" w:hAnsi="Calibri" w:cs="Calibri"/>
+                <w:sz w:val="24"/>
+                <w:szCs w:val="24"/>
+              </w:rPr>
+            </w:pPr>
+            <w:r>
+              <w:rPr>
+                <w:rFonts w:ascii="Calibri" w:eastAsia="Times New Roman" w:hAnsi="Calibri" w:cs="Calibri"/>
                 <w:sz w:val="24"/>
                 <w:szCs w:val="24"/>
               </w:rPr>
@@ -5475,7 +5402,7 @@
             </w:r>
             <w:r>
               <w:rPr>
-                <w:rFonts w:ascii="Calibri" w:hAnsi="Calibri" w:eastAsia="Times New Roman" w:cs="Calibri"/>
+                <w:rFonts w:ascii="Calibri" w:eastAsia="Times New Roman" w:hAnsi="Calibri" w:cs="Calibri"/>
                 <w:sz w:val="24"/>
                 <w:szCs w:val="24"/>
               </w:rPr>
@@ -5486,14 +5413,14 @@
             <w:pPr>
               <w:textAlignment w:val="center"/>
               <w:rPr>
-                <w:rFonts w:ascii="Calibri" w:hAnsi="Calibri" w:eastAsia="Times New Roman" w:cs="Calibri"/>
-                <w:sz w:val="24"/>
-                <w:szCs w:val="24"/>
-              </w:rPr>
-            </w:pPr>
-            <w:r>
-              <w:rPr>
-                <w:rFonts w:ascii="Calibri" w:hAnsi="Calibri" w:eastAsia="Times New Roman" w:cs="Calibri"/>
+                <w:rFonts w:ascii="Calibri" w:eastAsia="Times New Roman" w:hAnsi="Calibri" w:cs="Calibri"/>
+                <w:sz w:val="24"/>
+                <w:szCs w:val="24"/>
+              </w:rPr>
+            </w:pPr>
+            <w:r>
+              <w:rPr>
+                <w:rFonts w:ascii="Calibri" w:eastAsia="Times New Roman" w:hAnsi="Calibri" w:cs="Calibri"/>
                 <w:sz w:val="24"/>
                 <w:szCs w:val="24"/>
               </w:rPr>
@@ -5501,7 +5428,7 @@
             </w:r>
             <w:r>
               <w:rPr>
-                <w:rFonts w:ascii="Calibri" w:hAnsi="Calibri" w:eastAsia="Times New Roman" w:cs="Calibri"/>
+                <w:rFonts w:ascii="Calibri" w:eastAsia="Times New Roman" w:hAnsi="Calibri" w:cs="Calibri"/>
                 <w:sz w:val="24"/>
                 <w:szCs w:val="24"/>
               </w:rPr>
@@ -5509,7 +5436,7 @@
             </w:r>
             <w:r>
               <w:rPr>
-                <w:rFonts w:ascii="Calibri" w:hAnsi="Calibri" w:eastAsia="Times New Roman" w:cs="Calibri"/>
+                <w:rFonts w:ascii="Calibri" w:eastAsia="Times New Roman" w:hAnsi="Calibri" w:cs="Calibri"/>
                 <w:sz w:val="24"/>
                 <w:szCs w:val="24"/>
               </w:rPr>
@@ -6360,9 +6287,9 @@
           <w:bCs/>
         </w:rPr>
         <w:sectPr>
-          <w:headerReference w:type="default" r:id="rId10"/>
-          <w:footerReference w:type="default" r:id="rId11"/>
-          <w:pgSz w:w="12240" w:h="15840" w:orient="portrait"/>
+          <w:headerReference w:type="default" r:id="rId11"/>
+          <w:footerReference w:type="default" r:id="rId12"/>
+          <w:pgSz w:w="12240" w:h="15840"/>
           <w:pgMar w:top="1440" w:right="1440" w:bottom="1440" w:left="1440" w:header="720" w:footer="720" w:gutter="0"/>
           <w:cols w:space="720"/>
           <w:docGrid w:linePitch="360"/>
@@ -6432,10 +6359,10 @@
             <w:tcW w:w="624" w:type="pct"/>
             <w:vMerge w:val="restart"/>
             <w:tcBorders>
-              <w:top w:val="single" w:color="FFFFFF" w:sz="8" w:space="0"/>
-              <w:left w:val="single" w:color="FFFFFF" w:sz="8" w:space="0"/>
-              <w:bottom w:val="single" w:color="FFFFFF" w:sz="24" w:space="0"/>
-              <w:right w:val="single" w:color="FFFFFF" w:sz="8" w:space="0"/>
+              <w:top w:val="single" w:sz="8" w:space="0" w:color="FFFFFF"/>
+              <w:left w:val="single" w:sz="8" w:space="0" w:color="FFFFFF"/>
+              <w:bottom w:val="single" w:sz="24" w:space="0" w:color="FFFFFF"/>
+              <w:right w:val="single" w:sz="8" w:space="0" w:color="FFFFFF"/>
             </w:tcBorders>
             <w:shd w:val="clear" w:color="auto" w:fill="4472C4"/>
             <w:tcMar>
@@ -6470,10 +6397,10 @@
             <w:tcW w:w="555" w:type="pct"/>
             <w:vMerge w:val="restart"/>
             <w:tcBorders>
-              <w:top w:val="single" w:color="FFFFFF" w:sz="8" w:space="0"/>
-              <w:left w:val="single" w:color="FFFFFF" w:sz="8" w:space="0"/>
-              <w:bottom w:val="single" w:color="FFFFFF" w:sz="24" w:space="0"/>
-              <w:right w:val="single" w:color="FFFFFF" w:sz="8" w:space="0"/>
+              <w:top w:val="single" w:sz="8" w:space="0" w:color="FFFFFF"/>
+              <w:left w:val="single" w:sz="8" w:space="0" w:color="FFFFFF"/>
+              <w:bottom w:val="single" w:sz="24" w:space="0" w:color="FFFFFF"/>
+              <w:right w:val="single" w:sz="8" w:space="0" w:color="FFFFFF"/>
             </w:tcBorders>
             <w:shd w:val="clear" w:color="auto" w:fill="4472C4"/>
             <w:tcMar>
@@ -6508,10 +6435,10 @@
             <w:tcW w:w="568" w:type="pct"/>
             <w:vMerge w:val="restart"/>
             <w:tcBorders>
-              <w:top w:val="single" w:color="FFFFFF" w:sz="8" w:space="0"/>
-              <w:left w:val="single" w:color="FFFFFF" w:sz="8" w:space="0"/>
-              <w:bottom w:val="single" w:color="FFFFFF" w:sz="24" w:space="0"/>
-              <w:right w:val="single" w:color="FFFFFF" w:sz="8" w:space="0"/>
+              <w:top w:val="single" w:sz="8" w:space="0" w:color="FFFFFF"/>
+              <w:left w:val="single" w:sz="8" w:space="0" w:color="FFFFFF"/>
+              <w:bottom w:val="single" w:sz="24" w:space="0" w:color="FFFFFF"/>
+              <w:right w:val="single" w:sz="8" w:space="0" w:color="FFFFFF"/>
             </w:tcBorders>
             <w:shd w:val="clear" w:color="auto" w:fill="4472C4"/>
             <w:tcMar>
@@ -6546,10 +6473,10 @@
             <w:tcW w:w="3253" w:type="pct"/>
             <w:gridSpan w:val="5"/>
             <w:tcBorders>
-              <w:top w:val="single" w:color="FFFFFF" w:sz="8" w:space="0"/>
-              <w:left w:val="single" w:color="FFFFFF" w:sz="8" w:space="0"/>
-              <w:bottom w:val="single" w:color="FFFFFF" w:sz="24" w:space="0"/>
-              <w:right w:val="single" w:color="FFFFFF" w:sz="8" w:space="0"/>
+              <w:top w:val="single" w:sz="8" w:space="0" w:color="FFFFFF"/>
+              <w:left w:val="single" w:sz="8" w:space="0" w:color="FFFFFF"/>
+              <w:bottom w:val="single" w:sz="24" w:space="0" w:color="FFFFFF"/>
+              <w:right w:val="single" w:sz="8" w:space="0" w:color="FFFFFF"/>
             </w:tcBorders>
             <w:shd w:val="clear" w:color="auto" w:fill="4472C4"/>
             <w:tcMar>
@@ -6591,10 +6518,10 @@
             <w:tcW w:w="624" w:type="pct"/>
             <w:vMerge/>
             <w:tcBorders>
-              <w:top w:val="single" w:color="FFFFFF" w:sz="8" w:space="0"/>
-              <w:left w:val="single" w:color="FFFFFF" w:sz="8" w:space="0"/>
-              <w:bottom w:val="single" w:color="FFFFFF" w:sz="24" w:space="0"/>
-              <w:right w:val="single" w:color="FFFFFF" w:sz="8" w:space="0"/>
+              <w:top w:val="single" w:sz="8" w:space="0" w:color="FFFFFF"/>
+              <w:left w:val="single" w:sz="8" w:space="0" w:color="FFFFFF"/>
+              <w:bottom w:val="single" w:sz="24" w:space="0" w:color="FFFFFF"/>
+              <w:right w:val="single" w:sz="8" w:space="0" w:color="FFFFFF"/>
             </w:tcBorders>
             <w:vAlign w:val="center"/>
             <w:hideMark/>
@@ -6613,10 +6540,10 @@
             <w:tcW w:w="555" w:type="pct"/>
             <w:vMerge/>
             <w:tcBorders>
-              <w:top w:val="single" w:color="FFFFFF" w:sz="8" w:space="0"/>
-              <w:left w:val="single" w:color="FFFFFF" w:sz="8" w:space="0"/>
-              <w:bottom w:val="single" w:color="FFFFFF" w:sz="24" w:space="0"/>
-              <w:right w:val="single" w:color="FFFFFF" w:sz="8" w:space="0"/>
+              <w:top w:val="single" w:sz="8" w:space="0" w:color="FFFFFF"/>
+              <w:left w:val="single" w:sz="8" w:space="0" w:color="FFFFFF"/>
+              <w:bottom w:val="single" w:sz="24" w:space="0" w:color="FFFFFF"/>
+              <w:right w:val="single" w:sz="8" w:space="0" w:color="FFFFFF"/>
             </w:tcBorders>
             <w:vAlign w:val="center"/>
             <w:hideMark/>
@@ -6635,10 +6562,10 @@
             <w:tcW w:w="568" w:type="pct"/>
             <w:vMerge/>
             <w:tcBorders>
-              <w:top w:val="single" w:color="FFFFFF" w:sz="8" w:space="0"/>
-              <w:left w:val="single" w:color="FFFFFF" w:sz="8" w:space="0"/>
-              <w:bottom w:val="single" w:color="FFFFFF" w:sz="24" w:space="0"/>
-              <w:right w:val="single" w:color="FFFFFF" w:sz="8" w:space="0"/>
+              <w:top w:val="single" w:sz="8" w:space="0" w:color="FFFFFF"/>
+              <w:left w:val="single" w:sz="8" w:space="0" w:color="FFFFFF"/>
+              <w:bottom w:val="single" w:sz="24" w:space="0" w:color="FFFFFF"/>
+              <w:right w:val="single" w:sz="8" w:space="0" w:color="FFFFFF"/>
             </w:tcBorders>
             <w:vAlign w:val="center"/>
             <w:hideMark/>
@@ -6656,10 +6583,10 @@
           <w:tcPr>
             <w:tcW w:w="670" w:type="pct"/>
             <w:tcBorders>
-              <w:top w:val="single" w:color="FFFFFF" w:sz="24" w:space="0"/>
-              <w:left w:val="single" w:color="FFFFFF" w:sz="24" w:space="0"/>
-              <w:bottom w:val="single" w:color="FFFFFF" w:sz="8" w:space="0"/>
-              <w:right w:val="single" w:color="FFFFFF" w:sz="8" w:space="0"/>
+              <w:top w:val="single" w:sz="24" w:space="0" w:color="FFFFFF"/>
+              <w:left w:val="single" w:sz="24" w:space="0" w:color="FFFFFF"/>
+              <w:bottom w:val="single" w:sz="8" w:space="0" w:color="FFFFFF"/>
+              <w:right w:val="single" w:sz="8" w:space="0" w:color="FFFFFF"/>
             </w:tcBorders>
             <w:shd w:val="clear" w:color="auto" w:fill="CFD5EA"/>
             <w:tcMar>
@@ -6693,10 +6620,10 @@
           <w:tcPr>
             <w:tcW w:w="571" w:type="pct"/>
             <w:tcBorders>
-              <w:top w:val="single" w:color="FFFFFF" w:sz="24" w:space="0"/>
-              <w:left w:val="single" w:color="FFFFFF" w:sz="8" w:space="0"/>
-              <w:bottom w:val="single" w:color="FFFFFF" w:sz="8" w:space="0"/>
-              <w:right w:val="single" w:color="FFFFFF" w:sz="8" w:space="0"/>
+              <w:top w:val="single" w:sz="24" w:space="0" w:color="FFFFFF"/>
+              <w:left w:val="single" w:sz="8" w:space="0" w:color="FFFFFF"/>
+              <w:bottom w:val="single" w:sz="8" w:space="0" w:color="FFFFFF"/>
+              <w:right w:val="single" w:sz="8" w:space="0" w:color="FFFFFF"/>
             </w:tcBorders>
             <w:shd w:val="clear" w:color="auto" w:fill="CFD5EA"/>
             <w:tcMar>
@@ -6730,10 +6657,10 @@
           <w:tcPr>
             <w:tcW w:w="670" w:type="pct"/>
             <w:tcBorders>
-              <w:top w:val="single" w:color="FFFFFF" w:sz="24" w:space="0"/>
-              <w:left w:val="single" w:color="FFFFFF" w:sz="8" w:space="0"/>
-              <w:bottom w:val="single" w:color="FFFFFF" w:sz="8" w:space="0"/>
-              <w:right w:val="single" w:color="FFFFFF" w:sz="8" w:space="0"/>
+              <w:top w:val="single" w:sz="24" w:space="0" w:color="FFFFFF"/>
+              <w:left w:val="single" w:sz="8" w:space="0" w:color="FFFFFF"/>
+              <w:bottom w:val="single" w:sz="8" w:space="0" w:color="FFFFFF"/>
+              <w:right w:val="single" w:sz="8" w:space="0" w:color="FFFFFF"/>
             </w:tcBorders>
             <w:shd w:val="clear" w:color="auto" w:fill="CFD5EA"/>
             <w:tcMar>
@@ -6777,10 +6704,10 @@
           <w:tcPr>
             <w:tcW w:w="670" w:type="pct"/>
             <w:tcBorders>
-              <w:top w:val="single" w:color="FFFFFF" w:sz="24" w:space="0"/>
-              <w:left w:val="single" w:color="FFFFFF" w:sz="8" w:space="0"/>
-              <w:bottom w:val="single" w:color="FFFFFF" w:sz="8" w:space="0"/>
-              <w:right w:val="single" w:color="FFFFFF" w:sz="8" w:space="0"/>
+              <w:top w:val="single" w:sz="24" w:space="0" w:color="FFFFFF"/>
+              <w:left w:val="single" w:sz="8" w:space="0" w:color="FFFFFF"/>
+              <w:bottom w:val="single" w:sz="8" w:space="0" w:color="FFFFFF"/>
+              <w:right w:val="single" w:sz="8" w:space="0" w:color="FFFFFF"/>
             </w:tcBorders>
             <w:shd w:val="clear" w:color="auto" w:fill="CFD5EA"/>
             <w:tcMar>
@@ -6814,10 +6741,10 @@
           <w:tcPr>
             <w:tcW w:w="670" w:type="pct"/>
             <w:tcBorders>
-              <w:top w:val="single" w:color="FFFFFF" w:sz="24" w:space="0"/>
-              <w:left w:val="single" w:color="FFFFFF" w:sz="8" w:space="0"/>
-              <w:bottom w:val="single" w:color="FFFFFF" w:sz="8" w:space="0"/>
-              <w:right w:val="single" w:color="FFFFFF" w:sz="8" w:space="0"/>
+              <w:top w:val="single" w:sz="24" w:space="0" w:color="FFFFFF"/>
+              <w:left w:val="single" w:sz="8" w:space="0" w:color="FFFFFF"/>
+              <w:bottom w:val="single" w:sz="8" w:space="0" w:color="FFFFFF"/>
+              <w:right w:val="single" w:sz="8" w:space="0" w:color="FFFFFF"/>
             </w:tcBorders>
             <w:shd w:val="clear" w:color="auto" w:fill="CFD5EA"/>
             <w:tcMar>
@@ -6858,10 +6785,10 @@
             <w:tcW w:w="624" w:type="pct"/>
             <w:vMerge w:val="restart"/>
             <w:tcBorders>
-              <w:top w:val="single" w:color="FFFFFF" w:sz="24" w:space="0"/>
-              <w:left w:val="single" w:color="FFFFFF" w:sz="8" w:space="0"/>
-              <w:bottom w:val="single" w:color="FFFFFF" w:sz="8" w:space="0"/>
-              <w:right w:val="single" w:color="FFFFFF" w:sz="8" w:space="0"/>
+              <w:top w:val="single" w:sz="24" w:space="0" w:color="FFFFFF"/>
+              <w:left w:val="single" w:sz="8" w:space="0" w:color="FFFFFF"/>
+              <w:bottom w:val="single" w:sz="8" w:space="0" w:color="FFFFFF"/>
+              <w:right w:val="single" w:sz="8" w:space="0" w:color="FFFFFF"/>
             </w:tcBorders>
             <w:shd w:val="clear" w:color="auto" w:fill="E9EBF5"/>
             <w:tcMar>
@@ -6910,10 +6837,10 @@
             <w:tcW w:w="555" w:type="pct"/>
             <w:vMerge w:val="restart"/>
             <w:tcBorders>
-              <w:top w:val="single" w:color="FFFFFF" w:sz="24" w:space="0"/>
-              <w:left w:val="single" w:color="FFFFFF" w:sz="8" w:space="0"/>
-              <w:bottom w:val="single" w:color="FFFFFF" w:sz="8" w:space="0"/>
-              <w:right w:val="single" w:color="FFFFFF" w:sz="8" w:space="0"/>
+              <w:top w:val="single" w:sz="24" w:space="0" w:color="FFFFFF"/>
+              <w:left w:val="single" w:sz="8" w:space="0" w:color="FFFFFF"/>
+              <w:bottom w:val="single" w:sz="8" w:space="0" w:color="FFFFFF"/>
+              <w:right w:val="single" w:sz="8" w:space="0" w:color="FFFFFF"/>
             </w:tcBorders>
             <w:shd w:val="clear" w:color="auto" w:fill="E9EBF5"/>
             <w:tcMar>
@@ -6962,10 +6889,10 @@
             <w:tcW w:w="568" w:type="pct"/>
             <w:vMerge w:val="restart"/>
             <w:tcBorders>
-              <w:top w:val="single" w:color="FFFFFF" w:sz="24" w:space="0"/>
-              <w:left w:val="single" w:color="FFFFFF" w:sz="8" w:space="0"/>
-              <w:bottom w:val="single" w:color="FFFFFF" w:sz="8" w:space="0"/>
-              <w:right w:val="single" w:color="FFFFFF" w:sz="8" w:space="0"/>
+              <w:top w:val="single" w:sz="24" w:space="0" w:color="FFFFFF"/>
+              <w:left w:val="single" w:sz="8" w:space="0" w:color="FFFFFF"/>
+              <w:bottom w:val="single" w:sz="8" w:space="0" w:color="FFFFFF"/>
+              <w:right w:val="single" w:sz="8" w:space="0" w:color="FFFFFF"/>
             </w:tcBorders>
             <w:shd w:val="clear" w:color="auto" w:fill="E9EBF5"/>
             <w:tcMar>
@@ -7029,10 +6956,10 @@
           <w:tcPr>
             <w:tcW w:w="670" w:type="pct"/>
             <w:tcBorders>
-              <w:top w:val="single" w:color="FFFFFF" w:sz="8" w:space="0"/>
-              <w:left w:val="single" w:color="FFFFFF" w:sz="8" w:space="0"/>
-              <w:bottom w:val="single" w:color="FFFFFF" w:sz="8" w:space="0"/>
-              <w:right w:val="single" w:color="FFFFFF" w:sz="8" w:space="0"/>
+              <w:top w:val="single" w:sz="8" w:space="0" w:color="FFFFFF"/>
+              <w:left w:val="single" w:sz="8" w:space="0" w:color="FFFFFF"/>
+              <w:bottom w:val="single" w:sz="8" w:space="0" w:color="FFFFFF"/>
+              <w:right w:val="single" w:sz="8" w:space="0" w:color="FFFFFF"/>
             </w:tcBorders>
             <w:shd w:val="clear" w:color="auto" w:fill="E9EBF5"/>
             <w:tcMar>
@@ -7070,10 +6997,10 @@
           <w:tcPr>
             <w:tcW w:w="571" w:type="pct"/>
             <w:tcBorders>
-              <w:top w:val="single" w:color="FFFFFF" w:sz="8" w:space="0"/>
-              <w:left w:val="single" w:color="FFFFFF" w:sz="8" w:space="0"/>
-              <w:bottom w:val="single" w:color="FFFFFF" w:sz="8" w:space="0"/>
-              <w:right w:val="single" w:color="FFFFFF" w:sz="8" w:space="0"/>
+              <w:top w:val="single" w:sz="8" w:space="0" w:color="FFFFFF"/>
+              <w:left w:val="single" w:sz="8" w:space="0" w:color="FFFFFF"/>
+              <w:bottom w:val="single" w:sz="8" w:space="0" w:color="FFFFFF"/>
+              <w:right w:val="single" w:sz="8" w:space="0" w:color="FFFFFF"/>
             </w:tcBorders>
             <w:shd w:val="clear" w:color="auto" w:fill="E9EBF5"/>
             <w:tcMar>
@@ -7111,10 +7038,10 @@
           <w:tcPr>
             <w:tcW w:w="670" w:type="pct"/>
             <w:tcBorders>
-              <w:top w:val="single" w:color="FFFFFF" w:sz="8" w:space="0"/>
-              <w:left w:val="single" w:color="FFFFFF" w:sz="8" w:space="0"/>
-              <w:bottom w:val="single" w:color="FFFFFF" w:sz="8" w:space="0"/>
-              <w:right w:val="single" w:color="FFFFFF" w:sz="8" w:space="0"/>
+              <w:top w:val="single" w:sz="8" w:space="0" w:color="FFFFFF"/>
+              <w:left w:val="single" w:sz="8" w:space="0" w:color="FFFFFF"/>
+              <w:bottom w:val="single" w:sz="8" w:space="0" w:color="FFFFFF"/>
+              <w:right w:val="single" w:sz="8" w:space="0" w:color="FFFFFF"/>
             </w:tcBorders>
             <w:shd w:val="clear" w:color="auto" w:fill="E9EBF5"/>
             <w:tcMar>
@@ -7152,10 +7079,10 @@
           <w:tcPr>
             <w:tcW w:w="670" w:type="pct"/>
             <w:tcBorders>
-              <w:top w:val="single" w:color="FFFFFF" w:sz="8" w:space="0"/>
-              <w:left w:val="single" w:color="FFFFFF" w:sz="8" w:space="0"/>
-              <w:bottom w:val="single" w:color="FFFFFF" w:sz="8" w:space="0"/>
-              <w:right w:val="single" w:color="FFFFFF" w:sz="8" w:space="0"/>
+              <w:top w:val="single" w:sz="8" w:space="0" w:color="FFFFFF"/>
+              <w:left w:val="single" w:sz="8" w:space="0" w:color="FFFFFF"/>
+              <w:bottom w:val="single" w:sz="8" w:space="0" w:color="FFFFFF"/>
+              <w:right w:val="single" w:sz="8" w:space="0" w:color="FFFFFF"/>
             </w:tcBorders>
             <w:shd w:val="clear" w:color="auto" w:fill="E9EBF5"/>
             <w:tcMar>
@@ -7193,10 +7120,10 @@
           <w:tcPr>
             <w:tcW w:w="670" w:type="pct"/>
             <w:tcBorders>
-              <w:top w:val="single" w:color="FFFFFF" w:sz="8" w:space="0"/>
-              <w:left w:val="single" w:color="FFFFFF" w:sz="8" w:space="0"/>
-              <w:bottom w:val="single" w:color="FFFFFF" w:sz="8" w:space="0"/>
-              <w:right w:val="single" w:color="FFFFFF" w:sz="8" w:space="0"/>
+              <w:top w:val="single" w:sz="8" w:space="0" w:color="FFFFFF"/>
+              <w:left w:val="single" w:sz="8" w:space="0" w:color="FFFFFF"/>
+              <w:bottom w:val="single" w:sz="8" w:space="0" w:color="FFFFFF"/>
+              <w:right w:val="single" w:sz="8" w:space="0" w:color="FFFFFF"/>
             </w:tcBorders>
             <w:shd w:val="clear" w:color="auto" w:fill="E9EBF5"/>
             <w:tcMar>
@@ -7241,10 +7168,10 @@
             <w:tcW w:w="624" w:type="pct"/>
             <w:vMerge/>
             <w:tcBorders>
-              <w:top w:val="single" w:color="FFFFFF" w:sz="24" w:space="0"/>
-              <w:left w:val="single" w:color="FFFFFF" w:sz="8" w:space="0"/>
-              <w:bottom w:val="single" w:color="FFFFFF" w:sz="8" w:space="0"/>
-              <w:right w:val="single" w:color="FFFFFF" w:sz="8" w:space="0"/>
+              <w:top w:val="single" w:sz="24" w:space="0" w:color="FFFFFF"/>
+              <w:left w:val="single" w:sz="8" w:space="0" w:color="FFFFFF"/>
+              <w:bottom w:val="single" w:sz="8" w:space="0" w:color="FFFFFF"/>
+              <w:right w:val="single" w:sz="8" w:space="0" w:color="FFFFFF"/>
             </w:tcBorders>
             <w:vAlign w:val="center"/>
             <w:hideMark/>
@@ -7263,10 +7190,10 @@
             <w:tcW w:w="555" w:type="pct"/>
             <w:vMerge/>
             <w:tcBorders>
-              <w:top w:val="single" w:color="FFFFFF" w:sz="24" w:space="0"/>
-              <w:left w:val="single" w:color="FFFFFF" w:sz="8" w:space="0"/>
-              <w:bottom w:val="single" w:color="FFFFFF" w:sz="8" w:space="0"/>
-              <w:right w:val="single" w:color="FFFFFF" w:sz="8" w:space="0"/>
+              <w:top w:val="single" w:sz="24" w:space="0" w:color="FFFFFF"/>
+              <w:left w:val="single" w:sz="8" w:space="0" w:color="FFFFFF"/>
+              <w:bottom w:val="single" w:sz="8" w:space="0" w:color="FFFFFF"/>
+              <w:right w:val="single" w:sz="8" w:space="0" w:color="FFFFFF"/>
             </w:tcBorders>
             <w:vAlign w:val="center"/>
             <w:hideMark/>
@@ -7285,10 +7212,10 @@
             <w:tcW w:w="568" w:type="pct"/>
             <w:vMerge/>
             <w:tcBorders>
-              <w:top w:val="single" w:color="FFFFFF" w:sz="24" w:space="0"/>
-              <w:left w:val="single" w:color="FFFFFF" w:sz="8" w:space="0"/>
-              <w:bottom w:val="single" w:color="FFFFFF" w:sz="8" w:space="0"/>
-              <w:right w:val="single" w:color="FFFFFF" w:sz="8" w:space="0"/>
+              <w:top w:val="single" w:sz="24" w:space="0" w:color="FFFFFF"/>
+              <w:left w:val="single" w:sz="8" w:space="0" w:color="FFFFFF"/>
+              <w:bottom w:val="single" w:sz="8" w:space="0" w:color="FFFFFF"/>
+              <w:right w:val="single" w:sz="8" w:space="0" w:color="FFFFFF"/>
             </w:tcBorders>
             <w:vAlign w:val="center"/>
             <w:hideMark/>
@@ -7306,10 +7233,10 @@
           <w:tcPr>
             <w:tcW w:w="670" w:type="pct"/>
             <w:tcBorders>
-              <w:top w:val="single" w:color="FFFFFF" w:sz="8" w:space="0"/>
-              <w:left w:val="single" w:color="FFFFFF" w:sz="8" w:space="0"/>
-              <w:bottom w:val="single" w:color="FFFFFF" w:sz="8" w:space="0"/>
-              <w:right w:val="single" w:color="FFFFFF" w:sz="8" w:space="0"/>
+              <w:top w:val="single" w:sz="8" w:space="0" w:color="FFFFFF"/>
+              <w:left w:val="single" w:sz="8" w:space="0" w:color="FFFFFF"/>
+              <w:bottom w:val="single" w:sz="8" w:space="0" w:color="FFFFFF"/>
+              <w:right w:val="single" w:sz="8" w:space="0" w:color="FFFFFF"/>
             </w:tcBorders>
             <w:shd w:val="clear" w:color="auto" w:fill="CFD5EA"/>
             <w:tcMar>
@@ -7339,10 +7266,10 @@
           <w:tcPr>
             <w:tcW w:w="571" w:type="pct"/>
             <w:tcBorders>
-              <w:top w:val="single" w:color="FFFFFF" w:sz="8" w:space="0"/>
-              <w:left w:val="single" w:color="FFFFFF" w:sz="8" w:space="0"/>
-              <w:bottom w:val="single" w:color="FFFFFF" w:sz="8" w:space="0"/>
-              <w:right w:val="single" w:color="FFFFFF" w:sz="8" w:space="0"/>
+              <w:top w:val="single" w:sz="8" w:space="0" w:color="FFFFFF"/>
+              <w:left w:val="single" w:sz="8" w:space="0" w:color="FFFFFF"/>
+              <w:bottom w:val="single" w:sz="8" w:space="0" w:color="FFFFFF"/>
+              <w:right w:val="single" w:sz="8" w:space="0" w:color="FFFFFF"/>
             </w:tcBorders>
             <w:shd w:val="clear" w:color="auto" w:fill="CFD5EA"/>
             <w:tcMar>
@@ -7400,10 +7327,10 @@
           <w:tcPr>
             <w:tcW w:w="670" w:type="pct"/>
             <w:tcBorders>
-              <w:top w:val="single" w:color="FFFFFF" w:sz="8" w:space="0"/>
-              <w:left w:val="single" w:color="FFFFFF" w:sz="8" w:space="0"/>
-              <w:bottom w:val="single" w:color="FFFFFF" w:sz="8" w:space="0"/>
-              <w:right w:val="single" w:color="FFFFFF" w:sz="8" w:space="0"/>
+              <w:top w:val="single" w:sz="8" w:space="0" w:color="FFFFFF"/>
+              <w:left w:val="single" w:sz="8" w:space="0" w:color="FFFFFF"/>
+              <w:bottom w:val="single" w:sz="8" w:space="0" w:color="FFFFFF"/>
+              <w:right w:val="single" w:sz="8" w:space="0" w:color="FFFFFF"/>
             </w:tcBorders>
             <w:shd w:val="clear" w:color="auto" w:fill="CFD5EA"/>
             <w:tcMar>
@@ -7499,10 +7426,10 @@
           <w:tcPr>
             <w:tcW w:w="670" w:type="pct"/>
             <w:tcBorders>
-              <w:top w:val="single" w:color="FFFFFF" w:sz="8" w:space="0"/>
-              <w:left w:val="single" w:color="FFFFFF" w:sz="8" w:space="0"/>
-              <w:bottom w:val="single" w:color="FFFFFF" w:sz="8" w:space="0"/>
-              <w:right w:val="single" w:color="FFFFFF" w:sz="8" w:space="0"/>
+              <w:top w:val="single" w:sz="8" w:space="0" w:color="FFFFFF"/>
+              <w:left w:val="single" w:sz="8" w:space="0" w:color="FFFFFF"/>
+              <w:bottom w:val="single" w:sz="8" w:space="0" w:color="FFFFFF"/>
+              <w:right w:val="single" w:sz="8" w:space="0" w:color="FFFFFF"/>
             </w:tcBorders>
             <w:shd w:val="clear" w:color="auto" w:fill="CFD5EA"/>
             <w:tcMar>
@@ -7566,10 +7493,10 @@
           <w:tcPr>
             <w:tcW w:w="670" w:type="pct"/>
             <w:tcBorders>
-              <w:top w:val="single" w:color="FFFFFF" w:sz="8" w:space="0"/>
-              <w:left w:val="single" w:color="FFFFFF" w:sz="8" w:space="0"/>
-              <w:bottom w:val="single" w:color="FFFFFF" w:sz="8" w:space="0"/>
-              <w:right w:val="single" w:color="FFFFFF" w:sz="8" w:space="0"/>
+              <w:top w:val="single" w:sz="8" w:space="0" w:color="FFFFFF"/>
+              <w:left w:val="single" w:sz="8" w:space="0" w:color="FFFFFF"/>
+              <w:bottom w:val="single" w:sz="8" w:space="0" w:color="FFFFFF"/>
+              <w:right w:val="single" w:sz="8" w:space="0" w:color="FFFFFF"/>
             </w:tcBorders>
             <w:shd w:val="clear" w:color="auto" w:fill="CFD5EA"/>
             <w:tcMar>
@@ -7608,10 +7535,10 @@
             <w:tcW w:w="624" w:type="pct"/>
             <w:vMerge w:val="restart"/>
             <w:tcBorders>
-              <w:top w:val="single" w:color="FFFFFF" w:sz="8" w:space="0"/>
-              <w:left w:val="single" w:color="FFFFFF" w:sz="8" w:space="0"/>
-              <w:bottom w:val="single" w:color="FFFFFF" w:sz="8" w:space="0"/>
-              <w:right w:val="single" w:color="FFFFFF" w:sz="8" w:space="0"/>
+              <w:top w:val="single" w:sz="8" w:space="0" w:color="FFFFFF"/>
+              <w:left w:val="single" w:sz="8" w:space="0" w:color="FFFFFF"/>
+              <w:bottom w:val="single" w:sz="8" w:space="0" w:color="FFFFFF"/>
+              <w:right w:val="single" w:sz="8" w:space="0" w:color="FFFFFF"/>
             </w:tcBorders>
             <w:shd w:val="clear" w:color="auto" w:fill="E9EBF5"/>
             <w:tcMar>
@@ -7670,10 +7597,10 @@
             <w:tcW w:w="555" w:type="pct"/>
             <w:vMerge w:val="restart"/>
             <w:tcBorders>
-              <w:top w:val="single" w:color="FFFFFF" w:sz="8" w:space="0"/>
-              <w:left w:val="single" w:color="FFFFFF" w:sz="8" w:space="0"/>
-              <w:bottom w:val="single" w:color="FFFFFF" w:sz="8" w:space="0"/>
-              <w:right w:val="single" w:color="FFFFFF" w:sz="8" w:space="0"/>
+              <w:top w:val="single" w:sz="8" w:space="0" w:color="FFFFFF"/>
+              <w:left w:val="single" w:sz="8" w:space="0" w:color="FFFFFF"/>
+              <w:bottom w:val="single" w:sz="8" w:space="0" w:color="FFFFFF"/>
+              <w:right w:val="single" w:sz="8" w:space="0" w:color="FFFFFF"/>
             </w:tcBorders>
             <w:shd w:val="clear" w:color="auto" w:fill="E9EBF5"/>
             <w:tcMar>
@@ -7706,10 +7633,10 @@
             <w:tcW w:w="568" w:type="pct"/>
             <w:vMerge w:val="restart"/>
             <w:tcBorders>
-              <w:top w:val="single" w:color="FFFFFF" w:sz="8" w:space="0"/>
-              <w:left w:val="single" w:color="FFFFFF" w:sz="8" w:space="0"/>
-              <w:bottom w:val="single" w:color="FFFFFF" w:sz="8" w:space="0"/>
-              <w:right w:val="single" w:color="FFFFFF" w:sz="8" w:space="0"/>
+              <w:top w:val="single" w:sz="8" w:space="0" w:color="FFFFFF"/>
+              <w:left w:val="single" w:sz="8" w:space="0" w:color="FFFFFF"/>
+              <w:bottom w:val="single" w:sz="8" w:space="0" w:color="FFFFFF"/>
+              <w:right w:val="single" w:sz="8" w:space="0" w:color="FFFFFF"/>
             </w:tcBorders>
             <w:shd w:val="clear" w:color="auto" w:fill="E9EBF5"/>
             <w:tcMar>
@@ -7741,10 +7668,10 @@
           <w:tcPr>
             <w:tcW w:w="670" w:type="pct"/>
             <w:tcBorders>
-              <w:top w:val="single" w:color="FFFFFF" w:sz="8" w:space="0"/>
-              <w:left w:val="single" w:color="FFFFFF" w:sz="8" w:space="0"/>
-              <w:bottom w:val="single" w:color="FFFFFF" w:sz="8" w:space="0"/>
-              <w:right w:val="single" w:color="FFFFFF" w:sz="8" w:space="0"/>
+              <w:top w:val="single" w:sz="8" w:space="0" w:color="FFFFFF"/>
+              <w:left w:val="single" w:sz="8" w:space="0" w:color="FFFFFF"/>
+              <w:bottom w:val="single" w:sz="8" w:space="0" w:color="FFFFFF"/>
+              <w:right w:val="single" w:sz="8" w:space="0" w:color="FFFFFF"/>
             </w:tcBorders>
             <w:shd w:val="clear" w:color="auto" w:fill="E9EBF5"/>
             <w:tcMar>
@@ -7774,10 +7701,10 @@
           <w:tcPr>
             <w:tcW w:w="571" w:type="pct"/>
             <w:tcBorders>
-              <w:top w:val="single" w:color="FFFFFF" w:sz="8" w:space="0"/>
-              <w:left w:val="single" w:color="FFFFFF" w:sz="8" w:space="0"/>
-              <w:bottom w:val="single" w:color="FFFFFF" w:sz="8" w:space="0"/>
-              <w:right w:val="single" w:color="FFFFFF" w:sz="8" w:space="0"/>
+              <w:top w:val="single" w:sz="8" w:space="0" w:color="FFFFFF"/>
+              <w:left w:val="single" w:sz="8" w:space="0" w:color="FFFFFF"/>
+              <w:bottom w:val="single" w:sz="8" w:space="0" w:color="FFFFFF"/>
+              <w:right w:val="single" w:sz="8" w:space="0" w:color="FFFFFF"/>
             </w:tcBorders>
             <w:shd w:val="clear" w:color="auto" w:fill="E9EBF5"/>
             <w:tcMar>
@@ -7815,10 +7742,10 @@
           <w:tcPr>
             <w:tcW w:w="670" w:type="pct"/>
             <w:tcBorders>
-              <w:top w:val="single" w:color="FFFFFF" w:sz="8" w:space="0"/>
-              <w:left w:val="single" w:color="FFFFFF" w:sz="8" w:space="0"/>
-              <w:bottom w:val="single" w:color="FFFFFF" w:sz="8" w:space="0"/>
-              <w:right w:val="single" w:color="FFFFFF" w:sz="8" w:space="0"/>
+              <w:top w:val="single" w:sz="8" w:space="0" w:color="FFFFFF"/>
+              <w:left w:val="single" w:sz="8" w:space="0" w:color="FFFFFF"/>
+              <w:bottom w:val="single" w:sz="8" w:space="0" w:color="FFFFFF"/>
+              <w:right w:val="single" w:sz="8" w:space="0" w:color="FFFFFF"/>
             </w:tcBorders>
             <w:shd w:val="clear" w:color="auto" w:fill="E9EBF5"/>
             <w:tcMar>
@@ -7856,10 +7783,10 @@
           <w:tcPr>
             <w:tcW w:w="670" w:type="pct"/>
             <w:tcBorders>
-              <w:top w:val="single" w:color="FFFFFF" w:sz="8" w:space="0"/>
-              <w:left w:val="single" w:color="FFFFFF" w:sz="8" w:space="0"/>
-              <w:bottom w:val="single" w:color="FFFFFF" w:sz="8" w:space="0"/>
-              <w:right w:val="single" w:color="FFFFFF" w:sz="8" w:space="0"/>
+              <w:top w:val="single" w:sz="8" w:space="0" w:color="FFFFFF"/>
+              <w:left w:val="single" w:sz="8" w:space="0" w:color="FFFFFF"/>
+              <w:bottom w:val="single" w:sz="8" w:space="0" w:color="FFFFFF"/>
+              <w:right w:val="single" w:sz="8" w:space="0" w:color="FFFFFF"/>
             </w:tcBorders>
             <w:shd w:val="clear" w:color="auto" w:fill="E9EBF5"/>
             <w:tcMar>
@@ -7897,10 +7824,10 @@
           <w:tcPr>
             <w:tcW w:w="670" w:type="pct"/>
             <w:tcBorders>
-              <w:top w:val="single" w:color="FFFFFF" w:sz="8" w:space="0"/>
-              <w:left w:val="single" w:color="FFFFFF" w:sz="8" w:space="0"/>
-              <w:bottom w:val="single" w:color="FFFFFF" w:sz="8" w:space="0"/>
-              <w:right w:val="single" w:color="FFFFFF" w:sz="8" w:space="0"/>
+              <w:top w:val="single" w:sz="8" w:space="0" w:color="FFFFFF"/>
+              <w:left w:val="single" w:sz="8" w:space="0" w:color="FFFFFF"/>
+              <w:bottom w:val="single" w:sz="8" w:space="0" w:color="FFFFFF"/>
+              <w:right w:val="single" w:sz="8" w:space="0" w:color="FFFFFF"/>
             </w:tcBorders>
             <w:shd w:val="clear" w:color="auto" w:fill="E9EBF5"/>
             <w:tcMar>
@@ -7945,10 +7872,10 @@
             <w:tcW w:w="624" w:type="pct"/>
             <w:vMerge/>
             <w:tcBorders>
-              <w:top w:val="single" w:color="FFFFFF" w:sz="8" w:space="0"/>
-              <w:left w:val="single" w:color="FFFFFF" w:sz="8" w:space="0"/>
-              <w:bottom w:val="single" w:color="FFFFFF" w:sz="8" w:space="0"/>
-              <w:right w:val="single" w:color="FFFFFF" w:sz="8" w:space="0"/>
+              <w:top w:val="single" w:sz="8" w:space="0" w:color="FFFFFF"/>
+              <w:left w:val="single" w:sz="8" w:space="0" w:color="FFFFFF"/>
+              <w:bottom w:val="single" w:sz="8" w:space="0" w:color="FFFFFF"/>
+              <w:right w:val="single" w:sz="8" w:space="0" w:color="FFFFFF"/>
             </w:tcBorders>
             <w:vAlign w:val="center"/>
             <w:hideMark/>
@@ -7967,10 +7894,10 @@
             <w:tcW w:w="555" w:type="pct"/>
             <w:vMerge/>
             <w:tcBorders>
-              <w:top w:val="single" w:color="FFFFFF" w:sz="8" w:space="0"/>
-              <w:left w:val="single" w:color="FFFFFF" w:sz="8" w:space="0"/>
-              <w:bottom w:val="single" w:color="FFFFFF" w:sz="8" w:space="0"/>
-              <w:right w:val="single" w:color="FFFFFF" w:sz="8" w:space="0"/>
+              <w:top w:val="single" w:sz="8" w:space="0" w:color="FFFFFF"/>
+              <w:left w:val="single" w:sz="8" w:space="0" w:color="FFFFFF"/>
+              <w:bottom w:val="single" w:sz="8" w:space="0" w:color="FFFFFF"/>
+              <w:right w:val="single" w:sz="8" w:space="0" w:color="FFFFFF"/>
             </w:tcBorders>
             <w:vAlign w:val="center"/>
             <w:hideMark/>
@@ -7989,10 +7916,10 @@
             <w:tcW w:w="568" w:type="pct"/>
             <w:vMerge/>
             <w:tcBorders>
-              <w:top w:val="single" w:color="FFFFFF" w:sz="8" w:space="0"/>
-              <w:left w:val="single" w:color="FFFFFF" w:sz="8" w:space="0"/>
-              <w:bottom w:val="single" w:color="FFFFFF" w:sz="8" w:space="0"/>
-              <w:right w:val="single" w:color="FFFFFF" w:sz="8" w:space="0"/>
+              <w:top w:val="single" w:sz="8" w:space="0" w:color="FFFFFF"/>
+              <w:left w:val="single" w:sz="8" w:space="0" w:color="FFFFFF"/>
+              <w:bottom w:val="single" w:sz="8" w:space="0" w:color="FFFFFF"/>
+              <w:right w:val="single" w:sz="8" w:space="0" w:color="FFFFFF"/>
             </w:tcBorders>
             <w:vAlign w:val="center"/>
             <w:hideMark/>
@@ -8010,10 +7937,10 @@
           <w:tcPr>
             <w:tcW w:w="670" w:type="pct"/>
             <w:tcBorders>
-              <w:top w:val="single" w:color="FFFFFF" w:sz="8" w:space="0"/>
-              <w:left w:val="single" w:color="FFFFFF" w:sz="8" w:space="0"/>
-              <w:bottom w:val="single" w:color="FFFFFF" w:sz="8" w:space="0"/>
-              <w:right w:val="single" w:color="FFFFFF" w:sz="8" w:space="0"/>
+              <w:top w:val="single" w:sz="8" w:space="0" w:color="FFFFFF"/>
+              <w:left w:val="single" w:sz="8" w:space="0" w:color="FFFFFF"/>
+              <w:bottom w:val="single" w:sz="8" w:space="0" w:color="FFFFFF"/>
+              <w:right w:val="single" w:sz="8" w:space="0" w:color="FFFFFF"/>
             </w:tcBorders>
             <w:shd w:val="clear" w:color="auto" w:fill="CFD5EA"/>
             <w:tcMar>
@@ -8061,10 +7988,10 @@
           <w:tcPr>
             <w:tcW w:w="571" w:type="pct"/>
             <w:tcBorders>
-              <w:top w:val="single" w:color="FFFFFF" w:sz="8" w:space="0"/>
-              <w:left w:val="single" w:color="FFFFFF" w:sz="8" w:space="0"/>
-              <w:bottom w:val="single" w:color="FFFFFF" w:sz="8" w:space="0"/>
-              <w:right w:val="single" w:color="FFFFFF" w:sz="8" w:space="0"/>
+              <w:top w:val="single" w:sz="8" w:space="0" w:color="FFFFFF"/>
+              <w:left w:val="single" w:sz="8" w:space="0" w:color="FFFFFF"/>
+              <w:bottom w:val="single" w:sz="8" w:space="0" w:color="FFFFFF"/>
+              <w:right w:val="single" w:sz="8" w:space="0" w:color="FFFFFF"/>
             </w:tcBorders>
             <w:shd w:val="clear" w:color="auto" w:fill="CFD5EA"/>
             <w:tcMar>
@@ -8136,10 +8063,10 @@
           <w:tcPr>
             <w:tcW w:w="670" w:type="pct"/>
             <w:tcBorders>
-              <w:top w:val="single" w:color="FFFFFF" w:sz="8" w:space="0"/>
-              <w:left w:val="single" w:color="FFFFFF" w:sz="8" w:space="0"/>
-              <w:bottom w:val="single" w:color="FFFFFF" w:sz="8" w:space="0"/>
-              <w:right w:val="single" w:color="FFFFFF" w:sz="8" w:space="0"/>
+              <w:top w:val="single" w:sz="8" w:space="0" w:color="FFFFFF"/>
+              <w:left w:val="single" w:sz="8" w:space="0" w:color="FFFFFF"/>
+              <w:bottom w:val="single" w:sz="8" w:space="0" w:color="FFFFFF"/>
+              <w:right w:val="single" w:sz="8" w:space="0" w:color="FFFFFF"/>
             </w:tcBorders>
             <w:shd w:val="clear" w:color="auto" w:fill="CFD5EA"/>
             <w:tcMar>
@@ -8224,10 +8151,10 @@
           <w:tcPr>
             <w:tcW w:w="670" w:type="pct"/>
             <w:tcBorders>
-              <w:top w:val="single" w:color="FFFFFF" w:sz="8" w:space="0"/>
-              <w:left w:val="single" w:color="FFFFFF" w:sz="8" w:space="0"/>
-              <w:bottom w:val="single" w:color="FFFFFF" w:sz="8" w:space="0"/>
-              <w:right w:val="single" w:color="FFFFFF" w:sz="8" w:space="0"/>
+              <w:top w:val="single" w:sz="8" w:space="0" w:color="FFFFFF"/>
+              <w:left w:val="single" w:sz="8" w:space="0" w:color="FFFFFF"/>
+              <w:bottom w:val="single" w:sz="8" w:space="0" w:color="FFFFFF"/>
+              <w:right w:val="single" w:sz="8" w:space="0" w:color="FFFFFF"/>
             </w:tcBorders>
             <w:shd w:val="clear" w:color="auto" w:fill="CFD5EA"/>
             <w:tcMar>
@@ -8259,10 +8186,10 @@
           <w:tcPr>
             <w:tcW w:w="670" w:type="pct"/>
             <w:tcBorders>
-              <w:top w:val="single" w:color="FFFFFF" w:sz="8" w:space="0"/>
-              <w:left w:val="single" w:color="FFFFFF" w:sz="8" w:space="0"/>
-              <w:bottom w:val="single" w:color="FFFFFF" w:sz="8" w:space="0"/>
-              <w:right w:val="single" w:color="FFFFFF" w:sz="8" w:space="0"/>
+              <w:top w:val="single" w:sz="8" w:space="0" w:color="FFFFFF"/>
+              <w:left w:val="single" w:sz="8" w:space="0" w:color="FFFFFF"/>
+              <w:bottom w:val="single" w:sz="8" w:space="0" w:color="FFFFFF"/>
+              <w:right w:val="single" w:sz="8" w:space="0" w:color="FFFFFF"/>
             </w:tcBorders>
             <w:shd w:val="clear" w:color="auto" w:fill="CFD5EA"/>
             <w:tcMar>
@@ -8305,10 +8232,10 @@
             <w:tcW w:w="624" w:type="pct"/>
             <w:vMerge w:val="restart"/>
             <w:tcBorders>
-              <w:top w:val="single" w:color="FFFFFF" w:sz="8" w:space="0"/>
-              <w:left w:val="single" w:color="FFFFFF" w:sz="8" w:space="0"/>
-              <w:bottom w:val="single" w:color="FFFFFF" w:sz="8" w:space="0"/>
-              <w:right w:val="single" w:color="FFFFFF" w:sz="8" w:space="0"/>
+              <w:top w:val="single" w:sz="8" w:space="0" w:color="FFFFFF"/>
+              <w:left w:val="single" w:sz="8" w:space="0" w:color="FFFFFF"/>
+              <w:bottom w:val="single" w:sz="8" w:space="0" w:color="FFFFFF"/>
+              <w:right w:val="single" w:sz="8" w:space="0" w:color="FFFFFF"/>
             </w:tcBorders>
             <w:shd w:val="clear" w:color="auto" w:fill="E9EBF5"/>
             <w:tcMar>
@@ -8341,10 +8268,10 @@
             <w:tcW w:w="555" w:type="pct"/>
             <w:vMerge w:val="restart"/>
             <w:tcBorders>
-              <w:top w:val="single" w:color="FFFFFF" w:sz="8" w:space="0"/>
-              <w:left w:val="single" w:color="FFFFFF" w:sz="8" w:space="0"/>
-              <w:bottom w:val="single" w:color="FFFFFF" w:sz="8" w:space="0"/>
-              <w:right w:val="single" w:color="FFFFFF" w:sz="8" w:space="0"/>
+              <w:top w:val="single" w:sz="8" w:space="0" w:color="FFFFFF"/>
+              <w:left w:val="single" w:sz="8" w:space="0" w:color="FFFFFF"/>
+              <w:bottom w:val="single" w:sz="8" w:space="0" w:color="FFFFFF"/>
+              <w:right w:val="single" w:sz="8" w:space="0" w:color="FFFFFF"/>
             </w:tcBorders>
             <w:shd w:val="clear" w:color="auto" w:fill="E9EBF5"/>
             <w:tcMar>
@@ -8377,10 +8304,10 @@
             <w:tcW w:w="568" w:type="pct"/>
             <w:vMerge w:val="restart"/>
             <w:tcBorders>
-              <w:top w:val="single" w:color="FFFFFF" w:sz="8" w:space="0"/>
-              <w:left w:val="single" w:color="FFFFFF" w:sz="8" w:space="0"/>
-              <w:bottom w:val="single" w:color="FFFFFF" w:sz="8" w:space="0"/>
-              <w:right w:val="single" w:color="FFFFFF" w:sz="8" w:space="0"/>
+              <w:top w:val="single" w:sz="8" w:space="0" w:color="FFFFFF"/>
+              <w:left w:val="single" w:sz="8" w:space="0" w:color="FFFFFF"/>
+              <w:bottom w:val="single" w:sz="8" w:space="0" w:color="FFFFFF"/>
+              <w:right w:val="single" w:sz="8" w:space="0" w:color="FFFFFF"/>
             </w:tcBorders>
             <w:shd w:val="clear" w:color="auto" w:fill="E9EBF5"/>
             <w:tcMar>
@@ -8412,10 +8339,10 @@
           <w:tcPr>
             <w:tcW w:w="670" w:type="pct"/>
             <w:tcBorders>
-              <w:top w:val="single" w:color="FFFFFF" w:sz="8" w:space="0"/>
-              <w:left w:val="single" w:color="FFFFFF" w:sz="8" w:space="0"/>
-              <w:bottom w:val="single" w:color="FFFFFF" w:sz="8" w:space="0"/>
-              <w:right w:val="single" w:color="FFFFFF" w:sz="8" w:space="0"/>
+              <w:top w:val="single" w:sz="8" w:space="0" w:color="FFFFFF"/>
+              <w:left w:val="single" w:sz="8" w:space="0" w:color="FFFFFF"/>
+              <w:bottom w:val="single" w:sz="8" w:space="0" w:color="FFFFFF"/>
+              <w:right w:val="single" w:sz="8" w:space="0" w:color="FFFFFF"/>
             </w:tcBorders>
             <w:shd w:val="clear" w:color="auto" w:fill="E9EBF5"/>
             <w:tcMar>
@@ -8453,10 +8380,10 @@
           <w:tcPr>
             <w:tcW w:w="571" w:type="pct"/>
             <w:tcBorders>
-              <w:top w:val="single" w:color="FFFFFF" w:sz="8" w:space="0"/>
-              <w:left w:val="single" w:color="FFFFFF" w:sz="8" w:space="0"/>
-              <w:bottom w:val="single" w:color="FFFFFF" w:sz="8" w:space="0"/>
-              <w:right w:val="single" w:color="FFFFFF" w:sz="8" w:space="0"/>
+              <w:top w:val="single" w:sz="8" w:space="0" w:color="FFFFFF"/>
+              <w:left w:val="single" w:sz="8" w:space="0" w:color="FFFFFF"/>
+              <w:bottom w:val="single" w:sz="8" w:space="0" w:color="FFFFFF"/>
+              <w:right w:val="single" w:sz="8" w:space="0" w:color="FFFFFF"/>
             </w:tcBorders>
             <w:shd w:val="clear" w:color="auto" w:fill="E9EBF5"/>
             <w:tcMar>
@@ -8492,7 +8419,7 @@
             </w:r>
             <w:r>
               <w:rPr>
-                <w:rFonts w:ascii="Wingdings" w:hAnsi="Wingdings" w:eastAsia="Wingdings" w:cs="Wingdings"/>
+                <w:rFonts w:ascii="Wingdings" w:eastAsia="Wingdings" w:hAnsi="Wingdings" w:cs="Wingdings"/>
               </w:rPr>
               <w:t>ü</w:t>
             </w:r>
@@ -8502,10 +8429,10 @@
           <w:tcPr>
             <w:tcW w:w="670" w:type="pct"/>
             <w:tcBorders>
-              <w:top w:val="single" w:color="FFFFFF" w:sz="8" w:space="0"/>
-              <w:left w:val="single" w:color="FFFFFF" w:sz="8" w:space="0"/>
-              <w:bottom w:val="single" w:color="FFFFFF" w:sz="8" w:space="0"/>
-              <w:right w:val="single" w:color="FFFFFF" w:sz="8" w:space="0"/>
+              <w:top w:val="single" w:sz="8" w:space="0" w:color="FFFFFF"/>
+              <w:left w:val="single" w:sz="8" w:space="0" w:color="FFFFFF"/>
+              <w:bottom w:val="single" w:sz="8" w:space="0" w:color="FFFFFF"/>
+              <w:right w:val="single" w:sz="8" w:space="0" w:color="FFFFFF"/>
             </w:tcBorders>
             <w:shd w:val="clear" w:color="auto" w:fill="E9EBF5"/>
             <w:tcMar>
@@ -8543,10 +8470,10 @@
           <w:tcPr>
             <w:tcW w:w="670" w:type="pct"/>
             <w:tcBorders>
-              <w:top w:val="single" w:color="FFFFFF" w:sz="8" w:space="0"/>
-              <w:left w:val="single" w:color="FFFFFF" w:sz="8" w:space="0"/>
-              <w:bottom w:val="single" w:color="FFFFFF" w:sz="8" w:space="0"/>
-              <w:right w:val="single" w:color="FFFFFF" w:sz="8" w:space="0"/>
+              <w:top w:val="single" w:sz="8" w:space="0" w:color="FFFFFF"/>
+              <w:left w:val="single" w:sz="8" w:space="0" w:color="FFFFFF"/>
+              <w:bottom w:val="single" w:sz="8" w:space="0" w:color="FFFFFF"/>
+              <w:right w:val="single" w:sz="8" w:space="0" w:color="FFFFFF"/>
             </w:tcBorders>
             <w:shd w:val="clear" w:color="auto" w:fill="E9EBF5"/>
             <w:tcMar>
@@ -8584,10 +8511,10 @@
           <w:tcPr>
             <w:tcW w:w="670" w:type="pct"/>
             <w:tcBorders>
-              <w:top w:val="single" w:color="FFFFFF" w:sz="8" w:space="0"/>
-              <w:left w:val="single" w:color="FFFFFF" w:sz="8" w:space="0"/>
-              <w:bottom w:val="single" w:color="FFFFFF" w:sz="8" w:space="0"/>
-              <w:right w:val="single" w:color="FFFFFF" w:sz="8" w:space="0"/>
+              <w:top w:val="single" w:sz="8" w:space="0" w:color="FFFFFF"/>
+              <w:left w:val="single" w:sz="8" w:space="0" w:color="FFFFFF"/>
+              <w:bottom w:val="single" w:sz="8" w:space="0" w:color="FFFFFF"/>
+              <w:right w:val="single" w:sz="8" w:space="0" w:color="FFFFFF"/>
             </w:tcBorders>
             <w:shd w:val="clear" w:color="auto" w:fill="E9EBF5"/>
             <w:tcMar>
@@ -8632,10 +8559,10 @@
             <w:tcW w:w="624" w:type="pct"/>
             <w:vMerge/>
             <w:tcBorders>
-              <w:top w:val="single" w:color="FFFFFF" w:sz="8" w:space="0"/>
-              <w:left w:val="single" w:color="FFFFFF" w:sz="8" w:space="0"/>
-              <w:bottom w:val="single" w:color="FFFFFF" w:sz="8" w:space="0"/>
-              <w:right w:val="single" w:color="FFFFFF" w:sz="8" w:space="0"/>
+              <w:top w:val="single" w:sz="8" w:space="0" w:color="FFFFFF"/>
+              <w:left w:val="single" w:sz="8" w:space="0" w:color="FFFFFF"/>
+              <w:bottom w:val="single" w:sz="8" w:space="0" w:color="FFFFFF"/>
+              <w:right w:val="single" w:sz="8" w:space="0" w:color="FFFFFF"/>
             </w:tcBorders>
             <w:vAlign w:val="center"/>
             <w:hideMark/>
@@ -8654,10 +8581,10 @@
             <w:tcW w:w="555" w:type="pct"/>
             <w:vMerge/>
             <w:tcBorders>
-              <w:top w:val="single" w:color="FFFFFF" w:sz="8" w:space="0"/>
-              <w:left w:val="single" w:color="FFFFFF" w:sz="8" w:space="0"/>
-              <w:bottom w:val="single" w:color="FFFFFF" w:sz="8" w:space="0"/>
-              <w:right w:val="single" w:color="FFFFFF" w:sz="8" w:space="0"/>
+              <w:top w:val="single" w:sz="8" w:space="0" w:color="FFFFFF"/>
+              <w:left w:val="single" w:sz="8" w:space="0" w:color="FFFFFF"/>
+              <w:bottom w:val="single" w:sz="8" w:space="0" w:color="FFFFFF"/>
+              <w:right w:val="single" w:sz="8" w:space="0" w:color="FFFFFF"/>
             </w:tcBorders>
             <w:vAlign w:val="center"/>
             <w:hideMark/>
@@ -8676,10 +8603,10 @@
             <w:tcW w:w="568" w:type="pct"/>
             <w:vMerge/>
             <w:tcBorders>
-              <w:top w:val="single" w:color="FFFFFF" w:sz="8" w:space="0"/>
-              <w:left w:val="single" w:color="FFFFFF" w:sz="8" w:space="0"/>
-              <w:bottom w:val="single" w:color="FFFFFF" w:sz="8" w:space="0"/>
-              <w:right w:val="single" w:color="FFFFFF" w:sz="8" w:space="0"/>
+              <w:top w:val="single" w:sz="8" w:space="0" w:color="FFFFFF"/>
+              <w:left w:val="single" w:sz="8" w:space="0" w:color="FFFFFF"/>
+              <w:bottom w:val="single" w:sz="8" w:space="0" w:color="FFFFFF"/>
+              <w:right w:val="single" w:sz="8" w:space="0" w:color="FFFFFF"/>
             </w:tcBorders>
             <w:vAlign w:val="center"/>
             <w:hideMark/>
@@ -8697,10 +8624,10 @@
           <w:tcPr>
             <w:tcW w:w="670" w:type="pct"/>
             <w:tcBorders>
-              <w:top w:val="single" w:color="FFFFFF" w:sz="8" w:space="0"/>
-              <w:left w:val="single" w:color="FFFFFF" w:sz="8" w:space="0"/>
-              <w:bottom w:val="single" w:color="FFFFFF" w:sz="8" w:space="0"/>
-              <w:right w:val="single" w:color="FFFFFF" w:sz="8" w:space="0"/>
+              <w:top w:val="single" w:sz="8" w:space="0" w:color="FFFFFF"/>
+              <w:left w:val="single" w:sz="8" w:space="0" w:color="FFFFFF"/>
+              <w:bottom w:val="single" w:sz="8" w:space="0" w:color="FFFFFF"/>
+              <w:right w:val="single" w:sz="8" w:space="0" w:color="FFFFFF"/>
             </w:tcBorders>
             <w:shd w:val="clear" w:color="auto" w:fill="CFD5EA"/>
             <w:tcMar>
@@ -8760,10 +8687,10 @@
           <w:tcPr>
             <w:tcW w:w="571" w:type="pct"/>
             <w:tcBorders>
-              <w:top w:val="single" w:color="FFFFFF" w:sz="8" w:space="0"/>
-              <w:left w:val="single" w:color="FFFFFF" w:sz="8" w:space="0"/>
-              <w:bottom w:val="single" w:color="FFFFFF" w:sz="8" w:space="0"/>
-              <w:right w:val="single" w:color="FFFFFF" w:sz="8" w:space="0"/>
+              <w:top w:val="single" w:sz="8" w:space="0" w:color="FFFFFF"/>
+              <w:left w:val="single" w:sz="8" w:space="0" w:color="FFFFFF"/>
+              <w:bottom w:val="single" w:sz="8" w:space="0" w:color="FFFFFF"/>
+              <w:right w:val="single" w:sz="8" w:space="0" w:color="FFFFFF"/>
             </w:tcBorders>
             <w:shd w:val="clear" w:color="auto" w:fill="CFD5EA"/>
             <w:tcMar>
@@ -8827,10 +8754,10 @@
           <w:tcPr>
             <w:tcW w:w="670" w:type="pct"/>
             <w:tcBorders>
-              <w:top w:val="single" w:color="FFFFFF" w:sz="8" w:space="0"/>
-              <w:left w:val="single" w:color="FFFFFF" w:sz="8" w:space="0"/>
-              <w:bottom w:val="single" w:color="FFFFFF" w:sz="8" w:space="0"/>
-              <w:right w:val="single" w:color="FFFFFF" w:sz="8" w:space="0"/>
+              <w:top w:val="single" w:sz="8" w:space="0" w:color="FFFFFF"/>
+              <w:left w:val="single" w:sz="8" w:space="0" w:color="FFFFFF"/>
+              <w:bottom w:val="single" w:sz="8" w:space="0" w:color="FFFFFF"/>
+              <w:right w:val="single" w:sz="8" w:space="0" w:color="FFFFFF"/>
             </w:tcBorders>
             <w:shd w:val="clear" w:color="auto" w:fill="CFD5EA"/>
             <w:tcMar>
@@ -8862,10 +8789,10 @@
           <w:tcPr>
             <w:tcW w:w="670" w:type="pct"/>
             <w:tcBorders>
-              <w:top w:val="single" w:color="FFFFFF" w:sz="8" w:space="0"/>
-              <w:left w:val="single" w:color="FFFFFF" w:sz="8" w:space="0"/>
-              <w:bottom w:val="single" w:color="FFFFFF" w:sz="8" w:space="0"/>
-              <w:right w:val="single" w:color="FFFFFF" w:sz="8" w:space="0"/>
+              <w:top w:val="single" w:sz="8" w:space="0" w:color="FFFFFF"/>
+              <w:left w:val="single" w:sz="8" w:space="0" w:color="FFFFFF"/>
+              <w:bottom w:val="single" w:sz="8" w:space="0" w:color="FFFFFF"/>
+              <w:right w:val="single" w:sz="8" w:space="0" w:color="FFFFFF"/>
             </w:tcBorders>
             <w:shd w:val="clear" w:color="auto" w:fill="CFD5EA"/>
             <w:tcMar>
@@ -8909,10 +8836,10 @@
           <w:tcPr>
             <w:tcW w:w="670" w:type="pct"/>
             <w:tcBorders>
-              <w:top w:val="single" w:color="FFFFFF" w:sz="8" w:space="0"/>
-              <w:left w:val="single" w:color="FFFFFF" w:sz="8" w:space="0"/>
-              <w:bottom w:val="single" w:color="FFFFFF" w:sz="8" w:space="0"/>
-              <w:right w:val="single" w:color="FFFFFF" w:sz="8" w:space="0"/>
+              <w:top w:val="single" w:sz="8" w:space="0" w:color="FFFFFF"/>
+              <w:left w:val="single" w:sz="8" w:space="0" w:color="FFFFFF"/>
+              <w:bottom w:val="single" w:sz="8" w:space="0" w:color="FFFFFF"/>
+              <w:right w:val="single" w:sz="8" w:space="0" w:color="FFFFFF"/>
             </w:tcBorders>
             <w:shd w:val="clear" w:color="auto" w:fill="CFD5EA"/>
             <w:tcMar>
@@ -9089,7 +9016,7 @@
 </file>
 
 <file path=word/header1.xml><?xml version="1.0" encoding="utf-8"?>
-<w:hdr xmlns:wpc="http://schemas.microsoft.com/office/word/2010/wordprocessingCanvas" xmlns:cx="http://schemas.microsoft.com/office/drawing/2014/chartex" xmlns:cx1="http://schemas.microsoft.com/office/drawing/2015/9/8/chartex" xmlns:cx2="http://schemas.microsoft.com/office/drawing/2015/10/21/chartex" xmlns:cx3="http://schemas.microsoft.com/office/drawing/2016/5/9/chartex" xmlns:cx4="http://schemas.microsoft.com/office/drawing/2016/5/10/chartex" xmlns:cx5="http://schemas.microsoft.com/office/drawing/2016/5/11/chartex" xmlns:cx6="http://schemas.microsoft.com/office/drawing/2016/5/12/chartex" xmlns:cx7="http://schemas.microsoft.com/office/drawing/2016/5/13/chartex" xmlns:cx8="http://schemas.microsoft.com/office/drawing/2016/5/14/chartex" xmlns:mc="http://schemas.openxmlformats.org/markup-compatibility/2006" xmlns:aink="http://schemas.microsoft.com/office/drawing/2016/ink" xmlns:am3d="http://schemas.microsoft.com/office/drawing/2017/model3d" xmlns:o="urn:schemas-microsoft-com:office:office" xmlns:oel="http://schemas.microsoft.com/office/2019/extlst" xmlns:r="http://schemas.openxmlformats.org/officeDocument/2006/relationships" xmlns:m="http://schemas.openxmlformats.org/officeDocument/2006/math" xmlns:v="urn:schemas-microsoft-com:vml" xmlns:wp14="http://schemas.microsoft.com/office/word/2010/wordprocessingDrawing" xmlns:wp="http://schemas.openxmlformats.org/drawingml/2006/wordprocessingDrawing" xmlns:w10="urn:schemas-microsoft-com:office:word" xmlns:w="http://schemas.openxmlformats.org/wordprocessingml/2006/main" xmlns:w14="http://schemas.microsoft.com/office/word/2010/wordml" xmlns:w15="http://schemas.microsoft.com/office/word/2012/wordml" xmlns:w16cex="http://schemas.microsoft.com/office/word/2018/wordml/cex" xmlns:w16cid="http://schemas.microsoft.com/office/word/2016/wordml/cid" xmlns:w16="http://schemas.microsoft.com/office/word/2018/wordml" xmlns:w16sdtdh="http://schemas.microsoft.com/office/word/2020/wordml/sdtdatahash" xmlns:w16se="http://schemas.microsoft.com/office/word/2015/wordml/symex" xmlns:wpg="http://schemas.microsoft.com/office/word/2010/wordprocessingGroup" xmlns:wpi="http://schemas.microsoft.com/office/word/2010/wordprocessingInk" xmlns:wne="http://schemas.microsoft.com/office/word/2006/wordml" xmlns:wps="http://schemas.microsoft.com/office/word/2010/wordprocessingShape" xmlns:a="http://schemas.openxmlformats.org/drawingml/2006/main" xmlns:pic="http://schemas.openxmlformats.org/drawingml/2006/picture" xmlns:a14="http://schemas.microsoft.com/office/drawing/2010/main" mc:Ignorable="w14 w15 w16se w16cid w16 w16cex w16sdtdh wp14">
+<w:hdr xmlns:wpc="http://schemas.microsoft.com/office/word/2010/wordprocessingCanvas" xmlns:cx="http://schemas.microsoft.com/office/drawing/2014/chartex" xmlns:cx1="http://schemas.microsoft.com/office/drawing/2015/9/8/chartex" xmlns:cx2="http://schemas.microsoft.com/office/drawing/2015/10/21/chartex" xmlns:cx3="http://schemas.microsoft.com/office/drawing/2016/5/9/chartex" xmlns:cx4="http://schemas.microsoft.com/office/drawing/2016/5/10/chartex" xmlns:cx5="http://schemas.microsoft.com/office/drawing/2016/5/11/chartex" xmlns:cx6="http://schemas.microsoft.com/office/drawing/2016/5/12/chartex" xmlns:cx7="http://schemas.microsoft.com/office/drawing/2016/5/13/chartex" xmlns:cx8="http://schemas.microsoft.com/office/drawing/2016/5/14/chartex" xmlns:mc="http://schemas.openxmlformats.org/markup-compatibility/2006" xmlns:aink="http://schemas.microsoft.com/office/drawing/2016/ink" xmlns:am3d="http://schemas.microsoft.com/office/drawing/2017/model3d" xmlns:o="urn:schemas-microsoft-com:office:office" xmlns:oel="http://schemas.microsoft.com/office/2019/extlst" xmlns:r="http://schemas.openxmlformats.org/officeDocument/2006/relationships" xmlns:m="http://schemas.openxmlformats.org/officeDocument/2006/math" xmlns:v="urn:schemas-microsoft-com:vml" xmlns:wp14="http://schemas.microsoft.com/office/word/2010/wordprocessingDrawing" xmlns:wp="http://schemas.openxmlformats.org/drawingml/2006/wordprocessingDrawing" xmlns:w10="urn:schemas-microsoft-com:office:word" xmlns:w="http://schemas.openxmlformats.org/wordprocessingml/2006/main" xmlns:w14="http://schemas.microsoft.com/office/word/2010/wordml" xmlns:w15="http://schemas.microsoft.com/office/word/2012/wordml" xmlns:w16cex="http://schemas.microsoft.com/office/word/2018/wordml/cex" xmlns:w16cid="http://schemas.microsoft.com/office/word/2016/wordml/cid" xmlns:w16="http://schemas.microsoft.com/office/word/2018/wordml" xmlns:w16sdtdh="http://schemas.microsoft.com/office/word/2020/wordml/sdtdatahash" xmlns:w16se="http://schemas.microsoft.com/office/word/2015/wordml/symex" xmlns:wpg="http://schemas.microsoft.com/office/word/2010/wordprocessingGroup" xmlns:wpi="http://schemas.microsoft.com/office/word/2010/wordprocessingInk" xmlns:wne="http://schemas.microsoft.com/office/word/2006/wordml" xmlns:wps="http://schemas.microsoft.com/office/word/2010/wordprocessingShape" mc:Ignorable="w14 w15 w16se w16cid w16 w16cex w16sdtdh wp14">
   <w:p>
     <w:pPr>
       <w:pStyle w:val="Header"/>
@@ -9162,7 +9089,7 @@
         <w:ind w:left="720" w:hanging="360"/>
       </w:pPr>
       <w:rPr>
-        <w:rFonts w:hint="default" w:ascii="Wingdings" w:hAnsi="Wingdings"/>
+        <w:rFonts w:ascii="Wingdings" w:hAnsi="Wingdings" w:hint="default"/>
       </w:rPr>
     </w:lvl>
     <w:lvl w:ilvl="1" w:tplc="289A120C" w:tentative="1">
@@ -9177,7 +9104,7 @@
         <w:ind w:left="1440" w:hanging="360"/>
       </w:pPr>
       <w:rPr>
-        <w:rFonts w:hint="default" w:ascii="Wingdings" w:hAnsi="Wingdings"/>
+        <w:rFonts w:ascii="Wingdings" w:hAnsi="Wingdings" w:hint="default"/>
       </w:rPr>
     </w:lvl>
     <w:lvl w:ilvl="2" w:tplc="DE641EB6" w:tentative="1">
@@ -9192,7 +9119,7 @@
         <w:ind w:left="2160" w:hanging="360"/>
       </w:pPr>
       <w:rPr>
-        <w:rFonts w:hint="default" w:ascii="Wingdings" w:hAnsi="Wingdings"/>
+        <w:rFonts w:ascii="Wingdings" w:hAnsi="Wingdings" w:hint="default"/>
       </w:rPr>
     </w:lvl>
     <w:lvl w:ilvl="3" w:tplc="939E800C" w:tentative="1">
@@ -9207,7 +9134,7 @@
         <w:ind w:left="2880" w:hanging="360"/>
       </w:pPr>
       <w:rPr>
-        <w:rFonts w:hint="default" w:ascii="Wingdings" w:hAnsi="Wingdings"/>
+        <w:rFonts w:ascii="Wingdings" w:hAnsi="Wingdings" w:hint="default"/>
       </w:rPr>
     </w:lvl>
     <w:lvl w:ilvl="4" w:tplc="B762A006" w:tentative="1">
@@ -9222,7 +9149,7 @@
         <w:ind w:left="3600" w:hanging="360"/>
       </w:pPr>
       <w:rPr>
-        <w:rFonts w:hint="default" w:ascii="Wingdings" w:hAnsi="Wingdings"/>
+        <w:rFonts w:ascii="Wingdings" w:hAnsi="Wingdings" w:hint="default"/>
       </w:rPr>
     </w:lvl>
     <w:lvl w:ilvl="5" w:tplc="795A01B4" w:tentative="1">
@@ -9237,7 +9164,7 @@
         <w:ind w:left="4320" w:hanging="360"/>
       </w:pPr>
       <w:rPr>
-        <w:rFonts w:hint="default" w:ascii="Wingdings" w:hAnsi="Wingdings"/>
+        <w:rFonts w:ascii="Wingdings" w:hAnsi="Wingdings" w:hint="default"/>
       </w:rPr>
     </w:lvl>
     <w:lvl w:ilvl="6" w:tplc="C4DE1F2E" w:tentative="1">
@@ -9252,7 +9179,7 @@
         <w:ind w:left="5040" w:hanging="360"/>
       </w:pPr>
       <w:rPr>
-        <w:rFonts w:hint="default" w:ascii="Wingdings" w:hAnsi="Wingdings"/>
+        <w:rFonts w:ascii="Wingdings" w:hAnsi="Wingdings" w:hint="default"/>
       </w:rPr>
     </w:lvl>
     <w:lvl w:ilvl="7" w:tplc="74F09B3A" w:tentative="1">
@@ -9267,7 +9194,7 @@
         <w:ind w:left="5760" w:hanging="360"/>
       </w:pPr>
       <w:rPr>
-        <w:rFonts w:hint="default" w:ascii="Wingdings" w:hAnsi="Wingdings"/>
+        <w:rFonts w:ascii="Wingdings" w:hAnsi="Wingdings" w:hint="default"/>
       </w:rPr>
     </w:lvl>
     <w:lvl w:ilvl="8" w:tplc="666216E2" w:tentative="1">
@@ -9282,7 +9209,7 @@
         <w:ind w:left="6480" w:hanging="360"/>
       </w:pPr>
       <w:rPr>
-        <w:rFonts w:hint="default" w:ascii="Wingdings" w:hAnsi="Wingdings"/>
+        <w:rFonts w:ascii="Wingdings" w:hAnsi="Wingdings" w:hint="default"/>
       </w:rPr>
     </w:lvl>
   </w:abstractNum>
@@ -9302,7 +9229,7 @@
         <w:ind w:left="720" w:hanging="360"/>
       </w:pPr>
       <w:rPr>
-        <w:rFonts w:hint="default" w:ascii="Wingdings" w:hAnsi="Wingdings"/>
+        <w:rFonts w:ascii="Wingdings" w:hAnsi="Wingdings" w:hint="default"/>
       </w:rPr>
     </w:lvl>
     <w:lvl w:ilvl="1" w:tplc="C2BE9884" w:tentative="1">
@@ -9317,7 +9244,7 @@
         <w:ind w:left="1440" w:hanging="360"/>
       </w:pPr>
       <w:rPr>
-        <w:rFonts w:hint="default" w:ascii="Wingdings" w:hAnsi="Wingdings"/>
+        <w:rFonts w:ascii="Wingdings" w:hAnsi="Wingdings" w:hint="default"/>
       </w:rPr>
     </w:lvl>
     <w:lvl w:ilvl="2" w:tplc="89A64DCC" w:tentative="1">
@@ -9332,7 +9259,7 @@
         <w:ind w:left="2160" w:hanging="360"/>
       </w:pPr>
       <w:rPr>
-        <w:rFonts w:hint="default" w:ascii="Wingdings" w:hAnsi="Wingdings"/>
+        <w:rFonts w:ascii="Wingdings" w:hAnsi="Wingdings" w:hint="default"/>
       </w:rPr>
     </w:lvl>
     <w:lvl w:ilvl="3" w:tplc="E8B04D60" w:tentative="1">
@@ -9347,7 +9274,7 @@
         <w:ind w:left="2880" w:hanging="360"/>
       </w:pPr>
       <w:rPr>
-        <w:rFonts w:hint="default" w:ascii="Wingdings" w:hAnsi="Wingdings"/>
+        <w:rFonts w:ascii="Wingdings" w:hAnsi="Wingdings" w:hint="default"/>
       </w:rPr>
     </w:lvl>
     <w:lvl w:ilvl="4" w:tplc="E0E8B4C6" w:tentative="1">
@@ -9362,7 +9289,7 @@
         <w:ind w:left="3600" w:hanging="360"/>
       </w:pPr>
       <w:rPr>
-        <w:rFonts w:hint="default" w:ascii="Wingdings" w:hAnsi="Wingdings"/>
+        <w:rFonts w:ascii="Wingdings" w:hAnsi="Wingdings" w:hint="default"/>
       </w:rPr>
     </w:lvl>
     <w:lvl w:ilvl="5" w:tplc="8724F37E" w:tentative="1">
@@ -9377,7 +9304,7 @@
         <w:ind w:left="4320" w:hanging="360"/>
       </w:pPr>
       <w:rPr>
-        <w:rFonts w:hint="default" w:ascii="Wingdings" w:hAnsi="Wingdings"/>
+        <w:rFonts w:ascii="Wingdings" w:hAnsi="Wingdings" w:hint="default"/>
       </w:rPr>
     </w:lvl>
     <w:lvl w:ilvl="6" w:tplc="F2D42EC2" w:tentative="1">
@@ -9392,7 +9319,7 @@
         <w:ind w:left="5040" w:hanging="360"/>
       </w:pPr>
       <w:rPr>
-        <w:rFonts w:hint="default" w:ascii="Wingdings" w:hAnsi="Wingdings"/>
+        <w:rFonts w:ascii="Wingdings" w:hAnsi="Wingdings" w:hint="default"/>
       </w:rPr>
     </w:lvl>
     <w:lvl w:ilvl="7" w:tplc="16261404" w:tentative="1">
@@ -9407,7 +9334,7 @@
         <w:ind w:left="5760" w:hanging="360"/>
       </w:pPr>
       <w:rPr>
-        <w:rFonts w:hint="default" w:ascii="Wingdings" w:hAnsi="Wingdings"/>
+        <w:rFonts w:ascii="Wingdings" w:hAnsi="Wingdings" w:hint="default"/>
       </w:rPr>
     </w:lvl>
     <w:lvl w:ilvl="8" w:tplc="39BC551E" w:tentative="1">
@@ -9422,7 +9349,7 @@
         <w:ind w:left="6480" w:hanging="360"/>
       </w:pPr>
       <w:rPr>
-        <w:rFonts w:hint="default" w:ascii="Wingdings" w:hAnsi="Wingdings"/>
+        <w:rFonts w:ascii="Wingdings" w:hAnsi="Wingdings" w:hint="default"/>
       </w:rPr>
     </w:lvl>
   </w:abstractNum>
@@ -9439,7 +9366,7 @@
         <w:ind w:left="720" w:hanging="360"/>
       </w:pPr>
       <w:rPr>
-        <w:rFonts w:hint="default" w:ascii="Symbol" w:hAnsi="Symbol"/>
+        <w:rFonts w:ascii="Symbol" w:hAnsi="Symbol" w:hint="default"/>
       </w:rPr>
     </w:lvl>
     <w:lvl w:ilvl="1" w:tplc="04090003">
@@ -9451,7 +9378,7 @@
         <w:ind w:left="1440" w:hanging="360"/>
       </w:pPr>
       <w:rPr>
-        <w:rFonts w:hint="default" w:ascii="Courier New" w:hAnsi="Courier New" w:cs="Courier New"/>
+        <w:rFonts w:ascii="Courier New" w:hAnsi="Courier New" w:cs="Courier New" w:hint="default"/>
       </w:rPr>
     </w:lvl>
     <w:lvl w:ilvl="2" w:tplc="04090005">
@@ -9463,7 +9390,7 @@
         <w:ind w:left="2160" w:hanging="360"/>
       </w:pPr>
       <w:rPr>
-        <w:rFonts w:hint="default" w:ascii="Wingdings" w:hAnsi="Wingdings"/>
+        <w:rFonts w:ascii="Wingdings" w:hAnsi="Wingdings" w:hint="default"/>
       </w:rPr>
     </w:lvl>
     <w:lvl w:ilvl="3" w:tplc="04090001" w:tentative="1">
@@ -9475,7 +9402,7 @@
         <w:ind w:left="2880" w:hanging="360"/>
       </w:pPr>
       <w:rPr>
-        <w:rFonts w:hint="default" w:ascii="Symbol" w:hAnsi="Symbol"/>
+        <w:rFonts w:ascii="Symbol" w:hAnsi="Symbol" w:hint="default"/>
       </w:rPr>
     </w:lvl>
     <w:lvl w:ilvl="4" w:tplc="04090003" w:tentative="1">
@@ -9487,7 +9414,7 @@
         <w:ind w:left="3600" w:hanging="360"/>
       </w:pPr>
       <w:rPr>
-        <w:rFonts w:hint="default" w:ascii="Courier New" w:hAnsi="Courier New" w:cs="Courier New"/>
+        <w:rFonts w:ascii="Courier New" w:hAnsi="Courier New" w:cs="Courier New" w:hint="default"/>
       </w:rPr>
     </w:lvl>
     <w:lvl w:ilvl="5" w:tplc="04090005" w:tentative="1">
@@ -9499,7 +9426,7 @@
         <w:ind w:left="4320" w:hanging="360"/>
       </w:pPr>
       <w:rPr>
-        <w:rFonts w:hint="default" w:ascii="Wingdings" w:hAnsi="Wingdings"/>
+        <w:rFonts w:ascii="Wingdings" w:hAnsi="Wingdings" w:hint="default"/>
       </w:rPr>
     </w:lvl>
     <w:lvl w:ilvl="6" w:tplc="04090001" w:tentative="1">
@@ -9511,7 +9438,7 @@
         <w:ind w:left="5040" w:hanging="360"/>
       </w:pPr>
       <w:rPr>
-        <w:rFonts w:hint="default" w:ascii="Symbol" w:hAnsi="Symbol"/>
+        <w:rFonts w:ascii="Symbol" w:hAnsi="Symbol" w:hint="default"/>
       </w:rPr>
     </w:lvl>
     <w:lvl w:ilvl="7" w:tplc="04090003" w:tentative="1">
@@ -9523,7 +9450,7 @@
         <w:ind w:left="5760" w:hanging="360"/>
       </w:pPr>
       <w:rPr>
-        <w:rFonts w:hint="default" w:ascii="Courier New" w:hAnsi="Courier New" w:cs="Courier New"/>
+        <w:rFonts w:ascii="Courier New" w:hAnsi="Courier New" w:cs="Courier New" w:hint="default"/>
       </w:rPr>
     </w:lvl>
     <w:lvl w:ilvl="8" w:tplc="04090005" w:tentative="1">
@@ -9535,7 +9462,7 @@
         <w:ind w:left="6480" w:hanging="360"/>
       </w:pPr>
       <w:rPr>
-        <w:rFonts w:hint="default" w:ascii="Wingdings" w:hAnsi="Wingdings"/>
+        <w:rFonts w:ascii="Wingdings" w:hAnsi="Wingdings" w:hint="default"/>
       </w:rPr>
     </w:lvl>
   </w:abstractNum>
@@ -9552,7 +9479,7 @@
         <w:ind w:left="720" w:hanging="360"/>
       </w:pPr>
       <w:rPr>
-        <w:rFonts w:hint="default" w:ascii="Symbol" w:hAnsi="Symbol"/>
+        <w:rFonts w:ascii="Symbol" w:hAnsi="Symbol" w:hint="default"/>
       </w:rPr>
     </w:lvl>
     <w:lvl w:ilvl="1" w:tplc="04090003" w:tentative="1">
@@ -9564,7 +9491,7 @@
         <w:ind w:left="1440" w:hanging="360"/>
       </w:pPr>
       <w:rPr>
-        <w:rFonts w:hint="default" w:ascii="Courier New" w:hAnsi="Courier New" w:cs="Courier New"/>
+        <w:rFonts w:ascii="Courier New" w:hAnsi="Courier New" w:cs="Courier New" w:hint="default"/>
       </w:rPr>
     </w:lvl>
     <w:lvl w:ilvl="2" w:tplc="04090005" w:tentative="1">
@@ -9576,7 +9503,7 @@
         <w:ind w:left="2160" w:hanging="360"/>
       </w:pPr>
       <w:rPr>
-        <w:rFonts w:hint="default" w:ascii="Wingdings" w:hAnsi="Wingdings"/>
+        <w:rFonts w:ascii="Wingdings" w:hAnsi="Wingdings" w:hint="default"/>
       </w:rPr>
     </w:lvl>
     <w:lvl w:ilvl="3" w:tplc="04090001" w:tentative="1">
@@ -9588,7 +9515,7 @@
         <w:ind w:left="2880" w:hanging="360"/>
       </w:pPr>
       <w:rPr>
-        <w:rFonts w:hint="default" w:ascii="Symbol" w:hAnsi="Symbol"/>
+        <w:rFonts w:ascii="Symbol" w:hAnsi="Symbol" w:hint="default"/>
       </w:rPr>
     </w:lvl>
     <w:lvl w:ilvl="4" w:tplc="04090003" w:tentative="1">
@@ -9600,7 +9527,7 @@
         <w:ind w:left="3600" w:hanging="360"/>
       </w:pPr>
       <w:rPr>
-        <w:rFonts w:hint="default" w:ascii="Courier New" w:hAnsi="Courier New" w:cs="Courier New"/>
+        <w:rFonts w:ascii="Courier New" w:hAnsi="Courier New" w:cs="Courier New" w:hint="default"/>
       </w:rPr>
     </w:lvl>
     <w:lvl w:ilvl="5" w:tplc="04090005" w:tentative="1">
@@ -9612,7 +9539,7 @@
         <w:ind w:left="4320" w:hanging="360"/>
       </w:pPr>
       <w:rPr>
-        <w:rFonts w:hint="default" w:ascii="Wingdings" w:hAnsi="Wingdings"/>
+        <w:rFonts w:ascii="Wingdings" w:hAnsi="Wingdings" w:hint="default"/>
       </w:rPr>
     </w:lvl>
     <w:lvl w:ilvl="6" w:tplc="04090001" w:tentative="1">
@@ -9624,7 +9551,7 @@
         <w:ind w:left="5040" w:hanging="360"/>
       </w:pPr>
       <w:rPr>
-        <w:rFonts w:hint="default" w:ascii="Symbol" w:hAnsi="Symbol"/>
+        <w:rFonts w:ascii="Symbol" w:hAnsi="Symbol" w:hint="default"/>
       </w:rPr>
     </w:lvl>
     <w:lvl w:ilvl="7" w:tplc="04090003" w:tentative="1">
@@ -9636,7 +9563,7 @@
         <w:ind w:left="5760" w:hanging="360"/>
       </w:pPr>
       <w:rPr>
-        <w:rFonts w:hint="default" w:ascii="Courier New" w:hAnsi="Courier New" w:cs="Courier New"/>
+        <w:rFonts w:ascii="Courier New" w:hAnsi="Courier New" w:cs="Courier New" w:hint="default"/>
       </w:rPr>
     </w:lvl>
     <w:lvl w:ilvl="8" w:tplc="04090005" w:tentative="1">
@@ -9648,7 +9575,7 @@
         <w:ind w:left="6480" w:hanging="360"/>
       </w:pPr>
       <w:rPr>
-        <w:rFonts w:hint="default" w:ascii="Wingdings" w:hAnsi="Wingdings"/>
+        <w:rFonts w:ascii="Wingdings" w:hAnsi="Wingdings" w:hint="default"/>
       </w:rPr>
     </w:lvl>
   </w:abstractNum>
@@ -9665,7 +9592,7 @@
         <w:ind w:left="720" w:hanging="360"/>
       </w:pPr>
       <w:rPr>
-        <w:rFonts w:hint="default" w:ascii="Symbol" w:hAnsi="Symbol"/>
+        <w:rFonts w:ascii="Symbol" w:hAnsi="Symbol" w:hint="default"/>
       </w:rPr>
     </w:lvl>
     <w:lvl w:ilvl="1" w:tplc="04090003" w:tentative="1">
@@ -9677,7 +9604,7 @@
         <w:ind w:left="1440" w:hanging="360"/>
       </w:pPr>
       <w:rPr>
-        <w:rFonts w:hint="default" w:ascii="Courier New" w:hAnsi="Courier New" w:cs="Courier New"/>
+        <w:rFonts w:ascii="Courier New" w:hAnsi="Courier New" w:cs="Courier New" w:hint="default"/>
       </w:rPr>
     </w:lvl>
     <w:lvl w:ilvl="2" w:tplc="04090005" w:tentative="1">
@@ -9689,7 +9616,7 @@
         <w:ind w:left="2160" w:hanging="360"/>
       </w:pPr>
       <w:rPr>
-        <w:rFonts w:hint="default" w:ascii="Wingdings" w:hAnsi="Wingdings"/>
+        <w:rFonts w:ascii="Wingdings" w:hAnsi="Wingdings" w:hint="default"/>
       </w:rPr>
     </w:lvl>
     <w:lvl w:ilvl="3" w:tplc="04090001" w:tentative="1">
@@ -9701,7 +9628,7 @@
         <w:ind w:left="2880" w:hanging="360"/>
       </w:pPr>
       <w:rPr>
-        <w:rFonts w:hint="default" w:ascii="Symbol" w:hAnsi="Symbol"/>
+        <w:rFonts w:ascii="Symbol" w:hAnsi="Symbol" w:hint="default"/>
       </w:rPr>
     </w:lvl>
     <w:lvl w:ilvl="4" w:tplc="04090003" w:tentative="1">
@@ -9713,7 +9640,7 @@
         <w:ind w:left="3600" w:hanging="360"/>
       </w:pPr>
       <w:rPr>
-        <w:rFonts w:hint="default" w:ascii="Courier New" w:hAnsi="Courier New" w:cs="Courier New"/>
+        <w:rFonts w:ascii="Courier New" w:hAnsi="Courier New" w:cs="Courier New" w:hint="default"/>
       </w:rPr>
     </w:lvl>
     <w:lvl w:ilvl="5" w:tplc="04090005" w:tentative="1">
@@ -9725,7 +9652,7 @@
         <w:ind w:left="4320" w:hanging="360"/>
       </w:pPr>
       <w:rPr>
-        <w:rFonts w:hint="default" w:ascii="Wingdings" w:hAnsi="Wingdings"/>
+        <w:rFonts w:ascii="Wingdings" w:hAnsi="Wingdings" w:hint="default"/>
       </w:rPr>
     </w:lvl>
     <w:lvl w:ilvl="6" w:tplc="04090001" w:tentative="1">
@@ -9737,7 +9664,7 @@
         <w:ind w:left="5040" w:hanging="360"/>
       </w:pPr>
       <w:rPr>
-        <w:rFonts w:hint="default" w:ascii="Symbol" w:hAnsi="Symbol"/>
+        <w:rFonts w:ascii="Symbol" w:hAnsi="Symbol" w:hint="default"/>
       </w:rPr>
     </w:lvl>
     <w:lvl w:ilvl="7" w:tplc="04090003" w:tentative="1">
@@ -9749,7 +9676,7 @@
         <w:ind w:left="5760" w:hanging="360"/>
       </w:pPr>
       <w:rPr>
-        <w:rFonts w:hint="default" w:ascii="Courier New" w:hAnsi="Courier New" w:cs="Courier New"/>
+        <w:rFonts w:ascii="Courier New" w:hAnsi="Courier New" w:cs="Courier New" w:hint="default"/>
       </w:rPr>
     </w:lvl>
     <w:lvl w:ilvl="8" w:tplc="04090005" w:tentative="1">
@@ -9761,7 +9688,7 @@
         <w:ind w:left="6480" w:hanging="360"/>
       </w:pPr>
       <w:rPr>
-        <w:rFonts w:hint="default" w:ascii="Wingdings" w:hAnsi="Wingdings"/>
+        <w:rFonts w:ascii="Wingdings" w:hAnsi="Wingdings" w:hint="default"/>
       </w:rPr>
     </w:lvl>
   </w:abstractNum>
@@ -9778,7 +9705,7 @@
         <w:ind w:left="360" w:hanging="360"/>
       </w:pPr>
       <w:rPr>
-        <w:rFonts w:hint="default" w:ascii="Symbol" w:hAnsi="Symbol"/>
+        <w:rFonts w:ascii="Symbol" w:hAnsi="Symbol" w:hint="default"/>
       </w:rPr>
     </w:lvl>
     <w:lvl w:ilvl="1" w:tplc="04090003">
@@ -9790,7 +9717,7 @@
         <w:ind w:left="1080" w:hanging="360"/>
       </w:pPr>
       <w:rPr>
-        <w:rFonts w:hint="default" w:ascii="Courier New" w:hAnsi="Courier New" w:cs="Courier New"/>
+        <w:rFonts w:ascii="Courier New" w:hAnsi="Courier New" w:cs="Courier New" w:hint="default"/>
       </w:rPr>
     </w:lvl>
     <w:lvl w:ilvl="2" w:tplc="04090005" w:tentative="1">
@@ -9802,7 +9729,7 @@
         <w:ind w:left="1800" w:hanging="360"/>
       </w:pPr>
       <w:rPr>
-        <w:rFonts w:hint="default" w:ascii="Wingdings" w:hAnsi="Wingdings"/>
+        <w:rFonts w:ascii="Wingdings" w:hAnsi="Wingdings" w:hint="default"/>
       </w:rPr>
     </w:lvl>
     <w:lvl w:ilvl="3" w:tplc="04090001" w:tentative="1">
@@ -9814,7 +9741,7 @@
         <w:ind w:left="2520" w:hanging="360"/>
       </w:pPr>
       <w:rPr>
-        <w:rFonts w:hint="default" w:ascii="Symbol" w:hAnsi="Symbol"/>
+        <w:rFonts w:ascii="Symbol" w:hAnsi="Symbol" w:hint="default"/>
       </w:rPr>
     </w:lvl>
     <w:lvl w:ilvl="4" w:tplc="04090003" w:tentative="1">
@@ -9826,7 +9753,7 @@
         <w:ind w:left="3240" w:hanging="360"/>
       </w:pPr>
       <w:rPr>
-        <w:rFonts w:hint="default" w:ascii="Courier New" w:hAnsi="Courier New" w:cs="Courier New"/>
+        <w:rFonts w:ascii="Courier New" w:hAnsi="Courier New" w:cs="Courier New" w:hint="default"/>
       </w:rPr>
     </w:lvl>
     <w:lvl w:ilvl="5" w:tplc="04090005" w:tentative="1">
@@ -9838,7 +9765,7 @@
         <w:ind w:left="3960" w:hanging="360"/>
       </w:pPr>
       <w:rPr>
-        <w:rFonts w:hint="default" w:ascii="Wingdings" w:hAnsi="Wingdings"/>
+        <w:rFonts w:ascii="Wingdings" w:hAnsi="Wingdings" w:hint="default"/>
       </w:rPr>
     </w:lvl>
     <w:lvl w:ilvl="6" w:tplc="04090001" w:tentative="1">
@@ -9850,7 +9777,7 @@
         <w:ind w:left="4680" w:hanging="360"/>
       </w:pPr>
       <w:rPr>
-        <w:rFonts w:hint="default" w:ascii="Symbol" w:hAnsi="Symbol"/>
+        <w:rFonts w:ascii="Symbol" w:hAnsi="Symbol" w:hint="default"/>
       </w:rPr>
     </w:lvl>
     <w:lvl w:ilvl="7" w:tplc="04090003" w:tentative="1">
@@ -9862,7 +9789,7 @@
         <w:ind w:left="5400" w:hanging="360"/>
       </w:pPr>
       <w:rPr>
-        <w:rFonts w:hint="default" w:ascii="Courier New" w:hAnsi="Courier New" w:cs="Courier New"/>
+        <w:rFonts w:ascii="Courier New" w:hAnsi="Courier New" w:cs="Courier New" w:hint="default"/>
       </w:rPr>
     </w:lvl>
     <w:lvl w:ilvl="8" w:tplc="04090005" w:tentative="1">
@@ -9874,7 +9801,7 @@
         <w:ind w:left="6120" w:hanging="360"/>
       </w:pPr>
       <w:rPr>
-        <w:rFonts w:hint="default" w:ascii="Wingdings" w:hAnsi="Wingdings"/>
+        <w:rFonts w:ascii="Wingdings" w:hAnsi="Wingdings" w:hint="default"/>
       </w:rPr>
     </w:lvl>
   </w:abstractNum>
@@ -9894,7 +9821,7 @@
         <w:ind w:left="720" w:hanging="360"/>
       </w:pPr>
       <w:rPr>
-        <w:rFonts w:hint="default" w:ascii="Courier New" w:hAnsi="Courier New"/>
+        <w:rFonts w:ascii="Courier New" w:hAnsi="Courier New" w:hint="default"/>
       </w:rPr>
     </w:lvl>
     <w:lvl w:ilvl="1" w:tplc="6E481C98" w:tentative="1">
@@ -9909,7 +9836,7 @@
         <w:ind w:left="1440" w:hanging="360"/>
       </w:pPr>
       <w:rPr>
-        <w:rFonts w:hint="default" w:ascii="Courier New" w:hAnsi="Courier New"/>
+        <w:rFonts w:ascii="Courier New" w:hAnsi="Courier New" w:hint="default"/>
       </w:rPr>
     </w:lvl>
     <w:lvl w:ilvl="2" w:tplc="74A0BA9E" w:tentative="1">
@@ -9924,7 +9851,7 @@
         <w:ind w:left="2160" w:hanging="360"/>
       </w:pPr>
       <w:rPr>
-        <w:rFonts w:hint="default" w:ascii="Courier New" w:hAnsi="Courier New"/>
+        <w:rFonts w:ascii="Courier New" w:hAnsi="Courier New" w:hint="default"/>
       </w:rPr>
     </w:lvl>
     <w:lvl w:ilvl="3" w:tplc="E402E54E" w:tentative="1">
@@ -9939,7 +9866,7 @@
         <w:ind w:left="2880" w:hanging="360"/>
       </w:pPr>
       <w:rPr>
-        <w:rFonts w:hint="default" w:ascii="Courier New" w:hAnsi="Courier New"/>
+        <w:rFonts w:ascii="Courier New" w:hAnsi="Courier New" w:hint="default"/>
       </w:rPr>
     </w:lvl>
     <w:lvl w:ilvl="4" w:tplc="609E2C38" w:tentative="1">
@@ -9954,7 +9881,7 @@
         <w:ind w:left="3600" w:hanging="360"/>
       </w:pPr>
       <w:rPr>
-        <w:rFonts w:hint="default" w:ascii="Courier New" w:hAnsi="Courier New"/>
+        <w:rFonts w:ascii="Courier New" w:hAnsi="Courier New" w:hint="default"/>
       </w:rPr>
     </w:lvl>
     <w:lvl w:ilvl="5" w:tplc="B202667C" w:tentative="1">
@@ -9969,7 +9896,7 @@
         <w:ind w:left="4320" w:hanging="360"/>
       </w:pPr>
       <w:rPr>
-        <w:rFonts w:hint="default" w:ascii="Courier New" w:hAnsi="Courier New"/>
+        <w:rFonts w:ascii="Courier New" w:hAnsi="Courier New" w:hint="default"/>
       </w:rPr>
     </w:lvl>
     <w:lvl w:ilvl="6" w:tplc="096E1826" w:tentative="1">
@@ -9984,7 +9911,7 @@
         <w:ind w:left="5040" w:hanging="360"/>
       </w:pPr>
       <w:rPr>
-        <w:rFonts w:hint="default" w:ascii="Courier New" w:hAnsi="Courier New"/>
+        <w:rFonts w:ascii="Courier New" w:hAnsi="Courier New" w:hint="default"/>
       </w:rPr>
     </w:lvl>
     <w:lvl w:ilvl="7" w:tplc="CD5A9EE4" w:tentative="1">
@@ -9999,7 +9926,7 @@
         <w:ind w:left="5760" w:hanging="360"/>
       </w:pPr>
       <w:rPr>
-        <w:rFonts w:hint="default" w:ascii="Courier New" w:hAnsi="Courier New"/>
+        <w:rFonts w:ascii="Courier New" w:hAnsi="Courier New" w:hint="default"/>
       </w:rPr>
     </w:lvl>
     <w:lvl w:ilvl="8" w:tplc="1640023E" w:tentative="1">
@@ -10014,7 +9941,7 @@
         <w:ind w:left="6480" w:hanging="360"/>
       </w:pPr>
       <w:rPr>
-        <w:rFonts w:hint="default" w:ascii="Courier New" w:hAnsi="Courier New"/>
+        <w:rFonts w:ascii="Courier New" w:hAnsi="Courier New" w:hint="default"/>
       </w:rPr>
     </w:lvl>
   </w:abstractNum>
@@ -10031,7 +9958,7 @@
         <w:ind w:left="720" w:hanging="360"/>
       </w:pPr>
       <w:rPr>
-        <w:rFonts w:hint="default" w:ascii="Symbol" w:hAnsi="Symbol"/>
+        <w:rFonts w:ascii="Symbol" w:hAnsi="Symbol" w:hint="default"/>
       </w:rPr>
     </w:lvl>
     <w:lvl w:ilvl="1" w:tplc="04090003">
@@ -10043,7 +9970,7 @@
         <w:ind w:left="1440" w:hanging="360"/>
       </w:pPr>
       <w:rPr>
-        <w:rFonts w:hint="default" w:ascii="Courier New" w:hAnsi="Courier New" w:cs="Courier New"/>
+        <w:rFonts w:ascii="Courier New" w:hAnsi="Courier New" w:cs="Courier New" w:hint="default"/>
       </w:rPr>
     </w:lvl>
     <w:lvl w:ilvl="2" w:tplc="04090005" w:tentative="1">
@@ -10055,7 +9982,7 @@
         <w:ind w:left="2160" w:hanging="360"/>
       </w:pPr>
       <w:rPr>
-        <w:rFonts w:hint="default" w:ascii="Wingdings" w:hAnsi="Wingdings"/>
+        <w:rFonts w:ascii="Wingdings" w:hAnsi="Wingdings" w:hint="default"/>
       </w:rPr>
     </w:lvl>
     <w:lvl w:ilvl="3" w:tplc="04090001" w:tentative="1">
@@ -10067,7 +9994,7 @@
         <w:ind w:left="2880" w:hanging="360"/>
       </w:pPr>
       <w:rPr>
-        <w:rFonts w:hint="default" w:ascii="Symbol" w:hAnsi="Symbol"/>
+        <w:rFonts w:ascii="Symbol" w:hAnsi="Symbol" w:hint="default"/>
       </w:rPr>
     </w:lvl>
     <w:lvl w:ilvl="4" w:tplc="04090003" w:tentative="1">
@@ -10079,7 +10006,7 @@
         <w:ind w:left="3600" w:hanging="360"/>
       </w:pPr>
       <w:rPr>
-        <w:rFonts w:hint="default" w:ascii="Courier New" w:hAnsi="Courier New" w:cs="Courier New"/>
+        <w:rFonts w:ascii="Courier New" w:hAnsi="Courier New" w:cs="Courier New" w:hint="default"/>
       </w:rPr>
     </w:lvl>
     <w:lvl w:ilvl="5" w:tplc="04090005" w:tentative="1">
@@ -10091,7 +10018,7 @@
         <w:ind w:left="4320" w:hanging="360"/>
       </w:pPr>
       <w:rPr>
-        <w:rFonts w:hint="default" w:ascii="Wingdings" w:hAnsi="Wingdings"/>
+        <w:rFonts w:ascii="Wingdings" w:hAnsi="Wingdings" w:hint="default"/>
       </w:rPr>
     </w:lvl>
     <w:lvl w:ilvl="6" w:tplc="04090001" w:tentative="1">
@@ -10103,7 +10030,7 @@
         <w:ind w:left="5040" w:hanging="360"/>
       </w:pPr>
       <w:rPr>
-        <w:rFonts w:hint="default" w:ascii="Symbol" w:hAnsi="Symbol"/>
+        <w:rFonts w:ascii="Symbol" w:hAnsi="Symbol" w:hint="default"/>
       </w:rPr>
     </w:lvl>
     <w:lvl w:ilvl="7" w:tplc="04090003" w:tentative="1">
@@ -10115,7 +10042,7 @@
         <w:ind w:left="5760" w:hanging="360"/>
       </w:pPr>
       <w:rPr>
-        <w:rFonts w:hint="default" w:ascii="Courier New" w:hAnsi="Courier New" w:cs="Courier New"/>
+        <w:rFonts w:ascii="Courier New" w:hAnsi="Courier New" w:cs="Courier New" w:hint="default"/>
       </w:rPr>
     </w:lvl>
     <w:lvl w:ilvl="8" w:tplc="04090005" w:tentative="1">
@@ -10127,7 +10054,7 @@
         <w:ind w:left="6480" w:hanging="360"/>
       </w:pPr>
       <w:rPr>
-        <w:rFonts w:hint="default" w:ascii="Wingdings" w:hAnsi="Wingdings"/>
+        <w:rFonts w:ascii="Wingdings" w:hAnsi="Wingdings" w:hint="default"/>
       </w:rPr>
     </w:lvl>
   </w:abstractNum>
@@ -10144,7 +10071,7 @@
         <w:ind w:left="720" w:hanging="360"/>
       </w:pPr>
       <w:rPr>
-        <w:rFonts w:hint="default" w:ascii="Symbol" w:hAnsi="Symbol"/>
+        <w:rFonts w:ascii="Symbol" w:hAnsi="Symbol" w:hint="default"/>
       </w:rPr>
     </w:lvl>
     <w:lvl w:ilvl="1" w:tplc="04090003" w:tentative="1">
@@ -10156,7 +10083,7 @@
         <w:ind w:left="1440" w:hanging="360"/>
       </w:pPr>
       <w:rPr>
-        <w:rFonts w:hint="default" w:ascii="Courier New" w:hAnsi="Courier New" w:cs="Courier New"/>
+        <w:rFonts w:ascii="Courier New" w:hAnsi="Courier New" w:cs="Courier New" w:hint="default"/>
       </w:rPr>
     </w:lvl>
     <w:lvl w:ilvl="2" w:tplc="04090005" w:tentative="1">
@@ -10168,7 +10095,7 @@
         <w:ind w:left="2160" w:hanging="360"/>
       </w:pPr>
       <w:rPr>
-        <w:rFonts w:hint="default" w:ascii="Wingdings" w:hAnsi="Wingdings"/>
+        <w:rFonts w:ascii="Wingdings" w:hAnsi="Wingdings" w:hint="default"/>
       </w:rPr>
     </w:lvl>
     <w:lvl w:ilvl="3" w:tplc="04090001" w:tentative="1">
@@ -10180,7 +10107,7 @@
         <w:ind w:left="2880" w:hanging="360"/>
       </w:pPr>
       <w:rPr>
-        <w:rFonts w:hint="default" w:ascii="Symbol" w:hAnsi="Symbol"/>
+        <w:rFonts w:ascii="Symbol" w:hAnsi="Symbol" w:hint="default"/>
       </w:rPr>
     </w:lvl>
     <w:lvl w:ilvl="4" w:tplc="04090003" w:tentative="1">
@@ -10192,7 +10119,7 @@
         <w:ind w:left="3600" w:hanging="360"/>
       </w:pPr>
       <w:rPr>
-        <w:rFonts w:hint="default" w:ascii="Courier New" w:hAnsi="Courier New" w:cs="Courier New"/>
+        <w:rFonts w:ascii="Courier New" w:hAnsi="Courier New" w:cs="Courier New" w:hint="default"/>
       </w:rPr>
     </w:lvl>
     <w:lvl w:ilvl="5" w:tplc="04090005" w:tentative="1">
@@ -10204,7 +10131,7 @@
         <w:ind w:left="4320" w:hanging="360"/>
       </w:pPr>
       <w:rPr>
-        <w:rFonts w:hint="default" w:ascii="Wingdings" w:hAnsi="Wingdings"/>
+        <w:rFonts w:ascii="Wingdings" w:hAnsi="Wingdings" w:hint="default"/>
       </w:rPr>
     </w:lvl>
     <w:lvl w:ilvl="6" w:tplc="04090001" w:tentative="1">
@@ -10216,7 +10143,7 @@
         <w:ind w:left="5040" w:hanging="360"/>
       </w:pPr>
       <w:rPr>
-        <w:rFonts w:hint="default" w:ascii="Symbol" w:hAnsi="Symbol"/>
+        <w:rFonts w:ascii="Symbol" w:hAnsi="Symbol" w:hint="default"/>
       </w:rPr>
     </w:lvl>
     <w:lvl w:ilvl="7" w:tplc="04090003" w:tentative="1">
@@ -10228,7 +10155,7 @@
         <w:ind w:left="5760" w:hanging="360"/>
       </w:pPr>
       <w:rPr>
-        <w:rFonts w:hint="default" w:ascii="Courier New" w:hAnsi="Courier New" w:cs="Courier New"/>
+        <w:rFonts w:ascii="Courier New" w:hAnsi="Courier New" w:cs="Courier New" w:hint="default"/>
       </w:rPr>
     </w:lvl>
     <w:lvl w:ilvl="8" w:tplc="04090005" w:tentative="1">
@@ -10240,7 +10167,7 @@
         <w:ind w:left="6480" w:hanging="360"/>
       </w:pPr>
       <w:rPr>
-        <w:rFonts w:hint="default" w:ascii="Wingdings" w:hAnsi="Wingdings"/>
+        <w:rFonts w:ascii="Wingdings" w:hAnsi="Wingdings" w:hint="default"/>
       </w:rPr>
     </w:lvl>
   </w:abstractNum>
@@ -10257,7 +10184,7 @@
         <w:ind w:left="360" w:hanging="360"/>
       </w:pPr>
       <w:rPr>
-        <w:rFonts w:hint="default" w:ascii="Symbol" w:hAnsi="Symbol"/>
+        <w:rFonts w:ascii="Symbol" w:hAnsi="Symbol" w:hint="default"/>
       </w:rPr>
     </w:lvl>
     <w:lvl w:ilvl="1" w:tplc="04090003">
@@ -10269,7 +10196,7 @@
         <w:ind w:left="1080" w:hanging="360"/>
       </w:pPr>
       <w:rPr>
-        <w:rFonts w:hint="default" w:ascii="Courier New" w:hAnsi="Courier New" w:cs="Courier New"/>
+        <w:rFonts w:ascii="Courier New" w:hAnsi="Courier New" w:cs="Courier New" w:hint="default"/>
       </w:rPr>
     </w:lvl>
     <w:lvl w:ilvl="2" w:tplc="04090005">
@@ -10281,7 +10208,7 @@
         <w:ind w:left="1800" w:hanging="360"/>
       </w:pPr>
       <w:rPr>
-        <w:rFonts w:hint="default" w:ascii="Wingdings" w:hAnsi="Wingdings"/>
+        <w:rFonts w:ascii="Wingdings" w:hAnsi="Wingdings" w:hint="default"/>
       </w:rPr>
     </w:lvl>
     <w:lvl w:ilvl="3" w:tplc="04090001" w:tentative="1">
@@ -10293,7 +10220,7 @@
         <w:ind w:left="2520" w:hanging="360"/>
       </w:pPr>
       <w:rPr>
-        <w:rFonts w:hint="default" w:ascii="Symbol" w:hAnsi="Symbol"/>
+        <w:rFonts w:ascii="Symbol" w:hAnsi="Symbol" w:hint="default"/>
       </w:rPr>
     </w:lvl>
     <w:lvl w:ilvl="4" w:tplc="04090003" w:tentative="1">
@@ -10305,7 +10232,7 @@
         <w:ind w:left="3240" w:hanging="360"/>
       </w:pPr>
       <w:rPr>
-        <w:rFonts w:hint="default" w:ascii="Courier New" w:hAnsi="Courier New" w:cs="Courier New"/>
+        <w:rFonts w:ascii="Courier New" w:hAnsi="Courier New" w:cs="Courier New" w:hint="default"/>
       </w:rPr>
     </w:lvl>
     <w:lvl w:ilvl="5" w:tplc="04090005" w:tentative="1">
@@ -10317,7 +10244,7 @@
         <w:ind w:left="3960" w:hanging="360"/>
       </w:pPr>
       <w:rPr>
-        <w:rFonts w:hint="default" w:ascii="Wingdings" w:hAnsi="Wingdings"/>
+        <w:rFonts w:ascii="Wingdings" w:hAnsi="Wingdings" w:hint="default"/>
       </w:rPr>
     </w:lvl>
     <w:lvl w:ilvl="6" w:tplc="04090001" w:tentative="1">
@@ -10329,7 +10256,7 @@
         <w:ind w:left="4680" w:hanging="360"/>
       </w:pPr>
       <w:rPr>
-        <w:rFonts w:hint="default" w:ascii="Symbol" w:hAnsi="Symbol"/>
+        <w:rFonts w:ascii="Symbol" w:hAnsi="Symbol" w:hint="default"/>
       </w:rPr>
     </w:lvl>
     <w:lvl w:ilvl="7" w:tplc="04090003" w:tentative="1">
@@ -10341,7 +10268,7 @@
         <w:ind w:left="5400" w:hanging="360"/>
       </w:pPr>
       <w:rPr>
-        <w:rFonts w:hint="default" w:ascii="Courier New" w:hAnsi="Courier New" w:cs="Courier New"/>
+        <w:rFonts w:ascii="Courier New" w:hAnsi="Courier New" w:cs="Courier New" w:hint="default"/>
       </w:rPr>
     </w:lvl>
     <w:lvl w:ilvl="8" w:tplc="04090005" w:tentative="1">
@@ -10353,7 +10280,7 @@
         <w:ind w:left="6120" w:hanging="360"/>
       </w:pPr>
       <w:rPr>
-        <w:rFonts w:hint="default" w:ascii="Wingdings" w:hAnsi="Wingdings"/>
+        <w:rFonts w:ascii="Wingdings" w:hAnsi="Wingdings" w:hint="default"/>
       </w:rPr>
     </w:lvl>
   </w:abstractNum>
@@ -10373,7 +10300,7 @@
         <w:ind w:left="720" w:hanging="360"/>
       </w:pPr>
       <w:rPr>
-        <w:rFonts w:hint="default" w:ascii="Courier New" w:hAnsi="Courier New"/>
+        <w:rFonts w:ascii="Courier New" w:hAnsi="Courier New" w:hint="default"/>
       </w:rPr>
     </w:lvl>
     <w:lvl w:ilvl="1" w:tplc="758C0246" w:tentative="1">
@@ -10388,7 +10315,7 @@
         <w:ind w:left="1440" w:hanging="360"/>
       </w:pPr>
       <w:rPr>
-        <w:rFonts w:hint="default" w:ascii="Courier New" w:hAnsi="Courier New"/>
+        <w:rFonts w:ascii="Courier New" w:hAnsi="Courier New" w:hint="default"/>
       </w:rPr>
     </w:lvl>
     <w:lvl w:ilvl="2" w:tplc="B666E93C" w:tentative="1">
@@ -10403,7 +10330,7 @@
         <w:ind w:left="2160" w:hanging="360"/>
       </w:pPr>
       <w:rPr>
-        <w:rFonts w:hint="default" w:ascii="Courier New" w:hAnsi="Courier New"/>
+        <w:rFonts w:ascii="Courier New" w:hAnsi="Courier New" w:hint="default"/>
       </w:rPr>
     </w:lvl>
     <w:lvl w:ilvl="3" w:tplc="45B0CAF0" w:tentative="1">
@@ -10418,7 +10345,7 @@
         <w:ind w:left="2880" w:hanging="360"/>
       </w:pPr>
       <w:rPr>
-        <w:rFonts w:hint="default" w:ascii="Courier New" w:hAnsi="Courier New"/>
+        <w:rFonts w:ascii="Courier New" w:hAnsi="Courier New" w:hint="default"/>
       </w:rPr>
     </w:lvl>
     <w:lvl w:ilvl="4" w:tplc="CE400318" w:tentative="1">
@@ -10433,7 +10360,7 @@
         <w:ind w:left="3600" w:hanging="360"/>
       </w:pPr>
       <w:rPr>
-        <w:rFonts w:hint="default" w:ascii="Courier New" w:hAnsi="Courier New"/>
+        <w:rFonts w:ascii="Courier New" w:hAnsi="Courier New" w:hint="default"/>
       </w:rPr>
     </w:lvl>
     <w:lvl w:ilvl="5" w:tplc="FBE41988" w:tentative="1">
@@ -10448,7 +10375,7 @@
         <w:ind w:left="4320" w:hanging="360"/>
       </w:pPr>
       <w:rPr>
-        <w:rFonts w:hint="default" w:ascii="Courier New" w:hAnsi="Courier New"/>
+        <w:rFonts w:ascii="Courier New" w:hAnsi="Courier New" w:hint="default"/>
       </w:rPr>
     </w:lvl>
     <w:lvl w:ilvl="6" w:tplc="F5D0D9D8" w:tentative="1">
@@ -10463,7 +10390,7 @@
         <w:ind w:left="5040" w:hanging="360"/>
       </w:pPr>
       <w:rPr>
-        <w:rFonts w:hint="default" w:ascii="Courier New" w:hAnsi="Courier New"/>
+        <w:rFonts w:ascii="Courier New" w:hAnsi="Courier New" w:hint="default"/>
       </w:rPr>
     </w:lvl>
     <w:lvl w:ilvl="7" w:tplc="E982A6F8" w:tentative="1">
@@ -10478,7 +10405,7 @@
         <w:ind w:left="5760" w:hanging="360"/>
       </w:pPr>
       <w:rPr>
-        <w:rFonts w:hint="default" w:ascii="Courier New" w:hAnsi="Courier New"/>
+        <w:rFonts w:ascii="Courier New" w:hAnsi="Courier New" w:hint="default"/>
       </w:rPr>
     </w:lvl>
     <w:lvl w:ilvl="8" w:tplc="19949D36" w:tentative="1">
@@ -10493,7 +10420,7 @@
         <w:ind w:left="6480" w:hanging="360"/>
       </w:pPr>
       <w:rPr>
-        <w:rFonts w:hint="default" w:ascii="Courier New" w:hAnsi="Courier New"/>
+        <w:rFonts w:ascii="Courier New" w:hAnsi="Courier New" w:hint="default"/>
       </w:rPr>
     </w:lvl>
   </w:abstractNum>
@@ -10510,7 +10437,7 @@
         <w:ind w:left="720" w:hanging="360"/>
       </w:pPr>
       <w:rPr>
-        <w:rFonts w:hint="default" w:ascii="Symbol" w:hAnsi="Symbol"/>
+        <w:rFonts w:ascii="Symbol" w:hAnsi="Symbol" w:hint="default"/>
       </w:rPr>
     </w:lvl>
     <w:lvl w:ilvl="1" w:tplc="04090003" w:tentative="1">
@@ -10522,7 +10449,7 @@
         <w:ind w:left="1440" w:hanging="360"/>
       </w:pPr>
       <w:rPr>
-        <w:rFonts w:hint="default" w:ascii="Courier New" w:hAnsi="Courier New" w:cs="Courier New"/>
+        <w:rFonts w:ascii="Courier New" w:hAnsi="Courier New" w:cs="Courier New" w:hint="default"/>
       </w:rPr>
     </w:lvl>
     <w:lvl w:ilvl="2" w:tplc="04090005" w:tentative="1">
@@ -10534,7 +10461,7 @@
         <w:ind w:left="2160" w:hanging="360"/>
       </w:pPr>
       <w:rPr>
-        <w:rFonts w:hint="default" w:ascii="Wingdings" w:hAnsi="Wingdings"/>
+        <w:rFonts w:ascii="Wingdings" w:hAnsi="Wingdings" w:hint="default"/>
       </w:rPr>
     </w:lvl>
     <w:lvl w:ilvl="3" w:tplc="04090001" w:tentative="1">
@@ -10546,7 +10473,7 @@
         <w:ind w:left="2880" w:hanging="360"/>
       </w:pPr>
       <w:rPr>
-        <w:rFonts w:hint="default" w:ascii="Symbol" w:hAnsi="Symbol"/>
+        <w:rFonts w:ascii="Symbol" w:hAnsi="Symbol" w:hint="default"/>
       </w:rPr>
     </w:lvl>
     <w:lvl w:ilvl="4" w:tplc="04090003" w:tentative="1">
@@ -10558,7 +10485,7 @@
         <w:ind w:left="3600" w:hanging="360"/>
       </w:pPr>
       <w:rPr>
-        <w:rFonts w:hint="default" w:ascii="Courier New" w:hAnsi="Courier New" w:cs="Courier New"/>
+        <w:rFonts w:ascii="Courier New" w:hAnsi="Courier New" w:cs="Courier New" w:hint="default"/>
       </w:rPr>
     </w:lvl>
     <w:lvl w:ilvl="5" w:tplc="04090005" w:tentative="1">
@@ -10570,7 +10497,7 @@
         <w:ind w:left="4320" w:hanging="360"/>
       </w:pPr>
       <w:rPr>
-        <w:rFonts w:hint="default" w:ascii="Wingdings" w:hAnsi="Wingdings"/>
+        <w:rFonts w:ascii="Wingdings" w:hAnsi="Wingdings" w:hint="default"/>
       </w:rPr>
     </w:lvl>
     <w:lvl w:ilvl="6" w:tplc="04090001" w:tentative="1">
@@ -10582,7 +10509,7 @@
         <w:ind w:left="5040" w:hanging="360"/>
       </w:pPr>
       <w:rPr>
-        <w:rFonts w:hint="default" w:ascii="Symbol" w:hAnsi="Symbol"/>
+        <w:rFonts w:ascii="Symbol" w:hAnsi="Symbol" w:hint="default"/>
       </w:rPr>
     </w:lvl>
     <w:lvl w:ilvl="7" w:tplc="04090003" w:tentative="1">
@@ -10594,7 +10521,7 @@
         <w:ind w:left="5760" w:hanging="360"/>
       </w:pPr>
       <w:rPr>
-        <w:rFonts w:hint="default" w:ascii="Courier New" w:hAnsi="Courier New" w:cs="Courier New"/>
+        <w:rFonts w:ascii="Courier New" w:hAnsi="Courier New" w:cs="Courier New" w:hint="default"/>
       </w:rPr>
     </w:lvl>
     <w:lvl w:ilvl="8" w:tplc="04090005" w:tentative="1">
@@ -10606,7 +10533,7 @@
         <w:ind w:left="6480" w:hanging="360"/>
       </w:pPr>
       <w:rPr>
-        <w:rFonts w:hint="default" w:ascii="Wingdings" w:hAnsi="Wingdings"/>
+        <w:rFonts w:ascii="Wingdings" w:hAnsi="Wingdings" w:hint="default"/>
       </w:rPr>
     </w:lvl>
   </w:abstractNum>
@@ -10623,7 +10550,7 @@
         <w:ind w:left="720" w:hanging="360"/>
       </w:pPr>
       <w:rPr>
-        <w:rFonts w:hint="default" w:ascii="Symbol" w:hAnsi="Symbol"/>
+        <w:rFonts w:ascii="Symbol" w:hAnsi="Symbol" w:hint="default"/>
       </w:rPr>
     </w:lvl>
     <w:lvl w:ilvl="1" w:tplc="04090003" w:tentative="1">
@@ -10635,7 +10562,7 @@
         <w:ind w:left="1440" w:hanging="360"/>
       </w:pPr>
       <w:rPr>
-        <w:rFonts w:hint="default" w:ascii="Courier New" w:hAnsi="Courier New" w:cs="Courier New"/>
+        <w:rFonts w:ascii="Courier New" w:hAnsi="Courier New" w:cs="Courier New" w:hint="default"/>
       </w:rPr>
     </w:lvl>
     <w:lvl w:ilvl="2" w:tplc="04090005" w:tentative="1">
@@ -10647,7 +10574,7 @@
         <w:ind w:left="2160" w:hanging="360"/>
       </w:pPr>
       <w:rPr>
-        <w:rFonts w:hint="default" w:ascii="Wingdings" w:hAnsi="Wingdings"/>
+        <w:rFonts w:ascii="Wingdings" w:hAnsi="Wingdings" w:hint="default"/>
       </w:rPr>
     </w:lvl>
     <w:lvl w:ilvl="3" w:tplc="04090001" w:tentative="1">
@@ -10659,7 +10586,7 @@
         <w:ind w:left="2880" w:hanging="360"/>
       </w:pPr>
       <w:rPr>
-        <w:rFonts w:hint="default" w:ascii="Symbol" w:hAnsi="Symbol"/>
+        <w:rFonts w:ascii="Symbol" w:hAnsi="Symbol" w:hint="default"/>
       </w:rPr>
     </w:lvl>
     <w:lvl w:ilvl="4" w:tplc="04090003" w:tentative="1">
@@ -10671,7 +10598,7 @@
         <w:ind w:left="3600" w:hanging="360"/>
       </w:pPr>
       <w:rPr>
-        <w:rFonts w:hint="default" w:ascii="Courier New" w:hAnsi="Courier New" w:cs="Courier New"/>
+        <w:rFonts w:ascii="Courier New" w:hAnsi="Courier New" w:cs="Courier New" w:hint="default"/>
       </w:rPr>
     </w:lvl>
     <w:lvl w:ilvl="5" w:tplc="04090005" w:tentative="1">
@@ -10683,7 +10610,7 @@
         <w:ind w:left="4320" w:hanging="360"/>
       </w:pPr>
       <w:rPr>
-        <w:rFonts w:hint="default" w:ascii="Wingdings" w:hAnsi="Wingdings"/>
+        <w:rFonts w:ascii="Wingdings" w:hAnsi="Wingdings" w:hint="default"/>
       </w:rPr>
     </w:lvl>
     <w:lvl w:ilvl="6" w:tplc="04090001" w:tentative="1">
@@ -10695,7 +10622,7 @@
         <w:ind w:left="5040" w:hanging="360"/>
       </w:pPr>
       <w:rPr>
-        <w:rFonts w:hint="default" w:ascii="Symbol" w:hAnsi="Symbol"/>
+        <w:rFonts w:ascii="Symbol" w:hAnsi="Symbol" w:hint="default"/>
       </w:rPr>
     </w:lvl>
     <w:lvl w:ilvl="7" w:tplc="04090003" w:tentative="1">
@@ -10707,7 +10634,7 @@
         <w:ind w:left="5760" w:hanging="360"/>
       </w:pPr>
       <w:rPr>
-        <w:rFonts w:hint="default" w:ascii="Courier New" w:hAnsi="Courier New" w:cs="Courier New"/>
+        <w:rFonts w:ascii="Courier New" w:hAnsi="Courier New" w:cs="Courier New" w:hint="default"/>
       </w:rPr>
     </w:lvl>
     <w:lvl w:ilvl="8" w:tplc="04090005" w:tentative="1">
@@ -10719,7 +10646,7 @@
         <w:ind w:left="6480" w:hanging="360"/>
       </w:pPr>
       <w:rPr>
-        <w:rFonts w:hint="default" w:ascii="Wingdings" w:hAnsi="Wingdings"/>
+        <w:rFonts w:ascii="Wingdings" w:hAnsi="Wingdings" w:hint="default"/>
       </w:rPr>
     </w:lvl>
   </w:abstractNum>
@@ -11093,7 +11020,7 @@
         <w:ind w:left="720" w:hanging="360"/>
       </w:pPr>
       <w:rPr>
-        <w:rFonts w:hint="default" w:ascii="Wingdings" w:hAnsi="Wingdings"/>
+        <w:rFonts w:ascii="Wingdings" w:hAnsi="Wingdings" w:hint="default"/>
       </w:rPr>
     </w:lvl>
     <w:lvl w:ilvl="1" w:tplc="8E54C3BA" w:tentative="1">
@@ -11108,7 +11035,7 @@
         <w:ind w:left="1440" w:hanging="360"/>
       </w:pPr>
       <w:rPr>
-        <w:rFonts w:hint="default" w:ascii="Wingdings" w:hAnsi="Wingdings"/>
+        <w:rFonts w:ascii="Wingdings" w:hAnsi="Wingdings" w:hint="default"/>
       </w:rPr>
     </w:lvl>
     <w:lvl w:ilvl="2" w:tplc="6BCE1AC4" w:tentative="1">
@@ -11123,7 +11050,7 @@
         <w:ind w:left="2160" w:hanging="360"/>
       </w:pPr>
       <w:rPr>
-        <w:rFonts w:hint="default" w:ascii="Wingdings" w:hAnsi="Wingdings"/>
+        <w:rFonts w:ascii="Wingdings" w:hAnsi="Wingdings" w:hint="default"/>
       </w:rPr>
     </w:lvl>
     <w:lvl w:ilvl="3" w:tplc="36AE3224" w:tentative="1">
@@ -11138,7 +11065,7 @@
         <w:ind w:left="2880" w:hanging="360"/>
       </w:pPr>
       <w:rPr>
-        <w:rFonts w:hint="default" w:ascii="Wingdings" w:hAnsi="Wingdings"/>
+        <w:rFonts w:ascii="Wingdings" w:hAnsi="Wingdings" w:hint="default"/>
       </w:rPr>
     </w:lvl>
     <w:lvl w:ilvl="4" w:tplc="D7E4C764" w:tentative="1">
@@ -11153,7 +11080,7 @@
         <w:ind w:left="3600" w:hanging="360"/>
       </w:pPr>
       <w:rPr>
-        <w:rFonts w:hint="default" w:ascii="Wingdings" w:hAnsi="Wingdings"/>
+        <w:rFonts w:ascii="Wingdings" w:hAnsi="Wingdings" w:hint="default"/>
       </w:rPr>
     </w:lvl>
     <w:lvl w:ilvl="5" w:tplc="FC8062FE" w:tentative="1">
@@ -11168,7 +11095,7 @@
         <w:ind w:left="4320" w:hanging="360"/>
       </w:pPr>
       <w:rPr>
-        <w:rFonts w:hint="default" w:ascii="Wingdings" w:hAnsi="Wingdings"/>
+        <w:rFonts w:ascii="Wingdings" w:hAnsi="Wingdings" w:hint="default"/>
       </w:rPr>
     </w:lvl>
     <w:lvl w:ilvl="6" w:tplc="180C044E" w:tentative="1">
@@ -11183,7 +11110,7 @@
         <w:ind w:left="5040" w:hanging="360"/>
       </w:pPr>
       <w:rPr>
-        <w:rFonts w:hint="default" w:ascii="Wingdings" w:hAnsi="Wingdings"/>
+        <w:rFonts w:ascii="Wingdings" w:hAnsi="Wingdings" w:hint="default"/>
       </w:rPr>
     </w:lvl>
     <w:lvl w:ilvl="7" w:tplc="A7D883C0" w:tentative="1">
@@ -11198,7 +11125,7 @@
         <w:ind w:left="5760" w:hanging="360"/>
       </w:pPr>
       <w:rPr>
-        <w:rFonts w:hint="default" w:ascii="Wingdings" w:hAnsi="Wingdings"/>
+        <w:rFonts w:ascii="Wingdings" w:hAnsi="Wingdings" w:hint="default"/>
       </w:rPr>
     </w:lvl>
     <w:lvl w:ilvl="8" w:tplc="EC68121E" w:tentative="1">
@@ -11213,7 +11140,7 @@
         <w:ind w:left="6480" w:hanging="360"/>
       </w:pPr>
       <w:rPr>
-        <w:rFonts w:hint="default" w:ascii="Wingdings" w:hAnsi="Wingdings"/>
+        <w:rFonts w:ascii="Wingdings" w:hAnsi="Wingdings" w:hint="default"/>
       </w:rPr>
     </w:lvl>
   </w:abstractNum>
@@ -11230,7 +11157,7 @@
         <w:ind w:left="720" w:hanging="360"/>
       </w:pPr>
       <w:rPr>
-        <w:rFonts w:hint="default" w:ascii="Symbol" w:hAnsi="Symbol"/>
+        <w:rFonts w:ascii="Symbol" w:hAnsi="Symbol" w:hint="default"/>
       </w:rPr>
     </w:lvl>
     <w:lvl w:ilvl="1" w:tplc="04090003">
@@ -11242,7 +11169,7 @@
         <w:ind w:left="1440" w:hanging="360"/>
       </w:pPr>
       <w:rPr>
-        <w:rFonts w:hint="default" w:ascii="Courier New" w:hAnsi="Courier New" w:cs="Courier New"/>
+        <w:rFonts w:ascii="Courier New" w:hAnsi="Courier New" w:cs="Courier New" w:hint="default"/>
       </w:rPr>
     </w:lvl>
     <w:lvl w:ilvl="2" w:tplc="04090005">
@@ -11254,7 +11181,7 @@
         <w:ind w:left="2160" w:hanging="360"/>
       </w:pPr>
       <w:rPr>
-        <w:rFonts w:hint="default" w:ascii="Wingdings" w:hAnsi="Wingdings"/>
+        <w:rFonts w:ascii="Wingdings" w:hAnsi="Wingdings" w:hint="default"/>
       </w:rPr>
     </w:lvl>
     <w:lvl w:ilvl="3" w:tplc="04090001" w:tentative="1">
@@ -11266,7 +11193,7 @@
         <w:ind w:left="2880" w:hanging="360"/>
       </w:pPr>
       <w:rPr>
-        <w:rFonts w:hint="default" w:ascii="Symbol" w:hAnsi="Symbol"/>
+        <w:rFonts w:ascii="Symbol" w:hAnsi="Symbol" w:hint="default"/>
       </w:rPr>
     </w:lvl>
     <w:lvl w:ilvl="4" w:tplc="04090003" w:tentative="1">
@@ -11278,7 +11205,7 @@
         <w:ind w:left="3600" w:hanging="360"/>
       </w:pPr>
       <w:rPr>
-        <w:rFonts w:hint="default" w:ascii="Courier New" w:hAnsi="Courier New" w:cs="Courier New"/>
+        <w:rFonts w:ascii="Courier New" w:hAnsi="Courier New" w:cs="Courier New" w:hint="default"/>
       </w:rPr>
     </w:lvl>
     <w:lvl w:ilvl="5" w:tplc="04090005" w:tentative="1">
@@ -11290,7 +11217,7 @@
         <w:ind w:left="4320" w:hanging="360"/>
       </w:pPr>
       <w:rPr>
-        <w:rFonts w:hint="default" w:ascii="Wingdings" w:hAnsi="Wingdings"/>
+        <w:rFonts w:ascii="Wingdings" w:hAnsi="Wingdings" w:hint="default"/>
       </w:rPr>
     </w:lvl>
     <w:lvl w:ilvl="6" w:tplc="04090001" w:tentative="1">
@@ -11302,7 +11229,7 @@
         <w:ind w:left="5040" w:hanging="360"/>
       </w:pPr>
       <w:rPr>
-        <w:rFonts w:hint="default" w:ascii="Symbol" w:hAnsi="Symbol"/>
+        <w:rFonts w:ascii="Symbol" w:hAnsi="Symbol" w:hint="default"/>
       </w:rPr>
     </w:lvl>
     <w:lvl w:ilvl="7" w:tplc="04090003" w:tentative="1">
@@ -11314,7 +11241,7 @@
         <w:ind w:left="5760" w:hanging="360"/>
       </w:pPr>
       <w:rPr>
-        <w:rFonts w:hint="default" w:ascii="Courier New" w:hAnsi="Courier New" w:cs="Courier New"/>
+        <w:rFonts w:ascii="Courier New" w:hAnsi="Courier New" w:cs="Courier New" w:hint="default"/>
       </w:rPr>
     </w:lvl>
     <w:lvl w:ilvl="8" w:tplc="04090005" w:tentative="1">
@@ -11326,7 +11253,7 @@
         <w:ind w:left="6480" w:hanging="360"/>
       </w:pPr>
       <w:rPr>
-        <w:rFonts w:hint="default" w:ascii="Wingdings" w:hAnsi="Wingdings"/>
+        <w:rFonts w:ascii="Wingdings" w:hAnsi="Wingdings" w:hint="default"/>
       </w:rPr>
     </w:lvl>
   </w:abstractNum>
@@ -11432,7 +11359,7 @@
         <w:ind w:left="720" w:hanging="360"/>
       </w:pPr>
       <w:rPr>
-        <w:rFonts w:hint="default" w:ascii="Courier New" w:hAnsi="Courier New" w:cs="Courier New"/>
+        <w:rFonts w:ascii="Courier New" w:hAnsi="Courier New" w:cs="Courier New" w:hint="default"/>
       </w:rPr>
     </w:lvl>
     <w:lvl w:ilvl="1" w:tplc="04090003" w:tentative="1">
@@ -11444,7 +11371,7 @@
         <w:ind w:left="1440" w:hanging="360"/>
       </w:pPr>
       <w:rPr>
-        <w:rFonts w:hint="default" w:ascii="Courier New" w:hAnsi="Courier New" w:cs="Courier New"/>
+        <w:rFonts w:ascii="Courier New" w:hAnsi="Courier New" w:cs="Courier New" w:hint="default"/>
       </w:rPr>
     </w:lvl>
     <w:lvl w:ilvl="2" w:tplc="04090005" w:tentative="1">
@@ -11456,7 +11383,7 @@
         <w:ind w:left="2160" w:hanging="360"/>
       </w:pPr>
       <w:rPr>
-        <w:rFonts w:hint="default" w:ascii="Wingdings" w:hAnsi="Wingdings"/>
+        <w:rFonts w:ascii="Wingdings" w:hAnsi="Wingdings" w:hint="default"/>
       </w:rPr>
     </w:lvl>
     <w:lvl w:ilvl="3" w:tplc="04090001" w:tentative="1">
@@ -11468,7 +11395,7 @@
         <w:ind w:left="2880" w:hanging="360"/>
       </w:pPr>
       <w:rPr>
-        <w:rFonts w:hint="default" w:ascii="Symbol" w:hAnsi="Symbol"/>
+        <w:rFonts w:ascii="Symbol" w:hAnsi="Symbol" w:hint="default"/>
       </w:rPr>
     </w:lvl>
     <w:lvl w:ilvl="4" w:tplc="04090003" w:tentative="1">
@@ -11480,7 +11407,7 @@
         <w:ind w:left="3600" w:hanging="360"/>
       </w:pPr>
       <w:rPr>
-        <w:rFonts w:hint="default" w:ascii="Courier New" w:hAnsi="Courier New" w:cs="Courier New"/>
+        <w:rFonts w:ascii="Courier New" w:hAnsi="Courier New" w:cs="Courier New" w:hint="default"/>
       </w:rPr>
     </w:lvl>
     <w:lvl w:ilvl="5" w:tplc="04090005" w:tentative="1">
@@ -11492,7 +11419,7 @@
         <w:ind w:left="4320" w:hanging="360"/>
       </w:pPr>
       <w:rPr>
-        <w:rFonts w:hint="default" w:ascii="Wingdings" w:hAnsi="Wingdings"/>
+        <w:rFonts w:ascii="Wingdings" w:hAnsi="Wingdings" w:hint="default"/>
       </w:rPr>
     </w:lvl>
     <w:lvl w:ilvl="6" w:tplc="04090001" w:tentative="1">
@@ -11504,7 +11431,7 @@
         <w:ind w:left="5040" w:hanging="360"/>
       </w:pPr>
       <w:rPr>
-        <w:rFonts w:hint="default" w:ascii="Symbol" w:hAnsi="Symbol"/>
+        <w:rFonts w:ascii="Symbol" w:hAnsi="Symbol" w:hint="default"/>
       </w:rPr>
     </w:lvl>
     <w:lvl w:ilvl="7" w:tplc="04090003" w:tentative="1">
@@ -11516,7 +11443,7 @@
         <w:ind w:left="5760" w:hanging="360"/>
       </w:pPr>
       <w:rPr>
-        <w:rFonts w:hint="default" w:ascii="Courier New" w:hAnsi="Courier New" w:cs="Courier New"/>
+        <w:rFonts w:ascii="Courier New" w:hAnsi="Courier New" w:cs="Courier New" w:hint="default"/>
       </w:rPr>
     </w:lvl>
     <w:lvl w:ilvl="8" w:tplc="04090005" w:tentative="1">
@@ -11528,7 +11455,7 @@
         <w:ind w:left="6480" w:hanging="360"/>
       </w:pPr>
       <w:rPr>
-        <w:rFonts w:hint="default" w:ascii="Wingdings" w:hAnsi="Wingdings"/>
+        <w:rFonts w:ascii="Wingdings" w:hAnsi="Wingdings" w:hint="default"/>
       </w:rPr>
     </w:lvl>
   </w:abstractNum>
@@ -11635,7 +11562,7 @@
         <w:ind w:left="720" w:hanging="360"/>
       </w:pPr>
       <w:rPr>
-        <w:rFonts w:hint="default" w:ascii="Symbol" w:hAnsi="Symbol"/>
+        <w:rFonts w:ascii="Symbol" w:hAnsi="Symbol" w:hint="default"/>
       </w:rPr>
     </w:lvl>
     <w:lvl w:ilvl="1" w:tplc="04090003">
@@ -11647,7 +11574,7 @@
         <w:ind w:left="1440" w:hanging="360"/>
       </w:pPr>
       <w:rPr>
-        <w:rFonts w:hint="default" w:ascii="Courier New" w:hAnsi="Courier New" w:cs="Courier New"/>
+        <w:rFonts w:ascii="Courier New" w:hAnsi="Courier New" w:cs="Courier New" w:hint="default"/>
       </w:rPr>
     </w:lvl>
     <w:lvl w:ilvl="2" w:tplc="04090005" w:tentative="1">
@@ -11659,7 +11586,7 @@
         <w:ind w:left="2160" w:hanging="360"/>
       </w:pPr>
       <w:rPr>
-        <w:rFonts w:hint="default" w:ascii="Wingdings" w:hAnsi="Wingdings"/>
+        <w:rFonts w:ascii="Wingdings" w:hAnsi="Wingdings" w:hint="default"/>
       </w:rPr>
     </w:lvl>
     <w:lvl w:ilvl="3" w:tplc="04090001" w:tentative="1">
@@ -11671,7 +11598,7 @@
         <w:ind w:left="2880" w:hanging="360"/>
       </w:pPr>
       <w:rPr>
-        <w:rFonts w:hint="default" w:ascii="Symbol" w:hAnsi="Symbol"/>
+        <w:rFonts w:ascii="Symbol" w:hAnsi="Symbol" w:hint="default"/>
       </w:rPr>
     </w:lvl>
     <w:lvl w:ilvl="4" w:tplc="04090003" w:tentative="1">
@@ -11683,7 +11610,7 @@
         <w:ind w:left="3600" w:hanging="360"/>
       </w:pPr>
       <w:rPr>
-        <w:rFonts w:hint="default" w:ascii="Courier New" w:hAnsi="Courier New" w:cs="Courier New"/>
+        <w:rFonts w:ascii="Courier New" w:hAnsi="Courier New" w:cs="Courier New" w:hint="default"/>
       </w:rPr>
     </w:lvl>
     <w:lvl w:ilvl="5" w:tplc="04090005" w:tentative="1">
@@ -11695,7 +11622,7 @@
         <w:ind w:left="4320" w:hanging="360"/>
       </w:pPr>
       <w:rPr>
-        <w:rFonts w:hint="default" w:ascii="Wingdings" w:hAnsi="Wingdings"/>
+        <w:rFonts w:ascii="Wingdings" w:hAnsi="Wingdings" w:hint="default"/>
       </w:rPr>
     </w:lvl>
     <w:lvl w:ilvl="6" w:tplc="04090001" w:tentative="1">
@@ -11707,7 +11634,7 @@
         <w:ind w:left="5040" w:hanging="360"/>
       </w:pPr>
       <w:rPr>
-        <w:rFonts w:hint="default" w:ascii="Symbol" w:hAnsi="Symbol"/>
+        <w:rFonts w:ascii="Symbol" w:hAnsi="Symbol" w:hint="default"/>
       </w:rPr>
     </w:lvl>
     <w:lvl w:ilvl="7" w:tplc="04090003" w:tentative="1">
@@ -11719,7 +11646,7 @@
         <w:ind w:left="5760" w:hanging="360"/>
       </w:pPr>
       <w:rPr>
-        <w:rFonts w:hint="default" w:ascii="Courier New" w:hAnsi="Courier New" w:cs="Courier New"/>
+        <w:rFonts w:ascii="Courier New" w:hAnsi="Courier New" w:cs="Courier New" w:hint="default"/>
       </w:rPr>
     </w:lvl>
     <w:lvl w:ilvl="8" w:tplc="04090005" w:tentative="1">
@@ -11731,7 +11658,7 @@
         <w:ind w:left="6480" w:hanging="360"/>
       </w:pPr>
       <w:rPr>
-        <w:rFonts w:hint="default" w:ascii="Wingdings" w:hAnsi="Wingdings"/>
+        <w:rFonts w:ascii="Wingdings" w:hAnsi="Wingdings" w:hint="default"/>
       </w:rPr>
     </w:lvl>
   </w:abstractNum>
@@ -11837,7 +11764,7 @@
         <w:ind w:left="720" w:hanging="360"/>
       </w:pPr>
       <w:rPr>
-        <w:rFonts w:hint="default" w:ascii="Symbol" w:hAnsi="Symbol"/>
+        <w:rFonts w:ascii="Symbol" w:hAnsi="Symbol" w:hint="default"/>
       </w:rPr>
     </w:lvl>
     <w:lvl w:ilvl="1" w:tplc="04090003">
@@ -11849,7 +11776,7 @@
         <w:ind w:left="1440" w:hanging="360"/>
       </w:pPr>
       <w:rPr>
-        <w:rFonts w:hint="default" w:ascii="Courier New" w:hAnsi="Courier New" w:cs="Courier New"/>
+        <w:rFonts w:ascii="Courier New" w:hAnsi="Courier New" w:cs="Courier New" w:hint="default"/>
       </w:rPr>
     </w:lvl>
     <w:lvl w:ilvl="2" w:tplc="04090005" w:tentative="1">
@@ -11861,7 +11788,7 @@
         <w:ind w:left="2160" w:hanging="360"/>
       </w:pPr>
       <w:rPr>
-        <w:rFonts w:hint="default" w:ascii="Wingdings" w:hAnsi="Wingdings"/>
+        <w:rFonts w:ascii="Wingdings" w:hAnsi="Wingdings" w:hint="default"/>
       </w:rPr>
     </w:lvl>
     <w:lvl w:ilvl="3" w:tplc="04090001" w:tentative="1">
@@ -11873,7 +11800,7 @@
         <w:ind w:left="2880" w:hanging="360"/>
       </w:pPr>
       <w:rPr>
-        <w:rFonts w:hint="default" w:ascii="Symbol" w:hAnsi="Symbol"/>
+        <w:rFonts w:ascii="Symbol" w:hAnsi="Symbol" w:hint="default"/>
       </w:rPr>
     </w:lvl>
     <w:lvl w:ilvl="4" w:tplc="04090003" w:tentative="1">
@@ -11885,7 +11812,7 @@
         <w:ind w:left="3600" w:hanging="360"/>
       </w:pPr>
       <w:rPr>
-        <w:rFonts w:hint="default" w:ascii="Courier New" w:hAnsi="Courier New" w:cs="Courier New"/>
+        <w:rFonts w:ascii="Courier New" w:hAnsi="Courier New" w:cs="Courier New" w:hint="default"/>
       </w:rPr>
     </w:lvl>
     <w:lvl w:ilvl="5" w:tplc="04090005" w:tentative="1">
@@ -11897,7 +11824,7 @@
         <w:ind w:left="4320" w:hanging="360"/>
       </w:pPr>
       <w:rPr>
-        <w:rFonts w:hint="default" w:ascii="Wingdings" w:hAnsi="Wingdings"/>
+        <w:rFonts w:ascii="Wingdings" w:hAnsi="Wingdings" w:hint="default"/>
       </w:rPr>
     </w:lvl>
     <w:lvl w:ilvl="6" w:tplc="04090001" w:tentative="1">
@@ -11909,7 +11836,7 @@
         <w:ind w:left="5040" w:hanging="360"/>
       </w:pPr>
       <w:rPr>
-        <w:rFonts w:hint="default" w:ascii="Symbol" w:hAnsi="Symbol"/>
+        <w:rFonts w:ascii="Symbol" w:hAnsi="Symbol" w:hint="default"/>
       </w:rPr>
     </w:lvl>
     <w:lvl w:ilvl="7" w:tplc="04090003" w:tentative="1">
@@ -11921,7 +11848,7 @@
         <w:ind w:left="5760" w:hanging="360"/>
       </w:pPr>
       <w:rPr>
-        <w:rFonts w:hint="default" w:ascii="Courier New" w:hAnsi="Courier New" w:cs="Courier New"/>
+        <w:rFonts w:ascii="Courier New" w:hAnsi="Courier New" w:cs="Courier New" w:hint="default"/>
       </w:rPr>
     </w:lvl>
     <w:lvl w:ilvl="8" w:tplc="04090005" w:tentative="1">
@@ -11933,7 +11860,7 @@
         <w:ind w:left="6480" w:hanging="360"/>
       </w:pPr>
       <w:rPr>
-        <w:rFonts w:hint="default" w:ascii="Wingdings" w:hAnsi="Wingdings"/>
+        <w:rFonts w:ascii="Wingdings" w:hAnsi="Wingdings" w:hint="default"/>
       </w:rPr>
     </w:lvl>
   </w:abstractNum>
@@ -11949,7 +11876,7 @@
         <w:ind w:left="720" w:hanging="360"/>
       </w:pPr>
       <w:rPr>
-        <w:rFonts w:hint="default" w:ascii="Calibri" w:hAnsi="Calibri" w:cs="Calibri" w:eastAsiaTheme="minorHAnsi"/>
+        <w:rFonts w:ascii="Calibri" w:eastAsiaTheme="minorHAnsi" w:hAnsi="Calibri" w:cs="Calibri" w:hint="default"/>
       </w:rPr>
     </w:lvl>
     <w:lvl w:ilvl="1" w:tplc="04090003" w:tentative="1">
@@ -11961,7 +11888,7 @@
         <w:ind w:left="1440" w:hanging="360"/>
       </w:pPr>
       <w:rPr>
-        <w:rFonts w:hint="default" w:ascii="Courier New" w:hAnsi="Courier New" w:cs="Courier New"/>
+        <w:rFonts w:ascii="Courier New" w:hAnsi="Courier New" w:cs="Courier New" w:hint="default"/>
       </w:rPr>
     </w:lvl>
     <w:lvl w:ilvl="2" w:tplc="04090005" w:tentative="1">
@@ -11973,7 +11900,7 @@
         <w:ind w:left="2160" w:hanging="360"/>
       </w:pPr>
       <w:rPr>
-        <w:rFonts w:hint="default" w:ascii="Wingdings" w:hAnsi="Wingdings"/>
+        <w:rFonts w:ascii="Wingdings" w:hAnsi="Wingdings" w:hint="default"/>
       </w:rPr>
     </w:lvl>
     <w:lvl w:ilvl="3" w:tplc="04090001" w:tentative="1">
@@ -11985,7 +11912,7 @@
         <w:ind w:left="2880" w:hanging="360"/>
       </w:pPr>
       <w:rPr>
-        <w:rFonts w:hint="default" w:ascii="Symbol" w:hAnsi="Symbol"/>
+        <w:rFonts w:ascii="Symbol" w:hAnsi="Symbol" w:hint="default"/>
       </w:rPr>
     </w:lvl>
     <w:lvl w:ilvl="4" w:tplc="04090003" w:tentative="1">
@@ -11997,7 +11924,7 @@
         <w:ind w:left="3600" w:hanging="360"/>
       </w:pPr>
       <w:rPr>
-        <w:rFonts w:hint="default" w:ascii="Courier New" w:hAnsi="Courier New" w:cs="Courier New"/>
+        <w:rFonts w:ascii="Courier New" w:hAnsi="Courier New" w:cs="Courier New" w:hint="default"/>
       </w:rPr>
     </w:lvl>
     <w:lvl w:ilvl="5" w:tplc="04090005" w:tentative="1">
@@ -12009,7 +11936,7 @@
         <w:ind w:left="4320" w:hanging="360"/>
       </w:pPr>
       <w:rPr>
-        <w:rFonts w:hint="default" w:ascii="Wingdings" w:hAnsi="Wingdings"/>
+        <w:rFonts w:ascii="Wingdings" w:hAnsi="Wingdings" w:hint="default"/>
       </w:rPr>
     </w:lvl>
     <w:lvl w:ilvl="6" w:tplc="04090001" w:tentative="1">
@@ -12021,7 +11948,7 @@
         <w:ind w:left="5040" w:hanging="360"/>
       </w:pPr>
       <w:rPr>
-        <w:rFonts w:hint="default" w:ascii="Symbol" w:hAnsi="Symbol"/>
+        <w:rFonts w:ascii="Symbol" w:hAnsi="Symbol" w:hint="default"/>
       </w:rPr>
     </w:lvl>
     <w:lvl w:ilvl="7" w:tplc="04090003" w:tentative="1">
@@ -12033,7 +11960,7 @@
         <w:ind w:left="5760" w:hanging="360"/>
       </w:pPr>
       <w:rPr>
-        <w:rFonts w:hint="default" w:ascii="Courier New" w:hAnsi="Courier New" w:cs="Courier New"/>
+        <w:rFonts w:ascii="Courier New" w:hAnsi="Courier New" w:cs="Courier New" w:hint="default"/>
       </w:rPr>
     </w:lvl>
     <w:lvl w:ilvl="8" w:tplc="04090005" w:tentative="1">
@@ -12045,7 +11972,7 @@
         <w:ind w:left="6480" w:hanging="360"/>
       </w:pPr>
       <w:rPr>
-        <w:rFonts w:hint="default" w:ascii="Wingdings" w:hAnsi="Wingdings"/>
+        <w:rFonts w:ascii="Wingdings" w:hAnsi="Wingdings" w:hint="default"/>
       </w:rPr>
     </w:lvl>
   </w:abstractNum>
@@ -12065,7 +11992,7 @@
         <w:ind w:left="720" w:hanging="360"/>
       </w:pPr>
       <w:rPr>
-        <w:rFonts w:hint="default" w:ascii="Wingdings" w:hAnsi="Wingdings"/>
+        <w:rFonts w:ascii="Wingdings" w:hAnsi="Wingdings" w:hint="default"/>
       </w:rPr>
     </w:lvl>
     <w:lvl w:ilvl="1" w:tplc="F1EEDF4E" w:tentative="1">
@@ -12080,7 +12007,7 @@
         <w:ind w:left="1440" w:hanging="360"/>
       </w:pPr>
       <w:rPr>
-        <w:rFonts w:hint="default" w:ascii="Wingdings" w:hAnsi="Wingdings"/>
+        <w:rFonts w:ascii="Wingdings" w:hAnsi="Wingdings" w:hint="default"/>
       </w:rPr>
     </w:lvl>
     <w:lvl w:ilvl="2" w:tplc="377A9D34" w:tentative="1">
@@ -12095,7 +12022,7 @@
         <w:ind w:left="2160" w:hanging="360"/>
       </w:pPr>
       <w:rPr>
-        <w:rFonts w:hint="default" w:ascii="Wingdings" w:hAnsi="Wingdings"/>
+        <w:rFonts w:ascii="Wingdings" w:hAnsi="Wingdings" w:hint="default"/>
       </w:rPr>
     </w:lvl>
     <w:lvl w:ilvl="3" w:tplc="70DC3D2A" w:tentative="1">
@@ -12110,7 +12037,7 @@
         <w:ind w:left="2880" w:hanging="360"/>
       </w:pPr>
       <w:rPr>
-        <w:rFonts w:hint="default" w:ascii="Wingdings" w:hAnsi="Wingdings"/>
+        <w:rFonts w:ascii="Wingdings" w:hAnsi="Wingdings" w:hint="default"/>
       </w:rPr>
     </w:lvl>
     <w:lvl w:ilvl="4" w:tplc="F0B87462" w:tentative="1">
@@ -12125,7 +12052,7 @@
         <w:ind w:left="3600" w:hanging="360"/>
       </w:pPr>
       <w:rPr>
-        <w:rFonts w:hint="default" w:ascii="Wingdings" w:hAnsi="Wingdings"/>
+        <w:rFonts w:ascii="Wingdings" w:hAnsi="Wingdings" w:hint="default"/>
       </w:rPr>
     </w:lvl>
     <w:lvl w:ilvl="5" w:tplc="4E882DDA" w:tentative="1">
@@ -12140,7 +12067,7 @@
         <w:ind w:left="4320" w:hanging="360"/>
       </w:pPr>
       <w:rPr>
-        <w:rFonts w:hint="default" w:ascii="Wingdings" w:hAnsi="Wingdings"/>
+        <w:rFonts w:ascii="Wingdings" w:hAnsi="Wingdings" w:hint="default"/>
       </w:rPr>
     </w:lvl>
     <w:lvl w:ilvl="6" w:tplc="92426DDA" w:tentative="1">
@@ -12155,7 +12082,7 @@
         <w:ind w:left="5040" w:hanging="360"/>
       </w:pPr>
       <w:rPr>
-        <w:rFonts w:hint="default" w:ascii="Wingdings" w:hAnsi="Wingdings"/>
+        <w:rFonts w:ascii="Wingdings" w:hAnsi="Wingdings" w:hint="default"/>
       </w:rPr>
     </w:lvl>
     <w:lvl w:ilvl="7" w:tplc="B1AEEFEC" w:tentative="1">
@@ -12170,7 +12097,7 @@
         <w:ind w:left="5760" w:hanging="360"/>
       </w:pPr>
       <w:rPr>
-        <w:rFonts w:hint="default" w:ascii="Wingdings" w:hAnsi="Wingdings"/>
+        <w:rFonts w:ascii="Wingdings" w:hAnsi="Wingdings" w:hint="default"/>
       </w:rPr>
     </w:lvl>
     <w:lvl w:ilvl="8" w:tplc="DB26C02A" w:tentative="1">
@@ -12185,7 +12112,7 @@
         <w:ind w:left="6480" w:hanging="360"/>
       </w:pPr>
       <w:rPr>
-        <w:rFonts w:hint="default" w:ascii="Wingdings" w:hAnsi="Wingdings"/>
+        <w:rFonts w:ascii="Wingdings" w:hAnsi="Wingdings" w:hint="default"/>
       </w:rPr>
     </w:lvl>
   </w:abstractNum>
@@ -12205,7 +12132,7 @@
         <w:ind w:left="720" w:hanging="360"/>
       </w:pPr>
       <w:rPr>
-        <w:rFonts w:hint="default" w:ascii="Wingdings" w:hAnsi="Wingdings"/>
+        <w:rFonts w:ascii="Wingdings" w:hAnsi="Wingdings" w:hint="default"/>
       </w:rPr>
     </w:lvl>
     <w:lvl w:ilvl="1" w:tplc="B214233E" w:tentative="1">
@@ -12220,7 +12147,7 @@
         <w:ind w:left="1440" w:hanging="360"/>
       </w:pPr>
       <w:rPr>
-        <w:rFonts w:hint="default" w:ascii="Courier New" w:hAnsi="Courier New"/>
+        <w:rFonts w:ascii="Courier New" w:hAnsi="Courier New" w:hint="default"/>
       </w:rPr>
     </w:lvl>
     <w:lvl w:ilvl="2" w:tplc="526EB0CE" w:tentative="1">
@@ -12235,7 +12162,7 @@
         <w:ind w:left="2160" w:hanging="360"/>
       </w:pPr>
       <w:rPr>
-        <w:rFonts w:hint="default" w:ascii="Courier New" w:hAnsi="Courier New"/>
+        <w:rFonts w:ascii="Courier New" w:hAnsi="Courier New" w:hint="default"/>
       </w:rPr>
     </w:lvl>
     <w:lvl w:ilvl="3" w:tplc="41444BA2" w:tentative="1">
@@ -12250,7 +12177,7 @@
         <w:ind w:left="2880" w:hanging="360"/>
       </w:pPr>
       <w:rPr>
-        <w:rFonts w:hint="default" w:ascii="Courier New" w:hAnsi="Courier New"/>
+        <w:rFonts w:ascii="Courier New" w:hAnsi="Courier New" w:hint="default"/>
       </w:rPr>
     </w:lvl>
     <w:lvl w:ilvl="4" w:tplc="FE025E7E" w:tentative="1">
@@ -12265,7 +12192,7 @@
         <w:ind w:left="3600" w:hanging="360"/>
       </w:pPr>
       <w:rPr>
-        <w:rFonts w:hint="default" w:ascii="Courier New" w:hAnsi="Courier New"/>
+        <w:rFonts w:ascii="Courier New" w:hAnsi="Courier New" w:hint="default"/>
       </w:rPr>
     </w:lvl>
     <w:lvl w:ilvl="5" w:tplc="7402EA2A" w:tentative="1">
@@ -12280,7 +12207,7 @@
         <w:ind w:left="4320" w:hanging="360"/>
       </w:pPr>
       <w:rPr>
-        <w:rFonts w:hint="default" w:ascii="Courier New" w:hAnsi="Courier New"/>
+        <w:rFonts w:ascii="Courier New" w:hAnsi="Courier New" w:hint="default"/>
       </w:rPr>
     </w:lvl>
     <w:lvl w:ilvl="6" w:tplc="DD9C47A4" w:tentative="1">
@@ -12295,7 +12222,7 @@
         <w:ind w:left="5040" w:hanging="360"/>
       </w:pPr>
       <w:rPr>
-        <w:rFonts w:hint="default" w:ascii="Courier New" w:hAnsi="Courier New"/>
+        <w:rFonts w:ascii="Courier New" w:hAnsi="Courier New" w:hint="default"/>
       </w:rPr>
     </w:lvl>
     <w:lvl w:ilvl="7" w:tplc="D43E10AA" w:tentative="1">
@@ -12310,7 +12237,7 @@
         <w:ind w:left="5760" w:hanging="360"/>
       </w:pPr>
       <w:rPr>
-        <w:rFonts w:hint="default" w:ascii="Courier New" w:hAnsi="Courier New"/>
+        <w:rFonts w:ascii="Courier New" w:hAnsi="Courier New" w:hint="default"/>
       </w:rPr>
     </w:lvl>
     <w:lvl w:ilvl="8" w:tplc="CDB2BD40" w:tentative="1">
@@ -12325,7 +12252,7 @@
         <w:ind w:left="6480" w:hanging="360"/>
       </w:pPr>
       <w:rPr>
-        <w:rFonts w:hint="default" w:ascii="Courier New" w:hAnsi="Courier New"/>
+        <w:rFonts w:ascii="Courier New" w:hAnsi="Courier New" w:hint="default"/>
       </w:rPr>
     </w:lvl>
   </w:abstractNum>
@@ -12342,7 +12269,7 @@
         <w:ind w:left="720" w:hanging="360"/>
       </w:pPr>
       <w:rPr>
-        <w:rFonts w:hint="default" w:ascii="Symbol" w:hAnsi="Symbol"/>
+        <w:rFonts w:ascii="Symbol" w:hAnsi="Symbol" w:hint="default"/>
       </w:rPr>
     </w:lvl>
     <w:lvl w:ilvl="1" w:tplc="04090003" w:tentative="1">
@@ -12354,7 +12281,7 @@
         <w:ind w:left="1440" w:hanging="360"/>
       </w:pPr>
       <w:rPr>
-        <w:rFonts w:hint="default" w:ascii="Courier New" w:hAnsi="Courier New" w:cs="Courier New"/>
+        <w:rFonts w:ascii="Courier New" w:hAnsi="Courier New" w:cs="Courier New" w:hint="default"/>
       </w:rPr>
     </w:lvl>
     <w:lvl w:ilvl="2" w:tplc="04090005" w:tentative="1">
@@ -12366,7 +12293,7 @@
         <w:ind w:left="2160" w:hanging="360"/>
       </w:pPr>
       <w:rPr>
-        <w:rFonts w:hint="default" w:ascii="Wingdings" w:hAnsi="Wingdings"/>
+        <w:rFonts w:ascii="Wingdings" w:hAnsi="Wingdings" w:hint="default"/>
       </w:rPr>
     </w:lvl>
     <w:lvl w:ilvl="3" w:tplc="04090001" w:tentative="1">
@@ -12378,7 +12305,7 @@
         <w:ind w:left="2880" w:hanging="360"/>
       </w:pPr>
       <w:rPr>
-        <w:rFonts w:hint="default" w:ascii="Symbol" w:hAnsi="Symbol"/>
+        <w:rFonts w:ascii="Symbol" w:hAnsi="Symbol" w:hint="default"/>
       </w:rPr>
     </w:lvl>
     <w:lvl w:ilvl="4" w:tplc="04090003" w:tentative="1">
@@ -12390,7 +12317,7 @@
         <w:ind w:left="3600" w:hanging="360"/>
       </w:pPr>
       <w:rPr>
-        <w:rFonts w:hint="default" w:ascii="Courier New" w:hAnsi="Courier New" w:cs="Courier New"/>
+        <w:rFonts w:ascii="Courier New" w:hAnsi="Courier New" w:cs="Courier New" w:hint="default"/>
       </w:rPr>
     </w:lvl>
     <w:lvl w:ilvl="5" w:tplc="04090005" w:tentative="1">
@@ -12402,7 +12329,7 @@
         <w:ind w:left="4320" w:hanging="360"/>
       </w:pPr>
       <w:rPr>
-        <w:rFonts w:hint="default" w:ascii="Wingdings" w:hAnsi="Wingdings"/>
+        <w:rFonts w:ascii="Wingdings" w:hAnsi="Wingdings" w:hint="default"/>
       </w:rPr>
     </w:lvl>
     <w:lvl w:ilvl="6" w:tplc="04090001" w:tentative="1">
@@ -12414,7 +12341,7 @@
         <w:ind w:left="5040" w:hanging="360"/>
       </w:pPr>
       <w:rPr>
-        <w:rFonts w:hint="default" w:ascii="Symbol" w:hAnsi="Symbol"/>
+        <w:rFonts w:ascii="Symbol" w:hAnsi="Symbol" w:hint="default"/>
       </w:rPr>
     </w:lvl>
     <w:lvl w:ilvl="7" w:tplc="04090003" w:tentative="1">
@@ -12426,7 +12353,7 @@
         <w:ind w:left="5760" w:hanging="360"/>
       </w:pPr>
       <w:rPr>
-        <w:rFonts w:hint="default" w:ascii="Courier New" w:hAnsi="Courier New" w:cs="Courier New"/>
+        <w:rFonts w:ascii="Courier New" w:hAnsi="Courier New" w:cs="Courier New" w:hint="default"/>
       </w:rPr>
     </w:lvl>
     <w:lvl w:ilvl="8" w:tplc="04090005" w:tentative="1">
@@ -12438,7 +12365,7 @@
         <w:ind w:left="6480" w:hanging="360"/>
       </w:pPr>
       <w:rPr>
-        <w:rFonts w:hint="default" w:ascii="Wingdings" w:hAnsi="Wingdings"/>
+        <w:rFonts w:ascii="Wingdings" w:hAnsi="Wingdings" w:hint="default"/>
       </w:rPr>
     </w:lvl>
   </w:abstractNum>
@@ -12544,7 +12471,7 @@
         <w:ind w:left="720" w:hanging="360"/>
       </w:pPr>
       <w:rPr>
-        <w:rFonts w:hint="default" w:ascii="Symbol" w:hAnsi="Symbol"/>
+        <w:rFonts w:ascii="Symbol" w:hAnsi="Symbol" w:hint="default"/>
       </w:rPr>
     </w:lvl>
     <w:lvl w:ilvl="1" w:tplc="04090003">
@@ -12556,7 +12483,7 @@
         <w:ind w:left="1440" w:hanging="360"/>
       </w:pPr>
       <w:rPr>
-        <w:rFonts w:hint="default" w:ascii="Courier New" w:hAnsi="Courier New" w:cs="Courier New"/>
+        <w:rFonts w:ascii="Courier New" w:hAnsi="Courier New" w:cs="Courier New" w:hint="default"/>
       </w:rPr>
     </w:lvl>
     <w:lvl w:ilvl="2" w:tplc="04090005" w:tentative="1">
@@ -12568,7 +12495,7 @@
         <w:ind w:left="2160" w:hanging="360"/>
       </w:pPr>
       <w:rPr>
-        <w:rFonts w:hint="default" w:ascii="Wingdings" w:hAnsi="Wingdings"/>
+        <w:rFonts w:ascii="Wingdings" w:hAnsi="Wingdings" w:hint="default"/>
       </w:rPr>
     </w:lvl>
     <w:lvl w:ilvl="3" w:tplc="04090001" w:tentative="1">
@@ -12580,7 +12507,7 @@
         <w:ind w:left="2880" w:hanging="360"/>
       </w:pPr>
       <w:rPr>
-        <w:rFonts w:hint="default" w:ascii="Symbol" w:hAnsi="Symbol"/>
+        <w:rFonts w:ascii="Symbol" w:hAnsi="Symbol" w:hint="default"/>
       </w:rPr>
     </w:lvl>
     <w:lvl w:ilvl="4" w:tplc="04090003" w:tentative="1">
@@ -12592,7 +12519,7 @@
         <w:ind w:left="3600" w:hanging="360"/>
       </w:pPr>
       <w:rPr>
-        <w:rFonts w:hint="default" w:ascii="Courier New" w:hAnsi="Courier New" w:cs="Courier New"/>
+        <w:rFonts w:ascii="Courier New" w:hAnsi="Courier New" w:cs="Courier New" w:hint="default"/>
       </w:rPr>
     </w:lvl>
     <w:lvl w:ilvl="5" w:tplc="04090005" w:tentative="1">
@@ -12604,7 +12531,7 @@
         <w:ind w:left="4320" w:hanging="360"/>
       </w:pPr>
       <w:rPr>
-        <w:rFonts w:hint="default" w:ascii="Wingdings" w:hAnsi="Wingdings"/>
+        <w:rFonts w:ascii="Wingdings" w:hAnsi="Wingdings" w:hint="default"/>
       </w:rPr>
     </w:lvl>
     <w:lvl w:ilvl="6" w:tplc="04090001" w:tentative="1">
@@ -12616,7 +12543,7 @@
         <w:ind w:left="5040" w:hanging="360"/>
       </w:pPr>
       <w:rPr>
-        <w:rFonts w:hint="default" w:ascii="Symbol" w:hAnsi="Symbol"/>
+        <w:rFonts w:ascii="Symbol" w:hAnsi="Symbol" w:hint="default"/>
       </w:rPr>
     </w:lvl>
     <w:lvl w:ilvl="7" w:tplc="04090003" w:tentative="1">
@@ -12628,7 +12555,7 @@
         <w:ind w:left="5760" w:hanging="360"/>
       </w:pPr>
       <w:rPr>
-        <w:rFonts w:hint="default" w:ascii="Courier New" w:hAnsi="Courier New" w:cs="Courier New"/>
+        <w:rFonts w:ascii="Courier New" w:hAnsi="Courier New" w:cs="Courier New" w:hint="default"/>
       </w:rPr>
     </w:lvl>
     <w:lvl w:ilvl="8" w:tplc="04090005" w:tentative="1">
@@ -12640,7 +12567,7 @@
         <w:ind w:left="6480" w:hanging="360"/>
       </w:pPr>
       <w:rPr>
-        <w:rFonts w:hint="default" w:ascii="Wingdings" w:hAnsi="Wingdings"/>
+        <w:rFonts w:ascii="Wingdings" w:hAnsi="Wingdings" w:hint="default"/>
       </w:rPr>
     </w:lvl>
   </w:abstractNum>
@@ -12746,7 +12673,7 @@
         <w:ind w:left="720" w:hanging="360"/>
       </w:pPr>
       <w:rPr>
-        <w:rFonts w:hint="default" w:ascii="Wingdings" w:hAnsi="Wingdings"/>
+        <w:rFonts w:ascii="Wingdings" w:hAnsi="Wingdings" w:hint="default"/>
       </w:rPr>
     </w:lvl>
     <w:lvl w:ilvl="1" w:tplc="5322C030">
@@ -12761,7 +12688,7 @@
         <w:ind w:left="1440" w:hanging="360"/>
       </w:pPr>
       <w:rPr>
-        <w:rFonts w:hint="default" w:ascii="Wingdings" w:hAnsi="Wingdings"/>
+        <w:rFonts w:ascii="Wingdings" w:hAnsi="Wingdings" w:hint="default"/>
       </w:rPr>
     </w:lvl>
     <w:lvl w:ilvl="2" w:tplc="7944C770" w:tentative="1">
@@ -12776,7 +12703,7 @@
         <w:ind w:left="2160" w:hanging="360"/>
       </w:pPr>
       <w:rPr>
-        <w:rFonts w:hint="default" w:ascii="Wingdings" w:hAnsi="Wingdings"/>
+        <w:rFonts w:ascii="Wingdings" w:hAnsi="Wingdings" w:hint="default"/>
       </w:rPr>
     </w:lvl>
     <w:lvl w:ilvl="3" w:tplc="CAA22610" w:tentative="1">
@@ -12791,7 +12718,7 @@
         <w:ind w:left="2880" w:hanging="360"/>
       </w:pPr>
       <w:rPr>
-        <w:rFonts w:hint="default" w:ascii="Wingdings" w:hAnsi="Wingdings"/>
+        <w:rFonts w:ascii="Wingdings" w:hAnsi="Wingdings" w:hint="default"/>
       </w:rPr>
     </w:lvl>
     <w:lvl w:ilvl="4" w:tplc="A53ED2F6" w:tentative="1">
@@ -12806,7 +12733,7 @@
         <w:ind w:left="3600" w:hanging="360"/>
       </w:pPr>
       <w:rPr>
-        <w:rFonts w:hint="default" w:ascii="Wingdings" w:hAnsi="Wingdings"/>
+        <w:rFonts w:ascii="Wingdings" w:hAnsi="Wingdings" w:hint="default"/>
       </w:rPr>
     </w:lvl>
     <w:lvl w:ilvl="5" w:tplc="9DE4A28A" w:tentative="1">
@@ -12821,7 +12748,7 @@
         <w:ind w:left="4320" w:hanging="360"/>
       </w:pPr>
       <w:rPr>
-        <w:rFonts w:hint="default" w:ascii="Wingdings" w:hAnsi="Wingdings"/>
+        <w:rFonts w:ascii="Wingdings" w:hAnsi="Wingdings" w:hint="default"/>
       </w:rPr>
     </w:lvl>
     <w:lvl w:ilvl="6" w:tplc="16FE6EE2" w:tentative="1">
@@ -12836,7 +12763,7 @@
         <w:ind w:left="5040" w:hanging="360"/>
       </w:pPr>
       <w:rPr>
-        <w:rFonts w:hint="default" w:ascii="Wingdings" w:hAnsi="Wingdings"/>
+        <w:rFonts w:ascii="Wingdings" w:hAnsi="Wingdings" w:hint="default"/>
       </w:rPr>
     </w:lvl>
     <w:lvl w:ilvl="7" w:tplc="43A68E64" w:tentative="1">
@@ -12851,7 +12778,7 @@
         <w:ind w:left="5760" w:hanging="360"/>
       </w:pPr>
       <w:rPr>
-        <w:rFonts w:hint="default" w:ascii="Wingdings" w:hAnsi="Wingdings"/>
+        <w:rFonts w:ascii="Wingdings" w:hAnsi="Wingdings" w:hint="default"/>
       </w:rPr>
     </w:lvl>
     <w:lvl w:ilvl="8" w:tplc="3BACAE2E" w:tentative="1">
@@ -12866,7 +12793,7 @@
         <w:ind w:left="6480" w:hanging="360"/>
       </w:pPr>
       <w:rPr>
-        <w:rFonts w:hint="default" w:ascii="Wingdings" w:hAnsi="Wingdings"/>
+        <w:rFonts w:ascii="Wingdings" w:hAnsi="Wingdings" w:hint="default"/>
       </w:rPr>
     </w:lvl>
   </w:abstractNum>
@@ -12886,7 +12813,7 @@
         <w:ind w:left="634" w:hanging="360"/>
       </w:pPr>
       <w:rPr>
-        <w:rFonts w:hint="default" w:ascii="Courier New" w:hAnsi="Courier New" w:cs="Courier New"/>
+        <w:rFonts w:ascii="Courier New" w:hAnsi="Courier New" w:cs="Courier New" w:hint="default"/>
       </w:rPr>
     </w:lvl>
     <w:lvl w:ilvl="1" w:tplc="7472DCC0" w:tentative="1">
@@ -12901,7 +12828,7 @@
         <w:ind w:left="1354" w:hanging="360"/>
       </w:pPr>
       <w:rPr>
-        <w:rFonts w:hint="default" w:ascii="Wingdings" w:hAnsi="Wingdings"/>
+        <w:rFonts w:ascii="Wingdings" w:hAnsi="Wingdings" w:hint="default"/>
       </w:rPr>
     </w:lvl>
     <w:lvl w:ilvl="2" w:tplc="469A172A" w:tentative="1">
@@ -12916,7 +12843,7 @@
         <w:ind w:left="2074" w:hanging="360"/>
       </w:pPr>
       <w:rPr>
-        <w:rFonts w:hint="default" w:ascii="Wingdings" w:hAnsi="Wingdings"/>
+        <w:rFonts w:ascii="Wingdings" w:hAnsi="Wingdings" w:hint="default"/>
       </w:rPr>
     </w:lvl>
     <w:lvl w:ilvl="3" w:tplc="F760B4CC" w:tentative="1">
@@ -12931,7 +12858,7 @@
         <w:ind w:left="2794" w:hanging="360"/>
       </w:pPr>
       <w:rPr>
-        <w:rFonts w:hint="default" w:ascii="Wingdings" w:hAnsi="Wingdings"/>
+        <w:rFonts w:ascii="Wingdings" w:hAnsi="Wingdings" w:hint="default"/>
       </w:rPr>
     </w:lvl>
     <w:lvl w:ilvl="4" w:tplc="6AF6DDB2" w:tentative="1">
@@ -12946,7 +12873,7 @@
         <w:ind w:left="3514" w:hanging="360"/>
       </w:pPr>
       <w:rPr>
-        <w:rFonts w:hint="default" w:ascii="Wingdings" w:hAnsi="Wingdings"/>
+        <w:rFonts w:ascii="Wingdings" w:hAnsi="Wingdings" w:hint="default"/>
       </w:rPr>
     </w:lvl>
     <w:lvl w:ilvl="5" w:tplc="8F02A9E2" w:tentative="1">
@@ -12961,7 +12888,7 @@
         <w:ind w:left="4234" w:hanging="360"/>
       </w:pPr>
       <w:rPr>
-        <w:rFonts w:hint="default" w:ascii="Wingdings" w:hAnsi="Wingdings"/>
+        <w:rFonts w:ascii="Wingdings" w:hAnsi="Wingdings" w:hint="default"/>
       </w:rPr>
     </w:lvl>
     <w:lvl w:ilvl="6" w:tplc="E292B274" w:tentative="1">
@@ -12976,7 +12903,7 @@
         <w:ind w:left="4954" w:hanging="360"/>
       </w:pPr>
       <w:rPr>
-        <w:rFonts w:hint="default" w:ascii="Wingdings" w:hAnsi="Wingdings"/>
+        <w:rFonts w:ascii="Wingdings" w:hAnsi="Wingdings" w:hint="default"/>
       </w:rPr>
     </w:lvl>
     <w:lvl w:ilvl="7" w:tplc="BB72BDDA" w:tentative="1">
@@ -12991,7 +12918,7 @@
         <w:ind w:left="5674" w:hanging="360"/>
       </w:pPr>
       <w:rPr>
-        <w:rFonts w:hint="default" w:ascii="Wingdings" w:hAnsi="Wingdings"/>
+        <w:rFonts w:ascii="Wingdings" w:hAnsi="Wingdings" w:hint="default"/>
       </w:rPr>
     </w:lvl>
     <w:lvl w:ilvl="8" w:tplc="0282AAB8" w:tentative="1">
@@ -13006,7 +12933,7 @@
         <w:ind w:left="6394" w:hanging="360"/>
       </w:pPr>
       <w:rPr>
-        <w:rFonts w:hint="default" w:ascii="Wingdings" w:hAnsi="Wingdings"/>
+        <w:rFonts w:ascii="Wingdings" w:hAnsi="Wingdings" w:hint="default"/>
       </w:rPr>
     </w:lvl>
   </w:abstractNum>
@@ -13023,7 +12950,7 @@
         <w:ind w:left="720" w:hanging="360"/>
       </w:pPr>
       <w:rPr>
-        <w:rFonts w:hint="default" w:ascii="Symbol" w:hAnsi="Symbol"/>
+        <w:rFonts w:ascii="Symbol" w:hAnsi="Symbol" w:hint="default"/>
       </w:rPr>
     </w:lvl>
     <w:lvl w:ilvl="1" w:tplc="04090003">
@@ -13035,7 +12962,7 @@
         <w:ind w:left="1440" w:hanging="360"/>
       </w:pPr>
       <w:rPr>
-        <w:rFonts w:hint="default" w:ascii="Courier New" w:hAnsi="Courier New" w:cs="Courier New"/>
+        <w:rFonts w:ascii="Courier New" w:hAnsi="Courier New" w:cs="Courier New" w:hint="default"/>
       </w:rPr>
     </w:lvl>
     <w:lvl w:ilvl="2" w:tplc="04090005" w:tentative="1">
@@ -13047,7 +12974,7 @@
         <w:ind w:left="2160" w:hanging="360"/>
       </w:pPr>
       <w:rPr>
-        <w:rFonts w:hint="default" w:ascii="Wingdings" w:hAnsi="Wingdings"/>
+        <w:rFonts w:ascii="Wingdings" w:hAnsi="Wingdings" w:hint="default"/>
       </w:rPr>
     </w:lvl>
     <w:lvl w:ilvl="3" w:tplc="04090001" w:tentative="1">
@@ -13059,7 +12986,7 @@
         <w:ind w:left="2880" w:hanging="360"/>
       </w:pPr>
       <w:rPr>
-        <w:rFonts w:hint="default" w:ascii="Symbol" w:hAnsi="Symbol"/>
+        <w:rFonts w:ascii="Symbol" w:hAnsi="Symbol" w:hint="default"/>
       </w:rPr>
     </w:lvl>
     <w:lvl w:ilvl="4" w:tplc="04090003" w:tentative="1">
@@ -13071,7 +12998,7 @@
         <w:ind w:left="3600" w:hanging="360"/>
       </w:pPr>
       <w:rPr>
-        <w:rFonts w:hint="default" w:ascii="Courier New" w:hAnsi="Courier New" w:cs="Courier New"/>
+        <w:rFonts w:ascii="Courier New" w:hAnsi="Courier New" w:cs="Courier New" w:hint="default"/>
       </w:rPr>
     </w:lvl>
     <w:lvl w:ilvl="5" w:tplc="04090005" w:tentative="1">
@@ -13083,7 +13010,7 @@
         <w:ind w:left="4320" w:hanging="360"/>
       </w:pPr>
       <w:rPr>
-        <w:rFonts w:hint="default" w:ascii="Wingdings" w:hAnsi="Wingdings"/>
+        <w:rFonts w:ascii="Wingdings" w:hAnsi="Wingdings" w:hint="default"/>
       </w:rPr>
     </w:lvl>
     <w:lvl w:ilvl="6" w:tplc="04090001" w:tentative="1">
@@ -13095,7 +13022,7 @@
         <w:ind w:left="5040" w:hanging="360"/>
       </w:pPr>
       <w:rPr>
-        <w:rFonts w:hint="default" w:ascii="Symbol" w:hAnsi="Symbol"/>
+        <w:rFonts w:ascii="Symbol" w:hAnsi="Symbol" w:hint="default"/>
       </w:rPr>
     </w:lvl>
     <w:lvl w:ilvl="7" w:tplc="04090003" w:tentative="1">
@@ -13107,7 +13034,7 @@
         <w:ind w:left="5760" w:hanging="360"/>
       </w:pPr>
       <w:rPr>
-        <w:rFonts w:hint="default" w:ascii="Courier New" w:hAnsi="Courier New" w:cs="Courier New"/>
+        <w:rFonts w:ascii="Courier New" w:hAnsi="Courier New" w:cs="Courier New" w:hint="default"/>
       </w:rPr>
     </w:lvl>
     <w:lvl w:ilvl="8" w:tplc="04090005" w:tentative="1">
@@ -13119,7 +13046,7 @@
         <w:ind w:left="6480" w:hanging="360"/>
       </w:pPr>
       <w:rPr>
-        <w:rFonts w:hint="default" w:ascii="Wingdings" w:hAnsi="Wingdings"/>
+        <w:rFonts w:ascii="Wingdings" w:hAnsi="Wingdings" w:hint="default"/>
       </w:rPr>
     </w:lvl>
   </w:abstractNum>
@@ -13139,7 +13066,7 @@
         <w:ind w:left="720" w:hanging="360"/>
       </w:pPr>
       <w:rPr>
-        <w:rFonts w:hint="default" w:ascii="Wingdings,Sans-Serif" w:hAnsi="Wingdings,Sans-Serif"/>
+        <w:rFonts w:ascii="Wingdings,Sans-Serif" w:hAnsi="Wingdings,Sans-Serif" w:hint="default"/>
       </w:rPr>
     </w:lvl>
     <w:lvl w:ilvl="1" w:tplc="3C7A8732" w:tentative="1">
@@ -13154,7 +13081,7 @@
         <w:ind w:left="1440" w:hanging="360"/>
       </w:pPr>
       <w:rPr>
-        <w:rFonts w:hint="default" w:ascii="Wingdings,Sans-Serif" w:hAnsi="Wingdings,Sans-Serif"/>
+        <w:rFonts w:ascii="Wingdings,Sans-Serif" w:hAnsi="Wingdings,Sans-Serif" w:hint="default"/>
       </w:rPr>
     </w:lvl>
     <w:lvl w:ilvl="2" w:tplc="25A21792" w:tentative="1">
@@ -13169,7 +13096,7 @@
         <w:ind w:left="2160" w:hanging="360"/>
       </w:pPr>
       <w:rPr>
-        <w:rFonts w:hint="default" w:ascii="Wingdings,Sans-Serif" w:hAnsi="Wingdings,Sans-Serif"/>
+        <w:rFonts w:ascii="Wingdings,Sans-Serif" w:hAnsi="Wingdings,Sans-Serif" w:hint="default"/>
       </w:rPr>
     </w:lvl>
     <w:lvl w:ilvl="3" w:tplc="8BD61FA8" w:tentative="1">
@@ -13184,7 +13111,7 @@
         <w:ind w:left="2880" w:hanging="360"/>
       </w:pPr>
       <w:rPr>
-        <w:rFonts w:hint="default" w:ascii="Wingdings,Sans-Serif" w:hAnsi="Wingdings,Sans-Serif"/>
+        <w:rFonts w:ascii="Wingdings,Sans-Serif" w:hAnsi="Wingdings,Sans-Serif" w:hint="default"/>
       </w:rPr>
     </w:lvl>
     <w:lvl w:ilvl="4" w:tplc="EE583244" w:tentative="1">
@@ -13199,7 +13126,7 @@
         <w:ind w:left="3600" w:hanging="360"/>
       </w:pPr>
       <w:rPr>
-        <w:rFonts w:hint="default" w:ascii="Wingdings,Sans-Serif" w:hAnsi="Wingdings,Sans-Serif"/>
+        <w:rFonts w:ascii="Wingdings,Sans-Serif" w:hAnsi="Wingdings,Sans-Serif" w:hint="default"/>
       </w:rPr>
     </w:lvl>
     <w:lvl w:ilvl="5" w:tplc="EADEFDAE" w:tentative="1">
@@ -13214,7 +13141,7 @@
         <w:ind w:left="4320" w:hanging="360"/>
       </w:pPr>
       <w:rPr>
-        <w:rFonts w:hint="default" w:ascii="Wingdings,Sans-Serif" w:hAnsi="Wingdings,Sans-Serif"/>
+        <w:rFonts w:ascii="Wingdings,Sans-Serif" w:hAnsi="Wingdings,Sans-Serif" w:hint="default"/>
       </w:rPr>
     </w:lvl>
     <w:lvl w:ilvl="6" w:tplc="C7047DB6" w:tentative="1">
@@ -13229,7 +13156,7 @@
         <w:ind w:left="5040" w:hanging="360"/>
       </w:pPr>
       <w:rPr>
-        <w:rFonts w:hint="default" w:ascii="Wingdings,Sans-Serif" w:hAnsi="Wingdings,Sans-Serif"/>
+        <w:rFonts w:ascii="Wingdings,Sans-Serif" w:hAnsi="Wingdings,Sans-Serif" w:hint="default"/>
       </w:rPr>
     </w:lvl>
     <w:lvl w:ilvl="7" w:tplc="21A633B2" w:tentative="1">
@@ -13244,7 +13171,7 @@
         <w:ind w:left="5760" w:hanging="360"/>
       </w:pPr>
       <w:rPr>
-        <w:rFonts w:hint="default" w:ascii="Wingdings,Sans-Serif" w:hAnsi="Wingdings,Sans-Serif"/>
+        <w:rFonts w:ascii="Wingdings,Sans-Serif" w:hAnsi="Wingdings,Sans-Serif" w:hint="default"/>
       </w:rPr>
     </w:lvl>
     <w:lvl w:ilvl="8" w:tplc="8B5810B6" w:tentative="1">
@@ -13259,7 +13186,7 @@
         <w:ind w:left="6480" w:hanging="360"/>
       </w:pPr>
       <w:rPr>
-        <w:rFonts w:hint="default" w:ascii="Wingdings,Sans-Serif" w:hAnsi="Wingdings,Sans-Serif"/>
+        <w:rFonts w:ascii="Wingdings,Sans-Serif" w:hAnsi="Wingdings,Sans-Serif" w:hint="default"/>
       </w:rPr>
     </w:lvl>
   </w:abstractNum>
@@ -13279,7 +13206,7 @@
         <w:ind w:left="720" w:hanging="360"/>
       </w:pPr>
       <w:rPr>
-        <w:rFonts w:hint="default" w:ascii="Wingdings" w:hAnsi="Wingdings"/>
+        <w:rFonts w:ascii="Wingdings" w:hAnsi="Wingdings" w:hint="default"/>
       </w:rPr>
     </w:lvl>
     <w:lvl w:ilvl="1" w:tplc="0038AEC4" w:tentative="1">
@@ -13294,7 +13221,7 @@
         <w:ind w:left="1440" w:hanging="360"/>
       </w:pPr>
       <w:rPr>
-        <w:rFonts w:hint="default" w:ascii="Wingdings" w:hAnsi="Wingdings"/>
+        <w:rFonts w:ascii="Wingdings" w:hAnsi="Wingdings" w:hint="default"/>
       </w:rPr>
     </w:lvl>
     <w:lvl w:ilvl="2" w:tplc="2ECA5662" w:tentative="1">
@@ -13309,7 +13236,7 @@
         <w:ind w:left="2160" w:hanging="360"/>
       </w:pPr>
       <w:rPr>
-        <w:rFonts w:hint="default" w:ascii="Wingdings" w:hAnsi="Wingdings"/>
+        <w:rFonts w:ascii="Wingdings" w:hAnsi="Wingdings" w:hint="default"/>
       </w:rPr>
     </w:lvl>
     <w:lvl w:ilvl="3" w:tplc="58D09670" w:tentative="1">
@@ -13324,7 +13251,7 @@
         <w:ind w:left="2880" w:hanging="360"/>
       </w:pPr>
       <w:rPr>
-        <w:rFonts w:hint="default" w:ascii="Wingdings" w:hAnsi="Wingdings"/>
+        <w:rFonts w:ascii="Wingdings" w:hAnsi="Wingdings" w:hint="default"/>
       </w:rPr>
     </w:lvl>
     <w:lvl w:ilvl="4" w:tplc="BA80798E" w:tentative="1">
@@ -13339,7 +13266,7 @@
         <w:ind w:left="3600" w:hanging="360"/>
       </w:pPr>
       <w:rPr>
-        <w:rFonts w:hint="default" w:ascii="Wingdings" w:hAnsi="Wingdings"/>
+        <w:rFonts w:ascii="Wingdings" w:hAnsi="Wingdings" w:hint="default"/>
       </w:rPr>
     </w:lvl>
     <w:lvl w:ilvl="5" w:tplc="A4EEC8E0" w:tentative="1">
@@ -13354,7 +13281,7 @@
         <w:ind w:left="4320" w:hanging="360"/>
       </w:pPr>
       <w:rPr>
-        <w:rFonts w:hint="default" w:ascii="Wingdings" w:hAnsi="Wingdings"/>
+        <w:rFonts w:ascii="Wingdings" w:hAnsi="Wingdings" w:hint="default"/>
       </w:rPr>
     </w:lvl>
     <w:lvl w:ilvl="6" w:tplc="CCB49DE4" w:tentative="1">
@@ -13369,7 +13296,7 @@
         <w:ind w:left="5040" w:hanging="360"/>
       </w:pPr>
       <w:rPr>
-        <w:rFonts w:hint="default" w:ascii="Wingdings" w:hAnsi="Wingdings"/>
+        <w:rFonts w:ascii="Wingdings" w:hAnsi="Wingdings" w:hint="default"/>
       </w:rPr>
     </w:lvl>
     <w:lvl w:ilvl="7" w:tplc="E34C6206" w:tentative="1">
@@ -13384,7 +13311,7 @@
         <w:ind w:left="5760" w:hanging="360"/>
       </w:pPr>
       <w:rPr>
-        <w:rFonts w:hint="default" w:ascii="Wingdings" w:hAnsi="Wingdings"/>
+        <w:rFonts w:ascii="Wingdings" w:hAnsi="Wingdings" w:hint="default"/>
       </w:rPr>
     </w:lvl>
     <w:lvl w:ilvl="8" w:tplc="1BA83F70" w:tentative="1">
@@ -13399,7 +13326,7 @@
         <w:ind w:left="6480" w:hanging="360"/>
       </w:pPr>
       <w:rPr>
-        <w:rFonts w:hint="default" w:ascii="Wingdings" w:hAnsi="Wingdings"/>
+        <w:rFonts w:ascii="Wingdings" w:hAnsi="Wingdings" w:hint="default"/>
       </w:rPr>
     </w:lvl>
   </w:abstractNum>
@@ -13419,7 +13346,7 @@
         <w:ind w:left="720" w:hanging="360"/>
       </w:pPr>
       <w:rPr>
-        <w:rFonts w:hint="default" w:ascii="Courier New" w:hAnsi="Courier New"/>
+        <w:rFonts w:ascii="Courier New" w:hAnsi="Courier New" w:hint="default"/>
       </w:rPr>
     </w:lvl>
     <w:lvl w:ilvl="1" w:tplc="8FB0FB7E" w:tentative="1">
@@ -13434,7 +13361,7 @@
         <w:ind w:left="1440" w:hanging="360"/>
       </w:pPr>
       <w:rPr>
-        <w:rFonts w:hint="default" w:ascii="Courier New" w:hAnsi="Courier New"/>
+        <w:rFonts w:ascii="Courier New" w:hAnsi="Courier New" w:hint="default"/>
       </w:rPr>
     </w:lvl>
     <w:lvl w:ilvl="2" w:tplc="96E07406" w:tentative="1">
@@ -13449,7 +13376,7 @@
         <w:ind w:left="2160" w:hanging="360"/>
       </w:pPr>
       <w:rPr>
-        <w:rFonts w:hint="default" w:ascii="Courier New" w:hAnsi="Courier New"/>
+        <w:rFonts w:ascii="Courier New" w:hAnsi="Courier New" w:hint="default"/>
       </w:rPr>
     </w:lvl>
     <w:lvl w:ilvl="3" w:tplc="96805150" w:tentative="1">
@@ -13464,7 +13391,7 @@
         <w:ind w:left="2880" w:hanging="360"/>
       </w:pPr>
       <w:rPr>
-        <w:rFonts w:hint="default" w:ascii="Courier New" w:hAnsi="Courier New"/>
+        <w:rFonts w:ascii="Courier New" w:hAnsi="Courier New" w:hint="default"/>
       </w:rPr>
     </w:lvl>
     <w:lvl w:ilvl="4" w:tplc="E634D874" w:tentative="1">
@@ -13479,7 +13406,7 @@
         <w:ind w:left="3600" w:hanging="360"/>
       </w:pPr>
       <w:rPr>
-        <w:rFonts w:hint="default" w:ascii="Courier New" w:hAnsi="Courier New"/>
+        <w:rFonts w:ascii="Courier New" w:hAnsi="Courier New" w:hint="default"/>
       </w:rPr>
     </w:lvl>
     <w:lvl w:ilvl="5" w:tplc="5FD03462" w:tentative="1">
@@ -13494,7 +13421,7 @@
         <w:ind w:left="4320" w:hanging="360"/>
       </w:pPr>
       <w:rPr>
-        <w:rFonts w:hint="default" w:ascii="Courier New" w:hAnsi="Courier New"/>
+        <w:rFonts w:ascii="Courier New" w:hAnsi="Courier New" w:hint="default"/>
       </w:rPr>
     </w:lvl>
     <w:lvl w:ilvl="6" w:tplc="07A6E774" w:tentative="1">
@@ -13509,7 +13436,7 @@
         <w:ind w:left="5040" w:hanging="360"/>
       </w:pPr>
       <w:rPr>
-        <w:rFonts w:hint="default" w:ascii="Courier New" w:hAnsi="Courier New"/>
+        <w:rFonts w:ascii="Courier New" w:hAnsi="Courier New" w:hint="default"/>
       </w:rPr>
     </w:lvl>
     <w:lvl w:ilvl="7" w:tplc="CF9639A0" w:tentative="1">
@@ -13524,7 +13451,7 @@
         <w:ind w:left="5760" w:hanging="360"/>
       </w:pPr>
       <w:rPr>
-        <w:rFonts w:hint="default" w:ascii="Courier New" w:hAnsi="Courier New"/>
+        <w:rFonts w:ascii="Courier New" w:hAnsi="Courier New" w:hint="default"/>
       </w:rPr>
     </w:lvl>
     <w:lvl w:ilvl="8" w:tplc="02246C58" w:tentative="1">
@@ -13539,7 +13466,7 @@
         <w:ind w:left="6480" w:hanging="360"/>
       </w:pPr>
       <w:rPr>
-        <w:rFonts w:hint="default" w:ascii="Courier New" w:hAnsi="Courier New"/>
+        <w:rFonts w:ascii="Courier New" w:hAnsi="Courier New" w:hint="default"/>
       </w:rPr>
     </w:lvl>
   </w:abstractNum>
@@ -13556,7 +13483,7 @@
         <w:ind w:left="720" w:hanging="360"/>
       </w:pPr>
       <w:rPr>
-        <w:rFonts w:hint="default" w:ascii="Symbol" w:hAnsi="Symbol"/>
+        <w:rFonts w:ascii="Symbol" w:hAnsi="Symbol" w:hint="default"/>
       </w:rPr>
     </w:lvl>
     <w:lvl w:ilvl="1" w:tplc="04090003">
@@ -13568,7 +13495,7 @@
         <w:ind w:left="1440" w:hanging="360"/>
       </w:pPr>
       <w:rPr>
-        <w:rFonts w:hint="default" w:ascii="Courier New" w:hAnsi="Courier New" w:cs="Courier New"/>
+        <w:rFonts w:ascii="Courier New" w:hAnsi="Courier New" w:cs="Courier New" w:hint="default"/>
       </w:rPr>
     </w:lvl>
     <w:lvl w:ilvl="2" w:tplc="04090005" w:tentative="1">
@@ -13580,7 +13507,7 @@
         <w:ind w:left="2160" w:hanging="360"/>
       </w:pPr>
       <w:rPr>
-        <w:rFonts w:hint="default" w:ascii="Wingdings" w:hAnsi="Wingdings"/>
+        <w:rFonts w:ascii="Wingdings" w:hAnsi="Wingdings" w:hint="default"/>
       </w:rPr>
     </w:lvl>
     <w:lvl w:ilvl="3" w:tplc="04090001" w:tentative="1">
@@ -13592,7 +13519,7 @@
         <w:ind w:left="2880" w:hanging="360"/>
       </w:pPr>
       <w:rPr>
-        <w:rFonts w:hint="default" w:ascii="Symbol" w:hAnsi="Symbol"/>
+        <w:rFonts w:ascii="Symbol" w:hAnsi="Symbol" w:hint="default"/>
       </w:rPr>
     </w:lvl>
     <w:lvl w:ilvl="4" w:tplc="04090003" w:tentative="1">
@@ -13604,7 +13531,7 @@
         <w:ind w:left="3600" w:hanging="360"/>
       </w:pPr>
       <w:rPr>
-        <w:rFonts w:hint="default" w:ascii="Courier New" w:hAnsi="Courier New" w:cs="Courier New"/>
+        <w:rFonts w:ascii="Courier New" w:hAnsi="Courier New" w:cs="Courier New" w:hint="default"/>
       </w:rPr>
     </w:lvl>
     <w:lvl w:ilvl="5" w:tplc="04090005" w:tentative="1">
@@ -13616,7 +13543,7 @@
         <w:ind w:left="4320" w:hanging="360"/>
       </w:pPr>
       <w:rPr>
-        <w:rFonts w:hint="default" w:ascii="Wingdings" w:hAnsi="Wingdings"/>
+        <w:rFonts w:ascii="Wingdings" w:hAnsi="Wingdings" w:hint="default"/>
       </w:rPr>
     </w:lvl>
     <w:lvl w:ilvl="6" w:tplc="04090001" w:tentative="1">
@@ -13628,7 +13555,7 @@
         <w:ind w:left="5040" w:hanging="360"/>
       </w:pPr>
       <w:rPr>
-        <w:rFonts w:hint="default" w:ascii="Symbol" w:hAnsi="Symbol"/>
+        <w:rFonts w:ascii="Symbol" w:hAnsi="Symbol" w:hint="default"/>
       </w:rPr>
     </w:lvl>
     <w:lvl w:ilvl="7" w:tplc="04090003" w:tentative="1">
@@ -13640,7 +13567,7 @@
         <w:ind w:left="5760" w:hanging="360"/>
       </w:pPr>
       <w:rPr>
-        <w:rFonts w:hint="default" w:ascii="Courier New" w:hAnsi="Courier New" w:cs="Courier New"/>
+        <w:rFonts w:ascii="Courier New" w:hAnsi="Courier New" w:cs="Courier New" w:hint="default"/>
       </w:rPr>
     </w:lvl>
     <w:lvl w:ilvl="8" w:tplc="04090005" w:tentative="1">
@@ -13652,7 +13579,7 @@
         <w:ind w:left="6480" w:hanging="360"/>
       </w:pPr>
       <w:rPr>
-        <w:rFonts w:hint="default" w:ascii="Wingdings" w:hAnsi="Wingdings"/>
+        <w:rFonts w:ascii="Wingdings" w:hAnsi="Wingdings" w:hint="default"/>
       </w:rPr>
     </w:lvl>
   </w:abstractNum>
@@ -13672,7 +13599,7 @@
         <w:ind w:left="720" w:hanging="360"/>
       </w:pPr>
       <w:rPr>
-        <w:rFonts w:hint="default" w:ascii="Wingdings" w:hAnsi="Wingdings"/>
+        <w:rFonts w:ascii="Wingdings" w:hAnsi="Wingdings" w:hint="default"/>
       </w:rPr>
     </w:lvl>
     <w:lvl w:ilvl="1" w:tplc="50E00476" w:tentative="1">
@@ -13687,7 +13614,7 @@
         <w:ind w:left="1440" w:hanging="360"/>
       </w:pPr>
       <w:rPr>
-        <w:rFonts w:hint="default" w:ascii="Wingdings" w:hAnsi="Wingdings"/>
+        <w:rFonts w:ascii="Wingdings" w:hAnsi="Wingdings" w:hint="default"/>
       </w:rPr>
     </w:lvl>
     <w:lvl w:ilvl="2" w:tplc="71147EEC" w:tentative="1">
@@ -13702,7 +13629,7 @@
         <w:ind w:left="2160" w:hanging="360"/>
       </w:pPr>
       <w:rPr>
-        <w:rFonts w:hint="default" w:ascii="Wingdings" w:hAnsi="Wingdings"/>
+        <w:rFonts w:ascii="Wingdings" w:hAnsi="Wingdings" w:hint="default"/>
       </w:rPr>
     </w:lvl>
     <w:lvl w:ilvl="3" w:tplc="C9602486" w:tentative="1">
@@ -13717,7 +13644,7 @@
         <w:ind w:left="2880" w:hanging="360"/>
       </w:pPr>
       <w:rPr>
-        <w:rFonts w:hint="default" w:ascii="Wingdings" w:hAnsi="Wingdings"/>
+        <w:rFonts w:ascii="Wingdings" w:hAnsi="Wingdings" w:hint="default"/>
       </w:rPr>
     </w:lvl>
     <w:lvl w:ilvl="4" w:tplc="890C2330" w:tentative="1">
@@ -13732,7 +13659,7 @@
         <w:ind w:left="3600" w:hanging="360"/>
       </w:pPr>
       <w:rPr>
-        <w:rFonts w:hint="default" w:ascii="Wingdings" w:hAnsi="Wingdings"/>
+        <w:rFonts w:ascii="Wingdings" w:hAnsi="Wingdings" w:hint="default"/>
       </w:rPr>
     </w:lvl>
     <w:lvl w:ilvl="5" w:tplc="51884BD4" w:tentative="1">
@@ -13747,7 +13674,7 @@
         <w:ind w:left="4320" w:hanging="360"/>
       </w:pPr>
       <w:rPr>
-        <w:rFonts w:hint="default" w:ascii="Wingdings" w:hAnsi="Wingdings"/>
+        <w:rFonts w:ascii="Wingdings" w:hAnsi="Wingdings" w:hint="default"/>
       </w:rPr>
     </w:lvl>
     <w:lvl w:ilvl="6" w:tplc="82009730" w:tentative="1">
@@ -13762,7 +13689,7 @@
         <w:ind w:left="5040" w:hanging="360"/>
       </w:pPr>
       <w:rPr>
-        <w:rFonts w:hint="default" w:ascii="Wingdings" w:hAnsi="Wingdings"/>
+        <w:rFonts w:ascii="Wingdings" w:hAnsi="Wingdings" w:hint="default"/>
       </w:rPr>
     </w:lvl>
     <w:lvl w:ilvl="7" w:tplc="96F84C34" w:tentative="1">
@@ -13777,7 +13704,7 @@
         <w:ind w:left="5760" w:hanging="360"/>
       </w:pPr>
       <w:rPr>
-        <w:rFonts w:hint="default" w:ascii="Wingdings" w:hAnsi="Wingdings"/>
+        <w:rFonts w:ascii="Wingdings" w:hAnsi="Wingdings" w:hint="default"/>
       </w:rPr>
     </w:lvl>
     <w:lvl w:ilvl="8" w:tplc="B486F912" w:tentative="1">
@@ -13792,7 +13719,7 @@
         <w:ind w:left="6480" w:hanging="360"/>
       </w:pPr>
       <w:rPr>
-        <w:rFonts w:hint="default" w:ascii="Wingdings" w:hAnsi="Wingdings"/>
+        <w:rFonts w:ascii="Wingdings" w:hAnsi="Wingdings" w:hint="default"/>
       </w:rPr>
     </w:lvl>
   </w:abstractNum>
@@ -13809,7 +13736,7 @@
         <w:ind w:left="720" w:hanging="360"/>
       </w:pPr>
       <w:rPr>
-        <w:rFonts w:hint="default" w:ascii="Symbol" w:hAnsi="Symbol"/>
+        <w:rFonts w:ascii="Symbol" w:hAnsi="Symbol" w:hint="default"/>
       </w:rPr>
     </w:lvl>
     <w:lvl w:ilvl="1" w:tplc="04090003">
@@ -13821,7 +13748,7 @@
         <w:ind w:left="1440" w:hanging="360"/>
       </w:pPr>
       <w:rPr>
-        <w:rFonts w:hint="default" w:ascii="Courier New" w:hAnsi="Courier New" w:cs="Courier New"/>
+        <w:rFonts w:ascii="Courier New" w:hAnsi="Courier New" w:cs="Courier New" w:hint="default"/>
       </w:rPr>
     </w:lvl>
     <w:lvl w:ilvl="2" w:tplc="04090005" w:tentative="1">
@@ -13833,7 +13760,7 @@
         <w:ind w:left="2160" w:hanging="360"/>
       </w:pPr>
       <w:rPr>
-        <w:rFonts w:hint="default" w:ascii="Wingdings" w:hAnsi="Wingdings"/>
+        <w:rFonts w:ascii="Wingdings" w:hAnsi="Wingdings" w:hint="default"/>
       </w:rPr>
     </w:lvl>
     <w:lvl w:ilvl="3" w:tplc="04090001" w:tentative="1">
@@ -13845,7 +13772,7 @@
         <w:ind w:left="2880" w:hanging="360"/>
       </w:pPr>
       <w:rPr>
-        <w:rFonts w:hint="default" w:ascii="Symbol" w:hAnsi="Symbol"/>
+        <w:rFonts w:ascii="Symbol" w:hAnsi="Symbol" w:hint="default"/>
       </w:rPr>
     </w:lvl>
     <w:lvl w:ilvl="4" w:tplc="04090003" w:tentative="1">
@@ -13857,7 +13784,7 @@
         <w:ind w:left="3600" w:hanging="360"/>
       </w:pPr>
       <w:rPr>
-        <w:rFonts w:hint="default" w:ascii="Courier New" w:hAnsi="Courier New" w:cs="Courier New"/>
+        <w:rFonts w:ascii="Courier New" w:hAnsi="Courier New" w:cs="Courier New" w:hint="default"/>
       </w:rPr>
     </w:lvl>
     <w:lvl w:ilvl="5" w:tplc="04090005" w:tentative="1">
@@ -13869,7 +13796,7 @@
         <w:ind w:left="4320" w:hanging="360"/>
       </w:pPr>
       <w:rPr>
-        <w:rFonts w:hint="default" w:ascii="Wingdings" w:hAnsi="Wingdings"/>
+        <w:rFonts w:ascii="Wingdings" w:hAnsi="Wingdings" w:hint="default"/>
       </w:rPr>
     </w:lvl>
     <w:lvl w:ilvl="6" w:tplc="04090001" w:tentative="1">
@@ -13881,7 +13808,7 @@
         <w:ind w:left="5040" w:hanging="360"/>
       </w:pPr>
       <w:rPr>
-        <w:rFonts w:hint="default" w:ascii="Symbol" w:hAnsi="Symbol"/>
+        <w:rFonts w:ascii="Symbol" w:hAnsi="Symbol" w:hint="default"/>
       </w:rPr>
     </w:lvl>
     <w:lvl w:ilvl="7" w:tplc="04090003" w:tentative="1">
@@ -13893,7 +13820,7 @@
         <w:ind w:left="5760" w:hanging="360"/>
       </w:pPr>
       <w:rPr>
-        <w:rFonts w:hint="default" w:ascii="Courier New" w:hAnsi="Courier New" w:cs="Courier New"/>
+        <w:rFonts w:ascii="Courier New" w:hAnsi="Courier New" w:cs="Courier New" w:hint="default"/>
       </w:rPr>
     </w:lvl>
     <w:lvl w:ilvl="8" w:tplc="04090005" w:tentative="1">
@@ -13905,7 +13832,7 @@
         <w:ind w:left="6480" w:hanging="360"/>
       </w:pPr>
       <w:rPr>
-        <w:rFonts w:hint="default" w:ascii="Wingdings" w:hAnsi="Wingdings"/>
+        <w:rFonts w:ascii="Wingdings" w:hAnsi="Wingdings" w:hint="default"/>
       </w:rPr>
     </w:lvl>
   </w:abstractNum>
@@ -14040,7 +13967,7 @@
   <w:docDefaults>
     <w:rPrDefault>
       <w:rPr>
-        <w:rFonts w:asciiTheme="minorHAnsi" w:hAnsiTheme="minorHAnsi" w:eastAsiaTheme="minorHAnsi" w:cstheme="minorBidi"/>
+        <w:rFonts w:asciiTheme="minorHAnsi" w:eastAsiaTheme="minorHAnsi" w:hAnsiTheme="minorHAnsi" w:cstheme="minorBidi"/>
         <w:sz w:val="22"/>
         <w:szCs w:val="22"/>
         <w:lang w:val="en-US" w:eastAsia="en-US" w:bidi="ar-SA"/>
@@ -14055,14 +13982,14 @@
   <w:latentStyles w:defLockedState="0" w:defUIPriority="99" w:defSemiHidden="0" w:defUnhideWhenUsed="0" w:defQFormat="0" w:count="376">
     <w:lsdException w:name="Normal" w:uiPriority="0" w:qFormat="1"/>
     <w:lsdException w:name="heading 1" w:uiPriority="9" w:qFormat="1"/>
-    <w:lsdException w:name="heading 2" w:uiPriority="9" w:semiHidden="1" w:unhideWhenUsed="1" w:qFormat="1"/>
-    <w:lsdException w:name="heading 3" w:uiPriority="9" w:semiHidden="1" w:unhideWhenUsed="1" w:qFormat="1"/>
-    <w:lsdException w:name="heading 4" w:uiPriority="9" w:semiHidden="1" w:unhideWhenUsed="1" w:qFormat="1"/>
-    <w:lsdException w:name="heading 5" w:uiPriority="9" w:semiHidden="1" w:unhideWhenUsed="1" w:qFormat="1"/>
-    <w:lsdException w:name="heading 6" w:uiPriority="9" w:semiHidden="1" w:unhideWhenUsed="1" w:qFormat="1"/>
-    <w:lsdException w:name="heading 7" w:uiPriority="9" w:semiHidden="1" w:unhideWhenUsed="1" w:qFormat="1"/>
-    <w:lsdException w:name="heading 8" w:uiPriority="9" w:semiHidden="1" w:unhideWhenUsed="1" w:qFormat="1"/>
-    <w:lsdException w:name="heading 9" w:uiPriority="9" w:semiHidden="1" w:unhideWhenUsed="1" w:qFormat="1"/>
+    <w:lsdException w:name="heading 2" w:semiHidden="1" w:uiPriority="9" w:unhideWhenUsed="1" w:qFormat="1"/>
+    <w:lsdException w:name="heading 3" w:semiHidden="1" w:uiPriority="9" w:unhideWhenUsed="1" w:qFormat="1"/>
+    <w:lsdException w:name="heading 4" w:semiHidden="1" w:uiPriority="9" w:unhideWhenUsed="1" w:qFormat="1"/>
+    <w:lsdException w:name="heading 5" w:semiHidden="1" w:uiPriority="9" w:unhideWhenUsed="1" w:qFormat="1"/>
+    <w:lsdException w:name="heading 6" w:semiHidden="1" w:uiPriority="9" w:unhideWhenUsed="1" w:qFormat="1"/>
+    <w:lsdException w:name="heading 7" w:semiHidden="1" w:uiPriority="9" w:unhideWhenUsed="1" w:qFormat="1"/>
+    <w:lsdException w:name="heading 8" w:semiHidden="1" w:uiPriority="9" w:unhideWhenUsed="1" w:qFormat="1"/>
+    <w:lsdException w:name="heading 9" w:semiHidden="1" w:uiPriority="9" w:unhideWhenUsed="1" w:qFormat="1"/>
     <w:lsdException w:name="index 1" w:semiHidden="1" w:unhideWhenUsed="1"/>
     <w:lsdException w:name="index 2" w:semiHidden="1" w:unhideWhenUsed="1"/>
     <w:lsdException w:name="index 3" w:semiHidden="1" w:unhideWhenUsed="1"/>
@@ -14072,22 +13999,22 @@
     <w:lsdException w:name="index 7" w:semiHidden="1" w:unhideWhenUsed="1"/>
     <w:lsdException w:name="index 8" w:semiHidden="1" w:unhideWhenUsed="1"/>
     <w:lsdException w:name="index 9" w:semiHidden="1" w:unhideWhenUsed="1"/>
-    <w:lsdException w:name="toc 1" w:uiPriority="39" w:semiHidden="1" w:unhideWhenUsed="1"/>
-    <w:lsdException w:name="toc 2" w:uiPriority="39" w:semiHidden="1" w:unhideWhenUsed="1"/>
-    <w:lsdException w:name="toc 3" w:uiPriority="39" w:semiHidden="1" w:unhideWhenUsed="1"/>
-    <w:lsdException w:name="toc 4" w:uiPriority="39" w:semiHidden="1" w:unhideWhenUsed="1"/>
-    <w:lsdException w:name="toc 5" w:uiPriority="39" w:semiHidden="1" w:unhideWhenUsed="1"/>
-    <w:lsdException w:name="toc 6" w:uiPriority="39" w:semiHidden="1" w:unhideWhenUsed="1"/>
-    <w:lsdException w:name="toc 7" w:uiPriority="39" w:semiHidden="1" w:unhideWhenUsed="1"/>
-    <w:lsdException w:name="toc 8" w:uiPriority="39" w:semiHidden="1" w:unhideWhenUsed="1"/>
-    <w:lsdException w:name="toc 9" w:uiPriority="39" w:semiHidden="1" w:unhideWhenUsed="1"/>
+    <w:lsdException w:name="toc 1" w:semiHidden="1" w:uiPriority="39" w:unhideWhenUsed="1"/>
+    <w:lsdException w:name="toc 2" w:semiHidden="1" w:uiPriority="39" w:unhideWhenUsed="1"/>
+    <w:lsdException w:name="toc 3" w:semiHidden="1" w:uiPriority="39" w:unhideWhenUsed="1"/>
+    <w:lsdException w:name="toc 4" w:semiHidden="1" w:uiPriority="39" w:unhideWhenUsed="1"/>
+    <w:lsdException w:name="toc 5" w:semiHidden="1" w:uiPriority="39" w:unhideWhenUsed="1"/>
+    <w:lsdException w:name="toc 6" w:semiHidden="1" w:uiPriority="39" w:unhideWhenUsed="1"/>
+    <w:lsdException w:name="toc 7" w:semiHidden="1" w:uiPriority="39" w:unhideWhenUsed="1"/>
+    <w:lsdException w:name="toc 8" w:semiHidden="1" w:uiPriority="39" w:unhideWhenUsed="1"/>
+    <w:lsdException w:name="toc 9" w:semiHidden="1" w:uiPriority="39" w:unhideWhenUsed="1"/>
     <w:lsdException w:name="Normal Indent" w:semiHidden="1" w:unhideWhenUsed="1"/>
     <w:lsdException w:name="footnote text" w:semiHidden="1" w:unhideWhenUsed="1"/>
     <w:lsdException w:name="annotation text" w:semiHidden="1" w:unhideWhenUsed="1"/>
     <w:lsdException w:name="header" w:semiHidden="1" w:unhideWhenUsed="1"/>
     <w:lsdException w:name="footer" w:semiHidden="1" w:unhideWhenUsed="1"/>
     <w:lsdException w:name="index heading" w:semiHidden="1" w:unhideWhenUsed="1"/>
-    <w:lsdException w:name="caption" w:uiPriority="35" w:semiHidden="1" w:unhideWhenUsed="1" w:qFormat="1"/>
+    <w:lsdException w:name="caption" w:semiHidden="1" w:uiPriority="35" w:unhideWhenUsed="1" w:qFormat="1"/>
     <w:lsdException w:name="table of figures" w:semiHidden="1" w:unhideWhenUsed="1"/>
     <w:lsdException w:name="envelope address" w:semiHidden="1" w:unhideWhenUsed="1"/>
     <w:lsdException w:name="envelope return" w:semiHidden="1" w:unhideWhenUsed="1"/>
@@ -14118,7 +14045,7 @@
     <w:lsdException w:name="Title" w:uiPriority="10" w:qFormat="1"/>
     <w:lsdException w:name="Closing" w:semiHidden="1" w:unhideWhenUsed="1"/>
     <w:lsdException w:name="Signature" w:semiHidden="1" w:unhideWhenUsed="1"/>
-    <w:lsdException w:name="Default Paragraph Font" w:uiPriority="1" w:semiHidden="1" w:unhideWhenUsed="1"/>
+    <w:lsdException w:name="Default Paragraph Font" w:semiHidden="1" w:uiPriority="1" w:unhideWhenUsed="1"/>
     <w:lsdException w:name="Body Text" w:semiHidden="1" w:unhideWhenUsed="1"/>
     <w:lsdException w:name="Body Text Indent" w:semiHidden="1" w:unhideWhenUsed="1"/>
     <w:lsdException w:name="List Continue" w:semiHidden="1" w:unhideWhenUsed="1"/>
@@ -14318,8 +14245,8 @@
     <w:lsdException w:name="Subtle Reference" w:uiPriority="31" w:qFormat="1"/>
     <w:lsdException w:name="Intense Reference" w:uiPriority="32" w:qFormat="1"/>
     <w:lsdException w:name="Book Title" w:uiPriority="33" w:qFormat="1"/>
-    <w:lsdException w:name="Bibliography" w:uiPriority="37" w:semiHidden="1" w:unhideWhenUsed="1"/>
-    <w:lsdException w:name="TOC Heading" w:uiPriority="39" w:semiHidden="1" w:unhideWhenUsed="1" w:qFormat="1"/>
+    <w:lsdException w:name="Bibliography" w:semiHidden="1" w:uiPriority="37" w:unhideWhenUsed="1"/>
+    <w:lsdException w:name="TOC Heading" w:semiHidden="1" w:uiPriority="39" w:unhideWhenUsed="1" w:qFormat="1"/>
     <w:lsdException w:name="Plain Table 1" w:uiPriority="41"/>
     <w:lsdException w:name="Plain Table 2" w:uiPriority="42"/>
     <w:lsdException w:name="Plain Table 3" w:uiPriority="43"/>
@@ -14430,7 +14357,7 @@
     <w:lsdException w:name="Unresolved Mention" w:semiHidden="1" w:unhideWhenUsed="1"/>
     <w:lsdException w:name="Smart Link" w:semiHidden="1" w:unhideWhenUsed="1"/>
   </w:latentStyles>
-  <w:style w:type="paragraph" w:styleId="Normal" w:default="1">
+  <w:style w:type="paragraph" w:default="1" w:styleId="Normal">
     <w:name w:val="Normal"/>
     <w:qFormat/>
   </w:style>
@@ -14449,7 +14376,7 @@
       <w:outlineLvl w:val="0"/>
     </w:pPr>
     <w:rPr>
-      <w:rFonts w:asciiTheme="majorHAnsi" w:hAnsiTheme="majorHAnsi" w:eastAsiaTheme="majorEastAsia" w:cstheme="majorBidi"/>
+      <w:rFonts w:asciiTheme="majorHAnsi" w:eastAsiaTheme="majorEastAsia" w:hAnsiTheme="majorHAnsi" w:cstheme="majorBidi"/>
       <w:b/>
       <w:sz w:val="48"/>
       <w:szCs w:val="32"/>
@@ -14471,19 +14398,19 @@
       <w:outlineLvl w:val="1"/>
     </w:pPr>
     <w:rPr>
-      <w:rFonts w:asciiTheme="majorHAnsi" w:hAnsiTheme="majorHAnsi" w:eastAsiaTheme="majorEastAsia" w:cstheme="majorBidi"/>
+      <w:rFonts w:asciiTheme="majorHAnsi" w:eastAsiaTheme="majorEastAsia" w:hAnsiTheme="majorHAnsi" w:cstheme="majorBidi"/>
       <w:b/>
       <w:sz w:val="28"/>
       <w:szCs w:val="26"/>
     </w:rPr>
   </w:style>
-  <w:style w:type="character" w:styleId="DefaultParagraphFont" w:default="1">
+  <w:style w:type="character" w:default="1" w:styleId="DefaultParagraphFont">
     <w:name w:val="Default Paragraph Font"/>
     <w:uiPriority w:val="1"/>
     <w:semiHidden/>
     <w:unhideWhenUsed/>
   </w:style>
-  <w:style w:type="table" w:styleId="TableNormal" w:default="1">
+  <w:style w:type="table" w:default="1" w:styleId="TableNormal">
     <w:name w:val="Normal Table"/>
     <w:uiPriority w:val="99"/>
     <w:semiHidden/>
@@ -14498,7 +14425,7 @@
       </w:tblCellMar>
     </w:tblPr>
   </w:style>
-  <w:style w:type="numbering" w:styleId="NoList" w:default="1">
+  <w:style w:type="numbering" w:default="1" w:styleId="NoList">
     <w:name w:val="No List"/>
     <w:uiPriority w:val="99"/>
     <w:semiHidden/>
@@ -14534,12 +14461,12 @@
     </w:pPr>
     <w:tblPr>
       <w:tblBorders>
-        <w:top w:val="single" w:color="auto" w:sz="4" w:space="0"/>
-        <w:left w:val="single" w:color="auto" w:sz="4" w:space="0"/>
-        <w:bottom w:val="single" w:color="auto" w:sz="4" w:space="0"/>
-        <w:right w:val="single" w:color="auto" w:sz="4" w:space="0"/>
-        <w:insideH w:val="single" w:color="auto" w:sz="4" w:space="0"/>
-        <w:insideV w:val="single" w:color="auto" w:sz="4" w:space="0"/>
+        <w:top w:val="single" w:sz="4" w:space="0" w:color="auto"/>
+        <w:left w:val="single" w:sz="4" w:space="0" w:color="auto"/>
+        <w:bottom w:val="single" w:sz="4" w:space="0" w:color="auto"/>
+        <w:right w:val="single" w:sz="4" w:space="0" w:color="auto"/>
+        <w:insideH w:val="single" w:sz="4" w:space="0" w:color="auto"/>
+        <w:insideV w:val="single" w:sz="4" w:space="0" w:color="auto"/>
       </w:tblBorders>
     </w:tblPr>
   </w:style>
@@ -14553,7 +14480,7 @@
       <w:spacing w:before="100" w:beforeAutospacing="1" w:after="100" w:afterAutospacing="1" w:line="240" w:lineRule="auto"/>
     </w:pPr>
     <w:rPr>
-      <w:rFonts w:ascii="Times New Roman" w:hAnsi="Times New Roman" w:eastAsia="Times New Roman" w:cs="Times New Roman"/>
+      <w:rFonts w:ascii="Times New Roman" w:eastAsia="Times New Roman" w:hAnsi="Times New Roman" w:cs="Times New Roman"/>
       <w:sz w:val="24"/>
       <w:szCs w:val="24"/>
     </w:rPr>
@@ -14584,7 +14511,7 @@
       <w:szCs w:val="20"/>
     </w:rPr>
   </w:style>
-  <w:style w:type="character" w:styleId="CommentTextChar" w:customStyle="1">
+  <w:style w:type="character" w:customStyle="1" w:styleId="CommentTextChar">
     <w:name w:val="Comment Text Char"/>
     <w:basedOn w:val="DefaultParagraphFont"/>
     <w:link w:val="CommentText"/>
@@ -14622,7 +14549,7 @@
       <w:spacing w:after="0" w:line="240" w:lineRule="auto"/>
     </w:pPr>
   </w:style>
-  <w:style w:type="character" w:styleId="HeaderChar" w:customStyle="1">
+  <w:style w:type="character" w:customStyle="1" w:styleId="HeaderChar">
     <w:name w:val="Header Char"/>
     <w:basedOn w:val="DefaultParagraphFont"/>
     <w:link w:val="Header"/>
@@ -14644,7 +14571,7 @@
       <w:spacing w:after="0" w:line="240" w:lineRule="auto"/>
     </w:pPr>
   </w:style>
-  <w:style w:type="character" w:styleId="FooterChar" w:customStyle="1">
+  <w:style w:type="character" w:customStyle="1" w:styleId="FooterChar">
     <w:name w:val="Footer Char"/>
     <w:basedOn w:val="DefaultParagraphFont"/>
     <w:link w:val="Footer"/>
@@ -14661,27 +14588,27 @@
       <w:spacing w:after="0" w:line="240" w:lineRule="auto"/>
     </w:pPr>
   </w:style>
-  <w:style w:type="character" w:styleId="Heading1Char" w:customStyle="1">
+  <w:style w:type="character" w:customStyle="1" w:styleId="Heading1Char">
     <w:name w:val="Heading 1 Char"/>
     <w:basedOn w:val="DefaultParagraphFont"/>
     <w:link w:val="Heading1"/>
     <w:uiPriority w:val="9"/>
     <w:rsid w:val="00D31872"/>
     <w:rPr>
-      <w:rFonts w:asciiTheme="majorHAnsi" w:hAnsiTheme="majorHAnsi" w:eastAsiaTheme="majorEastAsia" w:cstheme="majorBidi"/>
+      <w:rFonts w:asciiTheme="majorHAnsi" w:eastAsiaTheme="majorEastAsia" w:hAnsiTheme="majorHAnsi" w:cstheme="majorBidi"/>
       <w:b/>
       <w:sz w:val="48"/>
       <w:szCs w:val="32"/>
     </w:rPr>
   </w:style>
-  <w:style w:type="character" w:styleId="Heading2Char" w:customStyle="1">
+  <w:style w:type="character" w:customStyle="1" w:styleId="Heading2Char">
     <w:name w:val="Heading 2 Char"/>
     <w:basedOn w:val="DefaultParagraphFont"/>
     <w:link w:val="Heading2"/>
     <w:uiPriority w:val="9"/>
     <w:rsid w:val="00D96343"/>
     <w:rPr>
-      <w:rFonts w:asciiTheme="majorHAnsi" w:hAnsiTheme="majorHAnsi" w:eastAsiaTheme="majorEastAsia" w:cstheme="majorBidi"/>
+      <w:rFonts w:asciiTheme="majorHAnsi" w:eastAsiaTheme="majorEastAsia" w:hAnsiTheme="majorHAnsi" w:cstheme="majorBidi"/>
       <w:b/>
       <w:sz w:val="28"/>
       <w:szCs w:val="26"/>
@@ -14701,7 +14628,7 @@
       <w:bCs/>
     </w:rPr>
   </w:style>
-  <w:style w:type="character" w:styleId="CommentSubjectChar" w:customStyle="1">
+  <w:style w:type="character" w:customStyle="1" w:styleId="CommentSubjectChar">
     <w:name w:val="Comment Subject Char"/>
     <w:basedOn w:val="CommentTextChar"/>
     <w:link w:val="CommentSubject"/>
@@ -14716,39 +14643,6 @@
     </w:rPr>
   </w:style>
 </w:styles>
-</file>
-
-<file path=word/glossary/document.xml><?xml version="1.0" encoding="utf-8"?>
-<w:glossaryDocument xmlns:w14="http://schemas.microsoft.com/office/word/2010/wordml" xmlns:w="http://schemas.openxmlformats.org/wordprocessingml/2006/main">
-  <w:docParts>
-    <w:docPart>
-      <w:docPartPr>
-        <w:name w:val="DefaultPlaceholder_1081868574"/>
-        <w:category>
-          <w:name w:val="General"/>
-          <w:gallery w:val="placeholder"/>
-        </w:category>
-        <w:types>
-          <w:type w:val="bbPlcHdr"/>
-        </w:types>
-        <w:behaviors>
-          <w:behavior w:val="content"/>
-        </w:behaviors>
-        <w:guid w:val="{7a25964b-1bde-42be-8e21-b8a03b4f5028}"/>
-      </w:docPartPr>
-      <w:docPartBody>
-        <w:p>
-          <w:r>
-            <w:rPr>
-              <w:rStyle w:val="PlaceholderText"/>
-            </w:rPr>
-            <w:t/>
-          </w:r>
-        </w:p>
-      </w:docPartBody>
-    </w:docPart>
-  </w:docParts>
-</w:glossaryDocument>
 </file>
 
 <file path=word/theme/theme1.xml><?xml version="1.0" encoding="utf-8"?>
@@ -15047,57 +14941,6 @@
 </file>
 
 <file path=customXml/item1.xml><?xml version="1.0" encoding="utf-8"?>
-<p:properties xmlns:p="http://schemas.microsoft.com/office/2006/metadata/properties" xmlns:xsi="http://www.w3.org/2001/XMLSchema-instance" xmlns:pc="http://schemas.microsoft.com/office/infopath/2007/PartnerControls">
-  <documentManagement>
-    <SharedWithUsers xmlns="8f0ccb0b-2b45-4ecf-807d-d8fd9145fac4">
-      <UserInfo>
-        <DisplayName/>
-        <AccountId xsi:nil="true"/>
-        <AccountType/>
-      </UserInfo>
-    </SharedWithUsers>
-    <_Source xmlns="http://schemas.microsoft.com/sharepoint/v3/fields" xsi:nil="true"/>
-    <Language xmlns="http://schemas.microsoft.com/sharepoint/v3">English</Language>
-    <_ip_UnifiedCompliancePolicyUIAction xmlns="http://schemas.microsoft.com/sharepoint/v3" xsi:nil="true"/>
-    <j747ac98061d40f0aa7bd47e1db5675d xmlns="4ffa91fb-a0ff-4ac5-b2db-65c790d184a4">
-      <Terms xmlns="http://schemas.microsoft.com/office/infopath/2007/PartnerControls"/>
-    </j747ac98061d40f0aa7bd47e1db5675d>
-    <lcf76f155ced4ddcb4097134ff3c332f xmlns="c3fe2bc6-81ec-4aad-a296-b74ae9f31a66">
-      <Terms xmlns="http://schemas.microsoft.com/office/infopath/2007/PartnerControls"/>
-    </lcf76f155ced4ddcb4097134ff3c332f>
-    <External_x0020_Contributor xmlns="4ffa91fb-a0ff-4ac5-b2db-65c790d184a4" xsi:nil="true"/>
-    <TaxKeywordTaxHTField xmlns="4ffa91fb-a0ff-4ac5-b2db-65c790d184a4">
-      <Terms xmlns="http://schemas.microsoft.com/office/infopath/2007/PartnerControls"/>
-    </TaxKeywordTaxHTField>
-    <Record xmlns="4ffa91fb-a0ff-4ac5-b2db-65c790d184a4">Shared</Record>
-    <_ip_UnifiedCompliancePolicyProperties xmlns="http://schemas.microsoft.com/sharepoint/v3" xsi:nil="true"/>
-    <Rights xmlns="4ffa91fb-a0ff-4ac5-b2db-65c790d184a4" xsi:nil="true"/>
-    <Document_x0020_Creation_x0020_Date xmlns="4ffa91fb-a0ff-4ac5-b2db-65c790d184a4">2023-08-31T22:09:37+00:00</Document_x0020_Creation_x0020_Date>
-    <EPA_x0020_Office xmlns="4ffa91fb-a0ff-4ac5-b2db-65c790d184a4" xsi:nil="true"/>
-    <CategoryDescription xmlns="http://schemas.microsoft.com/sharepoint.v3" xsi:nil="true"/>
-    <Identifier xmlns="4ffa91fb-a0ff-4ac5-b2db-65c790d184a4" xsi:nil="true"/>
-    <_Coverage xmlns="http://schemas.microsoft.com/sharepoint/v3/fields" xsi:nil="true"/>
-    <Creator xmlns="4ffa91fb-a0ff-4ac5-b2db-65c790d184a4">
-      <UserInfo>
-        <DisplayName/>
-        <AccountId xsi:nil="true"/>
-        <AccountType/>
-      </UserInfo>
-    </Creator>
-    <EPA_x0020_Related_x0020_Documents xmlns="4ffa91fb-a0ff-4ac5-b2db-65c790d184a4" xsi:nil="true"/>
-    <EPA_x0020_Contributor xmlns="4ffa91fb-a0ff-4ac5-b2db-65c790d184a4">
-      <UserInfo>
-        <DisplayName/>
-        <AccountId xsi:nil="true"/>
-        <AccountType/>
-      </UserInfo>
-    </EPA_x0020_Contributor>
-    <TaxCatchAll xmlns="4ffa91fb-a0ff-4ac5-b2db-65c790d184a4" xsi:nil="true"/>
-  </documentManagement>
-</p:properties>
-</file>
-
-<file path=customXml/item2.xml><?xml version="1.0" encoding="utf-8"?>
 <ct:contentTypeSchema xmlns:ct="http://schemas.microsoft.com/office/2006/metadata/contentType" xmlns:ma="http://schemas.microsoft.com/office/2006/metadata/properties/metaAttributes" ct:_="" ma:_="" ma:contentTypeName="Document" ma:contentTypeID="0x010100BCAB26B0D8085F48A9144F3A5DA03370" ma:contentTypeVersion="17" ma:contentTypeDescription="Create a new document." ma:contentTypeScope="" ma:versionID="9ab2f48ef6492263f693cc32ef027b3b">
   <xsd:schema xmlns:xsd="http://www.w3.org/2001/XMLSchema" xmlns:xs="http://www.w3.org/2001/XMLSchema" xmlns:p="http://schemas.microsoft.com/office/2006/metadata/properties" xmlns:ns1="http://schemas.microsoft.com/sharepoint/v3" xmlns:ns2="4ffa91fb-a0ff-4ac5-b2db-65c790d184a4" xmlns:ns3="http://schemas.microsoft.com/sharepoint.v3" xmlns:ns4="http://schemas.microsoft.com/sharepoint/v3/fields" xmlns:ns5="c3fe2bc6-81ec-4aad-a296-b74ae9f31a66" xmlns:ns6="8f0ccb0b-2b45-4ecf-807d-d8fd9145fac4" targetNamespace="http://schemas.microsoft.com/office/2006/metadata/properties" ma:root="true" ma:fieldsID="58b37a4ef94e70e8a2ec92d8baea6fcf" ns1:_="" ns2:_="" ns3:_="" ns4:_="" ns5:_="" ns6:_="">
     <xsd:import namespace="http://schemas.microsoft.com/sharepoint/v3"/>
@@ -15554,7 +15397,63 @@
 </ct:contentTypeSchema>
 </file>
 
+<file path=customXml/item2.xml><?xml version="1.0" encoding="utf-8"?>
+<p:properties xmlns:p="http://schemas.microsoft.com/office/2006/metadata/properties" xmlns:xsi="http://www.w3.org/2001/XMLSchema-instance" xmlns:pc="http://schemas.microsoft.com/office/infopath/2007/PartnerControls">
+  <documentManagement>
+    <SharedWithUsers xmlns="8f0ccb0b-2b45-4ecf-807d-d8fd9145fac4">
+      <UserInfo>
+        <DisplayName/>
+        <AccountId xsi:nil="true"/>
+        <AccountType/>
+      </UserInfo>
+    </SharedWithUsers>
+    <_Source xmlns="http://schemas.microsoft.com/sharepoint/v3/fields" xsi:nil="true"/>
+    <Language xmlns="http://schemas.microsoft.com/sharepoint/v3">English</Language>
+    <_ip_UnifiedCompliancePolicyUIAction xmlns="http://schemas.microsoft.com/sharepoint/v3" xsi:nil="true"/>
+    <j747ac98061d40f0aa7bd47e1db5675d xmlns="4ffa91fb-a0ff-4ac5-b2db-65c790d184a4">
+      <Terms xmlns="http://schemas.microsoft.com/office/infopath/2007/PartnerControls"/>
+    </j747ac98061d40f0aa7bd47e1db5675d>
+    <lcf76f155ced4ddcb4097134ff3c332f xmlns="c3fe2bc6-81ec-4aad-a296-b74ae9f31a66">
+      <Terms xmlns="http://schemas.microsoft.com/office/infopath/2007/PartnerControls"/>
+    </lcf76f155ced4ddcb4097134ff3c332f>
+    <External_x0020_Contributor xmlns="4ffa91fb-a0ff-4ac5-b2db-65c790d184a4" xsi:nil="true"/>
+    <TaxKeywordTaxHTField xmlns="4ffa91fb-a0ff-4ac5-b2db-65c790d184a4">
+      <Terms xmlns="http://schemas.microsoft.com/office/infopath/2007/PartnerControls"/>
+    </TaxKeywordTaxHTField>
+    <Record xmlns="4ffa91fb-a0ff-4ac5-b2db-65c790d184a4">Shared</Record>
+    <_ip_UnifiedCompliancePolicyProperties xmlns="http://schemas.microsoft.com/sharepoint/v3" xsi:nil="true"/>
+    <Rights xmlns="4ffa91fb-a0ff-4ac5-b2db-65c790d184a4" xsi:nil="true"/>
+    <Document_x0020_Creation_x0020_Date xmlns="4ffa91fb-a0ff-4ac5-b2db-65c790d184a4">2023-08-31T22:09:37+00:00</Document_x0020_Creation_x0020_Date>
+    <EPA_x0020_Office xmlns="4ffa91fb-a0ff-4ac5-b2db-65c790d184a4" xsi:nil="true"/>
+    <CategoryDescription xmlns="http://schemas.microsoft.com/sharepoint.v3" xsi:nil="true"/>
+    <Identifier xmlns="4ffa91fb-a0ff-4ac5-b2db-65c790d184a4" xsi:nil="true"/>
+    <_Coverage xmlns="http://schemas.microsoft.com/sharepoint/v3/fields" xsi:nil="true"/>
+    <Creator xmlns="4ffa91fb-a0ff-4ac5-b2db-65c790d184a4">
+      <UserInfo>
+        <DisplayName/>
+        <AccountId xsi:nil="true"/>
+        <AccountType/>
+      </UserInfo>
+    </Creator>
+    <EPA_x0020_Related_x0020_Documents xmlns="4ffa91fb-a0ff-4ac5-b2db-65c790d184a4" xsi:nil="true"/>
+    <EPA_x0020_Contributor xmlns="4ffa91fb-a0ff-4ac5-b2db-65c790d184a4">
+      <UserInfo>
+        <DisplayName/>
+        <AccountId xsi:nil="true"/>
+        <AccountType/>
+      </UserInfo>
+    </EPA_x0020_Contributor>
+    <TaxCatchAll xmlns="4ffa91fb-a0ff-4ac5-b2db-65c790d184a4" xsi:nil="true"/>
+  </documentManagement>
+</p:properties>
+</file>
+
 <file path=customXml/item3.xml><?xml version="1.0" encoding="utf-8"?>
+<?mso-contentType ?>
+<SharedContentType xmlns="Microsoft.SharePoint.Taxonomy.ContentTypeSync" SourceId="29f62856-1543-49d4-a736-4569d363f533" ContentTypeId="0x0101" PreviousValue="false"/>
+</file>
+
+<file path=customXml/item4.xml><?xml version="1.0" encoding="utf-8"?>
 <?mso-contentType ?>
 <FormTemplates xmlns="http://schemas.microsoft.com/sharepoint/v3/contenttype/forms">
   <Display>DocumentLibraryForm</Display>
@@ -15563,40 +15462,56 @@
 </FormTemplates>
 </file>
 
-<file path=customXml/item4.xml><?xml version="1.0" encoding="utf-8"?>
-<?mso-contentType ?>
-<SharedContentType xmlns="Microsoft.SharePoint.Taxonomy.ContentTypeSync" SourceId="29f62856-1543-49d4-a736-4569d363f533" ContentTypeId="0x0101" PreviousValue="false"/>
-</file>
-
 <file path=customXml/itemProps1.xml><?xml version="1.0" encoding="utf-8"?>
-<ds:datastoreItem xmlns:ds="http://schemas.openxmlformats.org/officeDocument/2006/customXml" ds:itemID="{2C07CEEE-99B0-4C03-973F-8CE13567E064}">
+<ds:datastoreItem xmlns:ds="http://schemas.openxmlformats.org/officeDocument/2006/customXml" ds:itemID="{C6CB7C0C-CEED-4A81-9C72-5FFDB245AE4F}">
   <ds:schemaRefs>
-    <ds:schemaRef ds:uri="http://purl.org/dc/dcmitype/"/>
+    <ds:schemaRef ds:uri="http://schemas.microsoft.com/office/2006/metadata/contentType"/>
+    <ds:schemaRef ds:uri="http://schemas.microsoft.com/office/2006/metadata/properties/metaAttributes"/>
+    <ds:schemaRef ds:uri="http://www.w3.org/2001/XMLSchema"/>
+    <ds:schemaRef ds:uri="http://schemas.microsoft.com/office/2006/metadata/properties"/>
+    <ds:schemaRef ds:uri="http://schemas.microsoft.com/sharepoint/v3"/>
+    <ds:schemaRef ds:uri="4ffa91fb-a0ff-4ac5-b2db-65c790d184a4"/>
+    <ds:schemaRef ds:uri="http://schemas.microsoft.com/sharepoint.v3"/>
+    <ds:schemaRef ds:uri="http://schemas.microsoft.com/sharepoint/v3/fields"/>
+    <ds:schemaRef ds:uri="c3fe2bc6-81ec-4aad-a296-b74ae9f31a66"/>
+    <ds:schemaRef ds:uri="8f0ccb0b-2b45-4ecf-807d-d8fd9145fac4"/>
+    <ds:schemaRef ds:uri="http://schemas.microsoft.com/office/2006/documentManagement/types"/>
     <ds:schemaRef ds:uri="http://schemas.microsoft.com/office/infopath/2007/PartnerControls"/>
+    <ds:schemaRef ds:uri="http://schemas.openxmlformats.org/package/2006/metadata/core-properties"/>
+    <ds:schemaRef ds:uri="http://purl.org/dc/elements/1.1/"/>
     <ds:schemaRef ds:uri="http://purl.org/dc/terms/"/>
-    <ds:schemaRef ds:uri="http://schemas.openxmlformats.org/package/2006/metadata/core-properties"/>
-    <ds:schemaRef ds:uri="http://schemas.microsoft.com/office/2006/documentManagement/types"/>
-    <ds:schemaRef ds:uri="782bd00c-d0de-45eb-9b7b-c6eb022f2513"/>
-    <ds:schemaRef ds:uri="http://www.w3.org/XML/1998/namespace"/>
-    <ds:schemaRef ds:uri="http://purl.org/dc/elements/1.1/"/>
-    <ds:schemaRef ds:uri="6abd40b1-255a-4c6d-9f51-0ab055223958"/>
-    <ds:schemaRef ds:uri="http://schemas.microsoft.com/office/2006/metadata/properties"/>
+    <ds:schemaRef ds:uri="http://schemas.microsoft.com/internal/obd"/>
   </ds:schemaRefs>
 </ds:datastoreItem>
 </file>
 
 <file path=customXml/itemProps2.xml><?xml version="1.0" encoding="utf-8"?>
-<ds:datastoreItem xmlns:ds="http://schemas.openxmlformats.org/officeDocument/2006/customXml" ds:itemID="{C6CB7C0C-CEED-4A81-9C72-5FFDB245AE4F}"/>
+<ds:datastoreItem xmlns:ds="http://schemas.openxmlformats.org/officeDocument/2006/customXml" ds:itemID="{2C07CEEE-99B0-4C03-973F-8CE13567E064}">
+  <ds:schemaRefs>
+    <ds:schemaRef ds:uri="http://schemas.microsoft.com/office/2006/metadata/properties"/>
+    <ds:schemaRef ds:uri="http://schemas.microsoft.com/office/infopath/2007/PartnerControls"/>
+    <ds:schemaRef ds:uri="8f0ccb0b-2b45-4ecf-807d-d8fd9145fac4"/>
+    <ds:schemaRef ds:uri="http://schemas.microsoft.com/sharepoint/v3/fields"/>
+    <ds:schemaRef ds:uri="http://schemas.microsoft.com/sharepoint/v3"/>
+    <ds:schemaRef ds:uri="4ffa91fb-a0ff-4ac5-b2db-65c790d184a4"/>
+    <ds:schemaRef ds:uri="c3fe2bc6-81ec-4aad-a296-b74ae9f31a66"/>
+    <ds:schemaRef ds:uri="http://schemas.microsoft.com/sharepoint.v3"/>
+  </ds:schemaRefs>
+</ds:datastoreItem>
 </file>
 
 <file path=customXml/itemProps3.xml><?xml version="1.0" encoding="utf-8"?>
+<ds:datastoreItem xmlns:ds="http://schemas.openxmlformats.org/officeDocument/2006/customXml" ds:itemID="{10A8920D-C682-48C7-AFFB-ABC023E31A66}">
+  <ds:schemaRefs>
+    <ds:schemaRef ds:uri="Microsoft.SharePoint.Taxonomy.ContentTypeSync"/>
+  </ds:schemaRefs>
+</ds:datastoreItem>
+</file>
+
+<file path=customXml/itemProps4.xml><?xml version="1.0" encoding="utf-8"?>
 <ds:datastoreItem xmlns:ds="http://schemas.openxmlformats.org/officeDocument/2006/customXml" ds:itemID="{851410DB-E0C5-4A98-A2A3-8D4BC07EF2F6}">
   <ds:schemaRefs>
     <ds:schemaRef ds:uri="http://schemas.microsoft.com/sharepoint/v3/contenttype/forms"/>
   </ds:schemaRefs>
 </ds:datastoreItem>
-</file>
-
-<file path=customXml/itemProps4.xml><?xml version="1.0" encoding="utf-8"?>
-<ds:datastoreItem xmlns:ds="http://schemas.openxmlformats.org/officeDocument/2006/customXml" ds:itemID="{10A8920D-C682-48C7-AFFB-ABC023E31A66}"/>
 </file>